--- a/Drafts (ALL DRAFTS WILL BE STORED HERE)/Literature Review - 5th Draft.docx
+++ b/Drafts (ALL DRAFTS WILL BE STORED HERE)/Literature Review - 5th Draft.docx
@@ -1878,7 +1878,19 @@
         <w:rPr>
           <w:lang w:val="en-GB"/>
         </w:rPr>
-        <w:t xml:space="preserve">highlighted that MSDs account for over 2% of the European Union&amp;#39;s gross domestic product (GDP), translating to an annual cost of approximately €240 billion. These statistics underscore the increasing concern surrounding MSDs, necessitating effective </w:t>
+        <w:t>highlighted that MSDs account for over 2% of the European Union</w:t>
+      </w:r>
+      <w:r>
+        <w:rPr>
+          <w:lang w:val="en-GB"/>
+        </w:rPr>
+        <w:t>’</w:t>
+      </w:r>
+      <w:r>
+        <w:rPr>
+          <w:lang w:val="en-GB"/>
+        </w:rPr>
+        <w:t xml:space="preserve">s gross domestic product (GDP), translating to an annual cost of approximately €240 billion. These statistics underscore the increasing concern surrounding MSDs, necessitating effective </w:t>
       </w:r>
       <w:r>
         <w:rPr>
@@ -1891,230 +1903,808 @@
       <w:pPr>
         <w:pStyle w:val="MDPI31text"/>
         <w:rPr>
-          <w:lang w:val="en-GB"/>
-        </w:rPr>
-      </w:pPr>
+          <w:color w:val="FF0000"/>
+          <w:lang w:val="en-GB"/>
+        </w:rPr>
+      </w:pPr>
+      <w:r>
+        <w:rPr>
+          <w:color w:val="auto"/>
+          <w:lang w:val="en-GB"/>
+        </w:rPr>
+        <w:t xml:space="preserve">MSDs arise from a variety of factors, ranging from congenital defects </w:t>
+      </w:r>
+      <w:r>
+        <w:rPr>
+          <w:b/>
+          <w:color w:val="auto"/>
+          <w:lang w:val="en-GB"/>
+        </w:rPr>
+        <w:fldChar w:fldCharType="begin"/>
+      </w:r>
+      <w:r>
+        <w:rPr>
+          <w:color w:val="auto"/>
+          <w:lang w:val="en-GB"/>
+        </w:rPr>
+        <w:instrText xml:space="preserve"> ADDIN ZOTERO_ITEM CSL_CITATION {"citationID":"SdCXDtgF","properties":{"formattedCitation":"[3]","plainCitation":"[3]","noteIndex":0},"citationItems":[{"id":287,"uris":["http://zotero.org/users/11398818/items/T25RDHCQ"],"itemData":{"id":287,"type":"article-journal","container-title":"International Journal of Scientific Study","DOI":"10.17354/ijss/2015/469","journalAbbreviation":"International Journal of Scientific Study","title":"Incidence and Profile of Neonatal Musculoskeletal Birth Defects at a Tertiary Hospital in North East India","URL":"https://www.ijss-sn.com/uploads/2/0/1/5/20153321/ijss_oct_oa31.pdf","author":[{"family":"Devi","given":"Rajkumari Rupabati"},{"family":"Singh","given":"Ch Imobi"},{"family":"Singh","given":"Ksh Chourjit"}],"issued":{"date-parts":[["2015"]]}}}],"schema":"https://github.com/citation-style-language/schema/raw/master/csl-citation.json"} </w:instrText>
+      </w:r>
+      <w:r>
+        <w:rPr>
+          <w:b/>
+          <w:color w:val="auto"/>
+          <w:lang w:val="en-GB"/>
+        </w:rPr>
+        <w:fldChar w:fldCharType="separate"/>
+      </w:r>
+      <w:r>
+        <w:rPr>
+          <w:color w:val="auto"/>
+          <w:lang w:val="en-GB"/>
+        </w:rPr>
+        <w:t>[3]</w:t>
+      </w:r>
+      <w:r>
+        <w:rPr>
+          <w:b/>
+          <w:color w:val="auto"/>
+          <w:lang w:val="en-GB"/>
+        </w:rPr>
+        <w:fldChar w:fldCharType="end"/>
+      </w:r>
+      <w:r>
+        <w:rPr>
+          <w:color w:val="auto"/>
+          <w:lang w:val="en-GB"/>
+        </w:rPr>
+        <w:t xml:space="preserve"> to neurological disorders </w:t>
+      </w:r>
+      <w:r>
+        <w:rPr>
+          <w:b/>
+          <w:color w:val="auto"/>
+          <w:lang w:val="en-GB"/>
+        </w:rPr>
+        <w:fldChar w:fldCharType="begin"/>
+      </w:r>
+      <w:r>
+        <w:rPr>
+          <w:color w:val="auto"/>
+          <w:lang w:val="en-GB"/>
+        </w:rPr>
+        <w:instrText xml:space="preserve"> ADDIN ZOTERO_ITEM CSL_CITATION {"citationID":"4yYlpuPf","properties":{"formattedCitation":"[4]","plainCitation":"[4]","noteIndex":0},"citationItems":[{"id":288,"uris":["http://zotero.org/users/11398818/items/LIXFMXS7"],"itemData":{"id":288,"type":"article-journal","container-title":"Best Practice &amp; Research Clinical Rheumatology","DOI":"10.1053/berh.1999.0068","ISSN":"15216942","issue":"2","journalAbbreviation":"Best Practice &amp; Research Clinical Rheumatology","language":"en","page":"325-343","source":"DOI.org (Crossref)","title":"Musculoskeletal problems of neurogenic origin","volume":"14","author":[{"family":"Collange","given":"Caroline"},{"family":"Burde","given":"Marie-Anne"}],"issued":{"date-parts":[["2000",6]]}}}],"schema":"https://github.com/citation-style-language/schema/raw/master/csl-citation.json"} </w:instrText>
+      </w:r>
+      <w:r>
+        <w:rPr>
+          <w:b/>
+          <w:color w:val="auto"/>
+          <w:lang w:val="en-GB"/>
+        </w:rPr>
+        <w:fldChar w:fldCharType="separate"/>
+      </w:r>
+      <w:r>
+        <w:rPr>
+          <w:color w:val="auto"/>
+          <w:lang w:val="en-GB"/>
+        </w:rPr>
+        <w:t>[4]</w:t>
+      </w:r>
+      <w:r>
+        <w:rPr>
+          <w:b/>
+          <w:color w:val="auto"/>
+          <w:lang w:val="en-GB"/>
+        </w:rPr>
+        <w:fldChar w:fldCharType="end"/>
+      </w:r>
+      <w:r>
+        <w:rPr>
+          <w:color w:val="auto"/>
+          <w:lang w:val="en-GB"/>
+        </w:rPr>
+        <w:t>. Contrary to common misconception, MSDs are not confined to the elderly; individuals of all ages are susceptible</w:t>
+      </w:r>
+      <w:r>
+        <w:rPr>
+          <w:color w:val="auto"/>
+          <w:lang w:val="en-GB"/>
+        </w:rPr>
+        <w:t>.</w:t>
+      </w:r>
+      <w:r>
+        <w:rPr>
+          <w:color w:val="FF0000"/>
+          <w:lang w:val="en-GB"/>
+        </w:rPr>
+        <w:t xml:space="preserve"> </w:t>
+      </w:r>
+      <w:r>
+        <w:rPr>
+          <w:color w:val="auto"/>
+          <w:lang w:val="en-GB"/>
+        </w:rPr>
+        <w:t xml:space="preserve">Early development of MSDs can be attributed to sedentary lifestyles and poor </w:t>
+      </w:r>
+      <w:r>
+        <w:rPr>
+          <w:color w:val="auto"/>
+          <w:lang w:val="en-GB"/>
+        </w:rPr>
+        <w:t>postur</w:t>
+      </w:r>
+      <w:r>
+        <w:rPr>
+          <w:color w:val="auto"/>
+          <w:lang w:val="en-GB"/>
+        </w:rPr>
+        <w:t>e</w:t>
+      </w:r>
+      <w:r>
+        <w:rPr>
+          <w:color w:val="auto"/>
+          <w:lang w:val="en-GB"/>
+        </w:rPr>
+        <w:t xml:space="preserve"> </w:t>
+      </w:r>
+      <w:r>
+        <w:rPr>
+          <w:b/>
+          <w:color w:val="auto"/>
+          <w:lang w:val="en-GB"/>
+        </w:rPr>
+        <w:fldChar w:fldCharType="begin"/>
+      </w:r>
+      <w:r>
+        <w:rPr>
+          <w:color w:val="auto"/>
+          <w:lang w:val="en-GB"/>
+        </w:rPr>
+        <w:instrText xml:space="preserve"> ADDIN ZOTERO_ITEM CSL_CITATION {"citationID":"WY6EyreS","properties":{"formattedCitation":"[5]","plainCitation":"[5]","noteIndex":0},"citationItems":[{"id":245,"uris":["http://zotero.org/users/11398818/items/TB7K3MDE"],"itemData":{"id":245,"type":"book","event-place":"LU","language":"eng","publisher":"Publications Office","publisher-place":"LU","source":"DOI.org (CSL JSON)","title":"Musculoskeletal disorders among children and young people: prevalence, risk factors and preventive measures : a scoping review.","title-short":"Musculoskeletal disorders among children and young people","URL":"https://data.europa.eu/doi/10.2802/511243","author":[{"literal":"European Agency for Safety and Health at Work."}],"accessed":{"date-parts":[["2023",11,21]]},"issued":{"date-parts":[["2021"]]}}}],"schema":"https://github.com/citation-style-language/schema/raw/master/csl-citation.json"} </w:instrText>
+      </w:r>
+      <w:r>
+        <w:rPr>
+          <w:b/>
+          <w:color w:val="auto"/>
+          <w:lang w:val="en-GB"/>
+        </w:rPr>
+        <w:fldChar w:fldCharType="separate"/>
+      </w:r>
+      <w:r>
+        <w:rPr>
+          <w:color w:val="auto"/>
+          <w:lang w:val="en-GB"/>
+        </w:rPr>
+        <w:t>[5]</w:t>
+      </w:r>
+      <w:r>
+        <w:rPr>
+          <w:b/>
+          <w:color w:val="auto"/>
+          <w:lang w:val="en-GB"/>
+        </w:rPr>
+        <w:fldChar w:fldCharType="end"/>
+      </w:r>
+      <w:r>
+        <w:rPr>
+          <w:color w:val="auto"/>
+          <w:lang w:val="en-GB"/>
+        </w:rPr>
+        <w:t>. The office environment, characterized by prolonged periods of sitting, can exacerbate the risk of developing long-term musculoskeletal conditions, including back pain and spinal deformities</w:t>
+      </w:r>
+      <w:r>
+        <w:rPr>
+          <w:color w:val="FF0000"/>
+          <w:lang w:val="en-GB"/>
+        </w:rPr>
+        <w:t xml:space="preserve"> </w:t>
+      </w:r>
+      <w:r>
+        <w:rPr>
+          <w:color w:val="FF0000"/>
+          <w:lang w:val="en-GB"/>
+        </w:rPr>
+        <w:fldChar w:fldCharType="begin"/>
+      </w:r>
+      <w:r>
+        <w:rPr>
+          <w:color w:val="FF0000"/>
+          <w:lang w:val="en-GB"/>
+        </w:rPr>
+        <w:instrText xml:space="preserve"> ADDIN ZOTERO_ITEM CSL_CITATION {"citationID":"YbQ1e4ws","properties":{"formattedCitation":"[6\\uc0\\u8211{}8]","plainCitation":"[6–8]","noteIndex":0},"citationItems":[{"id":247,"uris":["http://zotero.org/users/11398818/items/XAN6SB8Y"],"itemData":{"id":247,"type":"article-journal","abstract":"Background: Modern workplaces have shifted the nature of occupations from active to sedentary and promote lengthy sitting behaviour. It has been reported that people sit more than 8 hours per day. Musculoskeletal disorders are amongst the main occupational health challenges in today's world and exist in numerous occupations. The objective of the present study is to determine the prevalence and pattern of MSD among sitting professionals.Methods: The study was a cross sectional. The inclusion criterion was both male and females working with desktop/ laptop for more than 4 hours daily for the past one year. The sample size was 100. Subjects who met the inclusion and exclusion criteria, informed consent was obtained. The participants were later instructed to fill up the questionnaire.Results: The common prevalence of work related MSD reported during last 12 months based on their body location was; neck 45%, shoulders 5%, upper back 38%, wrist/hand 8%, lower back 52%, knees 23% ankle/feet 4% respectively, where the highest suffered region of the body was lower back. The prevalence of work related MSD reported during last 7 days based on their body locations were neck 32%, upper back 13% and lower back 18% where the highest suffered body part was neck.Conclusions: The study suggested that the prevalence of MSD is there in population who have to sit for a long duration of time, affecting low back and neck regions the most.","container-title":"International Journal Of Community Medicine And Public Health","DOI":"10.18203/2394-6040.ijcmph20220259","ISSN":"2394-6040, 2394-6032","issue":"2","journalAbbreviation":"Int J Community Med Public Health","page":"892","source":"DOI.org (Crossref)","title":"Prevalence of work-related musculoskeletal disorder in sitting professionals","volume":"9","author":[{"family":"Arora","given":"Shrushti N."},{"family":"Khatri","given":"Subhash"}],"issued":{"date-parts":[["2022",1,28]]}}},{"id":249,"uris":["http://zotero.org/users/11398818/items/768AQGFW"],"itemData":{"id":249,"type":"article-journal","abstract":"Abstract\n            \n              Background\n              Prolonged sitting at work should be avoided to reduce the risks of either noncommunicable diseases (NCDs) or musculoskeletal disorders (MSDs) among office workers. A short duration of breaks in sitting every hour can reduce cardiometabolic risk factors contributing to NCDs. However, the recommendation for a break from sitting at work to reduce the risks of MSDs has not been identified. Therefore, this study aimed to determine whether breaking by changing position at work, physical activity, physical fitness, stress and sleep were associated with MSDs among office workers.\n            \n            \n              Methods\n              A cross-sectional study was conducted from 2017 to 2020. Participants aged 20–59 years and using a computer at work ≥ 4 days/week were recruited. Data were collected using an online self-reporting questionnaire for computer users and 5 domains of physical fitness tests. Odds ratio (OR) with 95% confidence interval (CI) and multivariate logistic regression were used for statistical analysis.\n            \n            \n              Results\n              \n                Prevalence of MSDs was 37.9% (\n                n\n                 = 207/545) and the most area of complaint were the neck, shoulders and back. A nonsignificant association between physical fitness and MSDs among office workers was obtained. After adjusting for age, sex, body mass index, and comorbidity, moderate-to-vigorous intensity physical activity (MVPA) ≥ 150 min/week and sitting at work ≥ 4 h/day were MSDs risk factors (OR = 1.57, 95%CI = 1.04–2.37). Frequently changing positions from sitting to standing or walking at work every hour could reduce the risks of MSDs by more than 30%. The risks of MSDs increased among office workers who commuted by staff shuttle bus and personal car and had high to severe stress and slept &lt; 6 h/day (1.6 to 2.4 times).\n              \n            \n            \n              Conclusion\n              Our findings indicated MVPA and prolonged sitting were MSD risk factors. We recommend office workers change position from sitting to standing or walking during work every hour and sleep ≥ 6 h/day to reduce risks of MSDs.","container-title":"BMC Public Health","DOI":"10.1186/s12889-022-13940-0","ISSN":"1471-2458","issue":"1","journalAbbreviation":"BMC Public Health","language":"en","page":"1503","source":"DOI.org (Crossref)","title":"Factors associated with reduced risk of musculoskeletal disorders among office workers: a cross-sectional study 2017 to 2020","title-short":"Factors associated with reduced risk of musculoskeletal disorders among office workers","volume":"22","author":[{"family":"Putsa","given":"Bukhari"},{"family":"Jalayondeja","given":"Wattana"},{"family":"Mekhora","given":"Keerin"},{"family":"Bhuanantanondh","given":"Petcharatana"},{"family":"Jalayondeja","given":"Chutima"}],"issued":{"date-parts":[["2022",8,6]]}}},{"id":284,"uris":["http://zotero.org/users/11398818/items/SPIWJZ48"],"itemData":{"id":284,"type":"article-journal","abstract":"Introduction. Musculoskeletal disorders (MSD) remain a substantial burden to society and to workplaces worldwide. Evidence-based practice approaches may be helpful; however, current research evidence is not consistently strong. Workplaces must address MSD regardless of the state of the research evidence. The study objective was to describe workplace MSD prevention practices experiences and perspectives of workers, managers, and occupational health and safety practitioners. Methods. This descriptive study used a convenience sample from Newfoundland and Labrador workplaces. Data were collected via survey and interviews. The survey data was analyzed using descriptive statistics and the interview data was analyzed using thematic analysis. Results. Results were examined from 645 survey respondents and 17 interviewees. Survey findings revealed that about half of respondents reported MSD policies existed in their workplace. Many MSD practices (such as ergonomics and force reduction) were considered available by most respondents. Over fifty percent of respondents received some training on MSD. The person most often endorsed as responsible to support workers with MSD was a manager. Interview findings showed that MSD prevention practices related to awareness, training, and hazard reduction are considered important and effective. Facilitators of MSD prevention include practices that are proactive and customized and increase knowledge about MSD prevention. Barriers concerning lack of resources and poor implementation were consistently mentioned. Conclusions. Evidence from current practices may help workplaces reduce MSD burden. However, with only about fifty percent of respondents reporting that MSD policies exist in the workplace, further work to address MSD is required. Future research should examine workplace practices as an important source of evidence. OHS professionals can use the study findings and adapt it to their context(s) to guide their design and implementation of MSD prevention practices. Improved MSD prevention practices and interventions can lead to decreases in MSD in workplaces across all industrial sectors.","container-title":"INQUIRY: The Journal of Health Care Organization, Provision, and Financing","DOI":"10.1177/00469580221092132","ISSN":"0046-9580, 1945-7243","journalAbbreviation":"INQUIRY","language":"en","page":"004695802210921","source":"DOI.org (Crossref)","title":"Workplace Musculoskeletal Disorder Prevention Practices and Experiences","volume":"59","author":[{"family":"Van Eerd","given":"Dwayne"},{"family":"Irvin","given":"Emma"},{"family":"Le Pouésard","given":"Morgane"},{"family":"Butt","given":"Amanda"},{"family":"Nasir","given":"Kay"}],"issued":{"date-parts":[["2022",1]]}}}],"schema":"https://github.com/citation-style-language/schema/raw/master/csl-citation.json"} </w:instrText>
+      </w:r>
+      <w:r>
+        <w:rPr>
+          <w:color w:val="FF0000"/>
+          <w:lang w:val="en-GB"/>
+        </w:rPr>
+        <w:fldChar w:fldCharType="separate"/>
+      </w:r>
+      <w:r>
+        <w:t>[6–8]</w:t>
+      </w:r>
+      <w:r>
+        <w:rPr>
+          <w:color w:val="FF0000"/>
+          <w:lang w:val="en-GB"/>
+        </w:rPr>
+        <w:fldChar w:fldCharType="end"/>
+      </w:r>
+      <w:r>
+        <w:rPr>
+          <w:color w:val="FF0000"/>
+          <w:lang w:val="en-GB"/>
+        </w:rPr>
+        <w:t xml:space="preserve">. </w:t>
+      </w:r>
+      <w:r>
+        <w:rPr>
+          <w:color w:val="auto"/>
+          <w:lang w:val="en-GB"/>
+        </w:rPr>
+        <w:t xml:space="preserve">Studies conducted among daily office </w:t>
+      </w:r>
+      <w:r>
+        <w:rPr>
+          <w:color w:val="auto"/>
+          <w:lang w:val="en-GB"/>
+        </w:rPr>
+        <w:t>workers</w:t>
+      </w:r>
+      <w:r>
+        <w:rPr>
+          <w:color w:val="auto"/>
+          <w:lang w:val="en-GB"/>
+        </w:rPr>
+        <w:t xml:space="preserve"> conclude that there is a strong correlation between </w:t>
+      </w:r>
+      <w:r>
+        <w:rPr>
+          <w:color w:val="auto"/>
+          <w:lang w:val="en-GB"/>
+        </w:rPr>
+        <w:t>prolonged</w:t>
+      </w:r>
+      <w:r>
+        <w:rPr>
+          <w:color w:val="auto"/>
+          <w:lang w:val="en-GB"/>
+        </w:rPr>
+        <w:t xml:space="preserve"> sitting and severe back pains affecting the lumbar area </w:t>
+      </w:r>
+      <w:r>
+        <w:rPr>
+          <w:color w:val="auto"/>
+          <w:lang w:val="en-GB"/>
+        </w:rPr>
+        <w:fldChar w:fldCharType="begin"/>
+      </w:r>
+      <w:r>
+        <w:rPr>
+          <w:color w:val="auto"/>
+          <w:lang w:val="en-GB"/>
+        </w:rPr>
+        <w:instrText xml:space="preserve"> ADDIN ZOTERO_ITEM CSL_CITATION {"citationID":"WCKC9VvB","properties":{"formattedCitation":"[9,10]","plainCitation":"[9,10]","noteIndex":0},"citationItems":[{"id":266,"uris":["http://zotero.org/users/11398818/items/Q6CPDEZU"],"itemData":{"id":266,"type":"article-journal","container-title":"Haydarpasa Numune Training and Research Hospital Medical Journal","DOI":"10.14744/hnhj.2019.04909","ISSN":"13006363","journalAbbreviation":"Haydarpasa Numune Med J","source":"DOI.org (Crossref)","title":"Correlation between sitting duration and position and lumbar pain among office workers","URL":"http://hnhtipdergisi.com/jvi.aspx?un=HNHJ-04909","author":[{"family":"Keskin","given":"Yaşar"}],"accessed":{"date-parts":[["2024",1,6]]},"issued":{"date-parts":[["2019"]]}}},{"id":267,"uris":["http://zotero.org/users/11398818/items/QKDXRVC3"],"itemData":{"id":267,"type":"article-journal","container-title":"Applied Ergonomics","DOI":"10.1016/j.apergo.2019.102894","ISSN":"00036870","journalAbbreviation":"Applied Ergonomics","language":"en","page":"102894","source":"DOI.org (Crossref)","title":"Low back pain and its relationship with sitting behaviour among sedentary office workers","volume":"81","author":[{"family":"Bontrup","given":"Carolin"},{"family":"Taylor","given":"William R."},{"family":"Fliesser","given":"Michael"},{"family":"Visscher","given":"Rosa"},{"family":"Green","given":"Tamara"},{"family":"Wippert","given":"Pia-Maria"},{"family":"Zemp","given":"Roland"}],"issued":{"date-parts":[["2019",11]]}}}],"schema":"https://github.com/citation-style-language/schema/raw/master/csl-citation.json"} </w:instrText>
+      </w:r>
+      <w:r>
+        <w:rPr>
+          <w:color w:val="auto"/>
+          <w:lang w:val="en-GB"/>
+        </w:rPr>
+        <w:fldChar w:fldCharType="separate"/>
+      </w:r>
+      <w:r>
+        <w:t>[9,10]</w:t>
+      </w:r>
+      <w:r>
+        <w:rPr>
+          <w:color w:val="auto"/>
+          <w:lang w:val="en-GB"/>
+        </w:rPr>
+        <w:fldChar w:fldCharType="end"/>
+      </w:r>
+      <w:r>
+        <w:rPr>
+          <w:color w:val="auto"/>
+          <w:lang w:val="en-GB"/>
+        </w:rPr>
+        <w:t xml:space="preserve">. To combat this problem, a recommendation is that the users take stroll breaks every few hours. </w:t>
+      </w:r>
+      <w:r>
+        <w:rPr>
+          <w:color w:val="auto"/>
+          <w:lang w:val="en-GB"/>
+        </w:rPr>
+        <w:lastRenderedPageBreak/>
+        <w:t xml:space="preserve">The incorporation of exercise breaks as a daily routine, potentially increases cognitive functions in the long-term and </w:t>
+      </w:r>
+      <w:r>
+        <w:rPr>
+          <w:color w:val="auto"/>
+          <w:lang w:val="en-GB"/>
+        </w:rPr>
+        <w:t>improves</w:t>
+      </w:r>
+      <w:r>
+        <w:rPr>
+          <w:color w:val="auto"/>
+          <w:lang w:val="en-GB"/>
+        </w:rPr>
+        <w:t xml:space="preserve"> muscle strength </w:t>
+      </w:r>
+      <w:r>
+        <w:rPr>
+          <w:color w:val="auto"/>
+          <w:lang w:val="en-GB"/>
+        </w:rPr>
+        <w:fldChar w:fldCharType="begin"/>
+      </w:r>
+      <w:r>
+        <w:rPr>
+          <w:color w:val="auto"/>
+          <w:lang w:val="en-GB"/>
+        </w:rPr>
+        <w:instrText xml:space="preserve"> ADDIN ZOTERO_ITEM CSL_CITATION {"citationID":"3cEioZ1h","properties":{"formattedCitation":"[11]","plainCitation":"[11]","noteIndex":0},"citationItems":[{"id":271,"uris":["http://zotero.org/users/11398818/items/VFQSI8GZ"],"itemData":{"id":271,"type":"article-journal","container-title":"The journal of nutrition, health &amp; aging","DOI":"10.1007/s12603-018-1090-9","ISSN":"1279-7707, 1760-4788","issue":"8","journalAbbreviation":"J Nutr Health Aging","language":"en","page":"944-951","source":"DOI.org (Crossref)","title":"Effects of Resistance Exercise Training on Cognitive Function and Physical Performance in Cognitive Frailty: A Randomized Controlled Trial","title-short":"Effects of Resistance Exercise Training on Cognitive Function and Physical Performance in Cognitive Frailty","volume":"22","author":[{"family":"Yoon","given":"D. H."},{"family":"Lee","given":"Jun-Young"},{"family":"Song","given":"Wook"}],"issued":{"date-parts":[["2018",10]]}}}],"schema":"https://github.com/citation-style-language/schema/raw/master/csl-citation.json"} </w:instrText>
+      </w:r>
+      <w:r>
+        <w:rPr>
+          <w:color w:val="auto"/>
+          <w:lang w:val="en-GB"/>
+        </w:rPr>
+        <w:fldChar w:fldCharType="separate"/>
+      </w:r>
+      <w:r>
+        <w:t>[11]</w:t>
+      </w:r>
+      <w:r>
+        <w:rPr>
+          <w:color w:val="auto"/>
+          <w:lang w:val="en-GB"/>
+        </w:rPr>
+        <w:fldChar w:fldCharType="end"/>
+      </w:r>
+      <w:r>
+        <w:rPr>
+          <w:color w:val="auto"/>
+          <w:lang w:val="en-GB"/>
+        </w:rPr>
+        <w:t>.</w:t>
+      </w:r>
     </w:p>
     <w:p>
       <w:pPr>
         <w:pStyle w:val="MDPI31text"/>
         <w:rPr>
-          <w:color w:val="FF0000"/>
-          <w:lang w:val="en-GB"/>
-        </w:rPr>
-      </w:pPr>
-      <w:r>
-        <w:rPr>
-          <w:color w:val="FF0000"/>
-          <w:lang w:val="en-GB"/>
-        </w:rPr>
-        <w:t xml:space="preserve">MSDs arise from a variety of factors, ranging from congenital defects </w:t>
-      </w:r>
-      <w:r>
-        <w:rPr>
-          <w:b/>
-          <w:color w:val="FF0000"/>
+          <w:lang w:val="en-GB"/>
+        </w:rPr>
+      </w:pPr>
+      <w:r>
+        <w:rPr>
+          <w:lang w:val="en-GB"/>
+        </w:rPr>
+        <w:t xml:space="preserve">Poor sitting posture has long been recognized as a significant contributor to the development of pressure sores, adversely affecting the function, comfort, </w:t>
+      </w:r>
+      <w:r>
+        <w:rPr>
+          <w:lang w:val="en-GB"/>
+        </w:rPr>
+        <w:t>physiology</w:t>
+      </w:r>
+      <w:r>
+        <w:rPr>
+          <w:lang w:val="en-GB"/>
+        </w:rPr>
+        <w:t xml:space="preserve">, and mobility of individuals who use wheelchairs </w:t>
+      </w:r>
+      <w:r>
+        <w:rPr>
           <w:lang w:val="en-GB"/>
         </w:rPr>
         <w:fldChar w:fldCharType="begin"/>
       </w:r>
       <w:r>
         <w:rPr>
-          <w:color w:val="FF0000"/>
-          <w:lang w:val="en-GB"/>
-        </w:rPr>
-        <w:instrText xml:space="preserve"> ADDIN ZOTERO_ITEM CSL_CITATION {"citationID":"SdCXDtgF","properties":{"formattedCitation":"[3]","plainCitation":"[3]","noteIndex":0},"citationItems":[{"id":287,"uris":["http://zotero.org/users/11398818/items/T25RDHCQ"],"itemData":{"id":287,"type":"article-journal","container-title":"International Journal of Scientific Study","DOI":"10.17354/ijss/2015/469","journalAbbreviation":"International Journal of Scientific Study","title":"Incidence and Profile of Neonatal Musculoskeletal Birth Defects at a Tertiary Hospital in North East India","URL":"https://www.ijss-sn.com/uploads/2/0/1/5/20153321/ijss_oct_oa31.pdf","author":[{"family":"Devi","given":"Rajkumari Rupabati"},{"family":"Singh","given":"Ch Imobi"},{"family":"Singh","given":"Ksh Chourjit"}],"issued":{"date-parts":[["2015"]]}}}],"schema":"https://github.com/citation-style-language/schema/raw/master/csl-citation.json"} </w:instrText>
-      </w:r>
-      <w:r>
-        <w:rPr>
-          <w:b/>
-          <w:color w:val="FF0000"/>
+          <w:lang w:val="en-GB"/>
+        </w:rPr>
+        <w:instrText xml:space="preserve"> ADDIN ZOTERO_ITEM CSL_CITATION {"citationID":"gK5ESGCe","properties":{"formattedCitation":"[12]","plainCitation":"[12]","noteIndex":0},"citationItems":[{"id":313,"uris":["http://zotero.org/users/11398818/items/DFD9F5B8"],"itemData":{"id":313,"type":"thesis","event-place":"Wales, UK","publisher":"University of South Wales, Faculty of Computing, Engineering and Science","publisher-place":"Wales, UK","title":"A Knowledge Based Engineering System for the Prescription and Manufacture of Custom Contoured Seating for Clients with Severe Musculoskeletal and Postural Conditions","author":[{"family":"Partlow","given":"Adam"}],"issued":{"date-parts":[["2014",5]]}}}],"schema":"https://github.com/citation-style-language/schema/raw/master/csl-citation.json"} </w:instrText>
+      </w:r>
+      <w:r>
+        <w:rPr>
           <w:lang w:val="en-GB"/>
         </w:rPr>
         <w:fldChar w:fldCharType="separate"/>
       </w:r>
       <w:r>
-        <w:rPr>
-          <w:color w:val="FF0000"/>
-          <w:lang w:val="en-GB"/>
-        </w:rPr>
-        <w:t>[3]</w:t>
-      </w:r>
-      <w:r>
-        <w:rPr>
-          <w:b/>
-          <w:color w:val="FF0000"/>
+        <w:t>[12]</w:t>
+      </w:r>
+      <w:r>
+        <w:rPr>
           <w:lang w:val="en-GB"/>
         </w:rPr>
         <w:fldChar w:fldCharType="end"/>
       </w:r>
       <w:r>
         <w:rPr>
-          <w:color w:val="FF0000"/>
-          <w:lang w:val="en-GB"/>
-        </w:rPr>
-        <w:t xml:space="preserve"> to neurological disorders </w:t>
-      </w:r>
-      <w:r>
-        <w:rPr>
-          <w:b/>
-          <w:color w:val="FF0000"/>
+          <w:lang w:val="en-GB"/>
+        </w:rPr>
+        <w:t xml:space="preserve">. Healthcare professionals tasked with conducting postural assessments often rely on external observations to infer the internal configuration of musculoskeletal structures </w:t>
+      </w:r>
+      <w:r>
+        <w:rPr>
           <w:lang w:val="en-GB"/>
         </w:rPr>
         <w:fldChar w:fldCharType="begin"/>
       </w:r>
       <w:r>
         <w:rPr>
-          <w:color w:val="FF0000"/>
-          <w:lang w:val="en-GB"/>
-        </w:rPr>
-        <w:instrText xml:space="preserve"> ADDIN ZOTERO_ITEM CSL_CITATION {"citationID":"4yYlpuPf","properties":{"formattedCitation":"[4]","plainCitation":"[4]","noteIndex":0},"citationItems":[{"id":288,"uris":["http://zotero.org/users/11398818/items/LIXFMXS7"],"itemData":{"id":288,"type":"article-journal","container-title":"Best Practice &amp; Research Clinical Rheumatology","DOI":"10.1053/berh.1999.0068","ISSN":"15216942","issue":"2","journalAbbreviation":"Best Practice &amp; Research Clinical Rheumatology","language":"en","page":"325-343","source":"DOI.org (Crossref)","title":"Musculoskeletal problems of neurogenic origin","volume":"14","author":[{"family":"Collange","given":"Caroline"},{"family":"Burde","given":"Marie-Anne"}],"issued":{"date-parts":[["2000",6]]}}}],"schema":"https://github.com/citation-style-language/schema/raw/master/csl-citation.json"} </w:instrText>
-      </w:r>
-      <w:r>
-        <w:rPr>
-          <w:b/>
-          <w:color w:val="FF0000"/>
+          <w:lang w:val="en-GB"/>
+        </w:rPr>
+        <w:instrText xml:space="preserve"> ADDIN ZOTERO_ITEM CSL_CITATION {"citationID":"6VGEJqLH","properties":{"formattedCitation":"[13]","plainCitation":"[13]","noteIndex":0},"citationItems":[{"id":310,"uris":["http://zotero.org/users/11398818/items/LG5VLSJT"],"itemData":{"id":310,"type":"article-journal","container-title":"Journal of Medical Engineering &amp; Technology","DOI":"10.3109/03091902.2013.844208","ISSN":"0309-1902, 1464-522X","issue":"1","journalAbbreviation":"Journal of Medical Engineering &amp; Technology","language":"en","page":"5-15","source":"DOI.org (Crossref)","title":"Rule-based algorithm for the classification of sitting postures in the sagittal plane from the Cardiff Body Match measurement system","volume":"38","author":[{"family":"Kulon","given":"Janusz"},{"family":"Partlow","given":"Adam"},{"family":"Gibson","given":"Colin"},{"family":"Wilson","given":"Ian"},{"family":"Wilcox","given":"Steven"}],"issued":{"date-parts":[["2014",1]]}}}],"schema":"https://github.com/citation-style-language/schema/raw/master/csl-citation.json"} </w:instrText>
+      </w:r>
+      <w:r>
+        <w:rPr>
           <w:lang w:val="en-GB"/>
         </w:rPr>
         <w:fldChar w:fldCharType="separate"/>
       </w:r>
       <w:r>
-        <w:rPr>
-          <w:color w:val="FF0000"/>
-          <w:lang w:val="en-GB"/>
-        </w:rPr>
-        <w:t>[4]</w:t>
-      </w:r>
-      <w:r>
-        <w:rPr>
-          <w:b/>
-          <w:color w:val="FF0000"/>
+        <w:t>[13]</w:t>
+      </w:r>
+      <w:r>
+        <w:rPr>
           <w:lang w:val="en-GB"/>
         </w:rPr>
         <w:fldChar w:fldCharType="end"/>
       </w:r>
       <w:r>
         <w:rPr>
-          <w:color w:val="FF0000"/>
-          <w:lang w:val="en-GB"/>
-        </w:rPr>
-        <w:t xml:space="preserve">. Contrary to common misconception, MSDs are not confined to the elderly; individuals of all ages are susceptible </w:t>
-      </w:r>
-      <w:r>
-        <w:rPr>
-          <w:b/>
-          <w:color w:val="FF0000"/>
+          <w:lang w:val="en-GB"/>
+        </w:rPr>
+        <w:t xml:space="preserve">. Typically performed in clinical settings, these assessments are subjective, with the detection of abnormalities dependent on visual inspection </w:t>
+      </w:r>
+      <w:r>
+        <w:rPr>
           <w:lang w:val="en-GB"/>
         </w:rPr>
         <w:fldChar w:fldCharType="begin"/>
       </w:r>
       <w:r>
         <w:rPr>
-          <w:color w:val="FF0000"/>
-          <w:lang w:val="en-GB"/>
-        </w:rPr>
-        <w:instrText xml:space="preserve"> ADDIN ZOTERO_ITEM CSL_CITATION {"citationID":"WY6EyreS","properties":{"formattedCitation":"[5]","plainCitation":"[5]","noteIndex":0},"citationItems":[{"id":245,"uris":["http://zotero.org/users/11398818/items/TB7K3MDE"],"itemData":{"id":245,"type":"book","event-place":"LU","language":"eng","publisher":"Publications Office","publisher-place":"LU","source":"DOI.org (CSL JSON)","title":"Musculoskeletal disorders among children and young people: prevalence, risk factors and preventive measures : a scoping review.","title-short":"Musculoskeletal disorders among children and young people","URL":"https://data.europa.eu/doi/10.2802/511243","author":[{"literal":"European Agency for Safety and Health at Work."}],"accessed":{"date-parts":[["2023",11,21]]},"issued":{"date-parts":[["2021"]]}}}],"schema":"https://github.com/citation-style-language/schema/raw/master/csl-citation.json"} </w:instrText>
-      </w:r>
-      <w:r>
-        <w:rPr>
-          <w:b/>
-          <w:color w:val="FF0000"/>
+          <w:lang w:val="en-GB"/>
+        </w:rPr>
+        <w:instrText xml:space="preserve"> ADDIN ZOTERO_ITEM CSL_CITATION {"citationID":"DkZgV6Ik","properties":{"formattedCitation":"[14]","plainCitation":"[14]","noteIndex":0},"citationItems":[{"id":311,"uris":["http://zotero.org/users/11398818/items/IGBP2SXR"],"itemData":{"id":311,"type":"article-journal","container-title":"Journal of Medical Engineering &amp; Technology","DOI":"10.3109/03091902.2012.712202","ISSN":"0309-1902, 1464-522X","issue":"8","journalAbbreviation":"Journal of Medical Engineering &amp; Technology","language":"en","page":"399-406","source":"DOI.org (Crossref)","title":"Pelvis feature extraction and classification of Cardiff body match rig base measurements for input into a knowledge-based system","volume":"36","author":[{"family":"Partlow","given":"Adam"},{"family":"Gibson","given":"Colin"},{"family":"Kulon","given":"Janusz"},{"family":"Wilson","given":"Ian"},{"family":"Wilcox","given":"Steven"}],"issued":{"date-parts":[["2012",11]]}}}],"schema":"https://github.com/citation-style-language/schema/raw/master/csl-citation.json"} </w:instrText>
+      </w:r>
+      <w:r>
+        <w:rPr>
           <w:lang w:val="en-GB"/>
         </w:rPr>
         <w:fldChar w:fldCharType="separate"/>
       </w:r>
       <w:r>
-        <w:rPr>
-          <w:color w:val="FF0000"/>
-          <w:lang w:val="en-GB"/>
-        </w:rPr>
-        <w:t>[5]</w:t>
-      </w:r>
-      <w:r>
-        <w:rPr>
-          <w:b/>
-          <w:color w:val="FF0000"/>
+        <w:t>[14]</w:t>
+      </w:r>
+      <w:r>
+        <w:rPr>
           <w:lang w:val="en-GB"/>
         </w:rPr>
         <w:fldChar w:fldCharType="end"/>
       </w:r>
       <w:r>
         <w:rPr>
-          <w:color w:val="FF0000"/>
-          <w:lang w:val="en-GB"/>
-        </w:rPr>
-        <w:t xml:space="preserve">. </w:t>
-      </w:r>
-      <w:r>
-        <w:rPr>
-          <w:color w:val="FF0000"/>
-          <w:lang w:val="en-GB"/>
-        </w:rPr>
-        <w:t xml:space="preserve">Early development of MSDs can be attributed to sedentary lifestyles and poor </w:t>
-      </w:r>
-      <w:r>
-        <w:rPr>
-          <w:color w:val="FF0000"/>
-          <w:lang w:val="en-GB"/>
-        </w:rPr>
-        <w:t>posture [</w:t>
-      </w:r>
-      <w:r>
-        <w:rPr>
-          <w:color w:val="FF0000"/>
-          <w:lang w:val="en-GB"/>
-        </w:rPr>
-        <w:t xml:space="preserve">]. The office environment, characterized by prolonged periods of sitting, can exacerbate the risk of developing long-term musculoskeletal conditions, including back pain and spinal deformities []-[]. Studies conducted among daily office </w:t>
-      </w:r>
-      <w:r>
-        <w:rPr>
-          <w:color w:val="FF0000"/>
-          <w:lang w:val="en-GB"/>
-        </w:rPr>
-        <w:t>workers</w:t>
-      </w:r>
-      <w:r>
-        <w:rPr>
-          <w:color w:val="FF0000"/>
-          <w:lang w:val="en-GB"/>
-        </w:rPr>
-        <w:t xml:space="preserve"> conclude that there is a strong correlation between </w:t>
-      </w:r>
-      <w:r>
-        <w:rPr>
-          <w:color w:val="FF0000"/>
-          <w:lang w:val="en-GB"/>
-        </w:rPr>
-        <w:t>prolonged</w:t>
-      </w:r>
-      <w:r>
-        <w:rPr>
-          <w:color w:val="FF0000"/>
-          <w:lang w:val="en-GB"/>
-        </w:rPr>
-        <w:t xml:space="preserve"> sitting and severe back pains affecting the lumbar area []. To combat </w:t>
-      </w:r>
-      <w:r>
-        <w:rPr>
-          <w:color w:val="FF0000"/>
-          <w:lang w:val="en-GB"/>
-        </w:rPr>
-        <w:lastRenderedPageBreak/>
-        <w:t xml:space="preserve">this problem, a recommendation is that the users take stroll breaks every few hours. The incorporation of exercise breaks as a daily routine, potentially increases cognitive functions in the long-term and </w:t>
-      </w:r>
-      <w:r>
-        <w:rPr>
-          <w:color w:val="FF0000"/>
-          <w:lang w:val="en-GB"/>
-        </w:rPr>
-        <w:t>improves</w:t>
-      </w:r>
-      <w:r>
-        <w:rPr>
-          <w:color w:val="FF0000"/>
-          <w:lang w:val="en-GB"/>
-        </w:rPr>
-        <w:t xml:space="preserve"> muscle strength [].</w:t>
+          <w:lang w:val="en-GB"/>
+        </w:rPr>
+        <w:t xml:space="preserve">. Objective techniques for measuring musculoskeletal configuration such as MRI, CT scans, and X-rays are accurate but impractical for routine clinical use due to logistical, cost, and safety considerations, notably the risk of increased radiation exposure. Over the years, a diverse array of techniques for anthropometric measurements and postural assessments has been developed, broadly categorized into contact and non- contact methods. The contact methods include simple tactile devices such as anthropometric tapes, stadiometers or scoliometers </w:t>
+      </w:r>
+      <w:r>
+        <w:rPr>
+          <w:lang w:val="en-GB"/>
+        </w:rPr>
+        <w:fldChar w:fldCharType="begin"/>
+      </w:r>
+      <w:r>
+        <w:rPr>
+          <w:lang w:val="en-GB"/>
+        </w:rPr>
+        <w:instrText xml:space="preserve"> ADDIN ZOTERO_ITEM CSL_CITATION {"citationID":"IHgbW7J9","properties":{"formattedCitation":"[15]","plainCitation":"[15]","noteIndex":0},"citationItems":[{"id":314,"uris":["http://zotero.org/users/11398818/items/R49V7C56"],"itemData":{"id":314,"type":"article-journal","container-title":"Physical Therapy","DOI":"10.1093/ptj/70.2.108","ISSN":"0031-9023, 1538-6724","issue":"2","language":"en","page":"108-117","source":"DOI.org (Crossref)","title":"Validity and Reliability Testing of the Scoliometer®","volume":"70","author":[{"family":"Amendt","given":"Larie E"},{"family":"Ause-Ellias","given":"Kristen L"},{"family":"Eybers","given":"Julie Lundahl"},{"family":"Wadsworth","given":"Carolyn T"},{"family":"Nielsen","given":"David H"},{"family":"Weinstein","given":"Stuart L"}],"issued":{"date-parts":[["1990",2,1]]}}}],"schema":"https://github.com/citation-style-language/schema/raw/master/csl-citation.json"} </w:instrText>
+      </w:r>
+      <w:r>
+        <w:rPr>
+          <w:lang w:val="en-GB"/>
+        </w:rPr>
+        <w:fldChar w:fldCharType="separate"/>
+      </w:r>
+      <w:r>
+        <w:t>[15]</w:t>
+      </w:r>
+      <w:r>
+        <w:rPr>
+          <w:lang w:val="en-GB"/>
+        </w:rPr>
+        <w:fldChar w:fldCharType="end"/>
+      </w:r>
+      <w:r>
+        <w:rPr>
+          <w:lang w:val="en-GB"/>
+        </w:rPr>
+        <w:t xml:space="preserve">. Non-contact techniques are </w:t>
+      </w:r>
+      <w:r>
+        <w:rPr>
+          <w:lang w:val="en-GB"/>
+        </w:rPr>
+        <w:t xml:space="preserve">radiography </w:t>
+      </w:r>
+      <w:r>
+        <w:rPr>
+          <w:lang w:val="en-GB"/>
+        </w:rPr>
+        <w:fldChar w:fldCharType="begin"/>
+      </w:r>
+      <w:r>
+        <w:rPr>
+          <w:lang w:val="en-GB"/>
+        </w:rPr>
+        <w:instrText xml:space="preserve"> ADDIN ZOTERO_ITEM CSL_CITATION {"citationID":"ZlqrOHl2","properties":{"formattedCitation":"[16]","plainCitation":"[16]","noteIndex":0},"citationItems":[{"id":315,"uris":["http://zotero.org/users/11398818/items/SMSK6ENV"],"itemData":{"id":315,"type":"article-journal","container-title":"Computerized Medical Imaging and Graphics","DOI":"10.1016/j.compmedimag.2006.09.016","ISSN":"08956111","issue":"1","journalAbbreviation":"Computerized Medical Imaging and Graphics","language":"en","page":"9-16","source":"DOI.org (Crossref)","title":"Analysis of structural features of deformed spines in frontal and sagittal projections","volume":"31","author":[{"family":"Berthonnaud","given":"E."},{"family":"Dimnet","given":"J."}],"issued":{"date-parts":[["2007",1]]}}}],"schema":"https://github.com/citation-style-language/schema/raw/master/csl-citation.json"} </w:instrText>
+      </w:r>
+      <w:r>
+        <w:rPr>
+          <w:lang w:val="en-GB"/>
+        </w:rPr>
+        <w:fldChar w:fldCharType="separate"/>
+      </w:r>
+      <w:r>
+        <w:t>[16]</w:t>
+      </w:r>
+      <w:r>
+        <w:rPr>
+          <w:lang w:val="en-GB"/>
+        </w:rPr>
+        <w:fldChar w:fldCharType="end"/>
+      </w:r>
+      <w:r>
+        <w:rPr>
+          <w:lang w:val="en-GB"/>
+        </w:rPr>
+        <w:t xml:space="preserve">, Moire fringe topography </w:t>
+      </w:r>
+      <w:r>
+        <w:rPr>
+          <w:lang w:val="en-GB"/>
+        </w:rPr>
+        <w:fldChar w:fldCharType="begin"/>
+      </w:r>
+      <w:r>
+        <w:rPr>
+          <w:lang w:val="en-GB"/>
+        </w:rPr>
+        <w:instrText xml:space="preserve"> ADDIN ZOTERO_ITEM CSL_CITATION {"citationID":"QohYNPae","properties":{"formattedCitation":"[17]","plainCitation":"[17]","noteIndex":0},"citationItems":[{"id":316,"uris":["http://zotero.org/users/11398818/items/UFW8NNHS"],"itemData":{"id":316,"type":"article-journal","abstract":"This paper reports a new method for expressing numerically asymmetry of the contour of the back in a forward-bending position. Information is given at three spinal levels (T8, T12 and L3) for 636 schoolchildren aged 8 to 15 years. Rib-hump and lumbar-hump scores were standardised to create trunk asymmetry scores (TASs) making comparison possible between children of different age, size and sex. Two groups of children were defined: those with clinically straight spines (585 children); and those with clinical evidence of lateral spinal curves (51 children). In the children with clinically straight spines the main findings were: about 1:4 had objectively detectable rib and lumbar humps; female-to-male ratios were 1.2:1 for the thoracic region and 1.4:1 for the lumbar region; right humps were about 10 times more common than left; TASs in the boys and girls at each spinal level had normal distributions about means to the right of zero (where zero represents perfect symmetry); at T8 and T12, a wider scatter of TASs in girls than in boys; at L3, larger TASs in girls than in boys; a relation between shortening of one lower limb and a contralateral hump on the back; and no relation to age (except at L3), stature (corrected for age) or handedness. The findings are discussed in relation to possible causes of back contour asymmetry, early diagnosis of scoliosis by screening, sexual dimorphism and significance for the pathogenesis of idiopathic scoliosis. Ten children with clinically straight spines and larger TASs, and 42 out of 51 children with clinical evidence of lateral spinal curves in the forward-bending position attended for radiographic examination. Twelve children had \"scoliosis curves\" of 11 degrees or more as defined by the Scoliosis Research Society. The results are reported in relation to TASs, spinal curve angle (Cobb) and vertebral rotation.","container-title":"The Journal of Bone and Joint Surgery. British volume","DOI":"10.1302/0301-620X.65B4.6874719","ISSN":"0301-620X, 2044-5377","issue":"4","journalAbbreviation":"The Journal of Bone and Joint Surgery. British volume","language":"en","page":"452-463","source":"DOI.org (Crossref)","title":"Standardised trunk asymmetry scores. A study of back contour in healthy school children","volume":"65-B","author":[{"family":"Burwell","given":"Rg"},{"family":"James","given":"Nj"},{"family":"Johnson","given":"F"},{"family":"Webb","given":"Jk"},{"family":"Wilson","given":"Yg"}],"issued":{"date-parts":[["1983",8]]}}}],"schema":"https://github.com/citation-style-language/schema/raw/master/csl-citation.json"} </w:instrText>
+      </w:r>
+      <w:r>
+        <w:rPr>
+          <w:lang w:val="en-GB"/>
+        </w:rPr>
+        <w:fldChar w:fldCharType="separate"/>
+      </w:r>
+      <w:r>
+        <w:t>[17]</w:t>
+      </w:r>
+      <w:r>
+        <w:rPr>
+          <w:lang w:val="en-GB"/>
+        </w:rPr>
+        <w:fldChar w:fldCharType="end"/>
+      </w:r>
+      <w:r>
+        <w:rPr>
+          <w:lang w:val="en-GB"/>
+        </w:rPr>
+        <w:t xml:space="preserve">, structured light </w:t>
+      </w:r>
+      <w:r>
+        <w:rPr>
+          <w:lang w:val="en-GB"/>
+        </w:rPr>
+        <w:t xml:space="preserve">methods </w:t>
+      </w:r>
+      <w:r>
+        <w:rPr>
+          <w:lang w:val="en-GB"/>
+        </w:rPr>
+        <w:fldChar w:fldCharType="begin"/>
+      </w:r>
+      <w:r>
+        <w:rPr>
+          <w:lang w:val="en-GB"/>
+        </w:rPr>
+        <w:instrText xml:space="preserve"> ADDIN ZOTERO_ITEM CSL_CITATION {"citationID":"jTXSV8j9","properties":{"formattedCitation":"[17]","plainCitation":"[17]","noteIndex":0},"citationItems":[{"id":316,"uris":["http://zotero.org/users/11398818/items/UFW8NNHS"],"itemData":{"id":316,"type":"article-journal","abstract":"This paper reports a new method for expressing numerically asymmetry of the contour of the back in a forward-bending position. Information is given at three spinal levels (T8, T12 and L3) for 636 schoolchildren aged 8 to 15 years. Rib-hump and lumbar-hump scores were standardised to create trunk asymmetry scores (TASs) making comparison possible between children of different age, size and sex. Two groups of children were defined: those with clinically straight spines (585 children); and those with clinical evidence of lateral spinal curves (51 children). In the children with clinically straight spines the main findings were: about 1:4 had objectively detectable rib and lumbar humps; female-to-male ratios were 1.2:1 for the thoracic region and 1.4:1 for the lumbar region; right humps were about 10 times more common than left; TASs in the boys and girls at each spinal level had normal distributions about means to the right of zero (where zero represents perfect symmetry); at T8 and T12, a wider scatter of TASs in girls than in boys; at L3, larger TASs in girls than in boys; a relation between shortening of one lower limb and a contralateral hump on the back; and no relation to age (except at L3), stature (corrected for age) or handedness. The findings are discussed in relation to possible causes of back contour asymmetry, early diagnosis of scoliosis by screening, sexual dimorphism and significance for the pathogenesis of idiopathic scoliosis. Ten children with clinically straight spines and larger TASs, and 42 out of 51 children with clinical evidence of lateral spinal curves in the forward-bending position attended for radiographic examination. Twelve children had \"scoliosis curves\" of 11 degrees or more as defined by the Scoliosis Research Society. The results are reported in relation to TASs, spinal curve angle (Cobb) and vertebral rotation.","container-title":"The Journal of Bone and Joint Surgery. British volume","DOI":"10.1302/0301-620X.65B4.6874719","ISSN":"0301-620X, 2044-5377","issue":"4","journalAbbreviation":"The Journal of Bone and Joint Surgery. British volume","language":"en","page":"452-463","source":"DOI.org (Crossref)","title":"Standardised trunk asymmetry scores. A study of back contour in healthy school children","volume":"65-B","author":[{"family":"Burwell","given":"Rg"},{"family":"James","given":"Nj"},{"family":"Johnson","given":"F"},{"family":"Webb","given":"Jk"},{"family":"Wilson","given":"Yg"}],"issued":{"date-parts":[["1983",8]]}}}],"schema":"https://github.com/citation-style-language/schema/raw/master/csl-citation.json"} </w:instrText>
+      </w:r>
+      <w:r>
+        <w:rPr>
+          <w:lang w:val="en-GB"/>
+        </w:rPr>
+        <w:fldChar w:fldCharType="separate"/>
+      </w:r>
+      <w:r>
+        <w:t>[17]</w:t>
+      </w:r>
+      <w:r>
+        <w:rPr>
+          <w:lang w:val="en-GB"/>
+        </w:rPr>
+        <w:fldChar w:fldCharType="end"/>
+      </w:r>
+      <w:r>
+        <w:rPr>
+          <w:lang w:val="en-GB"/>
+        </w:rPr>
+        <w:t xml:space="preserve">, laser </w:t>
+      </w:r>
+      <w:r>
+        <w:rPr>
+          <w:lang w:val="en-GB"/>
+        </w:rPr>
+        <w:t xml:space="preserve">scanning </w:t>
+      </w:r>
+      <w:r>
+        <w:rPr>
+          <w:lang w:val="en-GB"/>
+        </w:rPr>
+        <w:fldChar w:fldCharType="begin"/>
+      </w:r>
+      <w:r>
+        <w:rPr>
+          <w:lang w:val="en-GB"/>
+        </w:rPr>
+        <w:instrText xml:space="preserve"> ADDIN ZOTERO_ITEM CSL_CITATION {"citationID":"deUGY9FW","properties":{"formattedCitation":"[18]","plainCitation":"[18]","noteIndex":0},"citationItems":[{"id":317,"uris":["http://zotero.org/users/11398818/items/X3ZPZT3F"],"itemData":{"id":317,"type":"article-journal","container-title":"Clinical Biomechanics","DOI":"10.1016/S0268-0033(02)00099-2","ISSN":"02680033","issue":"8","journalAbbreviation":"Clinical Biomechanics","language":"en","page":"559-568","source":"DOI.org (Crossref)","title":"Indices of torso asymmetry related to spinal deformity in scoliosis","volume":"17","author":[{"family":"Jaremko","given":"Jacob L."},{"family":"Poncet","given":"Philippe"},{"family":"Ronsky","given":"Janet"},{"family":"Harder","given":"James"},{"family":"Dansereau","given":"Jean"},{"family":"Labelle","given":"Hubert"},{"family":"Zernicke","given":"Ronald F."}],"issued":{"date-parts":[["2002",10]]}}}],"schema":"https://github.com/citation-style-language/schema/raw/master/csl-citation.json"} </w:instrText>
+      </w:r>
+      <w:r>
+        <w:rPr>
+          <w:lang w:val="en-GB"/>
+        </w:rPr>
+        <w:fldChar w:fldCharType="separate"/>
+      </w:r>
+      <w:r>
+        <w:t>[18]</w:t>
+      </w:r>
+      <w:r>
+        <w:rPr>
+          <w:lang w:val="en-GB"/>
+        </w:rPr>
+        <w:fldChar w:fldCharType="end"/>
+      </w:r>
+      <w:r>
+        <w:rPr>
+          <w:lang w:val="en-GB"/>
+        </w:rPr>
+        <w:t>, pressure mapping systems</w:t>
+      </w:r>
+      <w:r>
+        <w:rPr>
+          <w:lang w:val="en-GB"/>
+        </w:rPr>
+        <w:t xml:space="preserve"> </w:t>
+      </w:r>
+      <w:r>
+        <w:rPr>
+          <w:lang w:val="en-GB"/>
+        </w:rPr>
+        <w:fldChar w:fldCharType="begin"/>
+      </w:r>
+      <w:r>
+        <w:rPr>
+          <w:lang w:val="en-GB"/>
+        </w:rPr>
+        <w:instrText xml:space="preserve"> ADDIN ZOTERO_ITEM CSL_CITATION {"citationID":"5sEWW3Qv","properties":{"formattedCitation":"[19]","plainCitation":"[19]","noteIndex":0},"citationItems":[{"id":257,"uris":["http://zotero.org/users/11398818/items/YCATTYY8"],"itemData":{"id":257,"type":"article-journal","container-title":"IEEE Sensors Journal","DOI":"10.1109/JSEN.2009.2037330","ISSN":"1530-437X","issue":"8","journalAbbreviation":"IEEE Sensors J.","page":"1391-1398","source":"DOI.org (Crossref)","title":"Design and Modeling of a Textile Pressure Sensor for Sitting Posture Classification","volume":"10","author":[{"family":"Meyer","given":"Jan"},{"family":"Arnrich","given":"Bert"},{"family":"Schumm","given":"Johannes"},{"family":"Troster","given":"Gerhard"}],"issued":{"date-parts":[["2010",8]]}}}],"schema":"https://github.com/citation-style-language/schema/raw/master/csl-citation.json"} </w:instrText>
+      </w:r>
+      <w:r>
+        <w:rPr>
+          <w:lang w:val="en-GB"/>
+        </w:rPr>
+        <w:fldChar w:fldCharType="separate"/>
+      </w:r>
+      <w:r>
+        <w:t>[19]</w:t>
+      </w:r>
+      <w:r>
+        <w:rPr>
+          <w:lang w:val="en-GB"/>
+        </w:rPr>
+        <w:fldChar w:fldCharType="end"/>
+      </w:r>
+      <w:r>
+        <w:rPr>
+          <w:lang w:val="en-GB"/>
+        </w:rPr>
+        <w:t xml:space="preserve">, mechanical displacement sensors </w:t>
+      </w:r>
+      <w:r>
+        <w:rPr>
+          <w:lang w:val="en-GB"/>
+        </w:rPr>
+        <w:fldChar w:fldCharType="begin"/>
+      </w:r>
+      <w:r>
+        <w:rPr>
+          <w:lang w:val="en-GB"/>
+        </w:rPr>
+        <w:instrText xml:space="preserve"> ADDIN ZOTERO_ITEM CSL_CITATION {"citationID":"7jS2EvNr","properties":{"formattedCitation":"[20]","plainCitation":"[20]","noteIndex":0},"citationItems":[{"id":309,"uris":["http://zotero.org/users/11398818/items/V9P4UZCW"],"itemData":{"id":309,"type":"article-journal","container-title":"Computer Methods and Programs in Biomedicine","DOI":"10.1016/j.cmpb.2020.105772","ISSN":"01692607","journalAbbreviation":"Computer Methods and Programs in Biomedicine","language":"en","page":"105772","source":"DOI.org (Crossref)","title":"3D posture visualisation from body shape measurements using physics simulation, to ascertain the orientation of the pelvis and femurs in a seated position","volume":"198","author":[{"family":"Partlow","given":"Adam"},{"family":"Gibson","given":"Colin"},{"family":"Kulon","given":"Janusz"}],"issued":{"date-parts":[["2021",1]]}}}],"schema":"https://github.com/citation-style-language/schema/raw/master/csl-citation.json"} </w:instrText>
+      </w:r>
+      <w:r>
+        <w:rPr>
+          <w:lang w:val="en-GB"/>
+        </w:rPr>
+        <w:fldChar w:fldCharType="separate"/>
+      </w:r>
+      <w:r>
+        <w:t>[20]</w:t>
+      </w:r>
+      <w:r>
+        <w:rPr>
+          <w:lang w:val="en-GB"/>
+        </w:rPr>
+        <w:fldChar w:fldCharType="end"/>
+      </w:r>
+      <w:r>
+        <w:rPr>
+          <w:lang w:val="en-GB"/>
+        </w:rPr>
+        <w:t xml:space="preserve"> and ultrasonic </w:t>
+      </w:r>
+      <w:r>
+        <w:rPr>
+          <w:lang w:val="en-GB"/>
+        </w:rPr>
+        <w:t>localization</w:t>
+      </w:r>
+      <w:r>
+        <w:rPr>
+          <w:lang w:val="en-GB"/>
+        </w:rPr>
+        <w:t xml:space="preserve"> </w:t>
+      </w:r>
+      <w:r>
+        <w:rPr>
+          <w:lang w:val="en-GB"/>
+        </w:rPr>
+        <w:fldChar w:fldCharType="begin"/>
+      </w:r>
+      <w:r>
+        <w:rPr>
+          <w:lang w:val="en-GB"/>
+        </w:rPr>
+        <w:instrText xml:space="preserve"> ADDIN ZOTERO_ITEM CSL_CITATION {"citationID":"lyFtLH8g","properties":{"formattedCitation":"[21]","plainCitation":"[21]","noteIndex":0},"citationItems":[{"id":286,"uris":["http://zotero.org/users/11398818/items/TG4B5AYI"],"itemData":{"id":286,"type":"paper-conference","container-title":"2016 IEEE International Symposium on Medical Measurements and Applications (MeMeA)","DOI":"10.1109/MeMeA.2016.7533764","event-place":"Benevento, Italy","event-title":"2016 IEEE International Symposium on Medical Measurements and Applications (MeMeA)","ISBN":"978-1-4673-9172-6","page":"1-6","publisher":"IEEE","publisher-place":"Benevento, Italy","source":"DOI.org (Crossref)","title":"Development of a system for anatomical landmarks localization using ultrasonic signals","URL":"http://ieeexplore.ieee.org/document/7533764/","author":[{"family":"Kulon","given":"Janusz"},{"family":"Voysey","given":"Michael"},{"family":"Partlow","given":"Adam"},{"family":"Rogers","given":"Paul"},{"family":"Gibson","given":"Colin"}],"accessed":{"date-parts":[["2024",1,23]]},"issued":{"date-parts":[["2016",5]]}}}],"schema":"https://github.com/citation-style-language/schema/raw/master/csl-citation.json"} </w:instrText>
+      </w:r>
+      <w:r>
+        <w:rPr>
+          <w:lang w:val="en-GB"/>
+        </w:rPr>
+        <w:fldChar w:fldCharType="separate"/>
+      </w:r>
+      <w:r>
+        <w:t>[21]</w:t>
+      </w:r>
+      <w:r>
+        <w:rPr>
+          <w:lang w:val="en-GB"/>
+        </w:rPr>
+        <w:fldChar w:fldCharType="end"/>
+      </w:r>
+      <w:r>
+        <w:rPr>
+          <w:lang w:val="en-GB"/>
+        </w:rPr>
+        <w:t>. The primary drawbacks of tactile devices are their time-intensive nature, the absence of three-dimensional (3D) data, and potential discomfort for the patient. Non-contact methods, on the other hand, tend to offer enhanced accuracy and frequently provide 3D shape information. Yet, a significant limitation of these non-contact methods, particularly in the context of assessing sitting posture, is their dependence on direct access to the individual</w:t>
+      </w:r>
+      <w:r>
+        <w:rPr>
+          <w:lang w:val="en-GB"/>
+        </w:rPr>
+        <w:t>’</w:t>
+      </w:r>
+      <w:r>
+        <w:rPr>
+          <w:lang w:val="en-GB"/>
+        </w:rPr>
+        <w:t>s back. This necessitates the person to be in an upright, standing position for the measurement process, posing challenges for evaluations conducted in a seated posture.</w:t>
       </w:r>
     </w:p>
     <w:p>
@@ -2128,325 +2718,7 @@
         <w:rPr>
           <w:lang w:val="en-GB"/>
         </w:rPr>
-        <w:t xml:space="preserve">Poor sitting posture has long been recognized as a significant contributor to the development of pressure sores, adversely affecting the function, comfort, </w:t>
-      </w:r>
-      <w:r>
-        <w:rPr>
-          <w:lang w:val="en-GB"/>
-        </w:rPr>
-        <w:t>physiology</w:t>
-      </w:r>
-      <w:r>
-        <w:rPr>
-          <w:lang w:val="en-GB"/>
-        </w:rPr>
-        <w:t xml:space="preserve">, and mobility of individuals who use wheelchairs </w:t>
-      </w:r>
-      <w:r>
-        <w:rPr>
-          <w:lang w:val="en-GB"/>
-        </w:rPr>
-        <w:fldChar w:fldCharType="begin"/>
-      </w:r>
-      <w:r>
-        <w:rPr>
-          <w:lang w:val="en-GB"/>
-        </w:rPr>
-        <w:instrText xml:space="preserve"> ADDIN ZOTERO_ITEM CSL_CITATION {"citationID":"gK5ESGCe","properties":{"formattedCitation":"[6]","plainCitation":"[6]","noteIndex":0},"citationItems":[{"id":313,"uris":["http://zotero.org/users/11398818/items/DFD9F5B8"],"itemData":{"id":313,"type":"thesis","event-place":"Wales, UK","publisher":"University of South Wales, Faculty of Computing, Engineering and Science","publisher-place":"Wales, UK","title":"A Knowledge Based Engineering System for the Prescription and Manufacture of Custom Contoured Seating for Clients with Severe Musculoskeletal and Postural Conditions","author":[{"family":"Partlow","given":"Adam"}],"issued":{"date-parts":[["2014",5]]}}}],"schema":"https://github.com/citation-style-language/schema/raw/master/csl-citation.json"} </w:instrText>
-      </w:r>
-      <w:r>
-        <w:rPr>
-          <w:lang w:val="en-GB"/>
-        </w:rPr>
-        <w:fldChar w:fldCharType="separate"/>
-      </w:r>
-      <w:r>
-        <w:rPr>
-          <w:lang w:val="en-GB"/>
-        </w:rPr>
-        <w:t>[6]</w:t>
-      </w:r>
-      <w:r>
-        <w:rPr>
-          <w:lang w:val="en-GB"/>
-        </w:rPr>
-        <w:fldChar w:fldCharType="end"/>
-      </w:r>
-      <w:r>
-        <w:rPr>
-          <w:lang w:val="en-GB"/>
-        </w:rPr>
-        <w:t xml:space="preserve">. Healthcare professionals tasked with conducting postural assessments often rely on external observations to infer the internal configuration of musculoskeletal structures </w:t>
-      </w:r>
-      <w:r>
-        <w:rPr>
-          <w:lang w:val="en-GB"/>
-        </w:rPr>
-        <w:fldChar w:fldCharType="begin"/>
-      </w:r>
-      <w:r>
-        <w:rPr>
-          <w:lang w:val="en-GB"/>
-        </w:rPr>
-        <w:instrText xml:space="preserve"> ADDIN ZOTERO_ITEM CSL_CITATION {"citationID":"6VGEJqLH","properties":{"formattedCitation":"[7]","plainCitation":"[7]","noteIndex":0},"citationItems":[{"id":310,"uris":["http://zotero.org/users/11398818/items/LG5VLSJT"],"itemData":{"id":310,"type":"article-journal","container-title":"Journal of Medical Engineering &amp; Technology","DOI":"10.3109/03091902.2013.844208","ISSN":"0309-1902, 1464-522X","issue":"1","journalAbbreviation":"Journal of Medical Engineering &amp; Technology","language":"en","page":"5-15","source":"DOI.org (Crossref)","title":"Rule-based algorithm for the classification of sitting postures in the sagittal plane from the Cardiff Body Match measurement system","volume":"38","author":[{"family":"Kulon","given":"Janusz"},{"family":"Partlow","given":"Adam"},{"family":"Gibson","given":"Colin"},{"family":"Wilson","given":"Ian"},{"family":"Wilcox","given":"Steven"}],"issued":{"date-parts":[["2014",1]]}}}],"schema":"https://github.com/citation-style-language/schema/raw/master/csl-citation.json"} </w:instrText>
-      </w:r>
-      <w:r>
-        <w:rPr>
-          <w:lang w:val="en-GB"/>
-        </w:rPr>
-        <w:fldChar w:fldCharType="separate"/>
-      </w:r>
-      <w:r>
-        <w:rPr>
-          <w:lang w:val="en-GB"/>
-        </w:rPr>
-        <w:t>[7]</w:t>
-      </w:r>
-      <w:r>
-        <w:rPr>
-          <w:lang w:val="en-GB"/>
-        </w:rPr>
-        <w:fldChar w:fldCharType="end"/>
-      </w:r>
-      <w:r>
-        <w:rPr>
-          <w:lang w:val="en-GB"/>
-        </w:rPr>
-        <w:t xml:space="preserve">. Typically performed in clinical settings, these assessments are subjective, with the detection of abnormalities dependent on visual inspection </w:t>
-      </w:r>
-      <w:r>
-        <w:rPr>
-          <w:lang w:val="en-GB"/>
-        </w:rPr>
-        <w:fldChar w:fldCharType="begin"/>
-      </w:r>
-      <w:r>
-        <w:rPr>
-          <w:lang w:val="en-GB"/>
-        </w:rPr>
-        <w:instrText xml:space="preserve"> ADDIN ZOTERO_ITEM CSL_CITATION {"citationID":"DkZgV6Ik","properties":{"formattedCitation":"[8]","plainCitation":"[8]","noteIndex":0},"citationItems":[{"id":311,"uris":["http://zotero.org/users/11398818/items/IGBP2SXR"],"itemData":{"id":311,"type":"article-journal","container-title":"Journal of Medical Engineering &amp; Technology","DOI":"10.3109/03091902.2012.712202","ISSN":"0309-1902, 1464-522X","issue":"8","journalAbbreviation":"Journal of Medical Engineering &amp; Technology","language":"en","page":"399-406","source":"DOI.org (Crossref)","title":"Pelvis feature extraction and classification of Cardiff body match rig base measurements for input into a knowledge-based system","volume":"36","author":[{"family":"Partlow","given":"Adam"},{"family":"Gibson","given":"Colin"},{"family":"Kulon","given":"Janusz"},{"family":"Wilson","given":"Ian"},{"family":"Wilcox","given":"Steven"}],"issued":{"date-parts":[["2012",11]]}}}],"schema":"https://github.com/citation-style-language/schema/raw/master/csl-citation.json"} </w:instrText>
-      </w:r>
-      <w:r>
-        <w:rPr>
-          <w:lang w:val="en-GB"/>
-        </w:rPr>
-        <w:fldChar w:fldCharType="separate"/>
-      </w:r>
-      <w:r>
-        <w:rPr>
-          <w:lang w:val="en-GB"/>
-        </w:rPr>
-        <w:t>[8]</w:t>
-      </w:r>
-      <w:r>
-        <w:rPr>
-          <w:lang w:val="en-GB"/>
-        </w:rPr>
-        <w:fldChar w:fldCharType="end"/>
-      </w:r>
-      <w:r>
-        <w:rPr>
-          <w:lang w:val="en-GB"/>
-        </w:rPr>
-        <w:t xml:space="preserve">. Objective techniques for measuring musculoskeletal configuration such as MRI, CT scans, and X-rays are accurate but impractical for routine clinical use due to logistical, cost, and safety considerations, notably the risk of increased radiation exposure. Over the years, a diverse array of techniques for anthropometric measurements and postural assessments has been developed, broadly categorized into contact and non- contact methods. The contact methods include simple tactile devices such as anthropometric tapes, stadiometers or scoliometers </w:t>
-      </w:r>
-      <w:r>
-        <w:rPr>
-          <w:lang w:val="en-GB"/>
-        </w:rPr>
-        <w:fldChar w:fldCharType="begin"/>
-      </w:r>
-      <w:r>
-        <w:rPr>
-          <w:lang w:val="en-GB"/>
-        </w:rPr>
-        <w:instrText xml:space="preserve"> ADDIN ZOTERO_ITEM CSL_CITATION {"citationID":"IHgbW7J9","properties":{"formattedCitation":"[9]","plainCitation":"[9]","noteIndex":0},"citationItems":[{"id":314,"uris":["http://zotero.org/users/11398818/items/R49V7C56"],"itemData":{"id":314,"type":"article-journal","container-title":"Physical Therapy","DOI":"10.1093/ptj/70.2.108","ISSN":"0031-9023, 1538-6724","issue":"2","language":"en","page":"108-117","source":"DOI.org (Crossref)","title":"Validity and Reliability Testing of the Scoliometer®","volume":"70","author":[{"family":"Amendt","given":"Larie E"},{"family":"Ause-Ellias","given":"Kristen L"},{"family":"Eybers","given":"Julie Lundahl"},{"family":"Wadsworth","given":"Carolyn T"},{"family":"Nielsen","given":"David H"},{"family":"Weinstein","given":"Stuart L"}],"issued":{"date-parts":[["1990",2,1]]}}}],"schema":"https://github.com/citation-style-language/schema/raw/master/csl-citation.json"} </w:instrText>
-      </w:r>
-      <w:r>
-        <w:rPr>
-          <w:lang w:val="en-GB"/>
-        </w:rPr>
-        <w:fldChar w:fldCharType="separate"/>
-      </w:r>
-      <w:r>
-        <w:rPr>
-          <w:lang w:val="en-GB"/>
-        </w:rPr>
-        <w:t>[9]</w:t>
-      </w:r>
-      <w:r>
-        <w:rPr>
-          <w:lang w:val="en-GB"/>
-        </w:rPr>
-        <w:fldChar w:fldCharType="end"/>
-      </w:r>
-      <w:r>
-        <w:rPr>
-          <w:lang w:val="en-GB"/>
-        </w:rPr>
-        <w:t xml:space="preserve">. Non-contact techniques are </w:t>
-      </w:r>
-      <w:r>
-        <w:rPr>
-          <w:lang w:val="en-GB"/>
-        </w:rPr>
-        <w:t xml:space="preserve">radiography </w:t>
-      </w:r>
-      <w:r>
-        <w:rPr>
-          <w:lang w:val="en-GB"/>
-        </w:rPr>
-        <w:fldChar w:fldCharType="begin"/>
-      </w:r>
-      <w:r>
-        <w:rPr>
-          <w:lang w:val="en-GB"/>
-        </w:rPr>
-        <w:instrText xml:space="preserve"> ADDIN ZOTERO_ITEM CSL_CITATION {"citationID":"ZlqrOHl2","properties":{"formattedCitation":"[10]","plainCitation":"[10]","noteIndex":0},"citationItems":[{"id":315,"uris":["http://zotero.org/users/11398818/items/SMSK6ENV"],"itemData":{"id":315,"type":"article-journal","container-title":"Computerized Medical Imaging and Graphics","DOI":"10.1016/j.compmedimag.2006.09.016","ISSN":"08956111","issue":"1","journalAbbreviation":"Computerized Medical Imaging and Graphics","language":"en","page":"9-16","source":"DOI.org (Crossref)","title":"Analysis of structural features of deformed spines in frontal and sagittal projections","volume":"31","author":[{"family":"Berthonnaud","given":"E."},{"family":"Dimnet","given":"J."}],"issued":{"date-parts":[["2007",1]]}}}],"schema":"https://github.com/citation-style-language/schema/raw/master/csl-citation.json"} </w:instrText>
-      </w:r>
-      <w:r>
-        <w:rPr>
-          <w:lang w:val="en-GB"/>
-        </w:rPr>
-        <w:fldChar w:fldCharType="separate"/>
-      </w:r>
-      <w:r>
-        <w:rPr>
-          <w:lang w:val="en-GB"/>
-        </w:rPr>
-        <w:t>[10]</w:t>
-      </w:r>
-      <w:r>
-        <w:rPr>
-          <w:lang w:val="en-GB"/>
-        </w:rPr>
-        <w:fldChar w:fldCharType="end"/>
-      </w:r>
-      <w:r>
-        <w:rPr>
-          <w:lang w:val="en-GB"/>
-        </w:rPr>
-        <w:t xml:space="preserve">, Moire fringe topography </w:t>
-      </w:r>
-      <w:r>
-        <w:rPr>
-          <w:lang w:val="en-GB"/>
-        </w:rPr>
-        <w:fldChar w:fldCharType="begin"/>
-      </w:r>
-      <w:r>
-        <w:rPr>
-          <w:lang w:val="en-GB"/>
-        </w:rPr>
-        <w:instrText xml:space="preserve"> ADDIN ZOTERO_ITEM CSL_CITATION {"citationID":"QohYNPae","properties":{"formattedCitation":"[11]","plainCitation":"[11]","noteIndex":0},"citationItems":[{"id":316,"uris":["http://zotero.org/users/11398818/items/UFW8NNHS"],"itemData":{"id":316,"type":"article-journal","abstract":"This paper reports a new method for expressing numerically asymmetry of the contour of the back in a forward-bending position. Information is given at three spinal levels (T8, T12 and L3) for 636 schoolchildren aged 8 to 15 years. Rib-hump and lumbar-hump scores were standardised to create trunk asymmetry scores (TASs) making comparison possible between children of different age, size and sex. Two groups of children were defined: those with clinically straight spines (585 children); and those with clinical evidence of lateral spinal curves (51 children). In the children with clinically straight spines the main findings were: about 1:4 had objectively detectable rib and lumbar humps; female-to-male ratios were 1.2:1 for the thoracic region and 1.4:1 for the lumbar region; right humps were about 10 times more common than left; TASs in the boys and girls at each spinal level had normal distributions about means to the right of zero (where zero represents perfect symmetry); at T8 and T12, a wider scatter of TASs in girls than in boys; at L3, larger TASs in girls than in boys; a relation between shortening of one lower limb and a contralateral hump on the back; and no relation to age (except at L3), stature (corrected for age) or handedness. The findings are discussed in relation to possible causes of back contour asymmetry, early diagnosis of scoliosis by screening, sexual dimorphism and significance for the pathogenesis of idiopathic scoliosis. Ten children with clinically straight spines and larger TASs, and 42 out of 51 children with clinical evidence of lateral spinal curves in the forward-bending position attended for radiographic examination. Twelve children had \"scoliosis curves\" of 11 degrees or more as defined by the Scoliosis Research Society. The results are reported in relation to TASs, spinal curve angle (Cobb) and vertebral rotation.","container-title":"The Journal of Bone and Joint Surgery. British volume","DOI":"10.1302/0301-620X.65B4.6874719","ISSN":"0301-620X, 2044-5377","issue":"4","journalAbbreviation":"The Journal of Bone and Joint Surgery. British volume","language":"en","page":"452-463","source":"DOI.org (Crossref)","title":"Standardised trunk asymmetry scores. A study of back contour in healthy school children","volume":"65-B","author":[{"family":"Burwell","given":"Rg"},{"family":"James","given":"Nj"},{"family":"Johnson","given":"F"},{"family":"Webb","given":"Jk"},{"family":"Wilson","given":"Yg"}],"issued":{"date-parts":[["1983",8]]}}}],"schema":"https://github.com/citation-style-language/schema/raw/master/csl-citation.json"} </w:instrText>
-      </w:r>
-      <w:r>
-        <w:rPr>
-          <w:lang w:val="en-GB"/>
-        </w:rPr>
-        <w:fldChar w:fldCharType="separate"/>
-      </w:r>
-      <w:r>
-        <w:rPr>
-          <w:lang w:val="en-GB"/>
-        </w:rPr>
-        <w:t>[11]</w:t>
-      </w:r>
-      <w:r>
-        <w:rPr>
-          <w:lang w:val="en-GB"/>
-        </w:rPr>
-        <w:fldChar w:fldCharType="end"/>
-      </w:r>
-      <w:r>
-        <w:rPr>
-          <w:lang w:val="en-GB"/>
-        </w:rPr>
-        <w:t xml:space="preserve">, structured light </w:t>
-      </w:r>
-      <w:r>
-        <w:rPr>
-          <w:lang w:val="en-GB"/>
-        </w:rPr>
-        <w:t xml:space="preserve">methods </w:t>
-      </w:r>
-      <w:r>
-        <w:rPr>
-          <w:lang w:val="en-GB"/>
-        </w:rPr>
-        <w:fldChar w:fldCharType="begin"/>
-      </w:r>
-      <w:r>
-        <w:rPr>
-          <w:lang w:val="en-GB"/>
-        </w:rPr>
-        <w:instrText xml:space="preserve"> ADDIN ZOTERO_ITEM CSL_CITATION {"citationID":"jTXSV8j9","properties":{"formattedCitation":"[11]","plainCitation":"[11]","noteIndex":0},"citationItems":[{"id":316,"uris":["http://zotero.org/users/11398818/items/UFW8NNHS"],"itemData":{"id":316,"type":"article-journal","abstract":"This paper reports a new method for expressing numerically asymmetry of the contour of the back in a forward-bending position. Information is given at three spinal levels (T8, T12 and L3) for 636 schoolchildren aged 8 to 15 years. Rib-hump and lumbar-hump scores were standardised to create trunk asymmetry scores (TASs) making comparison possible between children of different age, size and sex. Two groups of children were defined: those with clinically straight spines (585 children); and those with clinical evidence of lateral spinal curves (51 children). In the children with clinically straight spines the main findings were: about 1:4 had objectively detectable rib and lumbar humps; female-to-male ratios were 1.2:1 for the thoracic region and 1.4:1 for the lumbar region; right humps were about 10 times more common than left; TASs in the boys and girls at each spinal level had normal distributions about means to the right of zero (where zero represents perfect symmetry); at T8 and T12, a wider scatter of TASs in girls than in boys; at L3, larger TASs in girls than in boys; a relation between shortening of one lower limb and a contralateral hump on the back; and no relation to age (except at L3), stature (corrected for age) or handedness. The findings are discussed in relation to possible causes of back contour asymmetry, early diagnosis of scoliosis by screening, sexual dimorphism and significance for the pathogenesis of idiopathic scoliosis. Ten children with clinically straight spines and larger TASs, and 42 out of 51 children with clinical evidence of lateral spinal curves in the forward-bending position attended for radiographic examination. Twelve children had \"scoliosis curves\" of 11 degrees or more as defined by the Scoliosis Research Society. The results are reported in relation to TASs, spinal curve angle (Cobb) and vertebral rotation.","container-title":"The Journal of Bone and Joint Surgery. British volume","DOI":"10.1302/0301-620X.65B4.6874719","ISSN":"0301-620X, 2044-5377","issue":"4","journalAbbreviation":"The Journal of Bone and Joint Surgery. British volume","language":"en","page":"452-463","source":"DOI.org (Crossref)","title":"Standardised trunk asymmetry scores. A study of back contour in healthy school children","volume":"65-B","author":[{"family":"Burwell","given":"Rg"},{"family":"James","given":"Nj"},{"family":"Johnson","given":"F"},{"family":"Webb","given":"Jk"},{"family":"Wilson","given":"Yg"}],"issued":{"date-parts":[["1983",8]]}}}],"schema":"https://github.com/citation-style-language/schema/raw/master/csl-citation.json"} </w:instrText>
-      </w:r>
-      <w:r>
-        <w:rPr>
-          <w:lang w:val="en-GB"/>
-        </w:rPr>
-        <w:fldChar w:fldCharType="separate"/>
-      </w:r>
-      <w:r>
-        <w:rPr>
-          <w:lang w:val="en-GB"/>
-        </w:rPr>
-        <w:t>[11]</w:t>
-      </w:r>
-      <w:r>
-        <w:rPr>
-          <w:lang w:val="en-GB"/>
-        </w:rPr>
-        <w:fldChar w:fldCharType="end"/>
-      </w:r>
-      <w:r>
-        <w:rPr>
-          <w:lang w:val="en-GB"/>
-        </w:rPr>
-        <w:t xml:space="preserve">, laser </w:t>
-      </w:r>
-      <w:r>
-        <w:rPr>
-          <w:lang w:val="en-GB"/>
-        </w:rPr>
-        <w:t xml:space="preserve">scanning </w:t>
-      </w:r>
-      <w:r>
-        <w:rPr>
-          <w:lang w:val="en-GB"/>
-        </w:rPr>
-        <w:fldChar w:fldCharType="begin"/>
-      </w:r>
-      <w:r>
-        <w:rPr>
-          <w:lang w:val="en-GB"/>
-        </w:rPr>
-        <w:instrText xml:space="preserve"> ADDIN ZOTERO_ITEM CSL_CITATION {"citationID":"deUGY9FW","properties":{"formattedCitation":"[12]","plainCitation":"[12]","noteIndex":0},"citationItems":[{"id":317,"uris":["http://zotero.org/users/11398818/items/X3ZPZT3F"],"itemData":{"id":317,"type":"article-journal","container-title":"Clinical Biomechanics","DOI":"10.1016/S0268-0033(02)00099-2","ISSN":"02680033","issue":"8","journalAbbreviation":"Clinical Biomechanics","language":"en","page":"559-568","source":"DOI.org (Crossref)","title":"Indices of torso asymmetry related to spinal deformity in scoliosis","volume":"17","author":[{"family":"Jaremko","given":"Jacob L."},{"family":"Poncet","given":"Philippe"},{"family":"Ronsky","given":"Janet"},{"family":"Harder","given":"James"},{"family":"Dansereau","given":"Jean"},{"family":"Labelle","given":"Hubert"},{"family":"Zernicke","given":"Ronald F."}],"issued":{"date-parts":[["2002",10]]}}}],"schema":"https://github.com/citation-style-language/schema/raw/master/csl-citation.json"} </w:instrText>
-      </w:r>
-      <w:r>
-        <w:rPr>
-          <w:lang w:val="en-GB"/>
-        </w:rPr>
-        <w:fldChar w:fldCharType="separate"/>
-      </w:r>
-      <w:r>
-        <w:rPr>
-          <w:lang w:val="en-GB"/>
-        </w:rPr>
-        <w:t>[12]</w:t>
-      </w:r>
-      <w:r>
-        <w:rPr>
-          <w:lang w:val="en-GB"/>
-        </w:rPr>
-        <w:fldChar w:fldCharType="end"/>
-      </w:r>
-      <w:r>
-        <w:rPr>
-          <w:lang w:val="en-GB"/>
-        </w:rPr>
-        <w:t>, pressure mapping systems</w:t>
+        <w:t>Smart sensing chairs offer a solution to the limitations inherent in both contact and non-contact methods of assessing sitting posture. By integrating sensors directly into the seating</w:t>
       </w:r>
       <w:r>
         <w:rPr>
@@ -2458,79 +2730,7 @@
         <w:rPr>
           <w:lang w:val="en-GB"/>
         </w:rPr>
-        <w:fldChar w:fldCharType="begin"/>
-      </w:r>
-      <w:r>
-        <w:rPr>
-          <w:lang w:val="en-GB"/>
-        </w:rPr>
-        <w:instrText xml:space="preserve"> ADDIN ZOTERO_ITEM CSL_CITATION {"citationID":"5sEWW3Qv","properties":{"formattedCitation":"[13]","plainCitation":"[13]","noteIndex":0},"citationItems":[{"id":257,"uris":["http://zotero.org/users/11398818/items/YCATTYY8"],"itemData":{"id":257,"type":"article-journal","container-title":"IEEE Sensors Journal","DOI":"10.1109/JSEN.2009.2037330","ISSN":"1530-437X","issue":"8","journalAbbreviation":"IEEE Sensors J.","page":"1391-1398","source":"DOI.org (Crossref)","title":"Design and Modeling of a Textile Pressure Sensor for Sitting Posture Classification","volume":"10","author":[{"family":"Meyer","given":"Jan"},{"family":"Arnrich","given":"Bert"},{"family":"Schumm","given":"Johannes"},{"family":"Troster","given":"Gerhard"}],"issued":{"date-parts":[["2010",8]]}}}],"schema":"https://github.com/citation-style-language/schema/raw/master/csl-citation.json"} </w:instrText>
-      </w:r>
-      <w:r>
-        <w:rPr>
-          <w:lang w:val="en-GB"/>
-        </w:rPr>
-        <w:fldChar w:fldCharType="separate"/>
-      </w:r>
-      <w:r>
-        <w:rPr>
-          <w:lang w:val="en-GB"/>
-        </w:rPr>
-        <w:t>[13]</w:t>
-      </w:r>
-      <w:r>
-        <w:rPr>
-          <w:lang w:val="en-GB"/>
-        </w:rPr>
-        <w:fldChar w:fldCharType="end"/>
-      </w:r>
-      <w:r>
-        <w:rPr>
-          <w:lang w:val="en-GB"/>
-        </w:rPr>
-        <w:t xml:space="preserve">, mechanical displacement sensors </w:t>
-      </w:r>
-      <w:r>
-        <w:rPr>
-          <w:lang w:val="en-GB"/>
-        </w:rPr>
-        <w:fldChar w:fldCharType="begin"/>
-      </w:r>
-      <w:r>
-        <w:rPr>
-          <w:lang w:val="en-GB"/>
-        </w:rPr>
-        <w:instrText xml:space="preserve"> ADDIN ZOTERO_ITEM CSL_CITATION {"citationID":"7jS2EvNr","properties":{"formattedCitation":"[14]","plainCitation":"[14]","noteIndex":0},"citationItems":[{"id":309,"uris":["http://zotero.org/users/11398818/items/V9P4UZCW"],"itemData":{"id":309,"type":"article-journal","container-title":"Computer Methods and Programs in Biomedicine","DOI":"10.1016/j.cmpb.2020.105772","ISSN":"01692607","journalAbbreviation":"Computer Methods and Programs in Biomedicine","language":"en","page":"105772","source":"DOI.org (Crossref)","title":"3D posture visualisation from body shape measurements using physics simulation, to ascertain the orientation of the pelvis and femurs in a seated position","volume":"198","author":[{"family":"Partlow","given":"Adam"},{"family":"Gibson","given":"Colin"},{"family":"Kulon","given":"Janusz"}],"issued":{"date-parts":[["2021",1]]}}}],"schema":"https://github.com/citation-style-language/schema/raw/master/csl-citation.json"} </w:instrText>
-      </w:r>
-      <w:r>
-        <w:rPr>
-          <w:lang w:val="en-GB"/>
-        </w:rPr>
-        <w:fldChar w:fldCharType="separate"/>
-      </w:r>
-      <w:r>
-        <w:rPr>
-          <w:lang w:val="en-GB"/>
-        </w:rPr>
-        <w:t>[14]</w:t>
-      </w:r>
-      <w:r>
-        <w:rPr>
-          <w:lang w:val="en-GB"/>
-        </w:rPr>
-        <w:fldChar w:fldCharType="end"/>
-      </w:r>
-      <w:r>
-        <w:rPr>
-          <w:lang w:val="en-GB"/>
-        </w:rPr>
-        <w:t xml:space="preserve"> and ultrasonic </w:t>
-      </w:r>
-      <w:r>
-        <w:rPr>
-          <w:lang w:val="en-GB"/>
-        </w:rPr>
-        <w:t>localization</w:t>
+        <w:t>surface and backrest, these chairs enable continuous, real-time monitoring of posture</w:t>
       </w:r>
       <w:r>
         <w:rPr>
@@ -2542,49 +2742,85 @@
         <w:rPr>
           <w:lang w:val="en-GB"/>
         </w:rPr>
-        <w:fldChar w:fldCharType="begin"/>
-      </w:r>
-      <w:r>
-        <w:rPr>
-          <w:lang w:val="en-GB"/>
-        </w:rPr>
-        <w:instrText xml:space="preserve"> ADDIN ZOTERO_ITEM CSL_CITATION {"citationID":"lyFtLH8g","properties":{"formattedCitation":"[15]","plainCitation":"[15]","noteIndex":0},"citationItems":[{"id":286,"uris":["http://zotero.org/users/11398818/items/TG4B5AYI"],"itemData":{"id":286,"type":"paper-conference","container-title":"2016 IEEE International Symposium on Medical Measurements and Applications (MeMeA)","DOI":"10.1109/MeMeA.2016.7533764","event-place":"Benevento, Italy","event-title":"2016 IEEE International Symposium on Medical Measurements and Applications (MeMeA)","ISBN":"978-1-4673-9172-6","page":"1-6","publisher":"IEEE","publisher-place":"Benevento, Italy","source":"DOI.org (Crossref)","title":"Development of a system for anatomical landmarks localization using ultrasonic signals","URL":"http://ieeexplore.ieee.org/document/7533764/","author":[{"family":"Kulon","given":"Janusz"},{"family":"Voysey","given":"Michael"},{"family":"Partlow","given":"Adam"},{"family":"Rogers","given":"Paul"},{"family":"Gibson","given":"Colin"}],"accessed":{"date-parts":[["2024",1,23]]},"issued":{"date-parts":[["2016",5]]}}}],"schema":"https://github.com/citation-style-language/schema/raw/master/csl-citation.json"} </w:instrText>
-      </w:r>
-      <w:r>
-        <w:rPr>
-          <w:lang w:val="en-GB"/>
-        </w:rPr>
-        <w:fldChar w:fldCharType="separate"/>
-      </w:r>
-      <w:r>
-        <w:rPr>
-          <w:lang w:val="en-GB"/>
-        </w:rPr>
-        <w:t>[15]</w:t>
-      </w:r>
-      <w:r>
-        <w:rPr>
-          <w:lang w:val="en-GB"/>
-        </w:rPr>
-        <w:fldChar w:fldCharType="end"/>
-      </w:r>
-      <w:r>
-        <w:rPr>
-          <w:lang w:val="en-GB"/>
-        </w:rPr>
-        <w:t>. The primary drawbacks of tactile devices are their time-intensive nature, the absence of three-dimensional (3D) data, and potential discomfort for the patient. Non-contact methods, on the other hand, tend to offer enhanced accuracy and frequently provide 3D shape information. Yet, a significant limitation of these non-contact methods, particularly in the context of assessing sitting posture, is their dependence on direct access to the individual</w:t>
-      </w:r>
-      <w:r>
-        <w:rPr>
-          <w:lang w:val="en-GB"/>
-        </w:rPr>
-        <w:t>’</w:t>
-      </w:r>
-      <w:r>
-        <w:rPr>
-          <w:lang w:val="en-GB"/>
-        </w:rPr>
-        <w:t>s back. This necessitates the person to be in an upright, standing position for the measurement process, posing challenges for evaluations conducted in a seated posture.</w:t>
+        <w:t>without the need for direct physical contact or the subject to be in a specific position, such</w:t>
+      </w:r>
+      <w:r>
+        <w:rPr>
+          <w:lang w:val="en-GB"/>
+        </w:rPr>
+        <w:t xml:space="preserve"> </w:t>
+      </w:r>
+      <w:r>
+        <w:rPr>
+          <w:lang w:val="en-GB"/>
+        </w:rPr>
+        <w:t>as standing. Furthermore, the incorporation of smart sensing chairs into home or office</w:t>
+      </w:r>
+      <w:r>
+        <w:rPr>
+          <w:lang w:val="en-GB"/>
+        </w:rPr>
+        <w:t xml:space="preserve"> </w:t>
+      </w:r>
+      <w:r>
+        <w:rPr>
+          <w:lang w:val="en-GB"/>
+        </w:rPr>
+        <w:t xml:space="preserve">environments enables active monitoring and feedback on </w:t>
+      </w:r>
+      <w:r>
+        <w:rPr>
+          <w:lang w:val="en-GB"/>
+        </w:rPr>
+        <w:t xml:space="preserve">user’s </w:t>
+      </w:r>
+      <w:r>
+        <w:rPr>
+          <w:lang w:val="en-GB"/>
+        </w:rPr>
+        <w:t>health and activity levels.</w:t>
+      </w:r>
+      <w:r>
+        <w:rPr>
+          <w:lang w:val="en-GB"/>
+        </w:rPr>
+        <w:t xml:space="preserve"> </w:t>
+      </w:r>
+      <w:r>
+        <w:rPr>
+          <w:lang w:val="en-GB"/>
+        </w:rPr>
+        <w:t>With the recent development in sensor technology and Artificial Intelligence, these systems</w:t>
+      </w:r>
+      <w:r>
+        <w:rPr>
+          <w:lang w:val="en-GB"/>
+        </w:rPr>
+        <w:t xml:space="preserve"> </w:t>
+      </w:r>
+      <w:r>
+        <w:rPr>
+          <w:lang w:val="en-GB"/>
+        </w:rPr>
+        <w:t>hold promise for advancing personalized healthcare and enhancing quality of life,</w:t>
+      </w:r>
+      <w:r>
+        <w:rPr>
+          <w:lang w:val="en-GB"/>
+        </w:rPr>
+        <w:t xml:space="preserve"> </w:t>
+      </w:r>
+      <w:r>
+        <w:rPr>
+          <w:lang w:val="en-GB"/>
+        </w:rPr>
+        <w:t>particularly for individuals afflicted with musculoskeletal disorders (MSDs).</w:t>
+      </w:r>
+      <w:r>
+        <w:rPr>
+          <w:lang w:val="en-GB"/>
+        </w:rPr>
+        <w:t xml:space="preserve"> </w:t>
       </w:r>
     </w:p>
     <w:p>
@@ -2598,7 +2834,13 @@
         <w:rPr>
           <w:lang w:val="en-GB"/>
         </w:rPr>
-        <w:t>Smart sensing chairs offer a solution to the limitations inherent in both contact and non-contact methods of assessing sitting posture. By integrating sensors directly into the seating</w:t>
+        <w:t>The concept of a smart sensing chair was first explored by Tan et al. (20</w:t>
+      </w:r>
+      <w:r>
+        <w:rPr>
+          <w:lang w:val="en-GB"/>
+        </w:rPr>
+        <w:t>01)</w:t>
       </w:r>
       <w:r>
         <w:rPr>
@@ -2610,7 +2852,40 @@
         <w:rPr>
           <w:lang w:val="en-GB"/>
         </w:rPr>
-        <w:t>surface and backrest, these chairs enable continuous, real-time monitoring of posture</w:t>
+        <w:fldChar w:fldCharType="begin"/>
+      </w:r>
+      <w:r>
+        <w:rPr>
+          <w:lang w:val="en-GB"/>
+        </w:rPr>
+        <w:instrText xml:space="preserve"> ADDIN ZOTERO_ITEM CSL_CITATION {"citationID":"qglRHcjx","properties":{"formattedCitation":"[22]","plainCitation":"[22]","noteIndex":0},"citationItems":[{"id":246,"uris":["http://zotero.org/users/11398818/items/LUPZ3F98"],"itemData":{"id":246,"type":"article-journal","container-title":"IEEE/ASME Transactions on Mechatronics","DOI":"10.1109/3516.951364","ISSN":"10834435","issue":"3","journalAbbreviation":"IEEE/ASME Trans. Mechatron.","page":"261-268","source":"DOI.org (Crossref)","title":"A sensing chair using pressure distribution sensors","volume":"6","author":[{"family":"Tan","given":"H.Z."},{"family":"Slivovsky","given":"L.A."},{"family":"Pentland","given":"A."}],"issued":{"date-parts":[["2001",9]]}}}],"schema":"https://github.com/citation-style-language/schema/raw/master/csl-citation.json"} </w:instrText>
+      </w:r>
+      <w:r>
+        <w:rPr>
+          <w:lang w:val="en-GB"/>
+        </w:rPr>
+        <w:fldChar w:fldCharType="separate"/>
+      </w:r>
+      <w:r>
+        <w:t>[22]</w:t>
+      </w:r>
+      <w:r>
+        <w:rPr>
+          <w:lang w:val="en-GB"/>
+        </w:rPr>
+        <w:fldChar w:fldCharType="end"/>
+      </w:r>
+      <w:r>
+        <w:rPr>
+          <w:lang w:val="en-GB"/>
+        </w:rPr>
+        <w:t>,</w:t>
+      </w:r>
+      <w:r>
+        <w:rPr>
+          <w:lang w:val="en-GB"/>
+        </w:rPr>
+        <w:t xml:space="preserve"> pioneering</w:t>
       </w:r>
       <w:r>
         <w:rPr>
@@ -2622,7 +2897,7 @@
         <w:rPr>
           <w:lang w:val="en-GB"/>
         </w:rPr>
-        <w:t>without the need for direct physical contact or the subject to be in a specific position, such</w:t>
+        <w:t>the classification of sitting postures using integrated pressure sensors. Recent years have</w:t>
       </w:r>
       <w:r>
         <w:rPr>
@@ -2634,7 +2909,7 @@
         <w:rPr>
           <w:lang w:val="en-GB"/>
         </w:rPr>
-        <w:t>as standing. Furthermore, the incorporation of smart sensing chairs into home or office</w:t>
+        <w:t>witnessed a surge in research focusing on smart sensing chairs, with approximately 500</w:t>
       </w:r>
       <w:r>
         <w:rPr>
@@ -2646,19 +2921,7 @@
         <w:rPr>
           <w:lang w:val="en-GB"/>
         </w:rPr>
-        <w:t xml:space="preserve">environments enables active monitoring and feedback on </w:t>
-      </w:r>
-      <w:r>
-        <w:rPr>
-          <w:lang w:val="en-GB"/>
-        </w:rPr>
-        <w:t xml:space="preserve">user’s </w:t>
-      </w:r>
-      <w:r>
-        <w:rPr>
-          <w:lang w:val="en-GB"/>
-        </w:rPr>
-        <w:t>health and activity levels.</w:t>
+        <w:t>studies published annually over the past five years. This trend underscores the growing</w:t>
       </w:r>
       <w:r>
         <w:rPr>
@@ -2670,31 +2933,7 @@
         <w:rPr>
           <w:lang w:val="en-GB"/>
         </w:rPr>
-        <w:t>With the recent development in sensor technology and Artificial Intelligence, these systems</w:t>
-      </w:r>
-      <w:r>
-        <w:rPr>
-          <w:lang w:val="en-GB"/>
-        </w:rPr>
-        <w:t xml:space="preserve"> </w:t>
-      </w:r>
-      <w:r>
-        <w:rPr>
-          <w:lang w:val="en-GB"/>
-        </w:rPr>
-        <w:t>hold promise for advancing personalized healthcare and enhancing quality of life,</w:t>
-      </w:r>
-      <w:r>
-        <w:rPr>
-          <w:lang w:val="en-GB"/>
-        </w:rPr>
-        <w:t xml:space="preserve"> </w:t>
-      </w:r>
-      <w:r>
-        <w:rPr>
-          <w:lang w:val="en-GB"/>
-        </w:rPr>
-        <w:t>particularly for individuals afflicted with musculoskeletal disorders (MSDs).</w:t>
+        <w:t>interest in the field, highlighting the continuous increase in related publications.</w:t>
       </w:r>
       <w:r>
         <w:rPr>
@@ -2714,13 +2953,7 @@
         <w:rPr>
           <w:lang w:val="en-GB"/>
         </w:rPr>
-        <w:t>The concept of a smart sensing chair was first explored by Tan et al. (20</w:t>
-      </w:r>
-      <w:r>
-        <w:rPr>
-          <w:lang w:val="en-GB"/>
-        </w:rPr>
-        <w:t>01)</w:t>
+        <w:t>The primary aim of this literature review study is to evaluate published papers on smart</w:t>
       </w:r>
       <w:r>
         <w:rPr>
@@ -2732,43 +2965,7 @@
         <w:rPr>
           <w:lang w:val="en-GB"/>
         </w:rPr>
-        <w:fldChar w:fldCharType="begin"/>
-      </w:r>
-      <w:r>
-        <w:rPr>
-          <w:lang w:val="en-GB"/>
-        </w:rPr>
-        <w:instrText xml:space="preserve"> ADDIN ZOTERO_ITEM CSL_CITATION {"citationID":"qglRHcjx","properties":{"formattedCitation":"[16]","plainCitation":"[16]","noteIndex":0},"citationItems":[{"id":246,"uris":["http://zotero.org/users/11398818/items/LUPZ3F98"],"itemData":{"id":246,"type":"article-journal","container-title":"IEEE/ASME Transactions on Mechatronics","DOI":"10.1109/3516.951364","ISSN":"10834435","issue":"3","journalAbbreviation":"IEEE/ASME Trans. Mechatron.","page":"261-268","source":"DOI.org (Crossref)","title":"A sensing chair using pressure distribution sensors","volume":"6","author":[{"family":"Tan","given":"H.Z."},{"family":"Slivovsky","given":"L.A."},{"family":"Pentland","given":"A."}],"issued":{"date-parts":[["2001",9]]}}}],"schema":"https://github.com/citation-style-language/schema/raw/master/csl-citation.json"} </w:instrText>
-      </w:r>
-      <w:r>
-        <w:rPr>
-          <w:lang w:val="en-GB"/>
-        </w:rPr>
-        <w:fldChar w:fldCharType="separate"/>
-      </w:r>
-      <w:r>
-        <w:rPr>
-          <w:lang w:val="en-GB"/>
-        </w:rPr>
-        <w:t>[16]</w:t>
-      </w:r>
-      <w:r>
-        <w:rPr>
-          <w:lang w:val="en-GB"/>
-        </w:rPr>
-        <w:fldChar w:fldCharType="end"/>
-      </w:r>
-      <w:r>
-        <w:rPr>
-          <w:lang w:val="en-GB"/>
-        </w:rPr>
-        <w:t>,</w:t>
-      </w:r>
-      <w:r>
-        <w:rPr>
-          <w:lang w:val="en-GB"/>
-        </w:rPr>
-        <w:t xml:space="preserve"> pioneering</w:t>
+        <w:t>sensing chair systems, aiming to understand the methods being employed in posture</w:t>
       </w:r>
       <w:r>
         <w:rPr>
@@ -2780,7 +2977,19 @@
         <w:rPr>
           <w:lang w:val="en-GB"/>
         </w:rPr>
-        <w:t>the classification of sitting postures using integrated pressure sensors. Recent years have</w:t>
+        <w:t xml:space="preserve">classification. By exploring existing studies, it is possible to </w:t>
+      </w:r>
+      <w:r>
+        <w:rPr>
+          <w:lang w:val="en-GB"/>
+        </w:rPr>
+        <w:t>analyse</w:t>
+      </w:r>
+      <w:r>
+        <w:rPr>
+          <w:lang w:val="en-GB"/>
+        </w:rPr>
+        <w:t xml:space="preserve"> current trends such as</w:t>
       </w:r>
       <w:r>
         <w:rPr>
@@ -2792,7 +3001,7 @@
         <w:rPr>
           <w:lang w:val="en-GB"/>
         </w:rPr>
-        <w:t>witnessed a surge in research focusing on smart sensing chairs, with approximately 500</w:t>
+        <w:t>commonly used sensors and machine learning algorithms being adopted as well as potential</w:t>
       </w:r>
       <w:r>
         <w:rPr>
@@ -2804,7 +3013,7 @@
         <w:rPr>
           <w:lang w:val="en-GB"/>
         </w:rPr>
-        <w:t>studies published annually over the past five years. This trend underscores the growing</w:t>
+        <w:t>research gaps. Ultimately, this review paper aims to provide valuable insight for researchers</w:t>
       </w:r>
       <w:r>
         <w:rPr>
@@ -2816,94 +3025,22 @@
         <w:rPr>
           <w:lang w:val="en-GB"/>
         </w:rPr>
-        <w:t>interest in the field, highlighting the continuous increase in related publications.</w:t>
-      </w:r>
-      <w:r>
-        <w:rPr>
-          <w:lang w:val="en-GB"/>
-        </w:rPr>
-        <w:t xml:space="preserve"> </w:t>
+        <w:t>in the development of non-invasive smart sensing chair systems.</w:t>
       </w:r>
     </w:p>
     <w:p>
       <w:pPr>
         <w:pStyle w:val="MDPI31text"/>
         <w:rPr>
-          <w:lang w:val="en-GB"/>
-        </w:rPr>
-      </w:pPr>
-      <w:r>
-        <w:rPr>
-          <w:lang w:val="en-GB"/>
-        </w:rPr>
-        <w:t>The primary aim of this literature review study is to evaluate published papers on smart</w:t>
-      </w:r>
-      <w:r>
-        <w:rPr>
-          <w:lang w:val="en-GB"/>
-        </w:rPr>
-        <w:t xml:space="preserve"> </w:t>
-      </w:r>
-      <w:r>
-        <w:rPr>
-          <w:lang w:val="en-GB"/>
-        </w:rPr>
-        <w:t>sensing chair systems, aiming to understand the methods being employed in posture</w:t>
-      </w:r>
-      <w:r>
-        <w:rPr>
-          <w:lang w:val="en-GB"/>
-        </w:rPr>
-        <w:t xml:space="preserve"> </w:t>
-      </w:r>
-      <w:r>
-        <w:rPr>
-          <w:lang w:val="en-GB"/>
-        </w:rPr>
-        <w:t>classification. By exploring existing studies, it is possible to analyze current trends such as</w:t>
-      </w:r>
-      <w:r>
-        <w:rPr>
-          <w:lang w:val="en-GB"/>
-        </w:rPr>
-        <w:t xml:space="preserve"> </w:t>
-      </w:r>
-      <w:r>
-        <w:rPr>
-          <w:lang w:val="en-GB"/>
-        </w:rPr>
-        <w:t>commonly used sensors and machine learning algorithms being adopted as well as potential</w:t>
-      </w:r>
-      <w:r>
-        <w:rPr>
-          <w:lang w:val="en-GB"/>
-        </w:rPr>
-        <w:t xml:space="preserve"> </w:t>
-      </w:r>
-      <w:r>
-        <w:rPr>
-          <w:lang w:val="en-GB"/>
-        </w:rPr>
-        <w:t>research gaps. Ultimately, this review paper aims to provide valuable insight for researchers</w:t>
-      </w:r>
-      <w:r>
-        <w:rPr>
-          <w:lang w:val="en-GB"/>
-        </w:rPr>
-        <w:t xml:space="preserve"> </w:t>
-      </w:r>
-      <w:r>
-        <w:rPr>
-          <w:lang w:val="en-GB"/>
-        </w:rPr>
-        <w:t>in the development of non-invasive smart sensing chair systems.</w:t>
-      </w:r>
+          <w:color w:val="auto"/>
+          <w:lang w:val="en-GB"/>
+        </w:rPr>
+      </w:pPr>
     </w:p>
     <w:p>
       <w:pPr>
         <w:pStyle w:val="MDPI31text"/>
         <w:rPr>
-          <w:color w:val="auto"/>
           <w:lang w:val="en-GB"/>
         </w:rPr>
       </w:pPr>
@@ -3771,6 +3908,51 @@
               </w:rPr>
             </w:pPr>
           </w:p>
+          <w:p>
+            <w:pPr>
+              <w:pStyle w:val="MDPI42tablebody"/>
+              <w:jc w:val="left"/>
+              <w:rPr>
+                <w:lang w:val="en-GB"/>
+              </w:rPr>
+            </w:pPr>
+          </w:p>
+          <w:p>
+            <w:pPr>
+              <w:pStyle w:val="MDPI42tablebody"/>
+              <w:jc w:val="left"/>
+              <w:rPr>
+                <w:lang w:val="en-GB"/>
+              </w:rPr>
+            </w:pPr>
+          </w:p>
+          <w:p>
+            <w:pPr>
+              <w:pStyle w:val="MDPI42tablebody"/>
+              <w:jc w:val="left"/>
+              <w:rPr>
+                <w:lang w:val="en-GB"/>
+              </w:rPr>
+            </w:pPr>
+          </w:p>
+          <w:p>
+            <w:pPr>
+              <w:pStyle w:val="MDPI42tablebody"/>
+              <w:jc w:val="left"/>
+              <w:rPr>
+                <w:lang w:val="en-GB"/>
+              </w:rPr>
+            </w:pPr>
+          </w:p>
+          <w:p>
+            <w:pPr>
+              <w:pStyle w:val="MDPI42tablebody"/>
+              <w:jc w:val="left"/>
+              <w:rPr>
+                <w:lang w:val="en-GB"/>
+              </w:rPr>
+            </w:pPr>
+          </w:p>
         </w:tc>
       </w:tr>
     </w:tbl>
@@ -3787,6 +3969,7 @@
           <w:noProof w:val="0"/>
           <w:lang w:val="en-GB"/>
         </w:rPr>
+        <w:lastRenderedPageBreak/>
         <w:t xml:space="preserve">2.2 </w:t>
       </w:r>
       <w:r>
@@ -3808,14 +3991,7 @@
         <w:rPr>
           <w:lang w:val="en-GB"/>
         </w:rPr>
-        <w:t>A comprehensive search was conducted across several academic databases, including Google Scholar, IEEE Xplore, and MDPI, to gather relevant articles. A predefined set of keywords and combinations thereof were used to refine the search, ensuring the re</w:t>
-      </w:r>
-      <w:r>
-        <w:rPr>
-          <w:lang w:val="en-GB"/>
-        </w:rPr>
-        <w:lastRenderedPageBreak/>
-        <w:t>trieval of pertinent studies published in the last two decades. Table 2 outlines the search keywords.</w:t>
+        <w:t>A comprehensive search was conducted across several academic databases, including Google Scholar, IEEE Xplore, and MDPI, to gather relevant articles. A predefined set of keywords and combinations thereof were used to refine the search, ensuring the retrieval of pertinent studies published in the last two decades. Table 2 outlines the search keywords.</w:t>
       </w:r>
     </w:p>
     <w:p>
@@ -4509,6 +4685,7 @@
           <w:rPr>
             <w:lang w:val="en-GB"/>
           </w:rPr>
+          <w:lastRenderedPageBreak/>
           <w:delText>Once the relevant research papers were found and collected, the data extraction phase was followed. This</w:delText>
         </w:r>
       </w:del>
@@ -4678,14 +4855,7 @@
         <w:rPr>
           <w:lang w:val="en-GB"/>
         </w:rPr>
-        <w:t xml:space="preserve"> re</w:t>
-      </w:r>
-      <w:r>
-        <w:rPr>
-          <w:lang w:val="en-GB"/>
-        </w:rPr>
-        <w:lastRenderedPageBreak/>
-        <w:t>search</w:t>
+        <w:t xml:space="preserve"> research</w:t>
       </w:r>
       <w:r>
         <w:rPr>
@@ -4902,13 +5072,13 @@
         <w:fldChar w:fldCharType="begin"/>
       </w:r>
       <w:r>
-        <w:instrText xml:space="preserve"> ADDIN ZOTERO_ITEM CSL_CITATION {"citationID":"a2TopFBI","properties":{"formattedCitation":"[17]","plainCitation":"[17]","noteIndex":0},"citationItems":[{"id":297,"uris":["http://zotero.org/users/11398818/items/PM3FV4A3"],"itemData":{"id":297,"type":"article-journal","container-title":"Journal of Orthopaedic &amp; Sports Physical Therapy","DOI":"10.2519/jospt.2019.0610","ISSN":"0190-6011, 1938-1344","issue":"8","journalAbbreviation":"J Orthop Sports Phys Ther","language":"en","page":"562-564","source":"DOI.org (Crossref)","title":"“Sit Up Straight”: Time to Re-evaluate","title-short":"“Sit Up Straight”","volume":"49","author":[{"family":"Slater","given":"Diane"},{"family":"Korakakis","given":"Vasileios"},{"family":"O'Sullivan","given":"Peter"},{"family":"Nolan","given":"David"},{"family":"O'Sullivan","given":"Kieran"}],"issued":{"date-parts":[["2019",8]]}},"locator":"2"}],"schema":"https://github.com/citation-style-language/schema/raw/master/csl-citation.json"} </w:instrText>
+        <w:instrText xml:space="preserve"> ADDIN ZOTERO_ITEM CSL_CITATION {"citationID":"a2TopFBI","properties":{"formattedCitation":"[23]","plainCitation":"[23]","noteIndex":0},"citationItems":[{"id":297,"uris":["http://zotero.org/users/11398818/items/PM3FV4A3"],"itemData":{"id":297,"type":"article-journal","container-title":"Journal of Orthopaedic &amp; Sports Physical Therapy","DOI":"10.2519/jospt.2019.0610","ISSN":"0190-6011, 1938-1344","issue":"8","journalAbbreviation":"J Orthop Sports Phys Ther","language":"en","page":"562-564","source":"DOI.org (Crossref)","title":"“Sit Up Straight”: Time to Re-evaluate","title-short":"“Sit Up Straight”","volume":"49","author":[{"family":"Slater","given":"Diane"},{"family":"Korakakis","given":"Vasileios"},{"family":"O'Sullivan","given":"Peter"},{"family":"Nolan","given":"David"},{"family":"O'Sullivan","given":"Kieran"}],"issued":{"date-parts":[["2019",8]]}},"locator":"2"}],"schema":"https://github.com/citation-style-language/schema/raw/master/csl-citation.json"} </w:instrText>
       </w:r>
       <w:r>
         <w:fldChar w:fldCharType="separate"/>
       </w:r>
       <w:r>
-        <w:t>[17]</w:t>
+        <w:t>[23]</w:t>
       </w:r>
       <w:r>
         <w:fldChar w:fldCharType="end"/>
@@ -4920,13 +5090,13 @@
         <w:fldChar w:fldCharType="begin"/>
       </w:r>
       <w:r>
-        <w:instrText xml:space="preserve"> ADDIN ZOTERO_ITEM CSL_CITATION {"citationID":"myvxZtVq","properties":{"formattedCitation":"[18\\uc0\\u8211{}20]","plainCitation":"[18–20]","noteIndex":0},"citationItems":[{"id":298,"uris":["http://zotero.org/users/11398818/items/PX682NWF"],"itemData":{"id":298,"type":"article-journal","container-title":"Musculoskeletal Science and Practice","DOI":"10.1016/j.msksp.2018.11.004","ISSN":"24687812","journalAbbreviation":"Musculoskeletal Science and Practice","language":"en","page":"24-31","source":"DOI.org (Crossref)","title":"Physiotherapist perceptions of optimal sitting and standing posture","volume":"39","author":[{"family":"Korakakis","given":"Vasileios"},{"family":"O'Sullivan","given":"Kieran"},{"family":"O'Sullivan","given":"Peter B."},{"family":"Evagelinou","given":"Vasiliki"},{"family":"Sotiralis","given":"Yiannis"},{"family":"Sideris","given":"Alexandros"},{"family":"Sakellariou","given":"Konstantinos"},{"family":"Karanasios","given":"Stefanos"},{"family":"Giakas","given":"Giannis"}],"issued":{"date-parts":[["2019",2]]}}},{"id":291,"uris":["http://zotero.org/users/11398818/items/YDZHR6B9"],"itemData":{"id":291,"type":"article-journal","container-title":"Materials","DOI":"10.3390/ma10111334","ISSN":"1996-1944","issue":"11","journalAbbreviation":"Materials","language":"en","page":"1334","source":"DOI.org (Crossref)","title":"Underlying Physics of Conductive Polymer Composites and Force Sensing Resistors (FSRs). A Study on Creep Response and Dynamic Loading","volume":"10","author":[{"family":"Paredes-Madrid","given":"Leonel"},{"family":"Matute","given":"Arnaldo"},{"family":"Bareño","given":"Jorge"},{"family":"Parra Vargas","given":"Carlos"},{"family":"Gutierrez Velásquez","given":"Elkin"}],"issued":{"date-parts":[["2017",11,21]]}}},{"id":251,"uris":["http://zotero.org/users/11398818/items/HPZ9EFTU"],"itemData":{"id":251,"type":"paper-conference","DOI":"10.1117/12.2242950","event-place":"Tokyo, Japan","event-title":"First International Workshop on Pattern Recognition","page":"1001112","publisher-place":"Tokyo, Japan","source":"DOI.org (Crossref)","title":"Force Sensing Resistor (FSR): a brief overview and the low-cost sensor for active compliance control","title-short":"Force Sensing Resistor (FSR)","URL":"http://proceedings.spiedigitallibrary.org/proceeding.aspx?doi=10.1117/12.2242950","editor":[{"family":"Jiang","given":"Xudong"},{"family":"Chen","given":"Guojian"},{"family":"Capi","given":"Genci"},{"family":"Ishll","given":"Chiharu"}],"author":[{"family":"Sadun","given":"A. S."},{"family":"Jalani","given":"J."},{"family":"Sukor","given":"J. A."}],"accessed":{"date-parts":[["2023",11,23]]},"issued":{"date-parts":[["2016",7,11]]}}}],"schema":"https://github.com/citation-style-language/schema/raw/master/csl-citation.json"} </w:instrText>
+        <w:instrText xml:space="preserve"> ADDIN ZOTERO_ITEM CSL_CITATION {"citationID":"myvxZtVq","properties":{"formattedCitation":"[24\\uc0\\u8211{}26]","plainCitation":"[24–26]","noteIndex":0},"citationItems":[{"id":298,"uris":["http://zotero.org/users/11398818/items/PX682NWF"],"itemData":{"id":298,"type":"article-journal","container-title":"Musculoskeletal Science and Practice","DOI":"10.1016/j.msksp.2018.11.004","ISSN":"24687812","journalAbbreviation":"Musculoskeletal Science and Practice","language":"en","page":"24-31","source":"DOI.org (Crossref)","title":"Physiotherapist perceptions of optimal sitting and standing posture","volume":"39","author":[{"family":"Korakakis","given":"Vasileios"},{"family":"O'Sullivan","given":"Kieran"},{"family":"O'Sullivan","given":"Peter B."},{"family":"Evagelinou","given":"Vasiliki"},{"family":"Sotiralis","given":"Yiannis"},{"family":"Sideris","given":"Alexandros"},{"family":"Sakellariou","given":"Konstantinos"},{"family":"Karanasios","given":"Stefanos"},{"family":"Giakas","given":"Giannis"}],"issued":{"date-parts":[["2019",2]]}}},{"id":291,"uris":["http://zotero.org/users/11398818/items/YDZHR6B9"],"itemData":{"id":291,"type":"article-journal","container-title":"Materials","DOI":"10.3390/ma10111334","ISSN":"1996-1944","issue":"11","journalAbbreviation":"Materials","language":"en","page":"1334","source":"DOI.org (Crossref)","title":"Underlying Physics of Conductive Polymer Composites and Force Sensing Resistors (FSRs). A Study on Creep Response and Dynamic Loading","volume":"10","author":[{"family":"Paredes-Madrid","given":"Leonel"},{"family":"Matute","given":"Arnaldo"},{"family":"Bareño","given":"Jorge"},{"family":"Parra Vargas","given":"Carlos"},{"family":"Gutierrez Velásquez","given":"Elkin"}],"issued":{"date-parts":[["2017",11,21]]}}},{"id":251,"uris":["http://zotero.org/users/11398818/items/HPZ9EFTU"],"itemData":{"id":251,"type":"paper-conference","DOI":"10.1117/12.2242950","event-place":"Tokyo, Japan","event-title":"First International Workshop on Pattern Recognition","page":"1001112","publisher-place":"Tokyo, Japan","source":"DOI.org (Crossref)","title":"Force Sensing Resistor (FSR): a brief overview and the low-cost sensor for active compliance control","title-short":"Force Sensing Resistor (FSR)","URL":"http://proceedings.spiedigitallibrary.org/proceeding.aspx?doi=10.1117/12.2242950","editor":[{"family":"Jiang","given":"Xudong"},{"family":"Chen","given":"Guojian"},{"family":"Capi","given":"Genci"},{"family":"Ishll","given":"Chiharu"}],"author":[{"family":"Sadun","given":"A. S."},{"family":"Jalani","given":"J."},{"family":"Sukor","given":"J. A."}],"accessed":{"date-parts":[["2023",11,23]]},"issued":{"date-parts":[["2016",7,11]]}}}],"schema":"https://github.com/citation-style-language/schema/raw/master/csl-citation.json"} </w:instrText>
       </w:r>
       <w:r>
         <w:fldChar w:fldCharType="separate"/>
       </w:r>
       <w:r>
-        <w:t>[18–20]</w:t>
+        <w:t>[24–26]</w:t>
       </w:r>
       <w:r>
         <w:fldChar w:fldCharType="end"/>
@@ -4941,13 +5111,13 @@
         <w:fldChar w:fldCharType="begin"/>
       </w:r>
       <w:r>
-        <w:instrText xml:space="preserve"> ADDIN ZOTERO_ITEM CSL_CITATION {"citationID":"MxnEb2Ei","properties":{"formattedCitation":"[18]","plainCitation":"[18]","noteIndex":0},"citationItems":[{"id":298,"uris":["http://zotero.org/users/11398818/items/PX682NWF"],"itemData":{"id":298,"type":"article-journal","container-title":"Musculoskeletal Science and Practice","DOI":"10.1016/j.msksp.2018.11.004","ISSN":"24687812","journalAbbreviation":"Musculoskeletal Science and Practice","language":"en","page":"24-31","source":"DOI.org (Crossref)","title":"Physiotherapist perceptions of optimal sitting and standing posture","volume":"39","author":[{"family":"Korakakis","given":"Vasileios"},{"family":"O'Sullivan","given":"Kieran"},{"family":"O'Sullivan","given":"Peter B."},{"family":"Evagelinou","given":"Vasiliki"},{"family":"Sotiralis","given":"Yiannis"},{"family":"Sideris","given":"Alexandros"},{"family":"Sakellariou","given":"Konstantinos"},{"family":"Karanasios","given":"Stefanos"},{"family":"Giakas","given":"Giannis"}],"issued":{"date-parts":[["2019",2]]}}}],"schema":"https://github.com/citation-style-language/schema/raw/master/csl-citation.json"} </w:instrText>
+        <w:instrText xml:space="preserve"> ADDIN ZOTERO_ITEM CSL_CITATION {"citationID":"MxnEb2Ei","properties":{"formattedCitation":"[24]","plainCitation":"[24]","noteIndex":0},"citationItems":[{"id":298,"uris":["http://zotero.org/users/11398818/items/PX682NWF"],"itemData":{"id":298,"type":"article-journal","container-title":"Musculoskeletal Science and Practice","DOI":"10.1016/j.msksp.2018.11.004","ISSN":"24687812","journalAbbreviation":"Musculoskeletal Science and Practice","language":"en","page":"24-31","source":"DOI.org (Crossref)","title":"Physiotherapist perceptions of optimal sitting and standing posture","volume":"39","author":[{"family":"Korakakis","given":"Vasileios"},{"family":"O'Sullivan","given":"Kieran"},{"family":"O'Sullivan","given":"Peter B."},{"family":"Evagelinou","given":"Vasiliki"},{"family":"Sotiralis","given":"Yiannis"},{"family":"Sideris","given":"Alexandros"},{"family":"Sakellariou","given":"Konstantinos"},{"family":"Karanasios","given":"Stefanos"},{"family":"Giakas","given":"Giannis"}],"issued":{"date-parts":[["2019",2]]}}}],"schema":"https://github.com/citation-style-language/schema/raw/master/csl-citation.json"} </w:instrText>
       </w:r>
       <w:r>
         <w:fldChar w:fldCharType="separate"/>
       </w:r>
       <w:r>
-        <w:t>[18]</w:t>
+        <w:t>[24]</w:t>
       </w:r>
       <w:r>
         <w:fldChar w:fldCharType="end"/>
@@ -4982,15 +5152,14 @@
       </w:pPr>
       <w:r>
         <w:rPr>
-          <w:noProof/>
           <w:lang w:val="en-GB"/>
         </w:rPr>
         <w:lastRenderedPageBreak/>
         <w:drawing>
-          <wp:inline distT="0" distB="0" distL="0" distR="0" wp14:anchorId="3D0E7319" wp14:editId="59483EBA">
-            <wp:extent cx="5463442" cy="5969858"/>
-            <wp:effectExtent l="19050" t="19050" r="4445" b="0"/>
-            <wp:docPr id="1934940446" name="Picture 1"/>
+          <wp:inline distT="0" distB="0" distL="0" distR="0" wp14:anchorId="2EEE5314" wp14:editId="793446CB">
+            <wp:extent cx="5636034" cy="6149985"/>
+            <wp:effectExtent l="19050" t="19050" r="3175" b="3175"/>
+            <wp:docPr id="1545487659" name="Picture 1" descr="A chart of a person sitting in a chair&#10;&#10;Description automatically generated"/>
             <wp:cNvGraphicFramePr>
               <a:graphicFrameLocks xmlns:a="http://schemas.openxmlformats.org/drawingml/2006/main" noChangeAspect="1"/>
             </wp:cNvGraphicFramePr>
@@ -4998,7 +5167,7 @@
               <a:graphicData uri="http://schemas.openxmlformats.org/drawingml/2006/picture">
                 <pic:pic xmlns:pic="http://schemas.openxmlformats.org/drawingml/2006/picture">
                   <pic:nvPicPr>
-                    <pic:cNvPr id="1934940446" name=""/>
+                    <pic:cNvPr id="1545487659" name="Picture 1" descr="A chart of a person sitting in a chair&#10;&#10;Description automatically generated"/>
                     <pic:cNvPicPr/>
                   </pic:nvPicPr>
                   <pic:blipFill>
@@ -5010,7 +5179,7 @@
                   <pic:spPr>
                     <a:xfrm>
                       <a:off x="0" y="0"/>
-                      <a:ext cx="5588906" cy="6106952"/>
+                      <a:ext cx="5646982" cy="6161931"/>
                     </a:xfrm>
                     <a:prstGeom prst="rect">
                       <a:avLst/>
@@ -5152,7 +5321,7 @@
           <w:shd w:val="clear" w:color="auto" w:fill="FFFFFF"/>
           <w:lang w:val="en-GB"/>
         </w:rPr>
-        <w:t>different types of sensors</w:t>
+        <w:t>types of sensors</w:t>
       </w:r>
       <w:r>
         <w:rPr>
@@ -5358,7 +5527,7 @@
         <w:rPr>
           <w:lang w:val="en-GB"/>
         </w:rPr>
-        <w:instrText xml:space="preserve"> ADDIN ZOTERO_ITEM CSL_CITATION {"citationID":"cDTzZTA4","properties":{"formattedCitation":"[19]","plainCitation":"[19]","noteIndex":0},"citationItems":[{"id":291,"uris":["http://zotero.org/users/11398818/items/YDZHR6B9"],"itemData":{"id":291,"type":"article-journal","container-title":"Materials","DOI":"10.3390/ma10111334","ISSN":"1996-1944","issue":"11","journalAbbreviation":"Materials","language":"en","page":"1334","source":"DOI.org (Crossref)","title":"Underlying Physics of Conductive Polymer Composites and Force Sensing Resistors (FSRs). A Study on Creep Response and Dynamic Loading","volume":"10","author":[{"family":"Paredes-Madrid","given":"Leonel"},{"family":"Matute","given":"Arnaldo"},{"family":"Bareño","given":"Jorge"},{"family":"Parra Vargas","given":"Carlos"},{"family":"Gutierrez Velásquez","given":"Elkin"}],"issued":{"date-parts":[["2017",11,21]]}}}],"schema":"https://github.com/citation-style-language/schema/raw/master/csl-citation.json"} </w:instrText>
+        <w:instrText xml:space="preserve"> ADDIN ZOTERO_ITEM CSL_CITATION {"citationID":"cDTzZTA4","properties":{"formattedCitation":"[25]","plainCitation":"[25]","noteIndex":0},"citationItems":[{"id":291,"uris":["http://zotero.org/users/11398818/items/YDZHR6B9"],"itemData":{"id":291,"type":"article-journal","container-title":"Materials","DOI":"10.3390/ma10111334","ISSN":"1996-1944","issue":"11","journalAbbreviation":"Materials","language":"en","page":"1334","source":"DOI.org (Crossref)","title":"Underlying Physics of Conductive Polymer Composites and Force Sensing Resistors (FSRs). A Study on Creep Response and Dynamic Loading","volume":"10","author":[{"family":"Paredes-Madrid","given":"Leonel"},{"family":"Matute","given":"Arnaldo"},{"family":"Bareño","given":"Jorge"},{"family":"Parra Vargas","given":"Carlos"},{"family":"Gutierrez Velásquez","given":"Elkin"}],"issued":{"date-parts":[["2017",11,21]]}}}],"schema":"https://github.com/citation-style-language/schema/raw/master/csl-citation.json"} </w:instrText>
       </w:r>
       <w:r>
         <w:rPr>
@@ -5367,10 +5536,7 @@
         <w:fldChar w:fldCharType="separate"/>
       </w:r>
       <w:r>
-        <w:rPr>
-          <w:lang w:val="en-GB"/>
-        </w:rPr>
-        <w:t>[19]</w:t>
+        <w:t>[25]</w:t>
       </w:r>
       <w:r>
         <w:rPr>
@@ -5394,7 +5560,7 @@
         <w:rPr>
           <w:lang w:val="en-GB"/>
         </w:rPr>
-        <w:instrText xml:space="preserve"> ADDIN ZOTERO_ITEM CSL_CITATION {"citationID":"DDCecVAC","properties":{"formattedCitation":"[20]","plainCitation":"[20]","noteIndex":0},"citationItems":[{"id":251,"uris":["http://zotero.org/users/11398818/items/HPZ9EFTU"],"itemData":{"id":251,"type":"paper-conference","DOI":"10.1117/12.2242950","event-place":"Tokyo, Japan","event-title":"First International Workshop on Pattern Recognition","page":"1001112","publisher-place":"Tokyo, Japan","source":"DOI.org (Crossref)","title":"Force Sensing Resistor (FSR): a brief overview and the low-cost sensor for active compliance control","title-short":"Force Sensing Resistor (FSR)","URL":"http://proceedings.spiedigitallibrary.org/proceeding.aspx?doi=10.1117/12.2242950","editor":[{"family":"Jiang","given":"Xudong"},{"family":"Chen","given":"Guojian"},{"family":"Capi","given":"Genci"},{"family":"Ishll","given":"Chiharu"}],"author":[{"family":"Sadun","given":"A. S."},{"family":"Jalani","given":"J."},{"family":"Sukor","given":"J. A."}],"accessed":{"date-parts":[["2023",11,23]]},"issued":{"date-parts":[["2016",7,11]]}}}],"schema":"https://github.com/citation-style-language/schema/raw/master/csl-citation.json"} </w:instrText>
+        <w:instrText xml:space="preserve"> ADDIN ZOTERO_ITEM CSL_CITATION {"citationID":"DDCecVAC","properties":{"formattedCitation":"[26]","plainCitation":"[26]","noteIndex":0},"citationItems":[{"id":251,"uris":["http://zotero.org/users/11398818/items/HPZ9EFTU"],"itemData":{"id":251,"type":"paper-conference","DOI":"10.1117/12.2242950","event-place":"Tokyo, Japan","event-title":"First International Workshop on Pattern Recognition","page":"1001112","publisher-place":"Tokyo, Japan","source":"DOI.org (Crossref)","title":"Force Sensing Resistor (FSR): a brief overview and the low-cost sensor for active compliance control","title-short":"Force Sensing Resistor (FSR)","URL":"http://proceedings.spiedigitallibrary.org/proceeding.aspx?doi=10.1117/12.2242950","editor":[{"family":"Jiang","given":"Xudong"},{"family":"Chen","given":"Guojian"},{"family":"Capi","given":"Genci"},{"family":"Ishll","given":"Chiharu"}],"author":[{"family":"Sadun","given":"A. S."},{"family":"Jalani","given":"J."},{"family":"Sukor","given":"J. A."}],"accessed":{"date-parts":[["2023",11,23]]},"issued":{"date-parts":[["2016",7,11]]}}}],"schema":"https://github.com/citation-style-language/schema/raw/master/csl-citation.json"} </w:instrText>
       </w:r>
       <w:r>
         <w:rPr>
@@ -5403,10 +5569,7 @@
         <w:fldChar w:fldCharType="separate"/>
       </w:r>
       <w:r>
-        <w:rPr>
-          <w:lang w:val="en-GB"/>
-        </w:rPr>
-        <w:t>[20]</w:t>
+        <w:t>[26]</w:t>
       </w:r>
       <w:r>
         <w:rPr>
@@ -5430,7 +5593,7 @@
         <w:rPr>
           <w:lang w:val="en-GB"/>
         </w:rPr>
-        <w:instrText xml:space="preserve"> ADDIN ZOTERO_ITEM CSL_CITATION {"citationID":"VzA8Enwr","properties":{"formattedCitation":"[21]","plainCitation":"[21]","noteIndex":0},"citationItems":[{"id":295,"uris":["http://zotero.org/users/11398818/items/MX9B2Q7X"],"itemData":{"id":295,"type":"article-journal","container-title":"Sensing and Bio-Sensing Research","DOI":"10.1016/j.sbsr.2019.100300","ISSN":"22141804","journalAbbreviation":"Sensing and Bio-Sensing Research","language":"en","page":"100300","source":"DOI.org (Crossref)","title":"Error compensation in force sensing resistors","volume":"26","author":[{"family":"Velásquez","given":"Elkin I. Gutiérrez"},{"family":"Gómez","given":"Víctor"},{"family":"Paredes-Madrid","given":"Leonel"},{"family":"Colorado","given":"Henry A."}],"issued":{"date-parts":[["2019",11]]}}}],"schema":"https://github.com/citation-style-language/schema/raw/master/csl-citation.json"} </w:instrText>
+        <w:instrText xml:space="preserve"> ADDIN ZOTERO_ITEM CSL_CITATION {"citationID":"VzA8Enwr","properties":{"formattedCitation":"[27]","plainCitation":"[27]","noteIndex":0},"citationItems":[{"id":295,"uris":["http://zotero.org/users/11398818/items/MX9B2Q7X"],"itemData":{"id":295,"type":"article-journal","container-title":"Sensing and Bio-Sensing Research","DOI":"10.1016/j.sbsr.2019.100300","ISSN":"22141804","journalAbbreviation":"Sensing and Bio-Sensing Research","language":"en","page":"100300","source":"DOI.org (Crossref)","title":"Error compensation in force sensing resistors","volume":"26","author":[{"family":"Velásquez","given":"Elkin I. Gutiérrez"},{"family":"Gómez","given":"Víctor"},{"family":"Paredes-Madrid","given":"Leonel"},{"family":"Colorado","given":"Henry A."}],"issued":{"date-parts":[["2019",11]]}}}],"schema":"https://github.com/citation-style-language/schema/raw/master/csl-citation.json"} </w:instrText>
       </w:r>
       <w:r>
         <w:rPr>
@@ -5439,10 +5602,7 @@
         <w:fldChar w:fldCharType="separate"/>
       </w:r>
       <w:r>
-        <w:rPr>
-          <w:lang w:val="en-GB"/>
-        </w:rPr>
-        <w:t>[21]</w:t>
+        <w:t>[27]</w:t>
       </w:r>
       <w:r>
         <w:rPr>
@@ -5767,7 +5927,7 @@
         <w:rPr>
           <w:lang w:val="en-GB"/>
         </w:rPr>
-        <w:instrText xml:space="preserve"> ADDIN ZOTERO_ITEM CSL_CITATION {"citationID":"wVEa3pUb","properties":{"formattedCitation":"[22]","plainCitation":"[22]","noteIndex":0},"citationItems":[{"id":296,"uris":["http://zotero.org/users/11398818/items/7NMJRHN2"],"itemData":{"id":296,"type":"document","title":"Ohmite FSR Series Integration Guide: Force Sensing Resistor","URL":"https://www.mouser.com/pdfdocs/Ohmite-FSR-Integration-Guide-V1-0_11-01-18.pdf","author":[{"literal":"Ohmite"}],"issued":{"date-parts":[["2018"]]}}}],"schema":"https://github.com/citation-style-language/schema/raw/master/csl-citation.json"} </w:instrText>
+        <w:instrText xml:space="preserve"> ADDIN ZOTERO_ITEM CSL_CITATION {"citationID":"wVEa3pUb","properties":{"formattedCitation":"[28]","plainCitation":"[28]","noteIndex":0},"citationItems":[{"id":296,"uris":["http://zotero.org/users/11398818/items/7NMJRHN2"],"itemData":{"id":296,"type":"document","title":"Ohmite FSR Series Integration Guide: Force Sensing Resistor","URL":"https://www.mouser.com/pdfdocs/Ohmite-FSR-Integration-Guide-V1-0_11-01-18.pdf","author":[{"literal":"Ohmite"}],"issued":{"date-parts":[["2018"]]}}}],"schema":"https://github.com/citation-style-language/schema/raw/master/csl-citation.json"} </w:instrText>
       </w:r>
       <w:r>
         <w:rPr>
@@ -5776,10 +5936,7 @@
         <w:fldChar w:fldCharType="separate"/>
       </w:r>
       <w:r>
-        <w:rPr>
-          <w:lang w:val="en-GB"/>
-        </w:rPr>
-        <w:t>[22]</w:t>
+        <w:t>[28]</w:t>
       </w:r>
       <w:r>
         <w:rPr>
@@ -5825,7 +5982,7 @@
           <w:color w:val="auto"/>
           <w:lang w:val="en-GB"/>
         </w:rPr>
-        <w:instrText xml:space="preserve"> ADDIN ZOTERO_ITEM CSL_CITATION {"citationID":"zbrlHwQ0","properties":{"formattedCitation":"[22]","plainCitation":"[22]","noteIndex":0},"citationItems":[{"id":296,"uris":["http://zotero.org/users/11398818/items/7NMJRHN2"],"itemData":{"id":296,"type":"document","title":"Ohmite FSR Series Integration Guide: Force Sensing Resistor","URL":"https://www.mouser.com/pdfdocs/Ohmite-FSR-Integration-Guide-V1-0_11-01-18.pdf","author":[{"literal":"Ohmite"}],"issued":{"date-parts":[["2018"]]}}}],"schema":"https://github.com/citation-style-language/schema/raw/master/csl-citation.json"} </w:instrText>
+        <w:instrText xml:space="preserve"> ADDIN ZOTERO_ITEM CSL_CITATION {"citationID":"zbrlHwQ0","properties":{"formattedCitation":"[28]","plainCitation":"[28]","noteIndex":0},"citationItems":[{"id":296,"uris":["http://zotero.org/users/11398818/items/7NMJRHN2"],"itemData":{"id":296,"type":"document","title":"Ohmite FSR Series Integration Guide: Force Sensing Resistor","URL":"https://www.mouser.com/pdfdocs/Ohmite-FSR-Integration-Guide-V1-0_11-01-18.pdf","author":[{"literal":"Ohmite"}],"issued":{"date-parts":[["2018"]]}}}],"schema":"https://github.com/citation-style-language/schema/raw/master/csl-citation.json"} </w:instrText>
       </w:r>
       <w:r>
         <w:rPr>
@@ -5835,10 +5992,7 @@
         <w:fldChar w:fldCharType="separate"/>
       </w:r>
       <w:r>
-        <w:rPr>
-          <w:lang w:val="en-GB"/>
-        </w:rPr>
-        <w:t>[22]</w:t>
+        <w:t>[28]</w:t>
       </w:r>
       <w:r>
         <w:rPr>
@@ -6161,7 +6315,7 @@
                 <w:color w:val="auto"/>
                 <w:lang w:val="en-GB"/>
               </w:rPr>
-              <w:instrText xml:space="preserve"> ADDIN ZOTERO_ITEM CSL_CITATION {"citationID":"PxcFKsZ6","properties":{"formattedCitation":"[23]","plainCitation":"[23]","noteIndex":0},"citationItems":[{"id":299,"uris":["http://zotero.org/users/11398818/items/C6DUHLS3"],"itemData":{"id":299,"type":"document","title":"FSR 402 Data Sheet","URL":"https://www.trossenrobotics.com/productdocs/2010-10-26-DataSheet-FSR402-Layout2.pdf","author":[{"literal":"Interlink Electronics"}]}}],"schema":"https://github.com/citation-style-language/schema/raw/master/csl-citation.json"} </w:instrText>
+              <w:instrText xml:space="preserve"> ADDIN ZOTERO_ITEM CSL_CITATION {"citationID":"PxcFKsZ6","properties":{"formattedCitation":"[29]","plainCitation":"[29]","noteIndex":0},"citationItems":[{"id":299,"uris":["http://zotero.org/users/11398818/items/C6DUHLS3"],"itemData":{"id":299,"type":"document","title":"FSR 402 Data Sheet","URL":"https://www.trossenrobotics.com/productdocs/2010-10-26-DataSheet-FSR402-Layout2.pdf","author":[{"literal":"Interlink Electronics"}]}}],"schema":"https://github.com/citation-style-language/schema/raw/master/csl-citation.json"} </w:instrText>
             </w:r>
             <w:r>
               <w:rPr>
@@ -6171,10 +6325,7 @@
               <w:fldChar w:fldCharType="separate"/>
             </w:r>
             <w:r>
-              <w:rPr>
-                <w:lang w:val="en-GB"/>
-              </w:rPr>
-              <w:t>[23]</w:t>
+              <w:t>[29]</w:t>
             </w:r>
             <w:r>
               <w:rPr>
@@ -6339,7 +6490,7 @@
                 <w:color w:val="auto"/>
                 <w:lang w:val="en-GB"/>
               </w:rPr>
-              <w:instrText xml:space="preserve"> ADDIN ZOTERO_ITEM CSL_CITATION {"citationID":"z47tbJsK","properties":{"formattedCitation":"[24]","plainCitation":"[24]","noteIndex":0},"citationItems":[{"id":300,"uris":["http://zotero.org/users/11398818/items/7YLRWDPN"],"itemData":{"id":300,"type":"document","title":"FSR 406 Data Sheet","URL":"https://datasheetspdf.com/pdf-file/1211691/InterlinkElectronics/FSR406/1","author":[{"literal":"Interlink Electronics"}]},"locator":"406"}],"schema":"https://github.com/citation-style-language/schema/raw/master/csl-citation.json"} </w:instrText>
+              <w:instrText xml:space="preserve"> ADDIN ZOTERO_ITEM CSL_CITATION {"citationID":"z47tbJsK","properties":{"formattedCitation":"[30]","plainCitation":"[30]","noteIndex":0},"citationItems":[{"id":300,"uris":["http://zotero.org/users/11398818/items/7YLRWDPN"],"itemData":{"id":300,"type":"document","title":"FSR 406 Data Sheet","URL":"https://datasheetspdf.com/pdf-file/1211691/InterlinkElectronics/FSR406/1","author":[{"literal":"Interlink Electronics"}]},"locator":"406"}],"schema":"https://github.com/citation-style-language/schema/raw/master/csl-citation.json"} </w:instrText>
             </w:r>
             <w:r>
               <w:rPr>
@@ -6349,10 +6500,7 @@
               <w:fldChar w:fldCharType="separate"/>
             </w:r>
             <w:r>
-              <w:rPr>
-                <w:lang w:val="en-GB"/>
-              </w:rPr>
-              <w:t>[24]</w:t>
+              <w:t>[30]</w:t>
             </w:r>
             <w:r>
               <w:rPr>
@@ -6530,7 +6678,7 @@
                 <w:color w:val="auto"/>
                 <w:lang w:val="en-GB"/>
               </w:rPr>
-              <w:instrText xml:space="preserve"> ADDIN ZOTERO_ITEM CSL_CITATION {"citationID":"9XtN6rve","properties":{"formattedCitation":"[22]","plainCitation":"[22]","noteIndex":0},"citationItems":[{"id":296,"uris":["http://zotero.org/users/11398818/items/7NMJRHN2"],"itemData":{"id":296,"type":"document","title":"Ohmite FSR Series Integration Guide: Force Sensing Resistor","URL":"https://www.mouser.com/pdfdocs/Ohmite-FSR-Integration-Guide-V1-0_11-01-18.pdf","author":[{"literal":"Ohmite"}],"issued":{"date-parts":[["2018"]]}}}],"schema":"https://github.com/citation-style-language/schema/raw/master/csl-citation.json"} </w:instrText>
+              <w:instrText xml:space="preserve"> ADDIN ZOTERO_ITEM CSL_CITATION {"citationID":"9XtN6rve","properties":{"formattedCitation":"[28]","plainCitation":"[28]","noteIndex":0},"citationItems":[{"id":296,"uris":["http://zotero.org/users/11398818/items/7NMJRHN2"],"itemData":{"id":296,"type":"document","title":"Ohmite FSR Series Integration Guide: Force Sensing Resistor","URL":"https://www.mouser.com/pdfdocs/Ohmite-FSR-Integration-Guide-V1-0_11-01-18.pdf","author":[{"literal":"Ohmite"}],"issued":{"date-parts":[["2018"]]}}}],"schema":"https://github.com/citation-style-language/schema/raw/master/csl-citation.json"} </w:instrText>
             </w:r>
             <w:r>
               <w:rPr>
@@ -6540,10 +6688,7 @@
               <w:fldChar w:fldCharType="separate"/>
             </w:r>
             <w:r>
-              <w:rPr>
-                <w:lang w:val="en-GB"/>
-              </w:rPr>
-              <w:t>[22]</w:t>
+              <w:t>[28]</w:t>
             </w:r>
             <w:r>
               <w:rPr>
@@ -6984,7 +7129,7 @@
         <w:rPr>
           <w:lang w:val="en-GB"/>
         </w:rPr>
-        <w:instrText xml:space="preserve"> ADDIN ZOTERO_ITEM CSL_CITATION {"citationID":"XVIR1Aoj","properties":{"formattedCitation":"[25]","plainCitation":"[25]","noteIndex":0},"citationItems":[{"id":255,"uris":["http://zotero.org/users/11398818/items/R6882BB3"],"itemData":{"id":255,"type":"article-journal","container-title":"Sensors","DOI":"10.3390/s18041190","ISSN":"1424-8220","issue":"4","journalAbbreviation":"Sensors","language":"en","page":"1190","source":"DOI.org (Crossref)","title":"Easy-to-Build Textile Pressure Sensor","volume":"18","author":[{"family":"Pizarro","given":"Francisco"},{"family":"Villavicencio","given":"Piero"},{"family":"Yunge","given":"Daniel"},{"family":"Rodríguez","given":"Mauricio"},{"family":"Hermosilla","given":"Gabriel"},{"family":"Leiva","given":"Ariel"}],"issued":{"date-parts":[["2018",4,13]]}}}],"schema":"https://github.com/citation-style-language/schema/raw/master/csl-citation.json"} </w:instrText>
+        <w:instrText xml:space="preserve"> ADDIN ZOTERO_ITEM CSL_CITATION {"citationID":"XVIR1Aoj","properties":{"formattedCitation":"[31]","plainCitation":"[31]","noteIndex":0},"citationItems":[{"id":255,"uris":["http://zotero.org/users/11398818/items/R6882BB3"],"itemData":{"id":255,"type":"article-journal","container-title":"Sensors","DOI":"10.3390/s18041190","ISSN":"1424-8220","issue":"4","journalAbbreviation":"Sensors","language":"en","page":"1190","source":"DOI.org (Crossref)","title":"Easy-to-Build Textile Pressure Sensor","volume":"18","author":[{"family":"Pizarro","given":"Francisco"},{"family":"Villavicencio","given":"Piero"},{"family":"Yunge","given":"Daniel"},{"family":"Rodríguez","given":"Mauricio"},{"family":"Hermosilla","given":"Gabriel"},{"family":"Leiva","given":"Ariel"}],"issued":{"date-parts":[["2018",4,13]]}}}],"schema":"https://github.com/citation-style-language/schema/raw/master/csl-citation.json"} </w:instrText>
       </w:r>
       <w:r>
         <w:rPr>
@@ -6993,10 +7138,7 @@
         <w:fldChar w:fldCharType="separate"/>
       </w:r>
       <w:r>
-        <w:rPr>
-          <w:lang w:val="en-GB"/>
-        </w:rPr>
-        <w:t>[25]</w:t>
+        <w:t>[31]</w:t>
       </w:r>
       <w:r>
         <w:rPr>
@@ -7020,7 +7162,7 @@
         <w:rPr>
           <w:lang w:val="en-GB"/>
         </w:rPr>
-        <w:instrText xml:space="preserve"> ADDIN ZOTERO_ITEM CSL_CITATION {"citationID":"YOCu0rkU","properties":{"formattedCitation":"[26]","plainCitation":"[26]","noteIndex":0},"citationItems":[{"id":153,"uris":["http://zotero.org/users/11398818/items/NETFL3DX"],"itemData":{"id":153,"type":"article-journal","abstract":"In this paper, a smart office chair with movable textile sensors to monitor sitting position during the workday is presented. The system consists of a presence textile capacitive sensor with different levels of activation with a signal conditioning device. The proposed system was integrated into an office chair to detect postures that could provoke musculoskeletal disorders or discomfort. The microcontroller measured the capacitance by means of a cycle count method and provided the position information in real time. The information could be analysed to set up warnings to prevent incorrect postures or the necessity to move. Five participants assumed a series of postures, and the results showed the workability of the proposed smart chair. The chair can be provided as a new tool for companies, hospitals, or other institutions to detect incorrect postures and monitor the postures of people with reduced mobility. This tool can optimise control procedures or prevent occupational risks.","container-title":"Materials","DOI":"10.3390/ma16134838","ISSN":"1996-1944","issue":"13","journalAbbreviation":"Materials","language":"en","page":"4838","source":"DOI.org (Crossref)","title":"A Smart Chair to Monitor Sitting Posture by Capacitive Textile Sensors","volume":"16","author":[{"family":"Martínez-Estrada","given":"Marc"},{"family":"Vuohijoki","given":"Tiina"},{"family":"Poberznik","given":"Anja"},{"family":"Shaikh","given":"Asif"},{"family":"Virkki","given":"Johanna"},{"family":"Gil","given":"Ignacio"},{"family":"Fernández-García","given":"Raúl"}],"issued":{"date-parts":[["2023",7,5]]}}}],"schema":"https://github.com/citation-style-language/schema/raw/master/csl-citation.json"} </w:instrText>
+        <w:instrText xml:space="preserve"> ADDIN ZOTERO_ITEM CSL_CITATION {"citationID":"YOCu0rkU","properties":{"formattedCitation":"[32]","plainCitation":"[32]","noteIndex":0},"citationItems":[{"id":153,"uris":["http://zotero.org/users/11398818/items/NETFL3DX"],"itemData":{"id":153,"type":"article-journal","abstract":"In this paper, a smart office chair with movable textile sensors to monitor sitting position during the workday is presented. The system consists of a presence textile capacitive sensor with different levels of activation with a signal conditioning device. The proposed system was integrated into an office chair to detect postures that could provoke musculoskeletal disorders or discomfort. The microcontroller measured the capacitance by means of a cycle count method and provided the position information in real time. The information could be analysed to set up warnings to prevent incorrect postures or the necessity to move. Five participants assumed a series of postures, and the results showed the workability of the proposed smart chair. The chair can be provided as a new tool for companies, hospitals, or other institutions to detect incorrect postures and monitor the postures of people with reduced mobility. This tool can optimise control procedures or prevent occupational risks.","container-title":"Materials","DOI":"10.3390/ma16134838","ISSN":"1996-1944","issue":"13","journalAbbreviation":"Materials","language":"en","page":"4838","source":"DOI.org (Crossref)","title":"A Smart Chair to Monitor Sitting Posture by Capacitive Textile Sensors","volume":"16","author":[{"family":"Martínez-Estrada","given":"Marc"},{"family":"Vuohijoki","given":"Tiina"},{"family":"Poberznik","given":"Anja"},{"family":"Shaikh","given":"Asif"},{"family":"Virkki","given":"Johanna"},{"family":"Gil","given":"Ignacio"},{"family":"Fernández-García","given":"Raúl"}],"issued":{"date-parts":[["2023",7,5]]}}}],"schema":"https://github.com/citation-style-language/schema/raw/master/csl-citation.json"} </w:instrText>
       </w:r>
       <w:r>
         <w:rPr>
@@ -7029,10 +7171,7 @@
         <w:fldChar w:fldCharType="separate"/>
       </w:r>
       <w:r>
-        <w:rPr>
-          <w:lang w:val="en-GB"/>
-        </w:rPr>
-        <w:t>[26]</w:t>
+        <w:t>[32]</w:t>
       </w:r>
       <w:r>
         <w:rPr>
@@ -7070,7 +7209,7 @@
         <w:rPr>
           <w:lang w:val="en-GB"/>
         </w:rPr>
-        <w:instrText xml:space="preserve"> ADDIN ZOTERO_ITEM CSL_CITATION {"citationID":"kkraCpEO","properties":{"formattedCitation":"[27]","plainCitation":"[27]","noteIndex":0},"citationItems":[{"id":161,"uris":["http://zotero.org/users/11398818/items/JP76KCNB"],"itemData":{"id":161,"type":"article-journal","container-title":"Sensors and Actuators A: Physical","DOI":"10.1016/j.sna.2017.11.054","ISSN":"09244247","journalAbbreviation":"Sensors and Actuators A: Physical","language":"en","page":"394-400","source":"DOI.org (Crossref)","title":"Real-time sitting posture correction system based on highly durable and washable electronic textile pressure sensors","volume":"269","author":[{"family":"Kim","given":"Minjeong"},{"family":"Kim","given":"Hyoungjun"},{"family":"Park","given":"Jinwoo"},{"family":"Jee","given":"Kwang-Koo"},{"family":"Lim","given":"Jung Ah"},{"family":"Park","given":"Min-Chul"}],"issued":{"date-parts":[["2018",1]]}}}],"schema":"https://github.com/citation-style-language/schema/raw/master/csl-citation.json"} </w:instrText>
+        <w:instrText xml:space="preserve"> ADDIN ZOTERO_ITEM CSL_CITATION {"citationID":"kkraCpEO","properties":{"formattedCitation":"[33]","plainCitation":"[33]","noteIndex":0},"citationItems":[{"id":161,"uris":["http://zotero.org/users/11398818/items/JP76KCNB"],"itemData":{"id":161,"type":"article-journal","container-title":"Sensors and Actuators A: Physical","DOI":"10.1016/j.sna.2017.11.054","ISSN":"09244247","journalAbbreviation":"Sensors and Actuators A: Physical","language":"en","page":"394-400","source":"DOI.org (Crossref)","title":"Real-time sitting posture correction system based on highly durable and washable electronic textile pressure sensors","volume":"269","author":[{"family":"Kim","given":"Minjeong"},{"family":"Kim","given":"Hyoungjun"},{"family":"Park","given":"Jinwoo"},{"family":"Jee","given":"Kwang-Koo"},{"family":"Lim","given":"Jung Ah"},{"family":"Park","given":"Min-Chul"}],"issued":{"date-parts":[["2018",1]]}}}],"schema":"https://github.com/citation-style-language/schema/raw/master/csl-citation.json"} </w:instrText>
       </w:r>
       <w:r>
         <w:rPr>
@@ -7079,10 +7218,7 @@
         <w:fldChar w:fldCharType="separate"/>
       </w:r>
       <w:r>
-        <w:rPr>
-          <w:lang w:val="en-GB"/>
-        </w:rPr>
-        <w:t>[27]</w:t>
+        <w:t>[33]</w:t>
       </w:r>
       <w:r>
         <w:rPr>
@@ -7119,7 +7255,7 @@
         <w:rPr>
           <w:lang w:val="en-GB"/>
         </w:rPr>
-        <w:instrText xml:space="preserve"> ADDIN ZOTERO_ITEM CSL_CITATION {"citationID":"ebD9Hc9X","properties":{"formattedCitation":"[28]","plainCitation":"[28]","noteIndex":0},"citationItems":[{"id":232,"uris":["http://zotero.org/users/11398818/items/ZMS5CAZB"],"itemData":{"id":232,"type":"article-journal","container-title":"IEEE Sensors Journal","DOI":"10.1109/JSEN.2013.2259589","ISSN":"1530-437X, 1558-1748","issue":"10","journalAbbreviation":"IEEE Sensors J.","page":"3926-3934","source":"DOI.org (Crossref)","title":"eCushion: A Textile Pressure Sensor Array Design and Calibration for Sitting Posture Analysis","title-short":"eCushion","volume":"13","author":[{"family":"Xu","given":"Wenyao"},{"family":"Huang","given":"Ming-Chun"},{"family":"Amini","given":"Navid"},{"family":"He","given":"Lei"},{"family":"Sarrafzadeh","given":"Majid"}],"issued":{"date-parts":[["2013",10]]}}}],"schema":"https://github.com/citation-style-language/schema/raw/master/csl-citation.json"} </w:instrText>
+        <w:instrText xml:space="preserve"> ADDIN ZOTERO_ITEM CSL_CITATION {"citationID":"ebD9Hc9X","properties":{"formattedCitation":"[34]","plainCitation":"[34]","noteIndex":0},"citationItems":[{"id":232,"uris":["http://zotero.org/users/11398818/items/ZMS5CAZB"],"itemData":{"id":232,"type":"article-journal","container-title":"IEEE Sensors Journal","DOI":"10.1109/JSEN.2013.2259589","ISSN":"1530-437X, 1558-1748","issue":"10","journalAbbreviation":"IEEE Sensors J.","page":"3926-3934","source":"DOI.org (Crossref)","title":"eCushion: A Textile Pressure Sensor Array Design and Calibration for Sitting Posture Analysis","title-short":"eCushion","volume":"13","author":[{"family":"Xu","given":"Wenyao"},{"family":"Huang","given":"Ming-Chun"},{"family":"Amini","given":"Navid"},{"family":"He","given":"Lei"},{"family":"Sarrafzadeh","given":"Majid"}],"issued":{"date-parts":[["2013",10]]}}}],"schema":"https://github.com/citation-style-language/schema/raw/master/csl-citation.json"} </w:instrText>
       </w:r>
       <w:r>
         <w:rPr>
@@ -7128,10 +7264,7 @@
         <w:fldChar w:fldCharType="separate"/>
       </w:r>
       <w:r>
-        <w:rPr>
-          <w:lang w:val="en-GB"/>
-        </w:rPr>
-        <w:t>[28]</w:t>
+        <w:t>[34]</w:t>
       </w:r>
       <w:r>
         <w:rPr>
@@ -7155,7 +7288,7 @@
         <w:rPr>
           <w:lang w:val="en-GB"/>
         </w:rPr>
-        <w:instrText xml:space="preserve"> ADDIN ZOTERO_ITEM CSL_CITATION {"citationID":"SwJWfZ7b","properties":{"formattedCitation":"[26]","plainCitation":"[26]","noteIndex":0},"citationItems":[{"id":153,"uris":["http://zotero.org/users/11398818/items/NETFL3DX"],"itemData":{"id":153,"type":"article-journal","abstract":"In this paper, a smart office chair with movable textile sensors to monitor sitting position during the workday is presented. The system consists of a presence textile capacitive sensor with different levels of activation with a signal conditioning device. The proposed system was integrated into an office chair to detect postures that could provoke musculoskeletal disorders or discomfort. The microcontroller measured the capacitance by means of a cycle count method and provided the position information in real time. The information could be analysed to set up warnings to prevent incorrect postures or the necessity to move. Five participants assumed a series of postures, and the results showed the workability of the proposed smart chair. The chair can be provided as a new tool for companies, hospitals, or other institutions to detect incorrect postures and monitor the postures of people with reduced mobility. This tool can optimise control procedures or prevent occupational risks.","container-title":"Materials","DOI":"10.3390/ma16134838","ISSN":"1996-1944","issue":"13","journalAbbreviation":"Materials","language":"en","page":"4838","source":"DOI.org (Crossref)","title":"A Smart Chair to Monitor Sitting Posture by Capacitive Textile Sensors","volume":"16","author":[{"family":"Martínez-Estrada","given":"Marc"},{"family":"Vuohijoki","given":"Tiina"},{"family":"Poberznik","given":"Anja"},{"family":"Shaikh","given":"Asif"},{"family":"Virkki","given":"Johanna"},{"family":"Gil","given":"Ignacio"},{"family":"Fernández-García","given":"Raúl"}],"issued":{"date-parts":[["2023",7,5]]}}}],"schema":"https://github.com/citation-style-language/schema/raw/master/csl-citation.json"} </w:instrText>
+        <w:instrText xml:space="preserve"> ADDIN ZOTERO_ITEM CSL_CITATION {"citationID":"SwJWfZ7b","properties":{"formattedCitation":"[32]","plainCitation":"[32]","noteIndex":0},"citationItems":[{"id":153,"uris":["http://zotero.org/users/11398818/items/NETFL3DX"],"itemData":{"id":153,"type":"article-journal","abstract":"In this paper, a smart office chair with movable textile sensors to monitor sitting position during the workday is presented. The system consists of a presence textile capacitive sensor with different levels of activation with a signal conditioning device. The proposed system was integrated into an office chair to detect postures that could provoke musculoskeletal disorders or discomfort. The microcontroller measured the capacitance by means of a cycle count method and provided the position information in real time. The information could be analysed to set up warnings to prevent incorrect postures or the necessity to move. Five participants assumed a series of postures, and the results showed the workability of the proposed smart chair. The chair can be provided as a new tool for companies, hospitals, or other institutions to detect incorrect postures and monitor the postures of people with reduced mobility. This tool can optimise control procedures or prevent occupational risks.","container-title":"Materials","DOI":"10.3390/ma16134838","ISSN":"1996-1944","issue":"13","journalAbbreviation":"Materials","language":"en","page":"4838","source":"DOI.org (Crossref)","title":"A Smart Chair to Monitor Sitting Posture by Capacitive Textile Sensors","volume":"16","author":[{"family":"Martínez-Estrada","given":"Marc"},{"family":"Vuohijoki","given":"Tiina"},{"family":"Poberznik","given":"Anja"},{"family":"Shaikh","given":"Asif"},{"family":"Virkki","given":"Johanna"},{"family":"Gil","given":"Ignacio"},{"family":"Fernández-García","given":"Raúl"}],"issued":{"date-parts":[["2023",7,5]]}}}],"schema":"https://github.com/citation-style-language/schema/raw/master/csl-citation.json"} </w:instrText>
       </w:r>
       <w:r>
         <w:rPr>
@@ -7164,10 +7297,7 @@
         <w:fldChar w:fldCharType="separate"/>
       </w:r>
       <w:r>
-        <w:rPr>
-          <w:lang w:val="en-GB"/>
-        </w:rPr>
-        <w:t>[26]</w:t>
+        <w:t>[32]</w:t>
       </w:r>
       <w:r>
         <w:rPr>
@@ -7239,7 +7369,7 @@
         <w:rPr>
           <w:lang w:val="en-GB"/>
         </w:rPr>
-        <w:instrText xml:space="preserve"> ADDIN ZOTERO_ITEM CSL_CITATION {"citationID":"mxsxeitF","properties":{"formattedCitation":"[29]","plainCitation":"[29]","noteIndex":0},"citationItems":[{"id":302,"uris":["http://zotero.org/users/11398818/items/QLAMBXLT"],"itemData":{"id":302,"type":"article-journal","container-title":"Journal of Mechanical and Mechanics Engineering 6.3","page":"22-29","title":"Overview of Load Cells","author":[{"family":"Kamble","given":"Vijay"},{"family":"shinde","given":"Vasudev Dhondiram"},{"family":"Kittur","given":"Jayant K"}],"issued":{"date-parts":[["2020"]]}}}],"schema":"https://github.com/citation-style-language/schema/raw/master/csl-citation.json"} </w:instrText>
+        <w:instrText xml:space="preserve"> ADDIN ZOTERO_ITEM CSL_CITATION {"citationID":"mxsxeitF","properties":{"formattedCitation":"[35]","plainCitation":"[35]","noteIndex":0},"citationItems":[{"id":302,"uris":["http://zotero.org/users/11398818/items/QLAMBXLT"],"itemData":{"id":302,"type":"article-journal","container-title":"Journal of Mechanical and Mechanics Engineering 6.3","page":"22-29","title":"Overview of Load Cells","author":[{"family":"Kamble","given":"Vijay"},{"family":"shinde","given":"Vasudev Dhondiram"},{"family":"Kittur","given":"Jayant K"}],"issued":{"date-parts":[["2020"]]}}}],"schema":"https://github.com/citation-style-language/schema/raw/master/csl-citation.json"} </w:instrText>
       </w:r>
       <w:r>
         <w:rPr>
@@ -7248,10 +7378,7 @@
         <w:fldChar w:fldCharType="separate"/>
       </w:r>
       <w:r>
-        <w:rPr>
-          <w:lang w:val="en-GB"/>
-        </w:rPr>
-        <w:t>[29]</w:t>
+        <w:t>[35]</w:t>
       </w:r>
       <w:r>
         <w:rPr>
@@ -7574,7 +7701,7 @@
                 <w:color w:val="auto"/>
                 <w:lang w:val="en-GB"/>
               </w:rPr>
-              <w:instrText xml:space="preserve"> ADDIN ZOTERO_ITEM CSL_CITATION {"citationID":"YOLQGZ48","properties":{"formattedCitation":"[23]","plainCitation":"[23]","noteIndex":0},"citationItems":[{"id":299,"uris":["http://zotero.org/users/11398818/items/C6DUHLS3"],"itemData":{"id":299,"type":"document","title":"FSR 402 Data Sheet","URL":"https://www.trossenrobotics.com/productdocs/2010-10-26-DataSheet-FSR402-Layout2.pdf","author":[{"literal":"Interlink Electronics"}]}}],"schema":"https://github.com/citation-style-language/schema/raw/master/csl-citation.json"} </w:instrText>
+              <w:instrText xml:space="preserve"> ADDIN ZOTERO_ITEM CSL_CITATION {"citationID":"YOLQGZ48","properties":{"formattedCitation":"[29]","plainCitation":"[29]","noteIndex":0},"citationItems":[{"id":299,"uris":["http://zotero.org/users/11398818/items/C6DUHLS3"],"itemData":{"id":299,"type":"document","title":"FSR 402 Data Sheet","URL":"https://www.trossenrobotics.com/productdocs/2010-10-26-DataSheet-FSR402-Layout2.pdf","author":[{"literal":"Interlink Electronics"}]}}],"schema":"https://github.com/citation-style-language/schema/raw/master/csl-citation.json"} </w:instrText>
             </w:r>
             <w:r>
               <w:rPr>
@@ -7584,10 +7711,7 @@
               <w:fldChar w:fldCharType="separate"/>
             </w:r>
             <w:r>
-              <w:rPr>
-                <w:lang w:val="en-GB"/>
-              </w:rPr>
-              <w:t>[23]</w:t>
+              <w:t>[29]</w:t>
             </w:r>
             <w:r>
               <w:rPr>
@@ -7730,7 +7854,7 @@
                 <w:color w:val="auto"/>
                 <w:lang w:val="en-GB"/>
               </w:rPr>
-              <w:instrText xml:space="preserve"> ADDIN ZOTERO_ITEM CSL_CITATION {"citationID":"0W6pp69n","properties":{"formattedCitation":"[30]","plainCitation":"[30]","noteIndex":0},"citationItems":[{"id":180,"uris":["http://zotero.org/users/11398818/items/R5TKSJBE"],"itemData":{"id":180,"type":"article-journal","container-title":"Sensors","DOI":"10.3390/s18010208","ISSN":"1424-8220","issue":"2","journalAbbreviation":"Sensors","language":"en","page":"208","source":"DOI.org (Crossref)","title":"Sitting Posture Monitoring System Based on a Low-Cost Load Cell Using Machine Learning","volume":"18","author":[{"family":"Roh","given":"Jongryun"},{"family":"Park","given":"Hyeong-jun"},{"family":"Lee","given":"Kwang"},{"family":"Hyeong","given":"Joonho"},{"family":"Kim","given":"Sayup"},{"family":"Lee","given":"Boreom"}],"issued":{"date-parts":[["2018",1,12]]}}}],"schema":"https://github.com/citation-style-language/schema/raw/master/csl-citation.json"} </w:instrText>
+              <w:instrText xml:space="preserve"> ADDIN ZOTERO_ITEM CSL_CITATION {"citationID":"0W6pp69n","properties":{"formattedCitation":"[36]","plainCitation":"[36]","noteIndex":0},"citationItems":[{"id":180,"uris":["http://zotero.org/users/11398818/items/R5TKSJBE"],"itemData":{"id":180,"type":"article-journal","container-title":"Sensors","DOI":"10.3390/s18010208","ISSN":"1424-8220","issue":"2","journalAbbreviation":"Sensors","language":"en","page":"208","source":"DOI.org (Crossref)","title":"Sitting Posture Monitoring System Based on a Low-Cost Load Cell Using Machine Learning","volume":"18","author":[{"family":"Roh","given":"Jongryun"},{"family":"Park","given":"Hyeong-jun"},{"family":"Lee","given":"Kwang"},{"family":"Hyeong","given":"Joonho"},{"family":"Kim","given":"Sayup"},{"family":"Lee","given":"Boreom"}],"issued":{"date-parts":[["2018",1,12]]}}}],"schema":"https://github.com/citation-style-language/schema/raw/master/csl-citation.json"} </w:instrText>
             </w:r>
             <w:r>
               <w:rPr>
@@ -7740,10 +7864,7 @@
               <w:fldChar w:fldCharType="separate"/>
             </w:r>
             <w:r>
-              <w:rPr>
-                <w:lang w:val="en-GB"/>
-              </w:rPr>
-              <w:t>[30]</w:t>
+              <w:t>[36]</w:t>
             </w:r>
             <w:r>
               <w:rPr>
@@ -7891,7 +8012,7 @@
         <w:rPr>
           <w:lang w:val="en-GB"/>
         </w:rPr>
-        <w:instrText xml:space="preserve"> ADDIN ZOTERO_ITEM CSL_CITATION {"citationID":"GKe7PrM7","properties":{"formattedCitation":"[30]","plainCitation":"[30]","noteIndex":0},"citationItems":[{"id":180,"uris":["http://zotero.org/users/11398818/items/R5TKSJBE"],"itemData":{"id":180,"type":"article-journal","container-title":"Sensors","DOI":"10.3390/s18010208","ISSN":"1424-8220","issue":"2","journalAbbreviation":"Sensors","language":"en","page":"208","source":"DOI.org (Crossref)","title":"Sitting Posture Monitoring System Based on a Low-Cost Load Cell Using Machine Learning","volume":"18","author":[{"family":"Roh","given":"Jongryun"},{"family":"Park","given":"Hyeong-jun"},{"family":"Lee","given":"Kwang"},{"family":"Hyeong","given":"Joonho"},{"family":"Kim","given":"Sayup"},{"family":"Lee","given":"Boreom"}],"issued":{"date-parts":[["2018",1,12]]}}}],"schema":"https://github.com/citation-style-language/schema/raw/master/csl-citation.json"} </w:instrText>
+        <w:instrText xml:space="preserve"> ADDIN ZOTERO_ITEM CSL_CITATION {"citationID":"GKe7PrM7","properties":{"formattedCitation":"[36]","plainCitation":"[36]","noteIndex":0},"citationItems":[{"id":180,"uris":["http://zotero.org/users/11398818/items/R5TKSJBE"],"itemData":{"id":180,"type":"article-journal","container-title":"Sensors","DOI":"10.3390/s18010208","ISSN":"1424-8220","issue":"2","journalAbbreviation":"Sensors","language":"en","page":"208","source":"DOI.org (Crossref)","title":"Sitting Posture Monitoring System Based on a Low-Cost Load Cell Using Machine Learning","volume":"18","author":[{"family":"Roh","given":"Jongryun"},{"family":"Park","given":"Hyeong-jun"},{"family":"Lee","given":"Kwang"},{"family":"Hyeong","given":"Joonho"},{"family":"Kim","given":"Sayup"},{"family":"Lee","given":"Boreom"}],"issued":{"date-parts":[["2018",1,12]]}}}],"schema":"https://github.com/citation-style-language/schema/raw/master/csl-citation.json"} </w:instrText>
       </w:r>
       <w:r>
         <w:rPr>
@@ -7900,10 +8021,7 @@
         <w:fldChar w:fldCharType="separate"/>
       </w:r>
       <w:r>
-        <w:rPr>
-          <w:lang w:val="en-GB"/>
-        </w:rPr>
-        <w:t>[30]</w:t>
+        <w:t>[36]</w:t>
       </w:r>
       <w:r>
         <w:rPr>
@@ -7927,7 +8045,7 @@
         <w:rPr>
           <w:lang w:val="en-GB"/>
         </w:rPr>
-        <w:instrText xml:space="preserve"> ADDIN ZOTERO_ITEM CSL_CITATION {"citationID":"gLgG9lFs","properties":{"formattedCitation":"[31]","plainCitation":"[31]","noteIndex":0},"citationItems":[{"id":145,"uris":["http://zotero.org/users/11398818/items/A9UVN24S"],"itemData":{"id":145,"type":"article-journal","abstract":"In recent years, employment in sedentary occupations has continuously risen. Office workers are more prone to prolonged static sitting, spending 65–80% of work hours sitting, increasing risks for multiple health problems, including cardiovascular diseases and musculoskeletal disorders. These adverse health effects lead to decreased productivity, increased absenteeism and health care costs. However, lack of regulation targeting these issues has oftentimes left them unattended. This article proposes a smart chair system, with posture and electrocardiography (ECG) monitoring modules, using an “invisible” sensing approach, to optimize working conditions, without hindering everyday tasks. For posture classification, machine learning models were trained and tested with datasets composed by center of mass coordinates in the seat plane, computed from the weight measured by load cells fixed under the seat. Models were trained and evaluated in the classification of five and seven sitting positions, achieving high accuracy results for all five-class models (&gt;97.4%), and good results for some seven-class models, particularly the best performing k-NN model (87.5%). For ECG monitoring, signals were acquired at the armrests covered with conductive nappa, connected to a single-lead sensor. Following signal filtering and segmentation, several outlier detection methods were applied to remove extremely noisy segments with mislabeled R-peaks, but only DBSCAN showed satisfactory results for the ECG segmentation performance (88.21%) and accuracy (90.50%).","container-title":"Sensors","DOI":"10.3390/s23020719","ISSN":"1424-8220","issue":"2","journalAbbreviation":"Sensors","language":"en","page":"719","source":"DOI.org (Crossref)","title":"A Novel Smart Chair System for Posture Classification and Invisible ECG Monitoring","volume":"23","author":[{"family":"Pereira","given":"Leonor"},{"family":"Plácido Da Silva","given":"Hugo"}],"issued":{"date-parts":[["2023",1,8]]}}}],"schema":"https://github.com/citation-style-language/schema/raw/master/csl-citation.json"} </w:instrText>
+        <w:instrText xml:space="preserve"> ADDIN ZOTERO_ITEM CSL_CITATION {"citationID":"gLgG9lFs","properties":{"formattedCitation":"[37]","plainCitation":"[37]","noteIndex":0},"citationItems":[{"id":145,"uris":["http://zotero.org/users/11398818/items/A9UVN24S"],"itemData":{"id":145,"type":"article-journal","abstract":"In recent years, employment in sedentary occupations has continuously risen. Office workers are more prone to prolonged static sitting, spending 65–80% of work hours sitting, increasing risks for multiple health problems, including cardiovascular diseases and musculoskeletal disorders. These adverse health effects lead to decreased productivity, increased absenteeism and health care costs. However, lack of regulation targeting these issues has oftentimes left them unattended. This article proposes a smart chair system, with posture and electrocardiography (ECG) monitoring modules, using an “invisible” sensing approach, to optimize working conditions, without hindering everyday tasks. For posture classification, machine learning models were trained and tested with datasets composed by center of mass coordinates in the seat plane, computed from the weight measured by load cells fixed under the seat. Models were trained and evaluated in the classification of five and seven sitting positions, achieving high accuracy results for all five-class models (&gt;97.4%), and good results for some seven-class models, particularly the best performing k-NN model (87.5%). For ECG monitoring, signals were acquired at the armrests covered with conductive nappa, connected to a single-lead sensor. Following signal filtering and segmentation, several outlier detection methods were applied to remove extremely noisy segments with mislabeled R-peaks, but only DBSCAN showed satisfactory results for the ECG segmentation performance (88.21%) and accuracy (90.50%).","container-title":"Sensors","DOI":"10.3390/s23020719","ISSN":"1424-8220","issue":"2","journalAbbreviation":"Sensors","language":"en","page":"719","source":"DOI.org (Crossref)","title":"A Novel Smart Chair System for Posture Classification and Invisible ECG Monitoring","volume":"23","author":[{"family":"Pereira","given":"Leonor"},{"family":"Plácido Da Silva","given":"Hugo"}],"issued":{"date-parts":[["2023",1,8]]}}}],"schema":"https://github.com/citation-style-language/schema/raw/master/csl-citation.json"} </w:instrText>
       </w:r>
       <w:r>
         <w:rPr>
@@ -7936,10 +8054,7 @@
         <w:fldChar w:fldCharType="separate"/>
       </w:r>
       <w:r>
-        <w:rPr>
-          <w:lang w:val="en-GB"/>
-        </w:rPr>
-        <w:t>[31]</w:t>
+        <w:t>[37]</w:t>
       </w:r>
       <w:r>
         <w:rPr>
@@ -8005,7 +8120,7 @@
         <w:rPr>
           <w:lang w:val="en-GB"/>
         </w:rPr>
-        <w:instrText xml:space="preserve"> ADDIN ZOTERO_ITEM CSL_CITATION {"citationID":"snQR9O3i","properties":{"formattedCitation":"[32]","plainCitation":"[32]","noteIndex":0},"citationItems":[{"id":252,"uris":["http://zotero.org/users/11398818/items/MMKV59DG"],"itemData":{"id":252,"type":"article-journal","abstract":"Flex sensor has multiple applications like most\nsensors. Even though it is widely used as a goniometer in\nrehabilitation research, its applications can be seen in\ndifferent fields like, human machine interfaces, geology and\nmusical instruments. In each application, the sensor identifies\nthe flexure in terms of varying resistance that can be recorded\ndigitally and the data is then used differently depending on\napplication. With the advent of goniometer glove, measuring\njoint movements in rehabilitation research was simplified,\nwhich was earlier measured by mechanical goniometers.\nLater these gloves were used as human machine interfaces\n(HMI). Another type of HMI input device called a shape tape\nhas been created to replicate shapes of real objects into CAD\nenvironment. In geology, the sensor was used to identify\nlandslides remotely. Also flex sensor is used in creating a\nmusical instrument that can be played by deforming and\nbending the instrument, to encourage experimentation to\ncreate interesting musical effects. Apart from these existing\napplications, this paper proposes another application to use\nthe sensor to identify the dents on sheet metal panels, by\nrecording flexure in two dimensions across the sheet.","container-title":"International Journal of Emerging Technology and Advanced Engineering","issue":"7","page":"97-100","title":"A Review on Applications of Flex Sensors","volume":"7","author":[{"family":"Sreejan","given":"Alapati"},{"family":"Narayan","given":"Yeole Shivraj"}],"issued":{"date-parts":[["2017"]]}}}],"schema":"https://github.com/citation-style-language/schema/raw/master/csl-citation.json"} </w:instrText>
+        <w:instrText xml:space="preserve"> ADDIN ZOTERO_ITEM CSL_CITATION {"citationID":"snQR9O3i","properties":{"formattedCitation":"[38]","plainCitation":"[38]","noteIndex":0},"citationItems":[{"id":252,"uris":["http://zotero.org/users/11398818/items/MMKV59DG"],"itemData":{"id":252,"type":"article-journal","abstract":"Flex sensor has multiple applications like most\nsensors. Even though it is widely used as a goniometer in\nrehabilitation research, its applications can be seen in\ndifferent fields like, human machine interfaces, geology and\nmusical instruments. In each application, the sensor identifies\nthe flexure in terms of varying resistance that can be recorded\ndigitally and the data is then used differently depending on\napplication. With the advent of goniometer glove, measuring\njoint movements in rehabilitation research was simplified,\nwhich was earlier measured by mechanical goniometers.\nLater these gloves were used as human machine interfaces\n(HMI). Another type of HMI input device called a shape tape\nhas been created to replicate shapes of real objects into CAD\nenvironment. In geology, the sensor was used to identify\nlandslides remotely. Also flex sensor is used in creating a\nmusical instrument that can be played by deforming and\nbending the instrument, to encourage experimentation to\ncreate interesting musical effects. Apart from these existing\napplications, this paper proposes another application to use\nthe sensor to identify the dents on sheet metal panels, by\nrecording flexure in two dimensions across the sheet.","container-title":"International Journal of Emerging Technology and Advanced Engineering","issue":"7","page":"97-100","title":"A Review on Applications of Flex Sensors","volume":"7","author":[{"family":"Sreejan","given":"Alapati"},{"family":"Narayan","given":"Yeole Shivraj"}],"issued":{"date-parts":[["2017"]]}}}],"schema":"https://github.com/citation-style-language/schema/raw/master/csl-citation.json"} </w:instrText>
       </w:r>
       <w:r>
         <w:rPr>
@@ -8014,10 +8129,7 @@
         <w:fldChar w:fldCharType="separate"/>
       </w:r>
       <w:r>
-        <w:rPr>
-          <w:lang w:val="en-GB"/>
-        </w:rPr>
-        <w:t>[32]</w:t>
+        <w:t>[38]</w:t>
       </w:r>
       <w:r>
         <w:rPr>
@@ -8055,7 +8167,7 @@
         <w:rPr>
           <w:lang w:val="en-GB"/>
         </w:rPr>
-        <w:instrText xml:space="preserve"> ADDIN ZOTERO_ITEM CSL_CITATION {"citationID":"yIgAyEHq","properties":{"formattedCitation":"[33]","plainCitation":"[33]","noteIndex":0},"citationItems":[{"id":167,"uris":["http://zotero.org/users/11398818/items/DR5UVBDW"],"itemData":{"id":167,"type":"article-journal","container-title":"IEEE Sensors Journal","DOI":"10.1109/JSEN.2020.2980207","ISSN":"1530-437X, 1558-1748, 2379-9153","issue":"14","journalAbbreviation":"IEEE Sensors J.","page":"8007-8016","source":"DOI.org (Crossref)","title":"A Smart Chair Sitting Posture Recognition System Using Flex Sensors and FPGA Implemented Artificial Neural Network","volume":"20","author":[{"family":"Hu","given":"Qisong"},{"family":"Tang","given":"Xiaochen"},{"family":"Tang","given":"Wei"}],"issued":{"date-parts":[["2020",7,15]]}}}],"schema":"https://github.com/citation-style-language/schema/raw/master/csl-citation.json"} </w:instrText>
+        <w:instrText xml:space="preserve"> ADDIN ZOTERO_ITEM CSL_CITATION {"citationID":"yIgAyEHq","properties":{"formattedCitation":"[39]","plainCitation":"[39]","noteIndex":0},"citationItems":[{"id":167,"uris":["http://zotero.org/users/11398818/items/DR5UVBDW"],"itemData":{"id":167,"type":"article-journal","container-title":"IEEE Sensors Journal","DOI":"10.1109/JSEN.2020.2980207","ISSN":"1530-437X, 1558-1748, 2379-9153","issue":"14","journalAbbreviation":"IEEE Sensors J.","page":"8007-8016","source":"DOI.org (Crossref)","title":"A Smart Chair Sitting Posture Recognition System Using Flex Sensors and FPGA Implemented Artificial Neural Network","volume":"20","author":[{"family":"Hu","given":"Qisong"},{"family":"Tang","given":"Xiaochen"},{"family":"Tang","given":"Wei"}],"issued":{"date-parts":[["2020",7,15]]}}}],"schema":"https://github.com/citation-style-language/schema/raw/master/csl-citation.json"} </w:instrText>
       </w:r>
       <w:r>
         <w:rPr>
@@ -8064,10 +8176,7 @@
         <w:fldChar w:fldCharType="separate"/>
       </w:r>
       <w:r>
-        <w:rPr>
-          <w:lang w:val="en-GB"/>
-        </w:rPr>
-        <w:t>[33]</w:t>
+        <w:t>[39]</w:t>
       </w:r>
       <w:r>
         <w:rPr>
@@ -8091,7 +8200,7 @@
         <w:rPr>
           <w:lang w:val="en-GB"/>
         </w:rPr>
-        <w:instrText xml:space="preserve"> ADDIN ZOTERO_ITEM CSL_CITATION {"citationID":"5tW320UG","properties":{"formattedCitation":"[34]","plainCitation":"[34]","noteIndex":0},"citationItems":[{"id":254,"uris":["http://zotero.org/users/11398818/items/65CCGVLQ"],"itemData":{"id":254,"type":"paper-conference","container-title":"2022 IEEE 15th Dallas Circuit And System Conference (DCAS)","DOI":"10.1109/DCAS53974.2022.9845620","event-place":"Dallas, TX, USA","event-title":"2022 IEEE 15th Dallas Circuit And System Conference (DCAS)","ISBN":"978-1-66549-885-2","page":"1-2","publisher":"IEEE","publisher-place":"Dallas, TX, USA","source":"DOI.org (Crossref)","title":"FPGA-based smart chair recognition system using flex sensors","URL":"https://ieeexplore.ieee.org/document/9845620/","author":[{"family":"AbuTerkia","given":"Ibrahim"},{"family":"Hannoun","given":"Mustafa"},{"family":"Suwal","given":"Bikal"},{"family":"Ahmed","given":"Md Sharif"},{"family":"Sundaravdivel","given":"Prabha"}],"accessed":{"date-parts":[["2023",12,4]]},"issued":{"date-parts":[["2022",6,17]]}}}],"schema":"https://github.com/citation-style-language/schema/raw/master/csl-citation.json"} </w:instrText>
+        <w:instrText xml:space="preserve"> ADDIN ZOTERO_ITEM CSL_CITATION {"citationID":"5tW320UG","properties":{"formattedCitation":"[40]","plainCitation":"[40]","noteIndex":0},"citationItems":[{"id":254,"uris":["http://zotero.org/users/11398818/items/65CCGVLQ"],"itemData":{"id":254,"type":"paper-conference","container-title":"2022 IEEE 15th Dallas Circuit And System Conference (DCAS)","DOI":"10.1109/DCAS53974.2022.9845620","event-place":"Dallas, TX, USA","event-title":"2022 IEEE 15th Dallas Circuit And System Conference (DCAS)","ISBN":"978-1-66549-885-2","page":"1-2","publisher":"IEEE","publisher-place":"Dallas, TX, USA","source":"DOI.org (Crossref)","title":"FPGA-based smart chair recognition system using flex sensors","URL":"https://ieeexplore.ieee.org/document/9845620/","author":[{"family":"AbuTerkia","given":"Ibrahim"},{"family":"Hannoun","given":"Mustafa"},{"family":"Suwal","given":"Bikal"},{"family":"Ahmed","given":"Md Sharif"},{"family":"Sundaravdivel","given":"Prabha"}],"accessed":{"date-parts":[["2023",12,4]]},"issued":{"date-parts":[["2022",6,17]]}}}],"schema":"https://github.com/citation-style-language/schema/raw/master/csl-citation.json"} </w:instrText>
       </w:r>
       <w:r>
         <w:rPr>
@@ -8100,10 +8209,7 @@
         <w:fldChar w:fldCharType="separate"/>
       </w:r>
       <w:r>
-        <w:rPr>
-          <w:lang w:val="en-GB"/>
-        </w:rPr>
-        <w:t>[34]</w:t>
+        <w:t>[40]</w:t>
       </w:r>
       <w:r>
         <w:rPr>
@@ -8544,7 +8650,7 @@
         <w:rPr>
           <w:lang w:val="en-GB"/>
         </w:rPr>
-        <w:instrText xml:space="preserve"> ADDIN ZOTERO_ITEM CSL_CITATION {"citationID":"THpGOPt2","properties":{"formattedCitation":"[35]","plainCitation":"[35]","noteIndex":0},"citationItems":[{"id":223,"uris":["http://zotero.org/users/11398818/items/2HFDN9YP"],"itemData":{"id":223,"type":"article-journal","container-title":"IEEE Systems, Man, and Cybernetics Magazine","DOI":"10.1109/MSMC.2019.2962226","ISSN":"2333-942X, 2380-1298","issue":"4","journalAbbreviation":"IEEE Syst. Man Cybern. Mag.","page":"6-14","source":"DOI.org (Crossref)","title":"Smart Cushion-Based Activity Recognition: Prompting Users to Maintain a Healthy Seated Posture","title-short":"Smart Cushion-Based Activity Recognition","volume":"6","author":[{"family":"Ma","given":"Congcong"},{"family":"Li","given":"Wenfeng"},{"family":"Gravina","given":"Raffaele"},{"family":"Du","given":"Juan"},{"family":"Li","given":"Qimeng"},{"family":"Fortino","given":"Giancarlo"}],"issued":{"date-parts":[["2020",10]]}}}],"schema":"https://github.com/citation-style-language/schema/raw/master/csl-citation.json"} </w:instrText>
+        <w:instrText xml:space="preserve"> ADDIN ZOTERO_ITEM CSL_CITATION {"citationID":"THpGOPt2","properties":{"formattedCitation":"[41]","plainCitation":"[41]","noteIndex":0},"citationItems":[{"id":223,"uris":["http://zotero.org/users/11398818/items/2HFDN9YP"],"itemData":{"id":223,"type":"article-journal","container-title":"IEEE Systems, Man, and Cybernetics Magazine","DOI":"10.1109/MSMC.2019.2962226","ISSN":"2333-942X, 2380-1298","issue":"4","journalAbbreviation":"IEEE Syst. Man Cybern. Mag.","page":"6-14","source":"DOI.org (Crossref)","title":"Smart Cushion-Based Activity Recognition: Prompting Users to Maintain a Healthy Seated Posture","title-short":"Smart Cushion-Based Activity Recognition","volume":"6","author":[{"family":"Ma","given":"Congcong"},{"family":"Li","given":"Wenfeng"},{"family":"Gravina","given":"Raffaele"},{"family":"Du","given":"Juan"},{"family":"Li","given":"Qimeng"},{"family":"Fortino","given":"Giancarlo"}],"issued":{"date-parts":[["2020",10]]}}}],"schema":"https://github.com/citation-style-language/schema/raw/master/csl-citation.json"} </w:instrText>
       </w:r>
       <w:r>
         <w:rPr>
@@ -8553,10 +8659,7 @@
         <w:fldChar w:fldCharType="separate"/>
       </w:r>
       <w:r>
-        <w:rPr>
-          <w:lang w:val="en-GB"/>
-        </w:rPr>
-        <w:t>[35]</w:t>
+        <w:t>[41]</w:t>
       </w:r>
       <w:r>
         <w:rPr>
@@ -8652,7 +8755,7 @@
         <w:rPr>
           <w:lang w:val="en-GB"/>
         </w:rPr>
-        <w:instrText xml:space="preserve"> ADDIN ZOTERO_ITEM CSL_CITATION {"citationID":"PA4OAPFs","properties":{"formattedCitation":"[28]","plainCitation":"[28]","noteIndex":0},"citationItems":[{"id":232,"uris":["http://zotero.org/users/11398818/items/ZMS5CAZB"],"itemData":{"id":232,"type":"article-journal","container-title":"IEEE Sensors Journal","DOI":"10.1109/JSEN.2013.2259589","ISSN":"1530-437X, 1558-1748","issue":"10","journalAbbreviation":"IEEE Sensors J.","page":"3926-3934","source":"DOI.org (Crossref)","title":"eCushion: A Textile Pressure Sensor Array Design and Calibration for Sitting Posture Analysis","title-short":"eCushion","volume":"13","author":[{"family":"Xu","given":"Wenyao"},{"family":"Huang","given":"Ming-Chun"},{"family":"Amini","given":"Navid"},{"family":"He","given":"Lei"},{"family":"Sarrafzadeh","given":"Majid"}],"issued":{"date-parts":[["2013",10]]}}}],"schema":"https://github.com/citation-style-language/schema/raw/master/csl-citation.json"} </w:instrText>
+        <w:instrText xml:space="preserve"> ADDIN ZOTERO_ITEM CSL_CITATION {"citationID":"PA4OAPFs","properties":{"formattedCitation":"[34]","plainCitation":"[34]","noteIndex":0},"citationItems":[{"id":232,"uris":["http://zotero.org/users/11398818/items/ZMS5CAZB"],"itemData":{"id":232,"type":"article-journal","container-title":"IEEE Sensors Journal","DOI":"10.1109/JSEN.2013.2259589","ISSN":"1530-437X, 1558-1748","issue":"10","journalAbbreviation":"IEEE Sensors J.","page":"3926-3934","source":"DOI.org (Crossref)","title":"eCushion: A Textile Pressure Sensor Array Design and Calibration for Sitting Posture Analysis","title-short":"eCushion","volume":"13","author":[{"family":"Xu","given":"Wenyao"},{"family":"Huang","given":"Ming-Chun"},{"family":"Amini","given":"Navid"},{"family":"He","given":"Lei"},{"family":"Sarrafzadeh","given":"Majid"}],"issued":{"date-parts":[["2013",10]]}}}],"schema":"https://github.com/citation-style-language/schema/raw/master/csl-citation.json"} </w:instrText>
       </w:r>
       <w:r>
         <w:rPr>
@@ -8661,10 +8764,7 @@
         <w:fldChar w:fldCharType="separate"/>
       </w:r>
       <w:r>
-        <w:rPr>
-          <w:lang w:val="en-GB"/>
-        </w:rPr>
-        <w:t>[28]</w:t>
+        <w:t>[34]</w:t>
       </w:r>
       <w:r>
         <w:rPr>
@@ -8688,7 +8788,7 @@
         <w:rPr>
           <w:lang w:val="en-GB"/>
         </w:rPr>
-        <w:instrText xml:space="preserve"> ADDIN ZOTERO_ITEM CSL_CITATION {"citationID":"gb41VxpW","properties":{"formattedCitation":"[36]","plainCitation":"[36]","noteIndex":0},"citationItems":[{"id":151,"uris":["http://zotero.org/users/11398818/items/IH6ZVDXW"],"itemData":{"id":151,"type":"article-journal","abstract":"&lt;p class=\"1\"&gt;Sitting is a common behavior of human body in daily life. It is found that poor sitting postures can link to pains and other complications for people in literature. In order to avoid the adverse effects of poor sitting behavior, we have developed a highly practical design of smart chair system in this paper, which is able to monitor the sitting behavior of human body accurately and non-invasively. The pressure patterns of eight standardized sitting postures of human subjects were acquired and transmitted to the computer for the automatic sitting posture recognition with the application of artificial neural network classifier. The experimental results showed that it can recognize eight sitting postures of human subjects with high accuracy. The sitting posture monitoring in the developed smart chair system can help or promote people to achieve and maintain healthy sitting behavior, and prevent or reduce the chronic disease caused by poor sitting behavior. These promising results suggested that the presented system is feasible for sitting behavior monitoring, which can find applications in many areas including healthcare services, human-computer interactions and intelligent environment.&lt;/p&gt;","container-title":"KnE Engineering","DOI":"10.18502/keg.v2i2.626","ISSN":"2518-6841","issue":"2","journalAbbreviation":"KEG","page":"274","source":"DOI.org (Crossref)","title":"Smart Chair for Monitoring of Sitting Behavior","volume":"2","author":[{"family":"Huang","given":"Mengjie"},{"family":"Gibson","given":"Ian"},{"family":"Yang","given":"Rui"}],"issued":{"date-parts":[["2017",2,9]]}}}],"schema":"https://github.com/citation-style-language/schema/raw/master/csl-citation.json"} </w:instrText>
+        <w:instrText xml:space="preserve"> ADDIN ZOTERO_ITEM CSL_CITATION {"citationID":"gb41VxpW","properties":{"formattedCitation":"[42]","plainCitation":"[42]","noteIndex":0},"citationItems":[{"id":151,"uris":["http://zotero.org/users/11398818/items/IH6ZVDXW"],"itemData":{"id":151,"type":"article-journal","abstract":"&lt;p class=\"1\"&gt;Sitting is a common behavior of human body in daily life. It is found that poor sitting postures can link to pains and other complications for people in literature. In order to avoid the adverse effects of poor sitting behavior, we have developed a highly practical design of smart chair system in this paper, which is able to monitor the sitting behavior of human body accurately and non-invasively. The pressure patterns of eight standardized sitting postures of human subjects were acquired and transmitted to the computer for the automatic sitting posture recognition with the application of artificial neural network classifier. The experimental results showed that it can recognize eight sitting postures of human subjects with high accuracy. The sitting posture monitoring in the developed smart chair system can help or promote people to achieve and maintain healthy sitting behavior, and prevent or reduce the chronic disease caused by poor sitting behavior. These promising results suggested that the presented system is feasible for sitting behavior monitoring, which can find applications in many areas including healthcare services, human-computer interactions and intelligent environment.&lt;/p&gt;","container-title":"KnE Engineering","DOI":"10.18502/keg.v2i2.626","ISSN":"2518-6841","issue":"2","journalAbbreviation":"KEG","page":"274","source":"DOI.org (Crossref)","title":"Smart Chair for Monitoring of Sitting Behavior","volume":"2","author":[{"family":"Huang","given":"Mengjie"},{"family":"Gibson","given":"Ian"},{"family":"Yang","given":"Rui"}],"issued":{"date-parts":[["2017",2,9]]}}}],"schema":"https://github.com/citation-style-language/schema/raw/master/csl-citation.json"} </w:instrText>
       </w:r>
       <w:r>
         <w:rPr>
@@ -8697,10 +8797,7 @@
         <w:fldChar w:fldCharType="separate"/>
       </w:r>
       <w:r>
-        <w:rPr>
-          <w:lang w:val="en-GB"/>
-        </w:rPr>
-        <w:t>[36]</w:t>
+        <w:t>[42]</w:t>
       </w:r>
       <w:r>
         <w:rPr>
@@ -8724,7 +8821,7 @@
         <w:rPr>
           <w:lang w:val="en-GB"/>
         </w:rPr>
-        <w:instrText xml:space="preserve"> ADDIN ZOTERO_ITEM CSL_CITATION {"citationID":"XH46TJ1n","properties":{"formattedCitation":"[27]","plainCitation":"[27]","noteIndex":0},"citationItems":[{"id":161,"uris":["http://zotero.org/users/11398818/items/JP76KCNB"],"itemData":{"id":161,"type":"article-journal","container-title":"Sensors and Actuators A: Physical","DOI":"10.1016/j.sna.2017.11.054","ISSN":"09244247","journalAbbreviation":"Sensors and Actuators A: Physical","language":"en","page":"394-400","source":"DOI.org (Crossref)","title":"Real-time sitting posture correction system based on highly durable and washable electronic textile pressure sensors","volume":"269","author":[{"family":"Kim","given":"Minjeong"},{"family":"Kim","given":"Hyoungjun"},{"family":"Park","given":"Jinwoo"},{"family":"Jee","given":"Kwang-Koo"},{"family":"Lim","given":"Jung Ah"},{"family":"Park","given":"Min-Chul"}],"issued":{"date-parts":[["2018",1]]}}}],"schema":"https://github.com/citation-style-language/schema/raw/master/csl-citation.json"} </w:instrText>
+        <w:instrText xml:space="preserve"> ADDIN ZOTERO_ITEM CSL_CITATION {"citationID":"XH46TJ1n","properties":{"formattedCitation":"[33]","plainCitation":"[33]","noteIndex":0},"citationItems":[{"id":161,"uris":["http://zotero.org/users/11398818/items/JP76KCNB"],"itemData":{"id":161,"type":"article-journal","container-title":"Sensors and Actuators A: Physical","DOI":"10.1016/j.sna.2017.11.054","ISSN":"09244247","journalAbbreviation":"Sensors and Actuators A: Physical","language":"en","page":"394-400","source":"DOI.org (Crossref)","title":"Real-time sitting posture correction system based on highly durable and washable electronic textile pressure sensors","volume":"269","author":[{"family":"Kim","given":"Minjeong"},{"family":"Kim","given":"Hyoungjun"},{"family":"Park","given":"Jinwoo"},{"family":"Jee","given":"Kwang-Koo"},{"family":"Lim","given":"Jung Ah"},{"family":"Park","given":"Min-Chul"}],"issued":{"date-parts":[["2018",1]]}}}],"schema":"https://github.com/citation-style-language/schema/raw/master/csl-citation.json"} </w:instrText>
       </w:r>
       <w:r>
         <w:rPr>
@@ -8733,10 +8830,7 @@
         <w:fldChar w:fldCharType="separate"/>
       </w:r>
       <w:r>
-        <w:rPr>
-          <w:lang w:val="en-GB"/>
-        </w:rPr>
-        <w:t>[27]</w:t>
+        <w:t>[33]</w:t>
       </w:r>
       <w:r>
         <w:rPr>
@@ -8760,7 +8854,7 @@
         <w:rPr>
           <w:lang w:val="en-GB"/>
         </w:rPr>
-        <w:instrText xml:space="preserve"> ADDIN ZOTERO_ITEM CSL_CITATION {"citationID":"l3tYwQ5a","properties":{"formattedCitation":"[37]","plainCitation":"[37]","noteIndex":0},"citationItems":[{"id":214,"uris":["http://zotero.org/users/11398818/items/SBMQ83RY"],"itemData":{"id":214,"type":"article-journal","abstract":"Sitting on a chair in an awkward posture or sitting for a long period of time is a risk factor for musculoskeletal disorders. A postural habit that has been formed cannot be changed easily. It is important to form a proper postural habit from childhood as the lumbar disease during childhood caused by their improper posture is most likely to recur. Thus, there is a need for a monitoring system that classifies children’s sitting postures. The purpose of this paper is to develop a system for classifying sitting postures for children using machine learning algorithms. The convolutional neural network (CNN) algorithm was used in addition to the conventional algorithms: Naïve Bayes classifier (NB), decision tree (DT), neural network (NN), multinomial logistic regression (MLR), and support vector machine (SVM). To collect data for classifying sitting postures, a sensing cushion was developed by mounting a pressure sensor mat (8 × 8) inside children’s chair seat cushion. Ten children participated, and sensor data was collected by taking a static posture for the five prescribed postures. The accuracy of CNN was found to be the highest as compared with those of the other algorithms. It is expected that the comprehensive posture monitoring system would be established through future research on enhancing the classification algorithm and providing an effective feedback system.","container-title":"Applied Sciences","DOI":"10.3390/app8081280","ISSN":"2076-3417","issue":"8","journalAbbreviation":"Applied Sciences","language":"en","page":"1280","source":"DOI.org (Crossref)","title":"Classification of Children’s Sitting Postures Using Machine Learning Algorithms","volume":"8","author":[{"family":"Kim","given":"Yong"},{"family":"Son","given":"Youngdoo"},{"family":"Kim","given":"Wonjoon"},{"family":"Jin","given":"Byungki"},{"family":"Yun","given":"Myung"}],"issued":{"date-parts":[["2018",8,1]]}}}],"schema":"https://github.com/citation-style-language/schema/raw/master/csl-citation.json"} </w:instrText>
+        <w:instrText xml:space="preserve"> ADDIN ZOTERO_ITEM CSL_CITATION {"citationID":"l3tYwQ5a","properties":{"formattedCitation":"[43]","plainCitation":"[43]","noteIndex":0},"citationItems":[{"id":214,"uris":["http://zotero.org/users/11398818/items/SBMQ83RY"],"itemData":{"id":214,"type":"article-journal","abstract":"Sitting on a chair in an awkward posture or sitting for a long period of time is a risk factor for musculoskeletal disorders. A postural habit that has been formed cannot be changed easily. It is important to form a proper postural habit from childhood as the lumbar disease during childhood caused by their improper posture is most likely to recur. Thus, there is a need for a monitoring system that classifies children’s sitting postures. The purpose of this paper is to develop a system for classifying sitting postures for children using machine learning algorithms. The convolutional neural network (CNN) algorithm was used in addition to the conventional algorithms: Naïve Bayes classifier (NB), decision tree (DT), neural network (NN), multinomial logistic regression (MLR), and support vector machine (SVM). To collect data for classifying sitting postures, a sensing cushion was developed by mounting a pressure sensor mat (8 × 8) inside children’s chair seat cushion. Ten children participated, and sensor data was collected by taking a static posture for the five prescribed postures. The accuracy of CNN was found to be the highest as compared with those of the other algorithms. It is expected that the comprehensive posture monitoring system would be established through future research on enhancing the classification algorithm and providing an effective feedback system.","container-title":"Applied Sciences","DOI":"10.3390/app8081280","ISSN":"2076-3417","issue":"8","journalAbbreviation":"Applied Sciences","language":"en","page":"1280","source":"DOI.org (Crossref)","title":"Classification of Children’s Sitting Postures Using Machine Learning Algorithms","volume":"8","author":[{"family":"Kim","given":"Yong"},{"family":"Son","given":"Youngdoo"},{"family":"Kim","given":"Wonjoon"},{"family":"Jin","given":"Byungki"},{"family":"Yun","given":"Myung"}],"issued":{"date-parts":[["2018",8,1]]}}}],"schema":"https://github.com/citation-style-language/schema/raw/master/csl-citation.json"} </w:instrText>
       </w:r>
       <w:r>
         <w:rPr>
@@ -8769,10 +8863,7 @@
         <w:fldChar w:fldCharType="separate"/>
       </w:r>
       <w:r>
-        <w:rPr>
-          <w:lang w:val="en-GB"/>
-        </w:rPr>
-        <w:t>[37]</w:t>
+        <w:t>[43]</w:t>
       </w:r>
       <w:r>
         <w:rPr>
@@ -8796,7 +8887,7 @@
         <w:rPr>
           <w:lang w:val="en-GB"/>
         </w:rPr>
-        <w:instrText xml:space="preserve"> ADDIN ZOTERO_ITEM CSL_CITATION {"citationID":"9bzs1587","properties":{"formattedCitation":"[38]","plainCitation":"[38]","noteIndex":0},"citationItems":[{"id":143,"uris":["http://zotero.org/users/11398818/items/6LWNY69L"],"itemData":{"id":143,"type":"article-journal","abstract":"As the intensity of work increases, many of us sit for long hours while working in the office. It is not easy to sit properly at work all the time and sitting for a long time with wrong postures may cause a series of health problems as time goes by. In addition, monitoring the sitting posture of patients with spinal disease would be beneficial for their recovery. Accordingly, this paper designs and implements a sitting posture recognition system from a flexible array pressure sensor, which is used to acquire pressure distribution map of sitting hips in a real-time manner. Moreover, an improved self-organizing map-based classification algorithm for six kinds of sitting posture recognition is proposed to identify whether the current sitting posture is appropriate. The extensive experimental results verify that the performance of ISOM-based sitting posture recognition algorithm (ISOM-SPR) in short outperforms that of four kinds of traditional algorithms including decision tree-based (DT), K-means-based (KM), back propagation neural network-based (BP), self-organizing map-based (SOM) sitting posture recognition algorithms. Finally, it is proven that the proposed system based on ISOM-SPR algorithm has good robustness and high accuracy.","container-title":"Sensors","DOI":"10.3390/s21186246","ISSN":"1424-8220","issue":"18","journalAbbreviation":"Sensors","language":"en","page":"6246","source":"DOI.org (Crossref)","title":"Improved Self-Organizing Map-Based Unsupervised Learning Algorithm for Sitting Posture Recognition System","volume":"21","author":[{"family":"Cai","given":"Wenyu"},{"family":"Zhao","given":"Dongyang"},{"family":"Zhang","given":"Meiyan"},{"family":"Xu","given":"Yinan"},{"family":"Li","given":"Zhu"}],"issued":{"date-parts":[["2021",9,17]]}}}],"schema":"https://github.com/citation-style-language/schema/raw/master/csl-citation.json"} </w:instrText>
+        <w:instrText xml:space="preserve"> ADDIN ZOTERO_ITEM CSL_CITATION {"citationID":"9bzs1587","properties":{"formattedCitation":"[44]","plainCitation":"[44]","noteIndex":0},"citationItems":[{"id":143,"uris":["http://zotero.org/users/11398818/items/6LWNY69L"],"itemData":{"id":143,"type":"article-journal","abstract":"As the intensity of work increases, many of us sit for long hours while working in the office. It is not easy to sit properly at work all the time and sitting for a long time with wrong postures may cause a series of health problems as time goes by. In addition, monitoring the sitting posture of patients with spinal disease would be beneficial for their recovery. Accordingly, this paper designs and implements a sitting posture recognition system from a flexible array pressure sensor, which is used to acquire pressure distribution map of sitting hips in a real-time manner. Moreover, an improved self-organizing map-based classification algorithm for six kinds of sitting posture recognition is proposed to identify whether the current sitting posture is appropriate. The extensive experimental results verify that the performance of ISOM-based sitting posture recognition algorithm (ISOM-SPR) in short outperforms that of four kinds of traditional algorithms including decision tree-based (DT), K-means-based (KM), back propagation neural network-based (BP), self-organizing map-based (SOM) sitting posture recognition algorithms. Finally, it is proven that the proposed system based on ISOM-SPR algorithm has good robustness and high accuracy.","container-title":"Sensors","DOI":"10.3390/s21186246","ISSN":"1424-8220","issue":"18","journalAbbreviation":"Sensors","language":"en","page":"6246","source":"DOI.org (Crossref)","title":"Improved Self-Organizing Map-Based Unsupervised Learning Algorithm for Sitting Posture Recognition System","volume":"21","author":[{"family":"Cai","given":"Wenyu"},{"family":"Zhao","given":"Dongyang"},{"family":"Zhang","given":"Meiyan"},{"family":"Xu","given":"Yinan"},{"family":"Li","given":"Zhu"}],"issued":{"date-parts":[["2021",9,17]]}}}],"schema":"https://github.com/citation-style-language/schema/raw/master/csl-citation.json"} </w:instrText>
       </w:r>
       <w:r>
         <w:rPr>
@@ -8805,10 +8896,7 @@
         <w:fldChar w:fldCharType="separate"/>
       </w:r>
       <w:r>
-        <w:rPr>
-          <w:lang w:val="en-GB"/>
-        </w:rPr>
-        <w:t>[38]</w:t>
+        <w:t>[44]</w:t>
       </w:r>
       <w:r>
         <w:rPr>
@@ -8832,7 +8920,7 @@
         <w:rPr>
           <w:lang w:val="en-GB"/>
         </w:rPr>
-        <w:instrText xml:space="preserve"> ADDIN ZOTERO_ITEM CSL_CITATION {"citationID":"g6XQK4ny","properties":{"formattedCitation":"[39]","plainCitation":"[39]","noteIndex":0},"citationItems":[{"id":163,"uris":["http://zotero.org/users/11398818/items/L7KAFSQC"],"itemData":{"id":163,"type":"article-journal","container-title":"Sensors and Actuators A: Physical","DOI":"10.1016/j.sna.2021.112900","ISSN":"09244247","journalAbbreviation":"Sensors and Actuators A: Physical","language":"en","page":"112900","source":"DOI.org (Crossref)","title":"A portable sitting posture monitoring system based on a pressure sensor array and machine learning","volume":"331","author":[{"family":"Ran","given":"Xu"},{"family":"Wang","given":"Cong"},{"family":"Xiao","given":"Yao"},{"family":"Gao","given":"Xuliang"},{"family":"Zhu","given":"Zhiyuan"},{"family":"Chen","given":"Bin"}],"issued":{"date-parts":[["2021",11]]}}}],"schema":"https://github.com/citation-style-language/schema/raw/master/csl-citation.json"} </w:instrText>
+        <w:instrText xml:space="preserve"> ADDIN ZOTERO_ITEM CSL_CITATION {"citationID":"g6XQK4ny","properties":{"formattedCitation":"[45]","plainCitation":"[45]","noteIndex":0},"citationItems":[{"id":163,"uris":["http://zotero.org/users/11398818/items/L7KAFSQC"],"itemData":{"id":163,"type":"article-journal","container-title":"Sensors and Actuators A: Physical","DOI":"10.1016/j.sna.2021.112900","ISSN":"09244247","journalAbbreviation":"Sensors and Actuators A: Physical","language":"en","page":"112900","source":"DOI.org (Crossref)","title":"A portable sitting posture monitoring system based on a pressure sensor array and machine learning","volume":"331","author":[{"family":"Ran","given":"Xu"},{"family":"Wang","given":"Cong"},{"family":"Xiao","given":"Yao"},{"family":"Gao","given":"Xuliang"},{"family":"Zhu","given":"Zhiyuan"},{"family":"Chen","given":"Bin"}],"issued":{"date-parts":[["2021",11]]}}}],"schema":"https://github.com/citation-style-language/schema/raw/master/csl-citation.json"} </w:instrText>
       </w:r>
       <w:r>
         <w:rPr>
@@ -8841,10 +8929,7 @@
         <w:fldChar w:fldCharType="separate"/>
       </w:r>
       <w:r>
-        <w:rPr>
-          <w:lang w:val="en-GB"/>
-        </w:rPr>
-        <w:t>[39]</w:t>
+        <w:t>[45]</w:t>
       </w:r>
       <w:r>
         <w:rPr>
@@ -8868,7 +8953,7 @@
         <w:rPr>
           <w:lang w:val="en-GB"/>
         </w:rPr>
-        <w:instrText xml:space="preserve"> ADDIN ZOTERO_ITEM CSL_CITATION {"citationID":"vBduqYIj","properties":{"formattedCitation":"[40]","plainCitation":"[40]","noteIndex":0},"citationItems":[{"id":105,"uris":["http://zotero.org/groups/5004747/items/N5KK9WGQ"],"itemData":{"id":105,"type":"article-journal","abstract":"This paper presents a posture recognition system aimed at detecting sitting postures of a wheelchair user. The main goals of the proposed system are to identify and inform irregular and improper posture to prevent sitting-related health issues such as pressure ulcers, with the potential that it could also be used for individuals without mobility issues. In the proposed monitoring system, an array of 16 screen printed pressure sensor units was employed to obtain pressure data, which are sampled and processed in real-time using read-out electronics. The posture recognition was performed for four sitting positions: right-, left-, forward- and backward leaning based on k-nearest neighbors (k-NN), support vector machines (SVM), random forest (RF), decision tree (DT) and LightGBM machine learning algorithms. As a result, a posture classification accuracy of up to 99.03 percent can be achieved. Experimental studies illustrate that the system can provide real-time pressure distribution value in the form of a pressure map on a standard PC and also on a raspberry pi system equipped with a touchscreen monitor. The stored pressure distribution data can later be shared with healthcare professionals so that abnormalities in sitting patterns can be identified by employing a post-processing unit. The proposed system could be used for risk assessments related to pressure ulcers. It may be served as a benchmark by recording and identifying individuals’ sitting patterns and the possibility of being realized as a lightweight portable health monitoring device.","container-title":"Sensors","DOI":"10.3390/s21196349","ISSN":"1424-8220","issue":"19","journalAbbreviation":"Sensors","language":"en","page":"6349","source":"DOI.org (Crossref)","title":"A Proposal of Implementation of Sitting Posture Monitoring System for Wheelchair Utilizing Machine Learning Methods","volume":"21","author":[{"family":"Ahmad","given":"Jawad"},{"family":"Sidén","given":"Johan"},{"family":"Andersson","given":"Henrik"}],"issued":{"date-parts":[["2021",9,23]]}}}],"schema":"https://github.com/citation-style-language/schema/raw/master/csl-citation.json"} </w:instrText>
+        <w:instrText xml:space="preserve"> ADDIN ZOTERO_ITEM CSL_CITATION {"citationID":"vBduqYIj","properties":{"formattedCitation":"[46]","plainCitation":"[46]","noteIndex":0},"citationItems":[{"id":105,"uris":["http://zotero.org/groups/5004747/items/N5KK9WGQ"],"itemData":{"id":105,"type":"article-journal","abstract":"This paper presents a posture recognition system aimed at detecting sitting postures of a wheelchair user. The main goals of the proposed system are to identify and inform irregular and improper posture to prevent sitting-related health issues such as pressure ulcers, with the potential that it could also be used for individuals without mobility issues. In the proposed monitoring system, an array of 16 screen printed pressure sensor units was employed to obtain pressure data, which are sampled and processed in real-time using read-out electronics. The posture recognition was performed for four sitting positions: right-, left-, forward- and backward leaning based on k-nearest neighbors (k-NN), support vector machines (SVM), random forest (RF), decision tree (DT) and LightGBM machine learning algorithms. As a result, a posture classification accuracy of up to 99.03 percent can be achieved. Experimental studies illustrate that the system can provide real-time pressure distribution value in the form of a pressure map on a standard PC and also on a raspberry pi system equipped with a touchscreen monitor. The stored pressure distribution data can later be shared with healthcare professionals so that abnormalities in sitting patterns can be identified by employing a post-processing unit. The proposed system could be used for risk assessments related to pressure ulcers. It may be served as a benchmark by recording and identifying individuals’ sitting patterns and the possibility of being realized as a lightweight portable health monitoring device.","container-title":"Sensors","DOI":"10.3390/s21196349","ISSN":"1424-8220","issue":"19","journalAbbreviation":"Sensors","language":"en","page":"6349","source":"DOI.org (Crossref)","title":"A Proposal of Implementation of Sitting Posture Monitoring System for Wheelchair Utilizing Machine Learning Methods","volume":"21","author":[{"family":"Ahmad","given":"Jawad"},{"family":"Sidén","given":"Johan"},{"family":"Andersson","given":"Henrik"}],"issued":{"date-parts":[["2021",9,23]]}}}],"schema":"https://github.com/citation-style-language/schema/raw/master/csl-citation.json"} </w:instrText>
       </w:r>
       <w:r>
         <w:rPr>
@@ -8877,10 +8962,7 @@
         <w:fldChar w:fldCharType="separate"/>
       </w:r>
       <w:r>
-        <w:rPr>
-          <w:lang w:val="en-GB"/>
-        </w:rPr>
-        <w:t>[40]</w:t>
+        <w:t>[46]</w:t>
       </w:r>
       <w:r>
         <w:rPr>
@@ -8904,7 +8986,7 @@
         <w:rPr>
           <w:lang w:val="en-GB"/>
         </w:rPr>
-        <w:instrText xml:space="preserve"> ADDIN ZOTERO_ITEM CSL_CITATION {"citationID":"rPjymtlO","properties":{"formattedCitation":"[41]","plainCitation":"[41]","noteIndex":0},"citationItems":[{"id":126,"uris":["http://zotero.org/groups/5004747/items/SZ698YAT"],"itemData":{"id":126,"type":"article-journal","container-title":"IEEE Sensors Journal","DOI":"10.1109/JSEN.2020.3016611","ISSN":"1530-437X, 1558-1748, 2379-9153","issue":"2","journalAbbreviation":"IEEE Sensors J.","page":"1779-1786","source":"DOI.org (Crossref)","title":"Sitting Posture Recognition Using a Spiking Neural Network","volume":"21","author":[{"family":"Wang","given":"Jianquan"},{"family":"Hafidh","given":"Basim"},{"family":"Dong","given":"Haiwei"},{"family":"El Saddik","given":"Abdulmotaleb"}],"issued":{"date-parts":[["2021",1,15]]}}}],"schema":"https://github.com/citation-style-language/schema/raw/master/csl-citation.json"} </w:instrText>
+        <w:instrText xml:space="preserve"> ADDIN ZOTERO_ITEM CSL_CITATION {"citationID":"rPjymtlO","properties":{"formattedCitation":"[47]","plainCitation":"[47]","noteIndex":0},"citationItems":[{"id":126,"uris":["http://zotero.org/groups/5004747/items/SZ698YAT"],"itemData":{"id":126,"type":"article-journal","container-title":"IEEE Sensors Journal","DOI":"10.1109/JSEN.2020.3016611","ISSN":"1530-437X, 1558-1748, 2379-9153","issue":"2","journalAbbreviation":"IEEE Sensors J.","page":"1779-1786","source":"DOI.org (Crossref)","title":"Sitting Posture Recognition Using a Spiking Neural Network","volume":"21","author":[{"family":"Wang","given":"Jianquan"},{"family":"Hafidh","given":"Basim"},{"family":"Dong","given":"Haiwei"},{"family":"El Saddik","given":"Abdulmotaleb"}],"issued":{"date-parts":[["2021",1,15]]}}}],"schema":"https://github.com/citation-style-language/schema/raw/master/csl-citation.json"} </w:instrText>
       </w:r>
       <w:r>
         <w:rPr>
@@ -8913,10 +8995,7 @@
         <w:fldChar w:fldCharType="separate"/>
       </w:r>
       <w:r>
-        <w:rPr>
-          <w:lang w:val="en-GB"/>
-        </w:rPr>
-        <w:t>[41]</w:t>
+        <w:t>[47]</w:t>
       </w:r>
       <w:r>
         <w:rPr>
@@ -8940,7 +9019,7 @@
         <w:rPr>
           <w:lang w:val="en-GB"/>
         </w:rPr>
-        <w:instrText xml:space="preserve"> ADDIN ZOTERO_ITEM CSL_CITATION {"citationID":"Lsu2glnm","properties":{"formattedCitation":"[42]","plainCitation":"[42]","noteIndex":0},"citationItems":[{"id":220,"uris":["http://zotero.org/users/11398818/items/L4XCYESC"],"itemData":{"id":220,"type":"article-journal","container-title":"Biomedical Signal Processing and Control","DOI":"10.1016/j.bspc.2021.103432","ISSN":"17468094","journalAbbreviation":"Biomedical Signal Processing and Control","language":"en","page":"103432","source":"DOI.org (Crossref)","title":"A deep learning based 2-dimensional hip pressure signals analysis method for sitting posture recognition","volume":"73","author":[{"family":"Fan","given":"Zhe"},{"family":"Hu","given":"Xing"},{"family":"Chen","given":"Wen-Ming"},{"family":"Zhang","given":"Da-Wei"},{"family":"Ma","given":"Xin"}],"issued":{"date-parts":[["2022",3]]}}}],"schema":"https://github.com/citation-style-language/schema/raw/master/csl-citation.json"} </w:instrText>
+        <w:instrText xml:space="preserve"> ADDIN ZOTERO_ITEM CSL_CITATION {"citationID":"Lsu2glnm","properties":{"formattedCitation":"[48]","plainCitation":"[48]","noteIndex":0},"citationItems":[{"id":220,"uris":["http://zotero.org/users/11398818/items/L4XCYESC"],"itemData":{"id":220,"type":"article-journal","container-title":"Biomedical Signal Processing and Control","DOI":"10.1016/j.bspc.2021.103432","ISSN":"17468094","journalAbbreviation":"Biomedical Signal Processing and Control","language":"en","page":"103432","source":"DOI.org (Crossref)","title":"A deep learning based 2-dimensional hip pressure signals analysis method for sitting posture recognition","volume":"73","author":[{"family":"Fan","given":"Zhe"},{"family":"Hu","given":"Xing"},{"family":"Chen","given":"Wen-Ming"},{"family":"Zhang","given":"Da-Wei"},{"family":"Ma","given":"Xin"}],"issued":{"date-parts":[["2022",3]]}}}],"schema":"https://github.com/citation-style-language/schema/raw/master/csl-citation.json"} </w:instrText>
       </w:r>
       <w:r>
         <w:rPr>
@@ -8949,10 +9028,7 @@
         <w:fldChar w:fldCharType="separate"/>
       </w:r>
       <w:r>
-        <w:rPr>
-          <w:lang w:val="en-GB"/>
-        </w:rPr>
-        <w:t>[42]</w:t>
+        <w:t>[48]</w:t>
       </w:r>
       <w:r>
         <w:rPr>
@@ -9132,7 +9208,7 @@
               <w:rPr>
                 <w:lang w:val="en-GB"/>
               </w:rPr>
-              <w:instrText xml:space="preserve"> ADDIN ZOTERO_ITEM CSL_CITATION {"citationID":"qUqqwMfX","properties":{"formattedCitation":"[28]","plainCitation":"[28]","noteIndex":0},"citationItems":[{"id":232,"uris":["http://zotero.org/users/11398818/items/ZMS5CAZB"],"itemData":{"id":232,"type":"article-journal","container-title":"IEEE Sensors Journal","DOI":"10.1109/JSEN.2013.2259589","ISSN":"1530-437X, 1558-1748","issue":"10","journalAbbreviation":"IEEE Sensors J.","page":"3926-3934","source":"DOI.org (Crossref)","title":"eCushion: A Textile Pressure Sensor Array Design and Calibration for Sitting Posture Analysis","title-short":"eCushion","volume":"13","author":[{"family":"Xu","given":"Wenyao"},{"family":"Huang","given":"Ming-Chun"},{"family":"Amini","given":"Navid"},{"family":"He","given":"Lei"},{"family":"Sarrafzadeh","given":"Majid"}],"issued":{"date-parts":[["2013",10]]}}}],"schema":"https://github.com/citation-style-language/schema/raw/master/csl-citation.json"} </w:instrText>
+              <w:instrText xml:space="preserve"> ADDIN ZOTERO_ITEM CSL_CITATION {"citationID":"qUqqwMfX","properties":{"formattedCitation":"[34]","plainCitation":"[34]","noteIndex":0},"citationItems":[{"id":232,"uris":["http://zotero.org/users/11398818/items/ZMS5CAZB"],"itemData":{"id":232,"type":"article-journal","container-title":"IEEE Sensors Journal","DOI":"10.1109/JSEN.2013.2259589","ISSN":"1530-437X, 1558-1748","issue":"10","journalAbbreviation":"IEEE Sensors J.","page":"3926-3934","source":"DOI.org (Crossref)","title":"eCushion: A Textile Pressure Sensor Array Design and Calibration for Sitting Posture Analysis","title-short":"eCushion","volume":"13","author":[{"family":"Xu","given":"Wenyao"},{"family":"Huang","given":"Ming-Chun"},{"family":"Amini","given":"Navid"},{"family":"He","given":"Lei"},{"family":"Sarrafzadeh","given":"Majid"}],"issued":{"date-parts":[["2013",10]]}}}],"schema":"https://github.com/citation-style-language/schema/raw/master/csl-citation.json"} </w:instrText>
             </w:r>
             <w:r>
               <w:rPr>
@@ -9141,10 +9217,7 @@
               <w:fldChar w:fldCharType="separate"/>
             </w:r>
             <w:r>
-              <w:rPr>
-                <w:lang w:val="en-GB"/>
-              </w:rPr>
-              <w:t>[28]</w:t>
+              <w:t>[34]</w:t>
             </w:r>
             <w:r>
               <w:rPr>
@@ -9240,7 +9313,7 @@
               <w:rPr>
                 <w:lang w:val="en-GB"/>
               </w:rPr>
-              <w:instrText xml:space="preserve"> ADDIN ZOTERO_ITEM CSL_CITATION {"citationID":"E3JeuHRS","properties":{"formattedCitation":"[36]","plainCitation":"[36]","noteIndex":0},"citationItems":[{"id":151,"uris":["http://zotero.org/users/11398818/items/IH6ZVDXW"],"itemData":{"id":151,"type":"article-journal","abstract":"&lt;p class=\"1\"&gt;Sitting is a common behavior of human body in daily life. It is found that poor sitting postures can link to pains and other complications for people in literature. In order to avoid the adverse effects of poor sitting behavior, we have developed a highly practical design of smart chair system in this paper, which is able to monitor the sitting behavior of human body accurately and non-invasively. The pressure patterns of eight standardized sitting postures of human subjects were acquired and transmitted to the computer for the automatic sitting posture recognition with the application of artificial neural network classifier. The experimental results showed that it can recognize eight sitting postures of human subjects with high accuracy. The sitting posture monitoring in the developed smart chair system can help or promote people to achieve and maintain healthy sitting behavior, and prevent or reduce the chronic disease caused by poor sitting behavior. These promising results suggested that the presented system is feasible for sitting behavior monitoring, which can find applications in many areas including healthcare services, human-computer interactions and intelligent environment.&lt;/p&gt;","container-title":"KnE Engineering","DOI":"10.18502/keg.v2i2.626","ISSN":"2518-6841","issue":"2","journalAbbreviation":"KEG","page":"274","source":"DOI.org (Crossref)","title":"Smart Chair for Monitoring of Sitting Behavior","volume":"2","author":[{"family":"Huang","given":"Mengjie"},{"family":"Gibson","given":"Ian"},{"family":"Yang","given":"Rui"}],"issued":{"date-parts":[["2017",2,9]]}}}],"schema":"https://github.com/citation-style-language/schema/raw/master/csl-citation.json"} </w:instrText>
+              <w:instrText xml:space="preserve"> ADDIN ZOTERO_ITEM CSL_CITATION {"citationID":"E3JeuHRS","properties":{"formattedCitation":"[42]","plainCitation":"[42]","noteIndex":0},"citationItems":[{"id":151,"uris":["http://zotero.org/users/11398818/items/IH6ZVDXW"],"itemData":{"id":151,"type":"article-journal","abstract":"&lt;p class=\"1\"&gt;Sitting is a common behavior of human body in daily life. It is found that poor sitting postures can link to pains and other complications for people in literature. In order to avoid the adverse effects of poor sitting behavior, we have developed a highly practical design of smart chair system in this paper, which is able to monitor the sitting behavior of human body accurately and non-invasively. The pressure patterns of eight standardized sitting postures of human subjects were acquired and transmitted to the computer for the automatic sitting posture recognition with the application of artificial neural network classifier. The experimental results showed that it can recognize eight sitting postures of human subjects with high accuracy. The sitting posture monitoring in the developed smart chair system can help or promote people to achieve and maintain healthy sitting behavior, and prevent or reduce the chronic disease caused by poor sitting behavior. These promising results suggested that the presented system is feasible for sitting behavior monitoring, which can find applications in many areas including healthcare services, human-computer interactions and intelligent environment.&lt;/p&gt;","container-title":"KnE Engineering","DOI":"10.18502/keg.v2i2.626","ISSN":"2518-6841","issue":"2","journalAbbreviation":"KEG","page":"274","source":"DOI.org (Crossref)","title":"Smart Chair for Monitoring of Sitting Behavior","volume":"2","author":[{"family":"Huang","given":"Mengjie"},{"family":"Gibson","given":"Ian"},{"family":"Yang","given":"Rui"}],"issued":{"date-parts":[["2017",2,9]]}}}],"schema":"https://github.com/citation-style-language/schema/raw/master/csl-citation.json"} </w:instrText>
             </w:r>
             <w:r>
               <w:rPr>
@@ -9249,10 +9322,7 @@
               <w:fldChar w:fldCharType="separate"/>
             </w:r>
             <w:r>
-              <w:rPr>
-                <w:lang w:val="en-GB"/>
-              </w:rPr>
-              <w:t>[36]</w:t>
+              <w:t>[42]</w:t>
             </w:r>
             <w:r>
               <w:rPr>
@@ -9339,7 +9409,7 @@
               <w:rPr>
                 <w:lang w:val="en-GB"/>
               </w:rPr>
-              <w:instrText xml:space="preserve"> ADDIN ZOTERO_ITEM CSL_CITATION {"citationID":"gZKeEbsz","properties":{"formattedCitation":"[27]","plainCitation":"[27]","noteIndex":0},"citationItems":[{"id":161,"uris":["http://zotero.org/users/11398818/items/JP76KCNB"],"itemData":{"id":161,"type":"article-journal","container-title":"Sensors and Actuators A: Physical","DOI":"10.1016/j.sna.2017.11.054","ISSN":"09244247","journalAbbreviation":"Sensors and Actuators A: Physical","language":"en","page":"394-400","source":"DOI.org (Crossref)","title":"Real-time sitting posture correction system based on highly durable and washable electronic textile pressure sensors","volume":"269","author":[{"family":"Kim","given":"Minjeong"},{"family":"Kim","given":"Hyoungjun"},{"family":"Park","given":"Jinwoo"},{"family":"Jee","given":"Kwang-Koo"},{"family":"Lim","given":"Jung Ah"},{"family":"Park","given":"Min-Chul"}],"issued":{"date-parts":[["2018",1]]}}}],"schema":"https://github.com/citation-style-language/schema/raw/master/csl-citation.json"} </w:instrText>
+              <w:instrText xml:space="preserve"> ADDIN ZOTERO_ITEM CSL_CITATION {"citationID":"gZKeEbsz","properties":{"formattedCitation":"[33]","plainCitation":"[33]","noteIndex":0},"citationItems":[{"id":161,"uris":["http://zotero.org/users/11398818/items/JP76KCNB"],"itemData":{"id":161,"type":"article-journal","container-title":"Sensors and Actuators A: Physical","DOI":"10.1016/j.sna.2017.11.054","ISSN":"09244247","journalAbbreviation":"Sensors and Actuators A: Physical","language":"en","page":"394-400","source":"DOI.org (Crossref)","title":"Real-time sitting posture correction system based on highly durable and washable electronic textile pressure sensors","volume":"269","author":[{"family":"Kim","given":"Minjeong"},{"family":"Kim","given":"Hyoungjun"},{"family":"Park","given":"Jinwoo"},{"family":"Jee","given":"Kwang-Koo"},{"family":"Lim","given":"Jung Ah"},{"family":"Park","given":"Min-Chul"}],"issued":{"date-parts":[["2018",1]]}}}],"schema":"https://github.com/citation-style-language/schema/raw/master/csl-citation.json"} </w:instrText>
             </w:r>
             <w:r>
               <w:rPr>
@@ -9348,10 +9418,7 @@
               <w:fldChar w:fldCharType="separate"/>
             </w:r>
             <w:r>
-              <w:rPr>
-                <w:lang w:val="en-GB"/>
-              </w:rPr>
-              <w:t>[27]</w:t>
+              <w:t>[33]</w:t>
             </w:r>
             <w:r>
               <w:rPr>
@@ -9438,7 +9505,7 @@
               <w:rPr>
                 <w:lang w:val="en-GB"/>
               </w:rPr>
-              <w:instrText xml:space="preserve"> ADDIN ZOTERO_ITEM CSL_CITATION {"citationID":"SRgAzMXS","properties":{"formattedCitation":"[37]","plainCitation":"[37]","noteIndex":0},"citationItems":[{"id":214,"uris":["http://zotero.org/users/11398818/items/SBMQ83RY"],"itemData":{"id":214,"type":"article-journal","abstract":"Sitting on a chair in an awkward posture or sitting for a long period of time is a risk factor for musculoskeletal disorders. A postural habit that has been formed cannot be changed easily. It is important to form a proper postural habit from childhood as the lumbar disease during childhood caused by their improper posture is most likely to recur. Thus, there is a need for a monitoring system that classifies children’s sitting postures. The purpose of this paper is to develop a system for classifying sitting postures for children using machine learning algorithms. The convolutional neural network (CNN) algorithm was used in addition to the conventional algorithms: Naïve Bayes classifier (NB), decision tree (DT), neural network (NN), multinomial logistic regression (MLR), and support vector machine (SVM). To collect data for classifying sitting postures, a sensing cushion was developed by mounting a pressure sensor mat (8 × 8) inside children’s chair seat cushion. Ten children participated, and sensor data was collected by taking a static posture for the five prescribed postures. The accuracy of CNN was found to be the highest as compared with those of the other algorithms. It is expected that the comprehensive posture monitoring system would be established through future research on enhancing the classification algorithm and providing an effective feedback system.","container-title":"Applied Sciences","DOI":"10.3390/app8081280","ISSN":"2076-3417","issue":"8","journalAbbreviation":"Applied Sciences","language":"en","page":"1280","source":"DOI.org (Crossref)","title":"Classification of Children’s Sitting Postures Using Machine Learning Algorithms","volume":"8","author":[{"family":"Kim","given":"Yong"},{"family":"Son","given":"Youngdoo"},{"family":"Kim","given":"Wonjoon"},{"family":"Jin","given":"Byungki"},{"family":"Yun","given":"Myung"}],"issued":{"date-parts":[["2018",8,1]]}}}],"schema":"https://github.com/citation-style-language/schema/raw/master/csl-citation.json"} </w:instrText>
+              <w:instrText xml:space="preserve"> ADDIN ZOTERO_ITEM CSL_CITATION {"citationID":"SRgAzMXS","properties":{"formattedCitation":"[43]","plainCitation":"[43]","noteIndex":0},"citationItems":[{"id":214,"uris":["http://zotero.org/users/11398818/items/SBMQ83RY"],"itemData":{"id":214,"type":"article-journal","abstract":"Sitting on a chair in an awkward posture or sitting for a long period of time is a risk factor for musculoskeletal disorders. A postural habit that has been formed cannot be changed easily. It is important to form a proper postural habit from childhood as the lumbar disease during childhood caused by their improper posture is most likely to recur. Thus, there is a need for a monitoring system that classifies children’s sitting postures. The purpose of this paper is to develop a system for classifying sitting postures for children using machine learning algorithms. The convolutional neural network (CNN) algorithm was used in addition to the conventional algorithms: Naïve Bayes classifier (NB), decision tree (DT), neural network (NN), multinomial logistic regression (MLR), and support vector machine (SVM). To collect data for classifying sitting postures, a sensing cushion was developed by mounting a pressure sensor mat (8 × 8) inside children’s chair seat cushion. Ten children participated, and sensor data was collected by taking a static posture for the five prescribed postures. The accuracy of CNN was found to be the highest as compared with those of the other algorithms. It is expected that the comprehensive posture monitoring system would be established through future research on enhancing the classification algorithm and providing an effective feedback system.","container-title":"Applied Sciences","DOI":"10.3390/app8081280","ISSN":"2076-3417","issue":"8","journalAbbreviation":"Applied Sciences","language":"en","page":"1280","source":"DOI.org (Crossref)","title":"Classification of Children’s Sitting Postures Using Machine Learning Algorithms","volume":"8","author":[{"family":"Kim","given":"Yong"},{"family":"Son","given":"Youngdoo"},{"family":"Kim","given":"Wonjoon"},{"family":"Jin","given":"Byungki"},{"family":"Yun","given":"Myung"}],"issued":{"date-parts":[["2018",8,1]]}}}],"schema":"https://github.com/citation-style-language/schema/raw/master/csl-citation.json"} </w:instrText>
             </w:r>
             <w:r>
               <w:rPr>
@@ -9447,10 +9514,7 @@
               <w:fldChar w:fldCharType="separate"/>
             </w:r>
             <w:r>
-              <w:rPr>
-                <w:lang w:val="en-GB"/>
-              </w:rPr>
-              <w:t>[37]</w:t>
+              <w:t>[43]</w:t>
             </w:r>
             <w:r>
               <w:rPr>
@@ -9537,7 +9601,7 @@
               <w:rPr>
                 <w:lang w:val="en-GB"/>
               </w:rPr>
-              <w:instrText xml:space="preserve"> ADDIN ZOTERO_ITEM CSL_CITATION {"citationID":"BNnUMXYr","properties":{"formattedCitation":"[38]","plainCitation":"[38]","noteIndex":0},"citationItems":[{"id":143,"uris":["http://zotero.org/users/11398818/items/6LWNY69L"],"itemData":{"id":143,"type":"article-journal","abstract":"As the intensity of work increases, many of us sit for long hours while working in the office. It is not easy to sit properly at work all the time and sitting for a long time with wrong postures may cause a series of health problems as time goes by. In addition, monitoring the sitting posture of patients with spinal disease would be beneficial for their recovery. Accordingly, this paper designs and implements a sitting posture recognition system from a flexible array pressure sensor, which is used to acquire pressure distribution map of sitting hips in a real-time manner. Moreover, an improved self-organizing map-based classification algorithm for six kinds of sitting posture recognition is proposed to identify whether the current sitting posture is appropriate. The extensive experimental results verify that the performance of ISOM-based sitting posture recognition algorithm (ISOM-SPR) in short outperforms that of four kinds of traditional algorithms including decision tree-based (DT), K-means-based (KM), back propagation neural network-based (BP), self-organizing map-based (SOM) sitting posture recognition algorithms. Finally, it is proven that the proposed system based on ISOM-SPR algorithm has good robustness and high accuracy.","container-title":"Sensors","DOI":"10.3390/s21186246","ISSN":"1424-8220","issue":"18","journalAbbreviation":"Sensors","language":"en","page":"6246","source":"DOI.org (Crossref)","title":"Improved Self-Organizing Map-Based Unsupervised Learning Algorithm for Sitting Posture Recognition System","volume":"21","author":[{"family":"Cai","given":"Wenyu"},{"family":"Zhao","given":"Dongyang"},{"family":"Zhang","given":"Meiyan"},{"family":"Xu","given":"Yinan"},{"family":"Li","given":"Zhu"}],"issued":{"date-parts":[["2021",9,17]]}}}],"schema":"https://github.com/citation-style-language/schema/raw/master/csl-citation.json"} </w:instrText>
+              <w:instrText xml:space="preserve"> ADDIN ZOTERO_ITEM CSL_CITATION {"citationID":"BNnUMXYr","properties":{"formattedCitation":"[44]","plainCitation":"[44]","noteIndex":0},"citationItems":[{"id":143,"uris":["http://zotero.org/users/11398818/items/6LWNY69L"],"itemData":{"id":143,"type":"article-journal","abstract":"As the intensity of work increases, many of us sit for long hours while working in the office. It is not easy to sit properly at work all the time and sitting for a long time with wrong postures may cause a series of health problems as time goes by. In addition, monitoring the sitting posture of patients with spinal disease would be beneficial for their recovery. Accordingly, this paper designs and implements a sitting posture recognition system from a flexible array pressure sensor, which is used to acquire pressure distribution map of sitting hips in a real-time manner. Moreover, an improved self-organizing map-based classification algorithm for six kinds of sitting posture recognition is proposed to identify whether the current sitting posture is appropriate. The extensive experimental results verify that the performance of ISOM-based sitting posture recognition algorithm (ISOM-SPR) in short outperforms that of four kinds of traditional algorithms including decision tree-based (DT), K-means-based (KM), back propagation neural network-based (BP), self-organizing map-based (SOM) sitting posture recognition algorithms. Finally, it is proven that the proposed system based on ISOM-SPR algorithm has good robustness and high accuracy.","container-title":"Sensors","DOI":"10.3390/s21186246","ISSN":"1424-8220","issue":"18","journalAbbreviation":"Sensors","language":"en","page":"6246","source":"DOI.org (Crossref)","title":"Improved Self-Organizing Map-Based Unsupervised Learning Algorithm for Sitting Posture Recognition System","volume":"21","author":[{"family":"Cai","given":"Wenyu"},{"family":"Zhao","given":"Dongyang"},{"family":"Zhang","given":"Meiyan"},{"family":"Xu","given":"Yinan"},{"family":"Li","given":"Zhu"}],"issued":{"date-parts":[["2021",9,17]]}}}],"schema":"https://github.com/citation-style-language/schema/raw/master/csl-citation.json"} </w:instrText>
             </w:r>
             <w:r>
               <w:rPr>
@@ -9546,10 +9610,7 @@
               <w:fldChar w:fldCharType="separate"/>
             </w:r>
             <w:r>
-              <w:rPr>
-                <w:lang w:val="en-GB"/>
-              </w:rPr>
-              <w:t>[38]</w:t>
+              <w:t>[44]</w:t>
             </w:r>
             <w:r>
               <w:rPr>
@@ -9636,7 +9697,7 @@
               <w:rPr>
                 <w:lang w:val="en-GB"/>
               </w:rPr>
-              <w:instrText xml:space="preserve"> ADDIN ZOTERO_ITEM CSL_CITATION {"citationID":"dWLOO0lR","properties":{"formattedCitation":"[39]","plainCitation":"[39]","noteIndex":0},"citationItems":[{"id":163,"uris":["http://zotero.org/users/11398818/items/L7KAFSQC"],"itemData":{"id":163,"type":"article-journal","container-title":"Sensors and Actuators A: Physical","DOI":"10.1016/j.sna.2021.112900","ISSN":"09244247","journalAbbreviation":"Sensors and Actuators A: Physical","language":"en","page":"112900","source":"DOI.org (Crossref)","title":"A portable sitting posture monitoring system based on a pressure sensor array and machine learning","volume":"331","author":[{"family":"Ran","given":"Xu"},{"family":"Wang","given":"Cong"},{"family":"Xiao","given":"Yao"},{"family":"Gao","given":"Xuliang"},{"family":"Zhu","given":"Zhiyuan"},{"family":"Chen","given":"Bin"}],"issued":{"date-parts":[["2021",11]]}}}],"schema":"https://github.com/citation-style-language/schema/raw/master/csl-citation.json"} </w:instrText>
+              <w:instrText xml:space="preserve"> ADDIN ZOTERO_ITEM CSL_CITATION {"citationID":"dWLOO0lR","properties":{"formattedCitation":"[45]","plainCitation":"[45]","noteIndex":0},"citationItems":[{"id":163,"uris":["http://zotero.org/users/11398818/items/L7KAFSQC"],"itemData":{"id":163,"type":"article-journal","container-title":"Sensors and Actuators A: Physical","DOI":"10.1016/j.sna.2021.112900","ISSN":"09244247","journalAbbreviation":"Sensors and Actuators A: Physical","language":"en","page":"112900","source":"DOI.org (Crossref)","title":"A portable sitting posture monitoring system based on a pressure sensor array and machine learning","volume":"331","author":[{"family":"Ran","given":"Xu"},{"family":"Wang","given":"Cong"},{"family":"Xiao","given":"Yao"},{"family":"Gao","given":"Xuliang"},{"family":"Zhu","given":"Zhiyuan"},{"family":"Chen","given":"Bin"}],"issued":{"date-parts":[["2021",11]]}}}],"schema":"https://github.com/citation-style-language/schema/raw/master/csl-citation.json"} </w:instrText>
             </w:r>
             <w:r>
               <w:rPr>
@@ -9645,10 +9706,7 @@
               <w:fldChar w:fldCharType="separate"/>
             </w:r>
             <w:r>
-              <w:rPr>
-                <w:lang w:val="en-GB"/>
-              </w:rPr>
-              <w:t>[39]</w:t>
+              <w:t>[45]</w:t>
             </w:r>
             <w:r>
               <w:rPr>
@@ -9735,7 +9793,7 @@
               <w:rPr>
                 <w:lang w:val="en-GB"/>
               </w:rPr>
-              <w:instrText xml:space="preserve"> ADDIN ZOTERO_ITEM CSL_CITATION {"citationID":"bUMa0g88","properties":{"formattedCitation":"[40]","plainCitation":"[40]","noteIndex":0},"citationItems":[{"id":105,"uris":["http://zotero.org/groups/5004747/items/N5KK9WGQ"],"itemData":{"id":105,"type":"article-journal","abstract":"This paper presents a posture recognition system aimed at detecting sitting postures of a wheelchair user. The main goals of the proposed system are to identify and inform irregular and improper posture to prevent sitting-related health issues such as pressure ulcers, with the potential that it could also be used for individuals without mobility issues. In the proposed monitoring system, an array of 16 screen printed pressure sensor units was employed to obtain pressure data, which are sampled and processed in real-time using read-out electronics. The posture recognition was performed for four sitting positions: right-, left-, forward- and backward leaning based on k-nearest neighbors (k-NN), support vector machines (SVM), random forest (RF), decision tree (DT) and LightGBM machine learning algorithms. As a result, a posture classification accuracy of up to 99.03 percent can be achieved. Experimental studies illustrate that the system can provide real-time pressure distribution value in the form of a pressure map on a standard PC and also on a raspberry pi system equipped with a touchscreen monitor. The stored pressure distribution data can later be shared with healthcare professionals so that abnormalities in sitting patterns can be identified by employing a post-processing unit. The proposed system could be used for risk assessments related to pressure ulcers. It may be served as a benchmark by recording and identifying individuals’ sitting patterns and the possibility of being realized as a lightweight portable health monitoring device.","container-title":"Sensors","DOI":"10.3390/s21196349","ISSN":"1424-8220","issue":"19","journalAbbreviation":"Sensors","language":"en","page":"6349","source":"DOI.org (Crossref)","title":"A Proposal of Implementation of Sitting Posture Monitoring System for Wheelchair Utilizing Machine Learning Methods","volume":"21","author":[{"family":"Ahmad","given":"Jawad"},{"family":"Sidén","given":"Johan"},{"family":"Andersson","given":"Henrik"}],"issued":{"date-parts":[["2021",9,23]]}}}],"schema":"https://github.com/citation-style-language/schema/raw/master/csl-citation.json"} </w:instrText>
+              <w:instrText xml:space="preserve"> ADDIN ZOTERO_ITEM CSL_CITATION {"citationID":"bUMa0g88","properties":{"formattedCitation":"[46]","plainCitation":"[46]","noteIndex":0},"citationItems":[{"id":105,"uris":["http://zotero.org/groups/5004747/items/N5KK9WGQ"],"itemData":{"id":105,"type":"article-journal","abstract":"This paper presents a posture recognition system aimed at detecting sitting postures of a wheelchair user. The main goals of the proposed system are to identify and inform irregular and improper posture to prevent sitting-related health issues such as pressure ulcers, with the potential that it could also be used for individuals without mobility issues. In the proposed monitoring system, an array of 16 screen printed pressure sensor units was employed to obtain pressure data, which are sampled and processed in real-time using read-out electronics. The posture recognition was performed for four sitting positions: right-, left-, forward- and backward leaning based on k-nearest neighbors (k-NN), support vector machines (SVM), random forest (RF), decision tree (DT) and LightGBM machine learning algorithms. As a result, a posture classification accuracy of up to 99.03 percent can be achieved. Experimental studies illustrate that the system can provide real-time pressure distribution value in the form of a pressure map on a standard PC and also on a raspberry pi system equipped with a touchscreen monitor. The stored pressure distribution data can later be shared with healthcare professionals so that abnormalities in sitting patterns can be identified by employing a post-processing unit. The proposed system could be used for risk assessments related to pressure ulcers. It may be served as a benchmark by recording and identifying individuals’ sitting patterns and the possibility of being realized as a lightweight portable health monitoring device.","container-title":"Sensors","DOI":"10.3390/s21196349","ISSN":"1424-8220","issue":"19","journalAbbreviation":"Sensors","language":"en","page":"6349","source":"DOI.org (Crossref)","title":"A Proposal of Implementation of Sitting Posture Monitoring System for Wheelchair Utilizing Machine Learning Methods","volume":"21","author":[{"family":"Ahmad","given":"Jawad"},{"family":"Sidén","given":"Johan"},{"family":"Andersson","given":"Henrik"}],"issued":{"date-parts":[["2021",9,23]]}}}],"schema":"https://github.com/citation-style-language/schema/raw/master/csl-citation.json"} </w:instrText>
             </w:r>
             <w:r>
               <w:rPr>
@@ -9744,10 +9802,7 @@
               <w:fldChar w:fldCharType="separate"/>
             </w:r>
             <w:r>
-              <w:rPr>
-                <w:lang w:val="en-GB"/>
-              </w:rPr>
-              <w:t>[40]</w:t>
+              <w:t>[46]</w:t>
             </w:r>
             <w:r>
               <w:rPr>
@@ -9834,7 +9889,7 @@
               <w:rPr>
                 <w:lang w:val="en-GB"/>
               </w:rPr>
-              <w:instrText xml:space="preserve"> ADDIN ZOTERO_ITEM CSL_CITATION {"citationID":"MJaKl07D","properties":{"formattedCitation":"[41]","plainCitation":"[41]","noteIndex":0},"citationItems":[{"id":126,"uris":["http://zotero.org/groups/5004747/items/SZ698YAT"],"itemData":{"id":126,"type":"article-journal","container-title":"IEEE Sensors Journal","DOI":"10.1109/JSEN.2020.3016611","ISSN":"1530-437X, 1558-1748, 2379-9153","issue":"2","journalAbbreviation":"IEEE Sensors J.","page":"1779-1786","source":"DOI.org (Crossref)","title":"Sitting Posture Recognition Using a Spiking Neural Network","volume":"21","author":[{"family":"Wang","given":"Jianquan"},{"family":"Hafidh","given":"Basim"},{"family":"Dong","given":"Haiwei"},{"family":"El Saddik","given":"Abdulmotaleb"}],"issued":{"date-parts":[["2021",1,15]]}}}],"schema":"https://github.com/citation-style-language/schema/raw/master/csl-citation.json"} </w:instrText>
+              <w:instrText xml:space="preserve"> ADDIN ZOTERO_ITEM CSL_CITATION {"citationID":"MJaKl07D","properties":{"formattedCitation":"[47]","plainCitation":"[47]","noteIndex":0},"citationItems":[{"id":126,"uris":["http://zotero.org/groups/5004747/items/SZ698YAT"],"itemData":{"id":126,"type":"article-journal","container-title":"IEEE Sensors Journal","DOI":"10.1109/JSEN.2020.3016611","ISSN":"1530-437X, 1558-1748, 2379-9153","issue":"2","journalAbbreviation":"IEEE Sensors J.","page":"1779-1786","source":"DOI.org (Crossref)","title":"Sitting Posture Recognition Using a Spiking Neural Network","volume":"21","author":[{"family":"Wang","given":"Jianquan"},{"family":"Hafidh","given":"Basim"},{"family":"Dong","given":"Haiwei"},{"family":"El Saddik","given":"Abdulmotaleb"}],"issued":{"date-parts":[["2021",1,15]]}}}],"schema":"https://github.com/citation-style-language/schema/raw/master/csl-citation.json"} </w:instrText>
             </w:r>
             <w:r>
               <w:rPr>
@@ -9843,10 +9898,7 @@
               <w:fldChar w:fldCharType="separate"/>
             </w:r>
             <w:r>
-              <w:rPr>
-                <w:lang w:val="en-GB"/>
-              </w:rPr>
-              <w:t>[41]</w:t>
+              <w:t>[47]</w:t>
             </w:r>
             <w:r>
               <w:rPr>
@@ -9933,7 +9985,7 @@
               <w:rPr>
                 <w:lang w:val="en-GB"/>
               </w:rPr>
-              <w:instrText xml:space="preserve"> ADDIN ZOTERO_ITEM CSL_CITATION {"citationID":"5zplmuNL","properties":{"formattedCitation":"[42]","plainCitation":"[42]","noteIndex":0},"citationItems":[{"id":220,"uris":["http://zotero.org/users/11398818/items/L4XCYESC"],"itemData":{"id":220,"type":"article-journal","container-title":"Biomedical Signal Processing and Control","DOI":"10.1016/j.bspc.2021.103432","ISSN":"17468094","journalAbbreviation":"Biomedical Signal Processing and Control","language":"en","page":"103432","source":"DOI.org (Crossref)","title":"A deep learning based 2-dimensional hip pressure signals analysis method for sitting posture recognition","volume":"73","author":[{"family":"Fan","given":"Zhe"},{"family":"Hu","given":"Xing"},{"family":"Chen","given":"Wen-Ming"},{"family":"Zhang","given":"Da-Wei"},{"family":"Ma","given":"Xin"}],"issued":{"date-parts":[["2022",3]]}}}],"schema":"https://github.com/citation-style-language/schema/raw/master/csl-citation.json"} </w:instrText>
+              <w:instrText xml:space="preserve"> ADDIN ZOTERO_ITEM CSL_CITATION {"citationID":"5zplmuNL","properties":{"formattedCitation":"[48]","plainCitation":"[48]","noteIndex":0},"citationItems":[{"id":220,"uris":["http://zotero.org/users/11398818/items/L4XCYESC"],"itemData":{"id":220,"type":"article-journal","container-title":"Biomedical Signal Processing and Control","DOI":"10.1016/j.bspc.2021.103432","ISSN":"17468094","journalAbbreviation":"Biomedical Signal Processing and Control","language":"en","page":"103432","source":"DOI.org (Crossref)","title":"A deep learning based 2-dimensional hip pressure signals analysis method for sitting posture recognition","volume":"73","author":[{"family":"Fan","given":"Zhe"},{"family":"Hu","given":"Xing"},{"family":"Chen","given":"Wen-Ming"},{"family":"Zhang","given":"Da-Wei"},{"family":"Ma","given":"Xin"}],"issued":{"date-parts":[["2022",3]]}}}],"schema":"https://github.com/citation-style-language/schema/raw/master/csl-citation.json"} </w:instrText>
             </w:r>
             <w:r>
               <w:rPr>
@@ -9942,10 +9994,7 @@
               <w:fldChar w:fldCharType="separate"/>
             </w:r>
             <w:r>
-              <w:rPr>
-                <w:lang w:val="en-GB"/>
-              </w:rPr>
-              <w:t>[42]</w:t>
+              <w:t>[48]</w:t>
             </w:r>
             <w:r>
               <w:rPr>
@@ -10119,7 +10168,7 @@
         <w:rPr>
           <w:lang w:val="en-GB"/>
         </w:rPr>
-        <w:instrText xml:space="preserve"> ADDIN ZOTERO_ITEM CSL_CITATION {"citationID":"CEdhkYZp","properties":{"formattedCitation":"[43]","plainCitation":"[43]","noteIndex":0},"citationItems":[{"id":216,"uris":["http://zotero.org/users/11398818/items/AU67EL3E"],"itemData":{"id":216,"type":"article-journal","abstract":"Nowadays, the percentage of time that the population spends sitting has increased substantially due to the use of computers as the main tool for work or leisure and the increase in jobs with a high office workload. As a consequence, it is common to suffer musculoskeletal pain, mainly in the back, which can lead to both temporary and chronic damage. This pain is related to holding a posture during a prolonged period of sitting, usually in front of a computer. This work presents a IoT posture monitoring system while sitting. The system consists of a device equipped with Force Sensitive Resistors (FSR) that, placed on a chair seat, detects the points where the user exerts pressure when sitting. The system is complemented with a Machine Learning model based on Artificial Neural Networks, which was trained to recognize the neutral correct posture as well as the six most frequent postures that involve risk of damage to the locomotor system. In this study, data was collected from 12 participants for each of the seven positions considered, using the developed sensing device. Several neural network models were trained and evaluated in order to improve the classification effectiveness. Hold-Out technique was used to guide the training and evaluation process. The results achieved a mean accuracy of 81% by means of a model consisting of two hidden layers of 128 neurons each. These results demonstrate that is feasible to distinguish different sitting postures using few sensors allocated in the surface of a seat, which implies lower costs and less complexity of the system.","container-title":"Electronics","DOI":"10.3390/electronics10151825","ISSN":"2079-9292","issue":"15","journalAbbreviation":"Electronics","language":"en","page":"1825","source":"DOI.org (Crossref)","title":"IoT Device for Sitting Posture Classification Using Artificial Neural Networks","volume":"10","author":[{"family":"Luna-Perejón","given":"Francisco"},{"family":"Montes-Sánchez","given":"Juan Manuel"},{"family":"Durán-López","given":"Lourdes"},{"family":"Vazquez-Baeza","given":"Alberto"},{"family":"Beasley-Bohórquez","given":"Isabel"},{"family":"Sevillano-Ramos","given":"José L."}],"issued":{"date-parts":[["2021",7,29]]}}}],"schema":"https://github.com/citation-style-language/schema/raw/master/csl-citation.json"} </w:instrText>
+        <w:instrText xml:space="preserve"> ADDIN ZOTERO_ITEM CSL_CITATION {"citationID":"CEdhkYZp","properties":{"formattedCitation":"[49]","plainCitation":"[49]","noteIndex":0},"citationItems":[{"id":216,"uris":["http://zotero.org/users/11398818/items/AU67EL3E"],"itemData":{"id":216,"type":"article-journal","abstract":"Nowadays, the percentage of time that the population spends sitting has increased substantially due to the use of computers as the main tool for work or leisure and the increase in jobs with a high office workload. As a consequence, it is common to suffer musculoskeletal pain, mainly in the back, which can lead to both temporary and chronic damage. This pain is related to holding a posture during a prolonged period of sitting, usually in front of a computer. This work presents a IoT posture monitoring system while sitting. The system consists of a device equipped with Force Sensitive Resistors (FSR) that, placed on a chair seat, detects the points where the user exerts pressure when sitting. The system is complemented with a Machine Learning model based on Artificial Neural Networks, which was trained to recognize the neutral correct posture as well as the six most frequent postures that involve risk of damage to the locomotor system. In this study, data was collected from 12 participants for each of the seven positions considered, using the developed sensing device. Several neural network models were trained and evaluated in order to improve the classification effectiveness. Hold-Out technique was used to guide the training and evaluation process. The results achieved a mean accuracy of 81% by means of a model consisting of two hidden layers of 128 neurons each. These results demonstrate that is feasible to distinguish different sitting postures using few sensors allocated in the surface of a seat, which implies lower costs and less complexity of the system.","container-title":"Electronics","DOI":"10.3390/electronics10151825","ISSN":"2079-9292","issue":"15","journalAbbreviation":"Electronics","language":"en","page":"1825","source":"DOI.org (Crossref)","title":"IoT Device for Sitting Posture Classification Using Artificial Neural Networks","volume":"10","author":[{"family":"Luna-Perejón","given":"Francisco"},{"family":"Montes-Sánchez","given":"Juan Manuel"},{"family":"Durán-López","given":"Lourdes"},{"family":"Vazquez-Baeza","given":"Alberto"},{"family":"Beasley-Bohórquez","given":"Isabel"},{"family":"Sevillano-Ramos","given":"José L."}],"issued":{"date-parts":[["2021",7,29]]}}}],"schema":"https://github.com/citation-style-language/schema/raw/master/csl-citation.json"} </w:instrText>
       </w:r>
       <w:r>
         <w:rPr>
@@ -10128,10 +10177,7 @@
         <w:fldChar w:fldCharType="separate"/>
       </w:r>
       <w:r>
-        <w:rPr>
-          <w:lang w:val="en-GB"/>
-        </w:rPr>
-        <w:t>[43]</w:t>
+        <w:t>[49]</w:t>
       </w:r>
       <w:r>
         <w:rPr>
@@ -10311,7 +10357,7 @@
               <w:rPr>
                 <w:lang w:val="en-GB"/>
               </w:rPr>
-              <w:instrText xml:space="preserve"> ADDIN ZOTERO_ITEM CSL_CITATION {"citationID":"nMgP6kS8","properties":{"formattedCitation":"[44]","plainCitation":"[44]","noteIndex":0},"citationItems":[{"id":177,"uris":["http://zotero.org/users/11398818/items/TIX5H2JM"],"itemData":{"id":177,"type":"paper-conference","container-title":"Proceedings of the 20th annual ACM symposium on User interface software and technology","DOI":"10.1145/1294211.1294237","event-place":"Newport Rhode Island USA","event-title":"UIST07: The 20th Annual ACM Symposium on User Interface Software and Technology","ISBN":"978-1-59593-679-0","language":"en","page":"149-158","publisher":"ACM","publisher-place":"Newport Rhode Island USA","source":"DOI.org (Crossref)","title":"Robust, low-cost, non-intrusive sensing and recognition of seated postures","URL":"https://dl.acm.org/doi/10.1145/1294211.1294237","author":[{"family":"Mutlu","given":"Bilge"},{"family":"Krause","given":"Andreas"},{"family":"Forlizzi","given":"Jodi"},{"family":"Guestrin","given":"Carlos"},{"family":"Hodgins","given":"Jessica"}],"accessed":{"date-parts":[["2023",10,29]]},"issued":{"date-parts":[["2007",10,7]]}}}],"schema":"https://github.com/citation-style-language/schema/raw/master/csl-citation.json"} </w:instrText>
+              <w:instrText xml:space="preserve"> ADDIN ZOTERO_ITEM CSL_CITATION {"citationID":"nMgP6kS8","properties":{"formattedCitation":"[50]","plainCitation":"[50]","noteIndex":0},"citationItems":[{"id":177,"uris":["http://zotero.org/users/11398818/items/TIX5H2JM"],"itemData":{"id":177,"type":"paper-conference","container-title":"Proceedings of the 20th annual ACM symposium on User interface software and technology","DOI":"10.1145/1294211.1294237","event-place":"Newport Rhode Island USA","event-title":"UIST07: The 20th Annual ACM Symposium on User Interface Software and Technology","ISBN":"978-1-59593-679-0","language":"en","page":"149-158","publisher":"ACM","publisher-place":"Newport Rhode Island USA","source":"DOI.org (Crossref)","title":"Robust, low-cost, non-intrusive sensing and recognition of seated postures","URL":"https://dl.acm.org/doi/10.1145/1294211.1294237","author":[{"family":"Mutlu","given":"Bilge"},{"family":"Krause","given":"Andreas"},{"family":"Forlizzi","given":"Jodi"},{"family":"Guestrin","given":"Carlos"},{"family":"Hodgins","given":"Jessica"}],"accessed":{"date-parts":[["2023",10,29]]},"issued":{"date-parts":[["2007",10,7]]}}}],"schema":"https://github.com/citation-style-language/schema/raw/master/csl-citation.json"} </w:instrText>
             </w:r>
             <w:r>
               <w:rPr>
@@ -10320,10 +10366,7 @@
               <w:fldChar w:fldCharType="separate"/>
             </w:r>
             <w:r>
-              <w:rPr>
-                <w:lang w:val="en-GB"/>
-              </w:rPr>
-              <w:t>[44]</w:t>
+              <w:t>[50]</w:t>
             </w:r>
             <w:r>
               <w:rPr>
@@ -10409,7 +10452,7 @@
               <w:rPr>
                 <w:lang w:val="en-GB"/>
               </w:rPr>
-              <w:instrText xml:space="preserve"> ADDIN ZOTERO_ITEM CSL_CITATION {"citationID":"JYWsaotW","properties":{"formattedCitation":"[45]","plainCitation":"[45]","noteIndex":0},"citationItems":[{"id":155,"uris":["http://zotero.org/users/11398818/items/UWUTEDIW"],"itemData":{"id":155,"type":"article-journal","abstract":"The employees’ health and well-being are an actual topic in our fast-moving world. Employers lose money when their employees suffer from different health problems and cannot work. The major problem is the spinal pain caused by the poor sitting posture on the office chair. This paper deals with the proposal and realization of the system for the detection of incorrect sitting positions. The smart chair has six flexible force sensors. The Internet of Things (IoT) node based on Arduino connects these sensors into the system. The system detects wrong seating positions and notifies the users. In advance, we develop a mobile application to receive those notifications. The user gets feedback about sitting posture and additional statistical data. We defined simple rules for processing the sensor data for recognizing wrong sitting postures. The data from smart chairs are collected by a private cloud solution from QNAP and are stored in the MongoDB database. We used the Node-RED application for the whole logic implementation.","container-title":"Mobile Information Systems","DOI":"10.1155/2020/6625797","ISSN":"1875-905X, 1574-017X","journalAbbreviation":"Mobile Information Systems","language":"en","page":"1-13","source":"DOI.org (Crossref)","title":"A Smart System for Sitting Posture Detection Based on Force Sensors and Mobile Application","volume":"2020","author":[{"family":"Matuska","given":"Slavomir"},{"family":"Paralic","given":"Martin"},{"family":"Hudec","given":"Robert"}],"editor":[{"family":"Krejcar","given":"Ondrej"}],"issued":{"date-parts":[["2020",11,18]]}}}],"schema":"https://github.com/citation-style-language/schema/raw/master/csl-citation.json"} </w:instrText>
+              <w:instrText xml:space="preserve"> ADDIN ZOTERO_ITEM CSL_CITATION {"citationID":"JYWsaotW","properties":{"formattedCitation":"[51]","plainCitation":"[51]","noteIndex":0},"citationItems":[{"id":155,"uris":["http://zotero.org/users/11398818/items/UWUTEDIW"],"itemData":{"id":155,"type":"article-journal","abstract":"The employees’ health and well-being are an actual topic in our fast-moving world. Employers lose money when their employees suffer from different health problems and cannot work. The major problem is the spinal pain caused by the poor sitting posture on the office chair. This paper deals with the proposal and realization of the system for the detection of incorrect sitting positions. The smart chair has six flexible force sensors. The Internet of Things (IoT) node based on Arduino connects these sensors into the system. The system detects wrong seating positions and notifies the users. In advance, we develop a mobile application to receive those notifications. The user gets feedback about sitting posture and additional statistical data. We defined simple rules for processing the sensor data for recognizing wrong sitting postures. The data from smart chairs are collected by a private cloud solution from QNAP and are stored in the MongoDB database. We used the Node-RED application for the whole logic implementation.","container-title":"Mobile Information Systems","DOI":"10.1155/2020/6625797","ISSN":"1875-905X, 1574-017X","journalAbbreviation":"Mobile Information Systems","language":"en","page":"1-13","source":"DOI.org (Crossref)","title":"A Smart System for Sitting Posture Detection Based on Force Sensors and Mobile Application","volume":"2020","author":[{"family":"Matuska","given":"Slavomir"},{"family":"Paralic","given":"Martin"},{"family":"Hudec","given":"Robert"}],"editor":[{"family":"Krejcar","given":"Ondrej"}],"issued":{"date-parts":[["2020",11,18]]}}}],"schema":"https://github.com/citation-style-language/schema/raw/master/csl-citation.json"} </w:instrText>
             </w:r>
             <w:r>
               <w:rPr>
@@ -10418,10 +10461,7 @@
               <w:fldChar w:fldCharType="separate"/>
             </w:r>
             <w:r>
-              <w:rPr>
-                <w:lang w:val="en-GB"/>
-              </w:rPr>
-              <w:t>[45]</w:t>
+              <w:t>[51]</w:t>
             </w:r>
             <w:r>
               <w:rPr>
@@ -10507,7 +10547,7 @@
               <w:rPr>
                 <w:lang w:val="en-GB"/>
               </w:rPr>
-              <w:instrText xml:space="preserve"> ADDIN ZOTERO_ITEM CSL_CITATION {"citationID":"pxe0pT3g","properties":{"formattedCitation":"[46]","plainCitation":"[46]","noteIndex":0},"citationItems":[{"id":157,"uris":["http://zotero.org/users/11398818/items/RFVAKVUE"],"itemData":{"id":157,"type":"article-journal","abstract":"Nowadays in modern societies, a sedentary lifestyle is almost inevitable for a majority of the population. Long hours of sitting, especially in wrong postures, may result in health complications. A smart chair with the capability to identify sitting postures can help reduce health risks induced by a modern lifestyle. This paper presents the design, realization and evaluation of a new smart chair sensors system capable of sitting postures identification. The system consists of eight pressure sensors placed on the chair’s sitting cushion and the backrest. A signal acquisition board was designed from scratch to acquire data generated by the pressure sensors and transmit them via a Wi-Fi network to a purposely developed graphical user interface which monitors and stores the acquired sensors’ data on a computer. The designed system was tested by means of an extensive sitting experiment involving 40 subjects, and from the acquired data, the classification of the respective sitting postures out of eight possible postures was performed. Hereby, the performance of seven deep-learning algorithms was assessed. The best accuracy of 91.68% was achieved by an echo memory network model. The designed smart chair sensors system is simple and versatile, low cost and accurate, and it can easily be deployed in several smart chair environments, both for public and private contexts.","container-title":"Sensors","DOI":"10.3390/s22155585","ISSN":"1424-8220","issue":"15","journalAbbreviation":"Sensors","language":"en","page":"5585","source":"DOI.org (Crossref)","title":"Development of a Smart Chair Sensors System and Classification of Sitting Postures with Deep Learning Algorithms","volume":"22","author":[{"family":"Aminosharieh Najafi","given":"Taraneh"},{"family":"Abramo","given":"Antonio"},{"family":"Kyamakya","given":"Kyandoghere"},{"family":"Affanni","given":"Antonio"}],"issued":{"date-parts":[["2022",7,26]]}}}],"schema":"https://github.com/citation-style-language/schema/raw/master/csl-citation.json"} </w:instrText>
+              <w:instrText xml:space="preserve"> ADDIN ZOTERO_ITEM CSL_CITATION {"citationID":"pxe0pT3g","properties":{"formattedCitation":"[52]","plainCitation":"[52]","noteIndex":0},"citationItems":[{"id":157,"uris":["http://zotero.org/users/11398818/items/RFVAKVUE"],"itemData":{"id":157,"type":"article-journal","abstract":"Nowadays in modern societies, a sedentary lifestyle is almost inevitable for a majority of the population. Long hours of sitting, especially in wrong postures, may result in health complications. A smart chair with the capability to identify sitting postures can help reduce health risks induced by a modern lifestyle. This paper presents the design, realization and evaluation of a new smart chair sensors system capable of sitting postures identification. The system consists of eight pressure sensors placed on the chair’s sitting cushion and the backrest. A signal acquisition board was designed from scratch to acquire data generated by the pressure sensors and transmit them via a Wi-Fi network to a purposely developed graphical user interface which monitors and stores the acquired sensors’ data on a computer. The designed system was tested by means of an extensive sitting experiment involving 40 subjects, and from the acquired data, the classification of the respective sitting postures out of eight possible postures was performed. Hereby, the performance of seven deep-learning algorithms was assessed. The best accuracy of 91.68% was achieved by an echo memory network model. The designed smart chair sensors system is simple and versatile, low cost and accurate, and it can easily be deployed in several smart chair environments, both for public and private contexts.","container-title":"Sensors","DOI":"10.3390/s22155585","ISSN":"1424-8220","issue":"15","journalAbbreviation":"Sensors","language":"en","page":"5585","source":"DOI.org (Crossref)","title":"Development of a Smart Chair Sensors System and Classification of Sitting Postures with Deep Learning Algorithms","volume":"22","author":[{"family":"Aminosharieh Najafi","given":"Taraneh"},{"family":"Abramo","given":"Antonio"},{"family":"Kyamakya","given":"Kyandoghere"},{"family":"Affanni","given":"Antonio"}],"issued":{"date-parts":[["2022",7,26]]}}}],"schema":"https://github.com/citation-style-language/schema/raw/master/csl-citation.json"} </w:instrText>
             </w:r>
             <w:r>
               <w:rPr>
@@ -10516,10 +10556,7 @@
               <w:fldChar w:fldCharType="separate"/>
             </w:r>
             <w:r>
-              <w:rPr>
-                <w:lang w:val="en-GB"/>
-              </w:rPr>
-              <w:t>[46]</w:t>
+              <w:t>[52]</w:t>
             </w:r>
             <w:r>
               <w:rPr>
@@ -10605,7 +10642,7 @@
               <w:rPr>
                 <w:lang w:val="en-GB"/>
               </w:rPr>
-              <w:instrText xml:space="preserve"> ADDIN ZOTERO_ITEM CSL_CITATION {"citationID":"8mqIR0Tc","properties":{"formattedCitation":"[33]","plainCitation":"[33]","noteIndex":0},"citationItems":[{"id":167,"uris":["http://zotero.org/users/11398818/items/DR5UVBDW"],"itemData":{"id":167,"type":"article-journal","container-title":"IEEE Sensors Journal","DOI":"10.1109/JSEN.2020.2980207","ISSN":"1530-437X, 1558-1748, 2379-9153","issue":"14","journalAbbreviation":"IEEE Sensors J.","page":"8007-8016","source":"DOI.org (Crossref)","title":"A Smart Chair Sitting Posture Recognition System Using Flex Sensors and FPGA Implemented Artificial Neural Network","volume":"20","author":[{"family":"Hu","given":"Qisong"},{"family":"Tang","given":"Xiaochen"},{"family":"Tang","given":"Wei"}],"issued":{"date-parts":[["2020",7,15]]}}}],"schema":"https://github.com/citation-style-language/schema/raw/master/csl-citation.json"} </w:instrText>
+              <w:instrText xml:space="preserve"> ADDIN ZOTERO_ITEM CSL_CITATION {"citationID":"8mqIR0Tc","properties":{"formattedCitation":"[39]","plainCitation":"[39]","noteIndex":0},"citationItems":[{"id":167,"uris":["http://zotero.org/users/11398818/items/DR5UVBDW"],"itemData":{"id":167,"type":"article-journal","container-title":"IEEE Sensors Journal","DOI":"10.1109/JSEN.2020.2980207","ISSN":"1530-437X, 1558-1748, 2379-9153","issue":"14","journalAbbreviation":"IEEE Sensors J.","page":"8007-8016","source":"DOI.org (Crossref)","title":"A Smart Chair Sitting Posture Recognition System Using Flex Sensors and FPGA Implemented Artificial Neural Network","volume":"20","author":[{"family":"Hu","given":"Qisong"},{"family":"Tang","given":"Xiaochen"},{"family":"Tang","given":"Wei"}],"issued":{"date-parts":[["2020",7,15]]}}}],"schema":"https://github.com/citation-style-language/schema/raw/master/csl-citation.json"} </w:instrText>
             </w:r>
             <w:r>
               <w:rPr>
@@ -10614,10 +10651,7 @@
               <w:fldChar w:fldCharType="separate"/>
             </w:r>
             <w:r>
-              <w:rPr>
-                <w:lang w:val="en-GB"/>
-              </w:rPr>
-              <w:t>[33]</w:t>
+              <w:t>[39]</w:t>
             </w:r>
             <w:r>
               <w:rPr>
@@ -10703,7 +10737,7 @@
               <w:rPr>
                 <w:lang w:val="en-GB"/>
               </w:rPr>
-              <w:instrText xml:space="preserve"> ADDIN ZOTERO_ITEM CSL_CITATION {"citationID":"IhXEyMsA","properties":{"formattedCitation":"[47]","plainCitation":"[47]","noteIndex":0},"citationItems":[{"id":169,"uris":["http://zotero.org/users/11398818/items/8IPGYUV4"],"itemData":{"id":169,"type":"article-journal","container-title":"IEEE Journal of Biomedical and Health Informatics","DOI":"10.1109/JBHI.2020.3030096","ISSN":"2168-2194, 2168-2208","issue":"5","journalAbbreviation":"IEEE J. Biomed. Health Inform.","page":"1805-1813","source":"DOI.org (Crossref)","title":"Developing and Evaluating a Mixed Sensor Smart Chair System for Real-Time Posture Classification: Combining Pressure and Distance Sensors","title-short":"Developing and Evaluating a Mixed Sensor Smart Chair System for Real-Time Posture Classification","volume":"25","author":[{"family":"Jeong","given":"Haeseok"},{"family":"Park","given":"Woojin"}],"issued":{"date-parts":[["2021",5]]}}}],"schema":"https://github.com/citation-style-language/schema/raw/master/csl-citation.json"} </w:instrText>
+              <w:instrText xml:space="preserve"> ADDIN ZOTERO_ITEM CSL_CITATION {"citationID":"IhXEyMsA","properties":{"formattedCitation":"[53]","plainCitation":"[53]","noteIndex":0},"citationItems":[{"id":169,"uris":["http://zotero.org/users/11398818/items/8IPGYUV4"],"itemData":{"id":169,"type":"article-journal","container-title":"IEEE Journal of Biomedical and Health Informatics","DOI":"10.1109/JBHI.2020.3030096","ISSN":"2168-2194, 2168-2208","issue":"5","journalAbbreviation":"IEEE J. Biomed. Health Inform.","page":"1805-1813","source":"DOI.org (Crossref)","title":"Developing and Evaluating a Mixed Sensor Smart Chair System for Real-Time Posture Classification: Combining Pressure and Distance Sensors","title-short":"Developing and Evaluating a Mixed Sensor Smart Chair System for Real-Time Posture Classification","volume":"25","author":[{"family":"Jeong","given":"Haeseok"},{"family":"Park","given":"Woojin"}],"issued":{"date-parts":[["2021",5]]}}}],"schema":"https://github.com/citation-style-language/schema/raw/master/csl-citation.json"} </w:instrText>
             </w:r>
             <w:r>
               <w:rPr>
@@ -10712,10 +10746,7 @@
               <w:fldChar w:fldCharType="separate"/>
             </w:r>
             <w:r>
-              <w:rPr>
-                <w:lang w:val="en-GB"/>
-              </w:rPr>
-              <w:t>[47]</w:t>
+              <w:t>[53]</w:t>
             </w:r>
             <w:r>
               <w:rPr>
@@ -10801,7 +10832,7 @@
               <w:rPr>
                 <w:lang w:val="en-GB"/>
               </w:rPr>
-              <w:instrText xml:space="preserve"> ADDIN ZOTERO_ITEM CSL_CITATION {"citationID":"A9fOCa3b","properties":{"formattedCitation":"[48]","plainCitation":"[48]","noteIndex":0},"citationItems":[{"id":170,"uris":["http://zotero.org/users/11398818/items/DXZPDRQ4"],"itemData":{"id":170,"type":"chapter","container-title":"Engineering Applications of Neural Networks","event-place":"Berlin, Heidelberg","ISBN":"978-3-642-41012-3","note":"collection-title: Communications in Computer and Information Science\nDOI: 10.1007/978-3-642-41013-0_19","page":"182-191","publisher":"Springer Berlin Heidelberg","publisher-place":"Berlin, Heidelberg","source":"DOI.org (Crossref)","title":"Intelligent Chair Sensor","URL":"http://link.springer.com/10.1007/978-3-642-41013-0_19","volume":"383","editor":[{"family":"Iliadis","given":"Lazaros"},{"family":"Papadopoulos","given":"Harris"},{"family":"Jayne","given":"Chrisina"}],"author":[{"family":"Martins","given":"Leonardo"},{"family":"Lucena","given":"Rui"},{"family":"Belo","given":"João"},{"family":"Santos","given":"Marcelo"},{"family":"Quaresma","given":"Cláudia"},{"family":"Jesus","given":"Adelaide P."},{"family":"Vieira","given":"Pedro"}],"accessed":{"date-parts":[["2023",10,25]]},"issued":{"date-parts":[["2013"]]}}}],"schema":"https://github.com/citation-style-language/schema/raw/master/csl-citation.json"} </w:instrText>
+              <w:instrText xml:space="preserve"> ADDIN ZOTERO_ITEM CSL_CITATION {"citationID":"A9fOCa3b","properties":{"formattedCitation":"[54]","plainCitation":"[54]","noteIndex":0},"citationItems":[{"id":170,"uris":["http://zotero.org/users/11398818/items/DXZPDRQ4"],"itemData":{"id":170,"type":"chapter","container-title":"Engineering Applications of Neural Networks","event-place":"Berlin, Heidelberg","ISBN":"978-3-642-41012-3","note":"collection-title: Communications in Computer and Information Science\nDOI: 10.1007/978-3-642-41013-0_19","page":"182-191","publisher":"Springer Berlin Heidelberg","publisher-place":"Berlin, Heidelberg","source":"DOI.org (Crossref)","title":"Intelligent Chair Sensor","URL":"http://link.springer.com/10.1007/978-3-642-41013-0_19","volume":"383","editor":[{"family":"Iliadis","given":"Lazaros"},{"family":"Papadopoulos","given":"Harris"},{"family":"Jayne","given":"Chrisina"}],"author":[{"family":"Martins","given":"Leonardo"},{"family":"Lucena","given":"Rui"},{"family":"Belo","given":"João"},{"family":"Santos","given":"Marcelo"},{"family":"Quaresma","given":"Cláudia"},{"family":"Jesus","given":"Adelaide P."},{"family":"Vieira","given":"Pedro"}],"accessed":{"date-parts":[["2023",10,25]]},"issued":{"date-parts":[["2013"]]}}}],"schema":"https://github.com/citation-style-language/schema/raw/master/csl-citation.json"} </w:instrText>
             </w:r>
             <w:r>
               <w:rPr>
@@ -10810,10 +10841,7 @@
               <w:fldChar w:fldCharType="separate"/>
             </w:r>
             <w:r>
-              <w:rPr>
-                <w:lang w:val="en-GB"/>
-              </w:rPr>
-              <w:t>[48]</w:t>
+              <w:t>[54]</w:t>
             </w:r>
             <w:r>
               <w:rPr>
@@ -10899,7 +10927,7 @@
               <w:rPr>
                 <w:lang w:val="en-GB"/>
               </w:rPr>
-              <w:instrText xml:space="preserve"> ADDIN ZOTERO_ITEM CSL_CITATION {"citationID":"XbV3quPa","properties":{"formattedCitation":"[49]","plainCitation":"[49]","noteIndex":0},"citationItems":[{"id":212,"uris":["http://zotero.org/users/11398818/items/8HKPNHUW"],"itemData":{"id":212,"type":"article-journal","container-title":"Sensors","DOI":"10.3390/s17040719","ISSN":"1424-8220","issue":"4","journalAbbreviation":"Sensors","language":"en","page":"719","source":"DOI.org (Crossref)","title":"Posture Detection Based on Smart Cushion for Wheelchair Users","volume":"17","author":[{"family":"Ma","given":"Congcong"},{"family":"Li","given":"Wenfeng"},{"family":"Gravina","given":"Raffaele"},{"family":"Fortino","given":"Giancarlo"}],"issued":{"date-parts":[["2017",3,29]]}}}],"schema":"https://github.com/citation-style-language/schema/raw/master/csl-citation.json"} </w:instrText>
+              <w:instrText xml:space="preserve"> ADDIN ZOTERO_ITEM CSL_CITATION {"citationID":"XbV3quPa","properties":{"formattedCitation":"[55]","plainCitation":"[55]","noteIndex":0},"citationItems":[{"id":212,"uris":["http://zotero.org/users/11398818/items/8HKPNHUW"],"itemData":{"id":212,"type":"article-journal","container-title":"Sensors","DOI":"10.3390/s17040719","ISSN":"1424-8220","issue":"4","journalAbbreviation":"Sensors","language":"en","page":"719","source":"DOI.org (Crossref)","title":"Posture Detection Based on Smart Cushion for Wheelchair Users","volume":"17","author":[{"family":"Ma","given":"Congcong"},{"family":"Li","given":"Wenfeng"},{"family":"Gravina","given":"Raffaele"},{"family":"Fortino","given":"Giancarlo"}],"issued":{"date-parts":[["2017",3,29]]}}}],"schema":"https://github.com/citation-style-language/schema/raw/master/csl-citation.json"} </w:instrText>
             </w:r>
             <w:r>
               <w:rPr>
@@ -10908,10 +10936,7 @@
               <w:fldChar w:fldCharType="separate"/>
             </w:r>
             <w:r>
-              <w:rPr>
-                <w:lang w:val="en-GB"/>
-              </w:rPr>
-              <w:t>[49]</w:t>
+              <w:t>[55]</w:t>
             </w:r>
             <w:r>
               <w:rPr>
@@ -10997,7 +11022,7 @@
               <w:rPr>
                 <w:lang w:val="en-GB"/>
               </w:rPr>
-              <w:instrText xml:space="preserve"> ADDIN ZOTERO_ITEM CSL_CITATION {"citationID":"SQwUhxMr","properties":{"formattedCitation":"[50]","plainCitation":"[50]","noteIndex":0},"citationItems":[{"id":182,"uris":["http://zotero.org/users/11398818/items/EJDVGSEA"],"itemData":{"id":182,"type":"article-journal","abstract":"Occupational musculoskeletal disorders, particularly chronic low back pain (LBP), are ubiquitous due to prolonged static sitting or nonergonomic sitting positions. Therefore, the aim of this study was to develop an instrumented chair with force and acceleration sensors to determine the accuracy of automatically identifying the user’s sitting position by applying five different machine learning methods (Support Vector Machines, Multinomial Regression, Boosting, Neural Networks, and Random Forest). Forty-one subjects were requested to sit four times in seven different prescribed sitting positions (total 1148 samples). Sixteen force sensor values and the backrest angle were used as the explanatory variables (features) for the classification. The different classification methods were compared by means of a Leave-One-Out cross-validation approach. The best performance was achieved using the Random Forest classification algorithm, producing a mean classification accuracy of 90.9% for subjects with which the algorithm was not familiar. The classification accuracy varied between 81% and 98% for the seven different sitting positions. The present study showed the possibility of accurately classifying different sitting positions by means of the introduced instrumented office chair combined with machine learning analyses. The use of such novel approaches for the accurate assessment of chair usage could offer insights into the relationships between sitting position, sitting behaviour, and the occurrence of musculoskeletal disorders.","container-title":"BioMed Research International","DOI":"10.1155/2016/5978489","ISSN":"2314-6133, 2314-6141","journalAbbreviation":"BioMed Research International","language":"en","page":"1-9","source":"DOI.org (Crossref)","title":"Application of Machine Learning Approaches for Classifying Sitting Posture Based on Force and Acceleration Sensors","volume":"2016","author":[{"family":"Zemp","given":"Roland"},{"family":"Tanadini","given":"Matteo"},{"family":"Plüss","given":"Stefan"},{"family":"Schnüriger","given":"Karin"},{"family":"Singh","given":"Navrag B."},{"family":"Taylor","given":"William R."},{"family":"Lorenzetti","given":"Silvio"}],"issued":{"date-parts":[["2016"]]}}}],"schema":"https://github.com/citation-style-language/schema/raw/master/csl-citation.json"} </w:instrText>
+              <w:instrText xml:space="preserve"> ADDIN ZOTERO_ITEM CSL_CITATION {"citationID":"SQwUhxMr","properties":{"formattedCitation":"[56]","plainCitation":"[56]","noteIndex":0},"citationItems":[{"id":182,"uris":["http://zotero.org/users/11398818/items/EJDVGSEA"],"itemData":{"id":182,"type":"article-journal","abstract":"Occupational musculoskeletal disorders, particularly chronic low back pain (LBP), are ubiquitous due to prolonged static sitting or nonergonomic sitting positions. Therefore, the aim of this study was to develop an instrumented chair with force and acceleration sensors to determine the accuracy of automatically identifying the user’s sitting position by applying five different machine learning methods (Support Vector Machines, Multinomial Regression, Boosting, Neural Networks, and Random Forest). Forty-one subjects were requested to sit four times in seven different prescribed sitting positions (total 1148 samples). Sixteen force sensor values and the backrest angle were used as the explanatory variables (features) for the classification. The different classification methods were compared by means of a Leave-One-Out cross-validation approach. The best performance was achieved using the Random Forest classification algorithm, producing a mean classification accuracy of 90.9% for subjects with which the algorithm was not familiar. The classification accuracy varied between 81% and 98% for the seven different sitting positions. The present study showed the possibility of accurately classifying different sitting positions by means of the introduced instrumented office chair combined with machine learning analyses. The use of such novel approaches for the accurate assessment of chair usage could offer insights into the relationships between sitting position, sitting behaviour, and the occurrence of musculoskeletal disorders.","container-title":"BioMed Research International","DOI":"10.1155/2016/5978489","ISSN":"2314-6133, 2314-6141","journalAbbreviation":"BioMed Research International","language":"en","page":"1-9","source":"DOI.org (Crossref)","title":"Application of Machine Learning Approaches for Classifying Sitting Posture Based on Force and Acceleration Sensors","volume":"2016","author":[{"family":"Zemp","given":"Roland"},{"family":"Tanadini","given":"Matteo"},{"family":"Plüss","given":"Stefan"},{"family":"Schnüriger","given":"Karin"},{"family":"Singh","given":"Navrag B."},{"family":"Taylor","given":"William R."},{"family":"Lorenzetti","given":"Silvio"}],"issued":{"date-parts":[["2016"]]}}}],"schema":"https://github.com/citation-style-language/schema/raw/master/csl-citation.json"} </w:instrText>
             </w:r>
             <w:r>
               <w:rPr>
@@ -11006,10 +11031,7 @@
               <w:fldChar w:fldCharType="separate"/>
             </w:r>
             <w:r>
-              <w:rPr>
-                <w:lang w:val="en-GB"/>
-              </w:rPr>
-              <w:t>[50]</w:t>
+              <w:t>[56]</w:t>
             </w:r>
             <w:r>
               <w:rPr>
@@ -11095,7 +11117,7 @@
               <w:rPr>
                 <w:lang w:val="en-GB"/>
               </w:rPr>
-              <w:instrText xml:space="preserve"> ADDIN ZOTERO_ITEM CSL_CITATION {"citationID":"hLcTSbMd","properties":{"formattedCitation":"[51]","plainCitation":"[51]","noteIndex":0},"citationItems":[{"id":159,"uris":["http://zotero.org/users/11398818/items/UGIYCU8F"],"itemData":{"id":159,"type":"article-journal","abstract":"Prolonged sitting with poor posture can lead to various health problems, including upper back pain, lower back pain, and cervical pain. Maintaining proper sitting posture is crucial for individuals while working or studying. Existing pressure sensor-based systems have been proposed to recognize sitting postures, but their accuracy ranges from 80% to 90%, leaving room for improvement. In this study, we developed a sitting posture recognition system called SPRS. We identified key areas on the chair surface that capture essential characteristics of sitting postures and employed diverse machine learning technologies to recognize ten common sitting postures. To evaluate the accuracy and usability of SPRS, we conducted a ten-minute sitting session with arbitrary postures involving 20 volunteers. The experimental results demonstrated that SPRS achieved an impressive accuracy rate of up to 99.1% in recognizing sitting postures. Additionally, we performed a usability survey using two standard questionnaires, the System Usability Scale (SUS) and the Questionnaire for User Interface Satisfaction (QUIS). The analysis of survey results indicated that SPRS is user-friendly, easy to use, and responsive.","container-title":"Sensors","DOI":"10.3390/s23135894","ISSN":"1424-8220","issue":"13","journalAbbreviation":"Sensors","language":"en","page":"5894","source":"DOI.org (Crossref)","title":"An Automated Sitting Posture Recognition System Utilizing Pressure Sensors","volume":"23","author":[{"family":"Tsai","given":"Ming-Chih"},{"family":"Chu","given":"Edward T.-H."},{"family":"Lee","given":"Chia-Rong"}],"issued":{"date-parts":[["2023",6,25]]}}}],"schema":"https://github.com/citation-style-language/schema/raw/master/csl-citation.json"} </w:instrText>
+              <w:instrText xml:space="preserve"> ADDIN ZOTERO_ITEM CSL_CITATION {"citationID":"hLcTSbMd","properties":{"formattedCitation":"[57]","plainCitation":"[57]","noteIndex":0},"citationItems":[{"id":159,"uris":["http://zotero.org/users/11398818/items/UGIYCU8F"],"itemData":{"id":159,"type":"article-journal","abstract":"Prolonged sitting with poor posture can lead to various health problems, including upper back pain, lower back pain, and cervical pain. Maintaining proper sitting posture is crucial for individuals while working or studying. Existing pressure sensor-based systems have been proposed to recognize sitting postures, but their accuracy ranges from 80% to 90%, leaving room for improvement. In this study, we developed a sitting posture recognition system called SPRS. We identified key areas on the chair surface that capture essential characteristics of sitting postures and employed diverse machine learning technologies to recognize ten common sitting postures. To evaluate the accuracy and usability of SPRS, we conducted a ten-minute sitting session with arbitrary postures involving 20 volunteers. The experimental results demonstrated that SPRS achieved an impressive accuracy rate of up to 99.1% in recognizing sitting postures. Additionally, we performed a usability survey using two standard questionnaires, the System Usability Scale (SUS) and the Questionnaire for User Interface Satisfaction (QUIS). The analysis of survey results indicated that SPRS is user-friendly, easy to use, and responsive.","container-title":"Sensors","DOI":"10.3390/s23135894","ISSN":"1424-8220","issue":"13","journalAbbreviation":"Sensors","language":"en","page":"5894","source":"DOI.org (Crossref)","title":"An Automated Sitting Posture Recognition System Utilizing Pressure Sensors","volume":"23","author":[{"family":"Tsai","given":"Ming-Chih"},{"family":"Chu","given":"Edward T.-H."},{"family":"Lee","given":"Chia-Rong"}],"issued":{"date-parts":[["2023",6,25]]}}}],"schema":"https://github.com/citation-style-language/schema/raw/master/csl-citation.json"} </w:instrText>
             </w:r>
             <w:r>
               <w:rPr>
@@ -11104,10 +11126,7 @@
               <w:fldChar w:fldCharType="separate"/>
             </w:r>
             <w:r>
-              <w:rPr>
-                <w:lang w:val="en-GB"/>
-              </w:rPr>
-              <w:t>[51]</w:t>
+              <w:t>[57]</w:t>
             </w:r>
             <w:r>
               <w:rPr>
@@ -11193,7 +11212,7 @@
               <w:rPr>
                 <w:lang w:val="en-GB"/>
               </w:rPr>
-              <w:instrText xml:space="preserve"> ADDIN ZOTERO_ITEM CSL_CITATION {"citationID":"EPdh809h","properties":{"formattedCitation":"[43]","plainCitation":"[43]","noteIndex":0},"citationItems":[{"id":216,"uris":["http://zotero.org/users/11398818/items/AU67EL3E"],"itemData":{"id":216,"type":"article-journal","abstract":"Nowadays, the percentage of time that the population spends sitting has increased substantially due to the use of computers as the main tool for work or leisure and the increase in jobs with a high office workload. As a consequence, it is common to suffer musculoskeletal pain, mainly in the back, which can lead to both temporary and chronic damage. This pain is related to holding a posture during a prolonged period of sitting, usually in front of a computer. This work presents a IoT posture monitoring system while sitting. The system consists of a device equipped with Force Sensitive Resistors (FSR) that, placed on a chair seat, detects the points where the user exerts pressure when sitting. The system is complemented with a Machine Learning model based on Artificial Neural Networks, which was trained to recognize the neutral correct posture as well as the six most frequent postures that involve risk of damage to the locomotor system. In this study, data was collected from 12 participants for each of the seven positions considered, using the developed sensing device. Several neural network models were trained and evaluated in order to improve the classification effectiveness. Hold-Out technique was used to guide the training and evaluation process. The results achieved a mean accuracy of 81% by means of a model consisting of two hidden layers of 128 neurons each. These results demonstrate that is feasible to distinguish different sitting postures using few sensors allocated in the surface of a seat, which implies lower costs and less complexity of the system.","container-title":"Electronics","DOI":"10.3390/electronics10151825","ISSN":"2079-9292","issue":"15","journalAbbreviation":"Electronics","language":"en","page":"1825","source":"DOI.org (Crossref)","title":"IoT Device for Sitting Posture Classification Using Artificial Neural Networks","volume":"10","author":[{"family":"Luna-Perejón","given":"Francisco"},{"family":"Montes-Sánchez","given":"Juan Manuel"},{"family":"Durán-López","given":"Lourdes"},{"family":"Vazquez-Baeza","given":"Alberto"},{"family":"Beasley-Bohórquez","given":"Isabel"},{"family":"Sevillano-Ramos","given":"José L."}],"issued":{"date-parts":[["2021",7,29]]}}}],"schema":"https://github.com/citation-style-language/schema/raw/master/csl-citation.json"} </w:instrText>
+              <w:instrText xml:space="preserve"> ADDIN ZOTERO_ITEM CSL_CITATION {"citationID":"EPdh809h","properties":{"formattedCitation":"[49]","plainCitation":"[49]","noteIndex":0},"citationItems":[{"id":216,"uris":["http://zotero.org/users/11398818/items/AU67EL3E"],"itemData":{"id":216,"type":"article-journal","abstract":"Nowadays, the percentage of time that the population spends sitting has increased substantially due to the use of computers as the main tool for work or leisure and the increase in jobs with a high office workload. As a consequence, it is common to suffer musculoskeletal pain, mainly in the back, which can lead to both temporary and chronic damage. This pain is related to holding a posture during a prolonged period of sitting, usually in front of a computer. This work presents a IoT posture monitoring system while sitting. The system consists of a device equipped with Force Sensitive Resistors (FSR) that, placed on a chair seat, detects the points where the user exerts pressure when sitting. The system is complemented with a Machine Learning model based on Artificial Neural Networks, which was trained to recognize the neutral correct posture as well as the six most frequent postures that involve risk of damage to the locomotor system. In this study, data was collected from 12 participants for each of the seven positions considered, using the developed sensing device. Several neural network models were trained and evaluated in order to improve the classification effectiveness. Hold-Out technique was used to guide the training and evaluation process. The results achieved a mean accuracy of 81% by means of a model consisting of two hidden layers of 128 neurons each. These results demonstrate that is feasible to distinguish different sitting postures using few sensors allocated in the surface of a seat, which implies lower costs and less complexity of the system.","container-title":"Electronics","DOI":"10.3390/electronics10151825","ISSN":"2079-9292","issue":"15","journalAbbreviation":"Electronics","language":"en","page":"1825","source":"DOI.org (Crossref)","title":"IoT Device for Sitting Posture Classification Using Artificial Neural Networks","volume":"10","author":[{"family":"Luna-Perejón","given":"Francisco"},{"family":"Montes-Sánchez","given":"Juan Manuel"},{"family":"Durán-López","given":"Lourdes"},{"family":"Vazquez-Baeza","given":"Alberto"},{"family":"Beasley-Bohórquez","given":"Isabel"},{"family":"Sevillano-Ramos","given":"José L."}],"issued":{"date-parts":[["2021",7,29]]}}}],"schema":"https://github.com/citation-style-language/schema/raw/master/csl-citation.json"} </w:instrText>
             </w:r>
             <w:r>
               <w:rPr>
@@ -11202,10 +11221,7 @@
               <w:fldChar w:fldCharType="separate"/>
             </w:r>
             <w:r>
-              <w:rPr>
-                <w:lang w:val="en-GB"/>
-              </w:rPr>
-              <w:t>[43]</w:t>
+              <w:t>[49]</w:t>
             </w:r>
             <w:r>
               <w:rPr>
@@ -11291,7 +11307,7 @@
               <w:rPr>
                 <w:lang w:val="en-GB"/>
               </w:rPr>
-              <w:instrText xml:space="preserve"> ADDIN ZOTERO_ITEM CSL_CITATION {"citationID":"IWnMmPTj","properties":{"formattedCitation":"[35]","plainCitation":"[35]","noteIndex":0},"citationItems":[{"id":223,"uris":["http://zotero.org/users/11398818/items/2HFDN9YP"],"itemData":{"id":223,"type":"article-journal","container-title":"IEEE Systems, Man, and Cybernetics Magazine","DOI":"10.1109/MSMC.2019.2962226","ISSN":"2333-942X, 2380-1298","issue":"4","journalAbbreviation":"IEEE Syst. Man Cybern. Mag.","page":"6-14","source":"DOI.org (Crossref)","title":"Smart Cushion-Based Activity Recognition: Prompting Users to Maintain a Healthy Seated Posture","title-short":"Smart Cushion-Based Activity Recognition","volume":"6","author":[{"family":"Ma","given":"Congcong"},{"family":"Li","given":"Wenfeng"},{"family":"Gravina","given":"Raffaele"},{"family":"Du","given":"Juan"},{"family":"Li","given":"Qimeng"},{"family":"Fortino","given":"Giancarlo"}],"issued":{"date-parts":[["2020",10]]}}}],"schema":"https://github.com/citation-style-language/schema/raw/master/csl-citation.json"} </w:instrText>
+              <w:instrText xml:space="preserve"> ADDIN ZOTERO_ITEM CSL_CITATION {"citationID":"IWnMmPTj","properties":{"formattedCitation":"[41]","plainCitation":"[41]","noteIndex":0},"citationItems":[{"id":223,"uris":["http://zotero.org/users/11398818/items/2HFDN9YP"],"itemData":{"id":223,"type":"article-journal","container-title":"IEEE Systems, Man, and Cybernetics Magazine","DOI":"10.1109/MSMC.2019.2962226","ISSN":"2333-942X, 2380-1298","issue":"4","journalAbbreviation":"IEEE Syst. Man Cybern. Mag.","page":"6-14","source":"DOI.org (Crossref)","title":"Smart Cushion-Based Activity Recognition: Prompting Users to Maintain a Healthy Seated Posture","title-short":"Smart Cushion-Based Activity Recognition","volume":"6","author":[{"family":"Ma","given":"Congcong"},{"family":"Li","given":"Wenfeng"},{"family":"Gravina","given":"Raffaele"},{"family":"Du","given":"Juan"},{"family":"Li","given":"Qimeng"},{"family":"Fortino","given":"Giancarlo"}],"issued":{"date-parts":[["2020",10]]}}}],"schema":"https://github.com/citation-style-language/schema/raw/master/csl-citation.json"} </w:instrText>
             </w:r>
             <w:r>
               <w:rPr>
@@ -11300,10 +11316,7 @@
               <w:fldChar w:fldCharType="separate"/>
             </w:r>
             <w:r>
-              <w:rPr>
-                <w:lang w:val="en-GB"/>
-              </w:rPr>
-              <w:t>[35]</w:t>
+              <w:t>[41]</w:t>
             </w:r>
             <w:r>
               <w:rPr>
@@ -11389,7 +11402,7 @@
               <w:rPr>
                 <w:lang w:val="en-GB"/>
               </w:rPr>
-              <w:instrText xml:space="preserve"> ADDIN ZOTERO_ITEM CSL_CITATION {"citationID":"EMq2qBtM","properties":{"formattedCitation":"[52]","plainCitation":"[52]","noteIndex":0},"citationItems":[{"id":228,"uris":["http://zotero.org/users/11398818/items/A72X998B"],"itemData":{"id":228,"type":"article-journal","container-title":"International Journal of Human–Computer Interaction","DOI":"10.1080/10447318.2018.1506641","ISSN":"1044-7318, 1532-7590","issue":"10","journalAbbreviation":"International Journal of Human–Computer Interaction","language":"en","page":"870-885","source":"DOI.org (Crossref)","title":"HealthSit: Designing Posture-Based Interaction to Promote Exercise during Fitness Breaks","title-short":"HealthSit","volume":"35","author":[{"family":"Ren","given":"Xipei"},{"family":"Yu","given":"Bin"},{"family":"Lu","given":"Yuan"},{"family":"Chen","given":"Yu"},{"family":"Pu","given":"Pearl"}],"issued":{"date-parts":[["2019",6,15]]}}}],"schema":"https://github.com/citation-style-language/schema/raw/master/csl-citation.json"} </w:instrText>
+              <w:instrText xml:space="preserve"> ADDIN ZOTERO_ITEM CSL_CITATION {"citationID":"EMq2qBtM","properties":{"formattedCitation":"[58]","plainCitation":"[58]","noteIndex":0},"citationItems":[{"id":228,"uris":["http://zotero.org/users/11398818/items/A72X998B"],"itemData":{"id":228,"type":"article-journal","container-title":"International Journal of Human–Computer Interaction","DOI":"10.1080/10447318.2018.1506641","ISSN":"1044-7318, 1532-7590","issue":"10","journalAbbreviation":"International Journal of Human–Computer Interaction","language":"en","page":"870-885","source":"DOI.org (Crossref)","title":"HealthSit: Designing Posture-Based Interaction to Promote Exercise during Fitness Breaks","title-short":"HealthSit","volume":"35","author":[{"family":"Ren","given":"Xipei"},{"family":"Yu","given":"Bin"},{"family":"Lu","given":"Yuan"},{"family":"Chen","given":"Yu"},{"family":"Pu","given":"Pearl"}],"issued":{"date-parts":[["2019",6,15]]}}}],"schema":"https://github.com/citation-style-language/schema/raw/master/csl-citation.json"} </w:instrText>
             </w:r>
             <w:r>
               <w:rPr>
@@ -11398,10 +11411,7 @@
               <w:fldChar w:fldCharType="separate"/>
             </w:r>
             <w:r>
-              <w:rPr>
-                <w:lang w:val="en-GB"/>
-              </w:rPr>
-              <w:t>[52]</w:t>
+              <w:t>[58]</w:t>
             </w:r>
             <w:r>
               <w:rPr>
@@ -11487,7 +11497,7 @@
               <w:rPr>
                 <w:lang w:val="en-GB"/>
               </w:rPr>
-              <w:instrText xml:space="preserve"> ADDIN ZOTERO_ITEM CSL_CITATION {"citationID":"hQ7c4dGO","properties":{"formattedCitation":"[53]","plainCitation":"[53]","noteIndex":0},"citationItems":[{"id":235,"uris":["http://zotero.org/users/11398818/items/MM83R5MW"],"itemData":{"id":235,"type":"paper-conference","container-title":"2014 International Conference on Intelligent Environments","DOI":"10.1109/IE.2014.39","event-place":"China","event-title":"2014 International Conference on Intelligent Environments (IE)","ISBN":"978-1-4799-2947-4","page":"211-213","publisher":"IEEE","publisher-place":"China","source":"DOI.org (Crossref)","title":"IntelliChair: An Approach for Activity Detection and Prediction via Posture Analysis","title-short":"IntelliChair","URL":"http://ieeexplore.ieee.org/document/6910450/","author":[{"family":"Fu","given":"Teng"},{"family":"Macleod","given":"Allan"}],"accessed":{"date-parts":[["2023",11,20]]},"issued":{"date-parts":[["2014",6]]}}}],"schema":"https://github.com/citation-style-language/schema/raw/master/csl-citation.json"} </w:instrText>
+              <w:instrText xml:space="preserve"> ADDIN ZOTERO_ITEM CSL_CITATION {"citationID":"hQ7c4dGO","properties":{"formattedCitation":"[59]","plainCitation":"[59]","noteIndex":0},"citationItems":[{"id":235,"uris":["http://zotero.org/users/11398818/items/MM83R5MW"],"itemData":{"id":235,"type":"paper-conference","container-title":"2014 International Conference on Intelligent Environments","DOI":"10.1109/IE.2014.39","event-place":"China","event-title":"2014 International Conference on Intelligent Environments (IE)","ISBN":"978-1-4799-2947-4","page":"211-213","publisher":"IEEE","publisher-place":"China","source":"DOI.org (Crossref)","title":"IntelliChair: An Approach for Activity Detection and Prediction via Posture Analysis","title-short":"IntelliChair","URL":"http://ieeexplore.ieee.org/document/6910450/","author":[{"family":"Fu","given":"Teng"},{"family":"Macleod","given":"Allan"}],"accessed":{"date-parts":[["2023",11,20]]},"issued":{"date-parts":[["2014",6]]}}}],"schema":"https://github.com/citation-style-language/schema/raw/master/csl-citation.json"} </w:instrText>
             </w:r>
             <w:r>
               <w:rPr>
@@ -11496,10 +11506,7 @@
               <w:fldChar w:fldCharType="separate"/>
             </w:r>
             <w:r>
-              <w:rPr>
-                <w:lang w:val="en-GB"/>
-              </w:rPr>
-              <w:t>[53]</w:t>
+              <w:t>[59]</w:t>
             </w:r>
             <w:r>
               <w:rPr>
@@ -11585,7 +11592,7 @@
               <w:rPr>
                 <w:lang w:val="en-GB"/>
               </w:rPr>
-              <w:instrText xml:space="preserve"> ADDIN ZOTERO_ITEM CSL_CITATION {"citationID":"MkL5FbQy","properties":{"formattedCitation":"[34]","plainCitation":"[34]","noteIndex":0},"citationItems":[{"id":254,"uris":["http://zotero.org/users/11398818/items/65CCGVLQ"],"itemData":{"id":254,"type":"paper-conference","container-title":"2022 IEEE 15th Dallas Circuit And System Conference (DCAS)","DOI":"10.1109/DCAS53974.2022.9845620","event-place":"Dallas, TX, USA","event-title":"2022 IEEE 15th Dallas Circuit And System Conference (DCAS)","ISBN":"978-1-66549-885-2","page":"1-2","publisher":"IEEE","publisher-place":"Dallas, TX, USA","source":"DOI.org (Crossref)","title":"FPGA-based smart chair recognition system using flex sensors","URL":"https://ieeexplore.ieee.org/document/9845620/","author":[{"family":"AbuTerkia","given":"Ibrahim"},{"family":"Hannoun","given":"Mustafa"},{"family":"Suwal","given":"Bikal"},{"family":"Ahmed","given":"Md Sharif"},{"family":"Sundaravdivel","given":"Prabha"}],"accessed":{"date-parts":[["2023",12,4]]},"issued":{"date-parts":[["2022",6,17]]}}}],"schema":"https://github.com/citation-style-language/schema/raw/master/csl-citation.json"} </w:instrText>
+              <w:instrText xml:space="preserve"> ADDIN ZOTERO_ITEM CSL_CITATION {"citationID":"MkL5FbQy","properties":{"formattedCitation":"[40]","plainCitation":"[40]","noteIndex":0},"citationItems":[{"id":254,"uris":["http://zotero.org/users/11398818/items/65CCGVLQ"],"itemData":{"id":254,"type":"paper-conference","container-title":"2022 IEEE 15th Dallas Circuit And System Conference (DCAS)","DOI":"10.1109/DCAS53974.2022.9845620","event-place":"Dallas, TX, USA","event-title":"2022 IEEE 15th Dallas Circuit And System Conference (DCAS)","ISBN":"978-1-66549-885-2","page":"1-2","publisher":"IEEE","publisher-place":"Dallas, TX, USA","source":"DOI.org (Crossref)","title":"FPGA-based smart chair recognition system using flex sensors","URL":"https://ieeexplore.ieee.org/document/9845620/","author":[{"family":"AbuTerkia","given":"Ibrahim"},{"family":"Hannoun","given":"Mustafa"},{"family":"Suwal","given":"Bikal"},{"family":"Ahmed","given":"Md Sharif"},{"family":"Sundaravdivel","given":"Prabha"}],"accessed":{"date-parts":[["2023",12,4]]},"issued":{"date-parts":[["2022",6,17]]}}}],"schema":"https://github.com/citation-style-language/schema/raw/master/csl-citation.json"} </w:instrText>
             </w:r>
             <w:r>
               <w:rPr>
@@ -11594,10 +11601,7 @@
               <w:fldChar w:fldCharType="separate"/>
             </w:r>
             <w:r>
-              <w:rPr>
-                <w:lang w:val="en-GB"/>
-              </w:rPr>
-              <w:t>[34]</w:t>
+              <w:t>[40]</w:t>
             </w:r>
             <w:r>
               <w:rPr>
@@ -11683,7 +11687,7 @@
               <w:rPr>
                 <w:lang w:val="en-GB"/>
               </w:rPr>
-              <w:instrText xml:space="preserve"> ADDIN ZOTERO_ITEM CSL_CITATION {"citationID":"40sE9qpk","properties":{"formattedCitation":"[54]","plainCitation":"[54]","noteIndex":0},"citationItems":[{"id":261,"uris":["http://zotero.org/users/11398818/items/ETZJENJJ"],"itemData":{"id":261,"type":"article-journal","abstract":"The rise of the Internet of Things (IoT) has enabled the development of measurement systems dedicated to preventing health issues and monitoring conditions in smart homes and workplaces. IoT systems can support monitoring people doing computer-based work and avoid the insurgence of common musculoskeletal disorders related to the persistence of incorrect sitting postures during work hours. This work proposes a low-cost IoT measurement system for monitoring the sitting posture symmetry and generating a visual alert to warn the worker when an asymmetric position is detected. The system employs four force sensing resistors (FSR) embedded in a cushion and a microcontroller-based read-out circuit for monitoring the pressure exerted on the chair seat. Java-based software performs the real-time monitoring of the sensors’ measurements and implements an uncertainty-driven asymmetry detection algorithm. The shifts from a symmetric to an asymmetric posture and vice versa generate and close a pop-up warning message, respectively. In this way, the user is promptly notified when an asymmetric posture is detected and invited to adjust the sitting position. Every position shift is recorded in a web database for further analysis of the sitting behavior.","container-title":"Sensors","DOI":"10.3390/s23104830","ISSN":"1424-8220","issue":"10","journalAbbreviation":"Sensors","language":"en","page":"4830","source":"DOI.org (Crossref)","title":"IoT System for Real-Time Posture Asymmetry Detection","volume":"23","author":[{"family":"La Mura","given":"Monica"},{"family":"De Gregorio","given":"Marco"},{"family":"Lamberti","given":"Patrizia"},{"family":"Tucci","given":"Vincenzo"}],"issued":{"date-parts":[["2023",5,17]]}}}],"schema":"https://github.com/citation-style-language/schema/raw/master/csl-citation.json"} </w:instrText>
+              <w:instrText xml:space="preserve"> ADDIN ZOTERO_ITEM CSL_CITATION {"citationID":"40sE9qpk","properties":{"formattedCitation":"[60]","plainCitation":"[60]","noteIndex":0},"citationItems":[{"id":261,"uris":["http://zotero.org/users/11398818/items/ETZJENJJ"],"itemData":{"id":261,"type":"article-journal","abstract":"The rise of the Internet of Things (IoT) has enabled the development of measurement systems dedicated to preventing health issues and monitoring conditions in smart homes and workplaces. IoT systems can support monitoring people doing computer-based work and avoid the insurgence of common musculoskeletal disorders related to the persistence of incorrect sitting postures during work hours. This work proposes a low-cost IoT measurement system for monitoring the sitting posture symmetry and generating a visual alert to warn the worker when an asymmetric position is detected. The system employs four force sensing resistors (FSR) embedded in a cushion and a microcontroller-based read-out circuit for monitoring the pressure exerted on the chair seat. Java-based software performs the real-time monitoring of the sensors’ measurements and implements an uncertainty-driven asymmetry detection algorithm. The shifts from a symmetric to an asymmetric posture and vice versa generate and close a pop-up warning message, respectively. In this way, the user is promptly notified when an asymmetric posture is detected and invited to adjust the sitting position. Every position shift is recorded in a web database for further analysis of the sitting behavior.","container-title":"Sensors","DOI":"10.3390/s23104830","ISSN":"1424-8220","issue":"10","journalAbbreviation":"Sensors","language":"en","page":"4830","source":"DOI.org (Crossref)","title":"IoT System for Real-Time Posture Asymmetry Detection","volume":"23","author":[{"family":"La Mura","given":"Monica"},{"family":"De Gregorio","given":"Marco"},{"family":"Lamberti","given":"Patrizia"},{"family":"Tucci","given":"Vincenzo"}],"issued":{"date-parts":[["2023",5,17]]}}}],"schema":"https://github.com/citation-style-language/schema/raw/master/csl-citation.json"} </w:instrText>
             </w:r>
             <w:r>
               <w:rPr>
@@ -11692,10 +11696,7 @@
               <w:fldChar w:fldCharType="separate"/>
             </w:r>
             <w:r>
-              <w:rPr>
-                <w:lang w:val="en-GB"/>
-              </w:rPr>
-              <w:t>[54]</w:t>
+              <w:t>[60]</w:t>
             </w:r>
             <w:r>
               <w:rPr>
@@ -11781,7 +11782,7 @@
               <w:rPr>
                 <w:lang w:val="en-GB"/>
               </w:rPr>
-              <w:instrText xml:space="preserve"> ADDIN ZOTERO_ITEM CSL_CITATION {"citationID":"TZlooGw9","properties":{"formattedCitation":"[55]","plainCitation":"[55]","noteIndex":0},"citationItems":[{"id":265,"uris":["http://zotero.org/users/11398818/items/89B29YFX"],"itemData":{"id":265,"type":"paper-conference","container-title":"2019 IEEE 12th Conference on Service-Oriented Computing and Applications (SOCA)","DOI":"10.1109/SOCA.2019.00022","event-place":"Kaohsiung, Taiwan","event-title":"2019 IEEE 12th Conference on Service-Oriented Computing and Applications (SOCA)","ISBN":"978-1-72815-411-4","page":"98-102","publisher":"IEEE","publisher-place":"Kaohsiung, Taiwan","source":"DOI.org (Crossref)","title":"Sitting Posture Prediction and Correction System using Arduino-Based Chair and Deep Learning Model","URL":"https://ieeexplore.ieee.org/document/8953010/","author":[{"family":"Cho","given":"Haeyoon"},{"family":"Choi","given":"Hee-Joe"},{"family":"Lee","given":"Chae-Eun"},{"family":"Sir","given":"Choo-Won"}],"accessed":{"date-parts":[["2023",12,27]]},"issued":{"date-parts":[["2019",11]]}}}],"schema":"https://github.com/citation-style-language/schema/raw/master/csl-citation.json"} </w:instrText>
+              <w:instrText xml:space="preserve"> ADDIN ZOTERO_ITEM CSL_CITATION {"citationID":"TZlooGw9","properties":{"formattedCitation":"[61]","plainCitation":"[61]","noteIndex":0},"citationItems":[{"id":265,"uris":["http://zotero.org/users/11398818/items/89B29YFX"],"itemData":{"id":265,"type":"paper-conference","container-title":"2019 IEEE 12th Conference on Service-Oriented Computing and Applications (SOCA)","DOI":"10.1109/SOCA.2019.00022","event-place":"Kaohsiung, Taiwan","event-title":"2019 IEEE 12th Conference on Service-Oriented Computing and Applications (SOCA)","ISBN":"978-1-72815-411-4","page":"98-102","publisher":"IEEE","publisher-place":"Kaohsiung, Taiwan","source":"DOI.org (Crossref)","title":"Sitting Posture Prediction and Correction System using Arduino-Based Chair and Deep Learning Model","URL":"https://ieeexplore.ieee.org/document/8953010/","author":[{"family":"Cho","given":"Haeyoon"},{"family":"Choi","given":"Hee-Joe"},{"family":"Lee","given":"Chae-Eun"},{"family":"Sir","given":"Choo-Won"}],"accessed":{"date-parts":[["2023",12,27]]},"issued":{"date-parts":[["2019",11]]}}}],"schema":"https://github.com/citation-style-language/schema/raw/master/csl-citation.json"} </w:instrText>
             </w:r>
             <w:r>
               <w:rPr>
@@ -11790,10 +11791,7 @@
               <w:fldChar w:fldCharType="separate"/>
             </w:r>
             <w:r>
-              <w:rPr>
-                <w:lang w:val="en-GB"/>
-              </w:rPr>
-              <w:t>[55]</w:t>
+              <w:t>[61]</w:t>
             </w:r>
             <w:r>
               <w:rPr>
@@ -11879,7 +11877,7 @@
               <w:rPr>
                 <w:lang w:val="en-GB"/>
               </w:rPr>
-              <w:instrText xml:space="preserve"> ADDIN ZOTERO_ITEM CSL_CITATION {"citationID":"KGWfZMUl","properties":{"formattedCitation":"[56]","plainCitation":"[56]","noteIndex":0},"citationItems":[{"id":272,"uris":["http://zotero.org/users/11398818/items/7ANKQUF4"],"itemData":{"id":272,"type":"article-journal","abstract":"We present a solution for intelligent posture training based on accurate, real-time sitting posture monitoring using the LifeChair IoT cushion and supervised machine learning from pressure sensing and user body data. We demonstrate our system’s performance in sitting posture and seated stretch recognition tasks with over 98.82% accuracy in recognizing 15 different sitting postures and 97.94% in recognizing six seated stretches. We also show that user BMI divergence significantly affects posture recognition accuracy using machine learning. We validate our method’s performance in five different real-world workplace environments and discuss training strategies for the machine learning models. Finally, we propose the first smart posture data-driven stretch recommendation system in alignment with physiotherapy standards.","container-title":"Sensors","DOI":"10.3390/s22145337","ISSN":"1424-8220","issue":"14","journalAbbreviation":"Sensors","language":"en","page":"5337","source":"DOI.org (Crossref)","title":"Intelligent Posture Training: Machine-Learning-Powered Human Sitting Posture Recognition Based on a Pressure-Sensing IoT Cushion","title-short":"Intelligent Posture Training","volume":"22","author":[{"family":"Bourahmoune","given":"Katia"},{"family":"Ishac","given":"Karlos"},{"family":"Amagasa","given":"Toshiyuki"}],"issued":{"date-parts":[["2022",7,17]]}}}],"schema":"https://github.com/citation-style-language/schema/raw/master/csl-citation.json"} </w:instrText>
+              <w:instrText xml:space="preserve"> ADDIN ZOTERO_ITEM CSL_CITATION {"citationID":"KGWfZMUl","properties":{"formattedCitation":"[62]","plainCitation":"[62]","noteIndex":0},"citationItems":[{"id":272,"uris":["http://zotero.org/users/11398818/items/7ANKQUF4"],"itemData":{"id":272,"type":"article-journal","abstract":"We present a solution for intelligent posture training based on accurate, real-time sitting posture monitoring using the LifeChair IoT cushion and supervised machine learning from pressure sensing and user body data. We demonstrate our system’s performance in sitting posture and seated stretch recognition tasks with over 98.82% accuracy in recognizing 15 different sitting postures and 97.94% in recognizing six seated stretches. We also show that user BMI divergence significantly affects posture recognition accuracy using machine learning. We validate our method’s performance in five different real-world workplace environments and discuss training strategies for the machine learning models. Finally, we propose the first smart posture data-driven stretch recommendation system in alignment with physiotherapy standards.","container-title":"Sensors","DOI":"10.3390/s22145337","ISSN":"1424-8220","issue":"14","journalAbbreviation":"Sensors","language":"en","page":"5337","source":"DOI.org (Crossref)","title":"Intelligent Posture Training: Machine-Learning-Powered Human Sitting Posture Recognition Based on a Pressure-Sensing IoT Cushion","title-short":"Intelligent Posture Training","volume":"22","author":[{"family":"Bourahmoune","given":"Katia"},{"family":"Ishac","given":"Karlos"},{"family":"Amagasa","given":"Toshiyuki"}],"issued":{"date-parts":[["2022",7,17]]}}}],"schema":"https://github.com/citation-style-language/schema/raw/master/csl-citation.json"} </w:instrText>
             </w:r>
             <w:r>
               <w:rPr>
@@ -11888,10 +11886,7 @@
               <w:fldChar w:fldCharType="separate"/>
             </w:r>
             <w:r>
-              <w:rPr>
-                <w:lang w:val="en-GB"/>
-              </w:rPr>
-              <w:t>[56]</w:t>
+              <w:t>[62]</w:t>
             </w:r>
             <w:r>
               <w:rPr>
@@ -11977,7 +11972,7 @@
               <w:rPr>
                 <w:lang w:val="en-GB"/>
               </w:rPr>
-              <w:instrText xml:space="preserve"> ADDIN ZOTERO_ITEM CSL_CITATION {"citationID":"uLCCHXPs","properties":{"formattedCitation":"[57]","plainCitation":"[57]","noteIndex":0},"citationItems":[{"id":318,"uris":["http://zotero.org/users/11398818/items/I4X3N9TS"],"itemData":{"id":318,"type":"article-journal","container-title":"IEEE Transactions on Neural Systems and Rehabilitation Engineering","DOI":"10.1109/TNSRE.2023.3236692","ISSN":"1534-4320, 1558-0210","journalAbbreviation":"IEEE Trans. Neural Syst. Rehabil. Eng.","page":"944-953","source":"DOI.org (Crossref)","title":"Intelligent Sitting Posture Classifier for Wheelchair Users","volume":"31","author":[{"family":"Vermander","given":"Patrick"},{"family":"Mancisidor","given":"Aitziber"},{"family":"Cabanes","given":"Itziar"},{"family":"Perez","given":"Nerea"},{"family":"Torres-Unda","given":"Jon"}],"issued":{"date-parts":[["2023"]]}}}],"schema":"https://github.com/citation-style-language/schema/raw/master/csl-citation.json"} </w:instrText>
+              <w:instrText xml:space="preserve"> ADDIN ZOTERO_ITEM CSL_CITATION {"citationID":"uLCCHXPs","properties":{"formattedCitation":"[63]","plainCitation":"[63]","noteIndex":0},"citationItems":[{"id":318,"uris":["http://zotero.org/users/11398818/items/I4X3N9TS"],"itemData":{"id":318,"type":"article-journal","container-title":"IEEE Transactions on Neural Systems and Rehabilitation Engineering","DOI":"10.1109/TNSRE.2023.3236692","ISSN":"1534-4320, 1558-0210","journalAbbreviation":"IEEE Trans. Neural Syst. Rehabil. Eng.","page":"944-953","source":"DOI.org (Crossref)","title":"Intelligent Sitting Posture Classifier for Wheelchair Users","volume":"31","author":[{"family":"Vermander","given":"Patrick"},{"family":"Mancisidor","given":"Aitziber"},{"family":"Cabanes","given":"Itziar"},{"family":"Perez","given":"Nerea"},{"family":"Torres-Unda","given":"Jon"}],"issued":{"date-parts":[["2023"]]}}}],"schema":"https://github.com/citation-style-language/schema/raw/master/csl-citation.json"} </w:instrText>
             </w:r>
             <w:r>
               <w:rPr>
@@ -11986,7 +11981,7 @@
               <w:fldChar w:fldCharType="separate"/>
             </w:r>
             <w:r>
-              <w:t>[57]</w:t>
+              <w:t>[63]</w:t>
             </w:r>
             <w:r>
               <w:rPr>
@@ -12101,7 +12096,7 @@
         <w:rPr>
           <w:lang w:val="en-GB"/>
         </w:rPr>
-        <w:instrText xml:space="preserve"> ADDIN ZOTERO_ITEM CSL_CITATION {"citationID":"gXKMbrup","properties":{"formattedCitation":"[37,42,55,58,59]","plainCitation":"[37,42,55,58,59]","noteIndex":0},"citationItems":[{"id":214,"uris":["http://zotero.org/users/11398818/items/SBMQ83RY"],"itemData":{"id":214,"type":"article-journal","abstract":"Sitting on a chair in an awkward posture or sitting for a long period of time is a risk factor for musculoskeletal disorders. A postural habit that has been formed cannot be changed easily. It is important to form a proper postural habit from childhood as the lumbar disease during childhood caused by their improper posture is most likely to recur. Thus, there is a need for a monitoring system that classifies children’s sitting postures. The purpose of this paper is to develop a system for classifying sitting postures for children using machine learning algorithms. The convolutional neural network (CNN) algorithm was used in addition to the conventional algorithms: Naïve Bayes classifier (NB), decision tree (DT), neural network (NN), multinomial logistic regression (MLR), and support vector machine (SVM). To collect data for classifying sitting postures, a sensing cushion was developed by mounting a pressure sensor mat (8 × 8) inside children’s chair seat cushion. Ten children participated, and sensor data was collected by taking a static posture for the five prescribed postures. The accuracy of CNN was found to be the highest as compared with those of the other algorithms. It is expected that the comprehensive posture monitoring system would be established through future research on enhancing the classification algorithm and providing an effective feedback system.","container-title":"Applied Sciences","DOI":"10.3390/app8081280","ISSN":"2076-3417","issue":"8","journalAbbreviation":"Applied Sciences","language":"en","page":"1280","source":"DOI.org (Crossref)","title":"Classification of Children’s Sitting Postures Using Machine Learning Algorithms","volume":"8","author":[{"family":"Kim","given":"Yong"},{"family":"Son","given":"Youngdoo"},{"family":"Kim","given":"Wonjoon"},{"family":"Jin","given":"Byungki"},{"family":"Yun","given":"Myung"}],"issued":{"date-parts":[["2018",8,1]]}}},{"id":220,"uris":["http://zotero.org/users/11398818/items/L4XCYESC"],"itemData":{"id":220,"type":"article-journal","container-title":"Biomedical Signal Processing and Control","DOI":"10.1016/j.bspc.2021.103432","ISSN":"17468094","journalAbbreviation":"Biomedical Signal Processing and Control","language":"en","page":"103432","source":"DOI.org (Crossref)","title":"A deep learning based 2-dimensional hip pressure signals analysis method for sitting posture recognition","volume":"73","author":[{"family":"Fan","given":"Zhe"},{"family":"Hu","given":"Xing"},{"family":"Chen","given":"Wen-Ming"},{"family":"Zhang","given":"Da-Wei"},{"family":"Ma","given":"Xin"}],"issued":{"date-parts":[["2022",3]]}}},{"id":265,"uris":["http://zotero.org/users/11398818/items/89B29YFX"],"itemData":{"id":265,"type":"paper-conference","container-title":"2019 IEEE 12th Conference on Service-Oriented Computing and Applications (SOCA)","DOI":"10.1109/SOCA.2019.00022","event-place":"Kaohsiung, Taiwan","event-title":"2019 IEEE 12th Conference on Service-Oriented Computing and Applications (SOCA)","ISBN":"978-1-72815-411-4","page":"98-102","publisher":"IEEE","publisher-place":"Kaohsiung, Taiwan","source":"DOI.org (Crossref)","title":"Sitting Posture Prediction and Correction System using Arduino-Based Chair and Deep Learning Model","URL":"https://ieeexplore.ieee.org/document/8953010/","author":[{"family":"Cho","given":"Haeyoon"},{"family":"Choi","given":"Hee-Joe"},{"family":"Lee","given":"Chae-Eun"},{"family":"Sir","given":"Choo-Won"}],"accessed":{"date-parts":[["2023",12,27]]},"issued":{"date-parts":[["2019",11]]}}},{"id":221,"uris":["http://zotero.org/users/11398818/items/UPDRDR8Z"],"itemData":{"id":221,"type":"article-journal","abstract":"Abstract\n            Sedentary and poor sitting posture can damage the health of adolescents. Therefore, it is very practical to effectively detect the sitting posture of students in the classroom and to warn the bad sitting posture. This paper proposed an in-class student sitting posture recognition system based on OpenPose, which uses the monitor in the classroom to detect the sitting posture of the students, and uses OpenPose to extract the posture feature. Keras deep learning framework is used to construct the convolutional neural network, which is used to train the datasets and recognize sitting posture of students. Experiments show that the accuracy is more than 90% after 100 epoch training.","container-title":"IOP Conference Series: Materials Science and Engineering","DOI":"10.1088/1757-899X/677/3/032057","ISSN":"1757-8981, 1757-899X","issue":"3","journalAbbreviation":"IOP Conf. Ser.: Mater. Sci. Eng.","page":"032057","source":"DOI.org (Crossref)","title":"Sitting Posture Recognition Based on OpenPose","volume":"677","author":[{"family":"Chen","given":"Kehan"}],"issued":{"date-parts":[["2019",12,1]]}}},{"id":234,"uris":["http://zotero.org/users/11398818/items/IIIH2LBB"],"itemData":{"id":234,"type":"paper-conference","container-title":"2023 International Conference on Bio Signals, Images, and Instrumentation (ICBSII)","DOI":"10.1109/ICBSII58188.2023.10181038","event-place":"Chennai, India","event-title":"2023 International Conference on Bio Signals, Images, and Instrumentation (ICBSII)","ISBN":"9798350338171","page":"1-5","publisher":"IEEE","publisher-place":"Chennai, India","source":"DOI.org (Crossref)","title":"Sitting posture Analysis using CNN and RCNN","URL":"https://ieeexplore.ieee.org/document/10181038/","author":[{"family":"R","given":"Nishitha"},{"family":"Sudhakar","given":"T."},{"family":"Bethanney Janney","given":"J"},{"family":"Krishnamoorthy","given":"N. R."},{"family":"Dhanalakshmi","given":"K"},{"family":"Vigneshwaran","given":"S"}],"accessed":{"date-parts":[["2023",11,20]]},"issued":{"date-parts":[["2023",3,16]]}}}],"schema":"https://github.com/citation-style-language/schema/raw/master/csl-citation.json"} </w:instrText>
+        <w:instrText xml:space="preserve"> ADDIN ZOTERO_ITEM CSL_CITATION {"citationID":"gXKMbrup","properties":{"formattedCitation":"[43,48,61,64,65]","plainCitation":"[43,48,61,64,65]","noteIndex":0},"citationItems":[{"id":214,"uris":["http://zotero.org/users/11398818/items/SBMQ83RY"],"itemData":{"id":214,"type":"article-journal","abstract":"Sitting on a chair in an awkward posture or sitting for a long period of time is a risk factor for musculoskeletal disorders. A postural habit that has been formed cannot be changed easily. It is important to form a proper postural habit from childhood as the lumbar disease during childhood caused by their improper posture is most likely to recur. Thus, there is a need for a monitoring system that classifies children’s sitting postures. The purpose of this paper is to develop a system for classifying sitting postures for children using machine learning algorithms. The convolutional neural network (CNN) algorithm was used in addition to the conventional algorithms: Naïve Bayes classifier (NB), decision tree (DT), neural network (NN), multinomial logistic regression (MLR), and support vector machine (SVM). To collect data for classifying sitting postures, a sensing cushion was developed by mounting a pressure sensor mat (8 × 8) inside children’s chair seat cushion. Ten children participated, and sensor data was collected by taking a static posture for the five prescribed postures. The accuracy of CNN was found to be the highest as compared with those of the other algorithms. It is expected that the comprehensive posture monitoring system would be established through future research on enhancing the classification algorithm and providing an effective feedback system.","container-title":"Applied Sciences","DOI":"10.3390/app8081280","ISSN":"2076-3417","issue":"8","journalAbbreviation":"Applied Sciences","language":"en","page":"1280","source":"DOI.org (Crossref)","title":"Classification of Children’s Sitting Postures Using Machine Learning Algorithms","volume":"8","author":[{"family":"Kim","given":"Yong"},{"family":"Son","given":"Youngdoo"},{"family":"Kim","given":"Wonjoon"},{"family":"Jin","given":"Byungki"},{"family":"Yun","given":"Myung"}],"issued":{"date-parts":[["2018",8,1]]}}},{"id":220,"uris":["http://zotero.org/users/11398818/items/L4XCYESC"],"itemData":{"id":220,"type":"article-journal","container-title":"Biomedical Signal Processing and Control","DOI":"10.1016/j.bspc.2021.103432","ISSN":"17468094","journalAbbreviation":"Biomedical Signal Processing and Control","language":"en","page":"103432","source":"DOI.org (Crossref)","title":"A deep learning based 2-dimensional hip pressure signals analysis method for sitting posture recognition","volume":"73","author":[{"family":"Fan","given":"Zhe"},{"family":"Hu","given":"Xing"},{"family":"Chen","given":"Wen-Ming"},{"family":"Zhang","given":"Da-Wei"},{"family":"Ma","given":"Xin"}],"issued":{"date-parts":[["2022",3]]}}},{"id":265,"uris":["http://zotero.org/users/11398818/items/89B29YFX"],"itemData":{"id":265,"type":"paper-conference","container-title":"2019 IEEE 12th Conference on Service-Oriented Computing and Applications (SOCA)","DOI":"10.1109/SOCA.2019.00022","event-place":"Kaohsiung, Taiwan","event-title":"2019 IEEE 12th Conference on Service-Oriented Computing and Applications (SOCA)","ISBN":"978-1-72815-411-4","page":"98-102","publisher":"IEEE","publisher-place":"Kaohsiung, Taiwan","source":"DOI.org (Crossref)","title":"Sitting Posture Prediction and Correction System using Arduino-Based Chair and Deep Learning Model","URL":"https://ieeexplore.ieee.org/document/8953010/","author":[{"family":"Cho","given":"Haeyoon"},{"family":"Choi","given":"Hee-Joe"},{"family":"Lee","given":"Chae-Eun"},{"family":"Sir","given":"Choo-Won"}],"accessed":{"date-parts":[["2023",12,27]]},"issued":{"date-parts":[["2019",11]]}}},{"id":221,"uris":["http://zotero.org/users/11398818/items/UPDRDR8Z"],"itemData":{"id":221,"type":"article-journal","abstract":"Abstract\n            Sedentary and poor sitting posture can damage the health of adolescents. Therefore, it is very practical to effectively detect the sitting posture of students in the classroom and to warn the bad sitting posture. This paper proposed an in-class student sitting posture recognition system based on OpenPose, which uses the monitor in the classroom to detect the sitting posture of the students, and uses OpenPose to extract the posture feature. Keras deep learning framework is used to construct the convolutional neural network, which is used to train the datasets and recognize sitting posture of students. Experiments show that the accuracy is more than 90% after 100 epoch training.","container-title":"IOP Conference Series: Materials Science and Engineering","DOI":"10.1088/1757-899X/677/3/032057","ISSN":"1757-8981, 1757-899X","issue":"3","journalAbbreviation":"IOP Conf. Ser.: Mater. Sci. Eng.","page":"032057","source":"DOI.org (Crossref)","title":"Sitting Posture Recognition Based on OpenPose","volume":"677","author":[{"family":"Chen","given":"Kehan"}],"issued":{"date-parts":[["2019",12,1]]}}},{"id":234,"uris":["http://zotero.org/users/11398818/items/IIIH2LBB"],"itemData":{"id":234,"type":"paper-conference","container-title":"2023 International Conference on Bio Signals, Images, and Instrumentation (ICBSII)","DOI":"10.1109/ICBSII58188.2023.10181038","event-place":"Chennai, India","event-title":"2023 International Conference on Bio Signals, Images, and Instrumentation (ICBSII)","ISBN":"9798350338171","page":"1-5","publisher":"IEEE","publisher-place":"Chennai, India","source":"DOI.org (Crossref)","title":"Sitting posture Analysis using CNN and RCNN","URL":"https://ieeexplore.ieee.org/document/10181038/","author":[{"family":"R","given":"Nishitha"},{"family":"Sudhakar","given":"T."},{"family":"Bethanney Janney","given":"J"},{"family":"Krishnamoorthy","given":"N. R."},{"family":"Dhanalakshmi","given":"K"},{"family":"Vigneshwaran","given":"S"}],"accessed":{"date-parts":[["2023",11,20]]},"issued":{"date-parts":[["2023",3,16]]}}}],"schema":"https://github.com/citation-style-language/schema/raw/master/csl-citation.json"} </w:instrText>
       </w:r>
       <w:r>
         <w:rPr>
@@ -12110,10 +12105,7 @@
         <w:fldChar w:fldCharType="separate"/>
       </w:r>
       <w:r>
-        <w:rPr>
-          <w:lang w:val="en-GB"/>
-        </w:rPr>
-        <w:t>[37,42,55,58,59]</w:t>
+        <w:t>[43,48,61,64,65]</w:t>
       </w:r>
       <w:r>
         <w:rPr>
@@ -12137,7 +12129,7 @@
         <w:rPr>
           <w:lang w:val="en-GB"/>
         </w:rPr>
-        <w:instrText xml:space="preserve"> ADDIN ZOTERO_ITEM CSL_CITATION {"citationID":"UVYBaN0e","properties":{"formattedCitation":"[36,39,43,48,52]","plainCitation":"[36,39,43,48,52]","noteIndex":0},"citationItems":[{"id":151,"uris":["http://zotero.org/users/11398818/items/IH6ZVDXW"],"itemData":{"id":151,"type":"article-journal","abstract":"&lt;p class=\"1\"&gt;Sitting is a common behavior of human body in daily life. It is found that poor sitting postures can link to pains and other complications for people in literature. In order to avoid the adverse effects of poor sitting behavior, we have developed a highly practical design of smart chair system in this paper, which is able to monitor the sitting behavior of human body accurately and non-invasively. The pressure patterns of eight standardized sitting postures of human subjects were acquired and transmitted to the computer for the automatic sitting posture recognition with the application of artificial neural network classifier. The experimental results showed that it can recognize eight sitting postures of human subjects with high accuracy. The sitting posture monitoring in the developed smart chair system can help or promote people to achieve and maintain healthy sitting behavior, and prevent or reduce the chronic disease caused by poor sitting behavior. These promising results suggested that the presented system is feasible for sitting behavior monitoring, which can find applications in many areas including healthcare services, human-computer interactions and intelligent environment.&lt;/p&gt;","container-title":"KnE Engineering","DOI":"10.18502/keg.v2i2.626","ISSN":"2518-6841","issue":"2","journalAbbreviation":"KEG","page":"274","source":"DOI.org (Crossref)","title":"Smart Chair for Monitoring of Sitting Behavior","volume":"2","author":[{"family":"Huang","given":"Mengjie"},{"family":"Gibson","given":"Ian"},{"family":"Yang","given":"Rui"}],"issued":{"date-parts":[["2017",2,9]]}}},{"id":163,"uris":["http://zotero.org/users/11398818/items/L7KAFSQC"],"itemData":{"id":163,"type":"article-journal","container-title":"Sensors and Actuators A: Physical","DOI":"10.1016/j.sna.2021.112900","ISSN":"09244247","journalAbbreviation":"Sensors and Actuators A: Physical","language":"en","page":"112900","source":"DOI.org (Crossref)","title":"A portable sitting posture monitoring system based on a pressure sensor array and machine learning","volume":"331","author":[{"family":"Ran","given":"Xu"},{"family":"Wang","given":"Cong"},{"family":"Xiao","given":"Yao"},{"family":"Gao","given":"Xuliang"},{"family":"Zhu","given":"Zhiyuan"},{"family":"Chen","given":"Bin"}],"issued":{"date-parts":[["2021",11]]}}},{"id":170,"uris":["http://zotero.org/users/11398818/items/DXZPDRQ4"],"itemData":{"id":170,"type":"chapter","container-title":"Engineering Applications of Neural Networks","event-place":"Berlin, Heidelberg","ISBN":"978-3-642-41012-3","note":"collection-title: Communications in Computer and Information Science\nDOI: 10.1007/978-3-642-41013-0_19","page":"182-191","publisher":"Springer Berlin Heidelberg","publisher-place":"Berlin, Heidelberg","source":"DOI.org (Crossref)","title":"Intelligent Chair Sensor","URL":"http://link.springer.com/10.1007/978-3-642-41013-0_19","volume":"383","editor":[{"family":"Iliadis","given":"Lazaros"},{"family":"Papadopoulos","given":"Harris"},{"family":"Jayne","given":"Chrisina"}],"author":[{"family":"Martins","given":"Leonardo"},{"family":"Lucena","given":"Rui"},{"family":"Belo","given":"João"},{"family":"Santos","given":"Marcelo"},{"family":"Quaresma","given":"Cláudia"},{"family":"Jesus","given":"Adelaide P."},{"family":"Vieira","given":"Pedro"}],"accessed":{"date-parts":[["2023",10,25]]},"issued":{"date-parts":[["2013"]]}}},{"id":216,"uris":["http://zotero.org/users/11398818/items/AU67EL3E"],"itemData":{"id":216,"type":"article-journal","abstract":"Nowadays, the percentage of time that the population spends sitting has increased substantially due to the use of computers as the main tool for work or leisure and the increase in jobs with a high office workload. As a consequence, it is common to suffer musculoskeletal pain, mainly in the back, which can lead to both temporary and chronic damage. This pain is related to holding a posture during a prolonged period of sitting, usually in front of a computer. This work presents a IoT posture monitoring system while sitting. The system consists of a device equipped with Force Sensitive Resistors (FSR) that, placed on a chair seat, detects the points where the user exerts pressure when sitting. The system is complemented with a Machine Learning model based on Artificial Neural Networks, which was trained to recognize the neutral correct posture as well as the six most frequent postures that involve risk of damage to the locomotor system. In this study, data was collected from 12 participants for each of the seven positions considered, using the developed sensing device. Several neural network models were trained and evaluated in order to improve the classification effectiveness. Hold-Out technique was used to guide the training and evaluation process. The results achieved a mean accuracy of 81% by means of a model consisting of two hidden layers of 128 neurons each. These results demonstrate that is feasible to distinguish different sitting postures using few sensors allocated in the surface of a seat, which implies lower costs and less complexity of the system.","container-title":"Electronics","DOI":"10.3390/electronics10151825","ISSN":"2079-9292","issue":"15","journalAbbreviation":"Electronics","language":"en","page":"1825","source":"DOI.org (Crossref)","title":"IoT Device for Sitting Posture Classification Using Artificial Neural Networks","volume":"10","author":[{"family":"Luna-Perejón","given":"Francisco"},{"family":"Montes-Sánchez","given":"Juan Manuel"},{"family":"Durán-López","given":"Lourdes"},{"family":"Vazquez-Baeza","given":"Alberto"},{"family":"Beasley-Bohórquez","given":"Isabel"},{"family":"Sevillano-Ramos","given":"José L."}],"issued":{"date-parts":[["2021",7,29]]}}},{"id":228,"uris":["http://zotero.org/users/11398818/items/A72X998B"],"itemData":{"id":228,"type":"article-journal","container-title":"International Journal of Human–Computer Interaction","DOI":"10.1080/10447318.2018.1506641","ISSN":"1044-7318, 1532-7590","issue":"10","journalAbbreviation":"International Journal of Human–Computer Interaction","language":"en","page":"870-885","source":"DOI.org (Crossref)","title":"HealthSit: Designing Posture-Based Interaction to Promote Exercise during Fitness Breaks","title-short":"HealthSit","volume":"35","author":[{"family":"Ren","given":"Xipei"},{"family":"Yu","given":"Bin"},{"family":"Lu","given":"Yuan"},{"family":"Chen","given":"Yu"},{"family":"Pu","given":"Pearl"}],"issued":{"date-parts":[["2019",6,15]]}}}],"schema":"https://github.com/citation-style-language/schema/raw/master/csl-citation.json"} </w:instrText>
+        <w:instrText xml:space="preserve"> ADDIN ZOTERO_ITEM CSL_CITATION {"citationID":"UVYBaN0e","properties":{"formattedCitation":"[42,45,49,54,58]","plainCitation":"[42,45,49,54,58]","noteIndex":0},"citationItems":[{"id":151,"uris":["http://zotero.org/users/11398818/items/IH6ZVDXW"],"itemData":{"id":151,"type":"article-journal","abstract":"&lt;p class=\"1\"&gt;Sitting is a common behavior of human body in daily life. It is found that poor sitting postures can link to pains and other complications for people in literature. In order to avoid the adverse effects of poor sitting behavior, we have developed a highly practical design of smart chair system in this paper, which is able to monitor the sitting behavior of human body accurately and non-invasively. The pressure patterns of eight standardized sitting postures of human subjects were acquired and transmitted to the computer for the automatic sitting posture recognition with the application of artificial neural network classifier. The experimental results showed that it can recognize eight sitting postures of human subjects with high accuracy. The sitting posture monitoring in the developed smart chair system can help or promote people to achieve and maintain healthy sitting behavior, and prevent or reduce the chronic disease caused by poor sitting behavior. These promising results suggested that the presented system is feasible for sitting behavior monitoring, which can find applications in many areas including healthcare services, human-computer interactions and intelligent environment.&lt;/p&gt;","container-title":"KnE Engineering","DOI":"10.18502/keg.v2i2.626","ISSN":"2518-6841","issue":"2","journalAbbreviation":"KEG","page":"274","source":"DOI.org (Crossref)","title":"Smart Chair for Monitoring of Sitting Behavior","volume":"2","author":[{"family":"Huang","given":"Mengjie"},{"family":"Gibson","given":"Ian"},{"family":"Yang","given":"Rui"}],"issued":{"date-parts":[["2017",2,9]]}}},{"id":163,"uris":["http://zotero.org/users/11398818/items/L7KAFSQC"],"itemData":{"id":163,"type":"article-journal","container-title":"Sensors and Actuators A: Physical","DOI":"10.1016/j.sna.2021.112900","ISSN":"09244247","journalAbbreviation":"Sensors and Actuators A: Physical","language":"en","page":"112900","source":"DOI.org (Crossref)","title":"A portable sitting posture monitoring system based on a pressure sensor array and machine learning","volume":"331","author":[{"family":"Ran","given":"Xu"},{"family":"Wang","given":"Cong"},{"family":"Xiao","given":"Yao"},{"family":"Gao","given":"Xuliang"},{"family":"Zhu","given":"Zhiyuan"},{"family":"Chen","given":"Bin"}],"issued":{"date-parts":[["2021",11]]}}},{"id":170,"uris":["http://zotero.org/users/11398818/items/DXZPDRQ4"],"itemData":{"id":170,"type":"chapter","container-title":"Engineering Applications of Neural Networks","event-place":"Berlin, Heidelberg","ISBN":"978-3-642-41012-3","note":"collection-title: Communications in Computer and Information Science\nDOI: 10.1007/978-3-642-41013-0_19","page":"182-191","publisher":"Springer Berlin Heidelberg","publisher-place":"Berlin, Heidelberg","source":"DOI.org (Crossref)","title":"Intelligent Chair Sensor","URL":"http://link.springer.com/10.1007/978-3-642-41013-0_19","volume":"383","editor":[{"family":"Iliadis","given":"Lazaros"},{"family":"Papadopoulos","given":"Harris"},{"family":"Jayne","given":"Chrisina"}],"author":[{"family":"Martins","given":"Leonardo"},{"family":"Lucena","given":"Rui"},{"family":"Belo","given":"João"},{"family":"Santos","given":"Marcelo"},{"family":"Quaresma","given":"Cláudia"},{"family":"Jesus","given":"Adelaide P."},{"family":"Vieira","given":"Pedro"}],"accessed":{"date-parts":[["2023",10,25]]},"issued":{"date-parts":[["2013"]]}}},{"id":216,"uris":["http://zotero.org/users/11398818/items/AU67EL3E"],"itemData":{"id":216,"type":"article-journal","abstract":"Nowadays, the percentage of time that the population spends sitting has increased substantially due to the use of computers as the main tool for work or leisure and the increase in jobs with a high office workload. As a consequence, it is common to suffer musculoskeletal pain, mainly in the back, which can lead to both temporary and chronic damage. This pain is related to holding a posture during a prolonged period of sitting, usually in front of a computer. This work presents a IoT posture monitoring system while sitting. The system consists of a device equipped with Force Sensitive Resistors (FSR) that, placed on a chair seat, detects the points where the user exerts pressure when sitting. The system is complemented with a Machine Learning model based on Artificial Neural Networks, which was trained to recognize the neutral correct posture as well as the six most frequent postures that involve risk of damage to the locomotor system. In this study, data was collected from 12 participants for each of the seven positions considered, using the developed sensing device. Several neural network models were trained and evaluated in order to improve the classification effectiveness. Hold-Out technique was used to guide the training and evaluation process. The results achieved a mean accuracy of 81% by means of a model consisting of two hidden layers of 128 neurons each. These results demonstrate that is feasible to distinguish different sitting postures using few sensors allocated in the surface of a seat, which implies lower costs and less complexity of the system.","container-title":"Electronics","DOI":"10.3390/electronics10151825","ISSN":"2079-9292","issue":"15","journalAbbreviation":"Electronics","language":"en","page":"1825","source":"DOI.org (Crossref)","title":"IoT Device for Sitting Posture Classification Using Artificial Neural Networks","volume":"10","author":[{"family":"Luna-Perejón","given":"Francisco"},{"family":"Montes-Sánchez","given":"Juan Manuel"},{"family":"Durán-López","given":"Lourdes"},{"family":"Vazquez-Baeza","given":"Alberto"},{"family":"Beasley-Bohórquez","given":"Isabel"},{"family":"Sevillano-Ramos","given":"José L."}],"issued":{"date-parts":[["2021",7,29]]}}},{"id":228,"uris":["http://zotero.org/users/11398818/items/A72X998B"],"itemData":{"id":228,"type":"article-journal","container-title":"International Journal of Human–Computer Interaction","DOI":"10.1080/10447318.2018.1506641","ISSN":"1044-7318, 1532-7590","issue":"10","journalAbbreviation":"International Journal of Human–Computer Interaction","language":"en","page":"870-885","source":"DOI.org (Crossref)","title":"HealthSit: Designing Posture-Based Interaction to Promote Exercise during Fitness Breaks","title-short":"HealthSit","volume":"35","author":[{"family":"Ren","given":"Xipei"},{"family":"Yu","given":"Bin"},{"family":"Lu","given":"Yuan"},{"family":"Chen","given":"Yu"},{"family":"Pu","given":"Pearl"}],"issued":{"date-parts":[["2019",6,15]]}}}],"schema":"https://github.com/citation-style-language/schema/raw/master/csl-citation.json"} </w:instrText>
       </w:r>
       <w:r>
         <w:rPr>
@@ -12146,10 +12138,7 @@
         <w:fldChar w:fldCharType="separate"/>
       </w:r>
       <w:r>
-        <w:rPr>
-          <w:lang w:val="en-GB"/>
-        </w:rPr>
-        <w:t>[36,39,43,48,52]</w:t>
+        <w:t>[42,45,49,54,58]</w:t>
       </w:r>
       <w:r>
         <w:rPr>
@@ -12173,7 +12162,7 @@
         <w:rPr>
           <w:lang w:val="en-GB"/>
         </w:rPr>
-        <w:instrText xml:space="preserve"> ADDIN ZOTERO_ITEM CSL_CITATION {"citationID":"6KWy0F8a","properties":{"formattedCitation":"[31,48]","plainCitation":"[31,48]","noteIndex":0},"citationItems":[{"id":170,"uris":["http://zotero.org/users/11398818/items/DXZPDRQ4"],"itemData":{"id":170,"type":"chapter","container-title":"Engineering Applications of Neural Networks","event-place":"Berlin, Heidelberg","ISBN":"978-3-642-41012-3","note":"collection-title: Communications in Computer and Information Science\nDOI: 10.1007/978-3-642-41013-0_19","page":"182-191","publisher":"Springer Berlin Heidelberg","publisher-place":"Berlin, Heidelberg","source":"DOI.org (Crossref)","title":"Intelligent Chair Sensor","URL":"http://link.springer.com/10.1007/978-3-642-41013-0_19","volume":"383","editor":[{"family":"Iliadis","given":"Lazaros"},{"family":"Papadopoulos","given":"Harris"},{"family":"Jayne","given":"Chrisina"}],"author":[{"family":"Martins","given":"Leonardo"},{"family":"Lucena","given":"Rui"},{"family":"Belo","given":"João"},{"family":"Santos","given":"Marcelo"},{"family":"Quaresma","given":"Cláudia"},{"family":"Jesus","given":"Adelaide P."},{"family":"Vieira","given":"Pedro"}],"accessed":{"date-parts":[["2023",10,25]]},"issued":{"date-parts":[["2013"]]}}},{"id":145,"uris":["http://zotero.org/users/11398818/items/A9UVN24S"],"itemData":{"id":145,"type":"article-journal","abstract":"In recent years, employment in sedentary occupations has continuously risen. Office workers are more prone to prolonged static sitting, spending 65–80% of work hours sitting, increasing risks for multiple health problems, including cardiovascular diseases and musculoskeletal disorders. These adverse health effects lead to decreased productivity, increased absenteeism and health care costs. However, lack of regulation targeting these issues has oftentimes left them unattended. This article proposes a smart chair system, with posture and electrocardiography (ECG) monitoring modules, using an “invisible” sensing approach, to optimize working conditions, without hindering everyday tasks. For posture classification, machine learning models were trained and tested with datasets composed by center of mass coordinates in the seat plane, computed from the weight measured by load cells fixed under the seat. Models were trained and evaluated in the classification of five and seven sitting positions, achieving high accuracy results for all five-class models (&gt;97.4%), and good results for some seven-class models, particularly the best performing k-NN model (87.5%). For ECG monitoring, signals were acquired at the armrests covered with conductive nappa, connected to a single-lead sensor. Following signal filtering and segmentation, several outlier detection methods were applied to remove extremely noisy segments with mislabeled R-peaks, but only DBSCAN showed satisfactory results for the ECG segmentation performance (88.21%) and accuracy (90.50%).","container-title":"Sensors","DOI":"10.3390/s23020719","ISSN":"1424-8220","issue":"2","journalAbbreviation":"Sensors","language":"en","page":"719","source":"DOI.org (Crossref)","title":"A Novel Smart Chair System for Posture Classification and Invisible ECG Monitoring","volume":"23","author":[{"family":"Pereira","given":"Leonor"},{"family":"Plácido Da Silva","given":"Hugo"}],"issued":{"date-parts":[["2023",1,8]]}}}],"schema":"https://github.com/citation-style-language/schema/raw/master/csl-citation.json"} </w:instrText>
+        <w:instrText xml:space="preserve"> ADDIN ZOTERO_ITEM CSL_CITATION {"citationID":"6KWy0F8a","properties":{"formattedCitation":"[37,54]","plainCitation":"[37,54]","noteIndex":0},"citationItems":[{"id":170,"uris":["http://zotero.org/users/11398818/items/DXZPDRQ4"],"itemData":{"id":170,"type":"chapter","container-title":"Engineering Applications of Neural Networks","event-place":"Berlin, Heidelberg","ISBN":"978-3-642-41012-3","note":"collection-title: Communications in Computer and Information Science\nDOI: 10.1007/978-3-642-41013-0_19","page":"182-191","publisher":"Springer Berlin Heidelberg","publisher-place":"Berlin, Heidelberg","source":"DOI.org (Crossref)","title":"Intelligent Chair Sensor","URL":"http://link.springer.com/10.1007/978-3-642-41013-0_19","volume":"383","editor":[{"family":"Iliadis","given":"Lazaros"},{"family":"Papadopoulos","given":"Harris"},{"family":"Jayne","given":"Chrisina"}],"author":[{"family":"Martins","given":"Leonardo"},{"family":"Lucena","given":"Rui"},{"family":"Belo","given":"João"},{"family":"Santos","given":"Marcelo"},{"family":"Quaresma","given":"Cláudia"},{"family":"Jesus","given":"Adelaide P."},{"family":"Vieira","given":"Pedro"}],"accessed":{"date-parts":[["2023",10,25]]},"issued":{"date-parts":[["2013"]]}}},{"id":145,"uris":["http://zotero.org/users/11398818/items/A9UVN24S"],"itemData":{"id":145,"type":"article-journal","abstract":"In recent years, employment in sedentary occupations has continuously risen. Office workers are more prone to prolonged static sitting, spending 65–80% of work hours sitting, increasing risks for multiple health problems, including cardiovascular diseases and musculoskeletal disorders. These adverse health effects lead to decreased productivity, increased absenteeism and health care costs. However, lack of regulation targeting these issues has oftentimes left them unattended. This article proposes a smart chair system, with posture and electrocardiography (ECG) monitoring modules, using an “invisible” sensing approach, to optimize working conditions, without hindering everyday tasks. For posture classification, machine learning models were trained and tested with datasets composed by center of mass coordinates in the seat plane, computed from the weight measured by load cells fixed under the seat. Models were trained and evaluated in the classification of five and seven sitting positions, achieving high accuracy results for all five-class models (&gt;97.4%), and good results for some seven-class models, particularly the best performing k-NN model (87.5%). For ECG monitoring, signals were acquired at the armrests covered with conductive nappa, connected to a single-lead sensor. Following signal filtering and segmentation, several outlier detection methods were applied to remove extremely noisy segments with mislabeled R-peaks, but only DBSCAN showed satisfactory results for the ECG segmentation performance (88.21%) and accuracy (90.50%).","container-title":"Sensors","DOI":"10.3390/s23020719","ISSN":"1424-8220","issue":"2","journalAbbreviation":"Sensors","language":"en","page":"719","source":"DOI.org (Crossref)","title":"A Novel Smart Chair System for Posture Classification and Invisible ECG Monitoring","volume":"23","author":[{"family":"Pereira","given":"Leonor"},{"family":"Plácido Da Silva","given":"Hugo"}],"issued":{"date-parts":[["2023",1,8]]}}}],"schema":"https://github.com/citation-style-language/schema/raw/master/csl-citation.json"} </w:instrText>
       </w:r>
       <w:r>
         <w:rPr>
@@ -12182,10 +12171,7 @@
         <w:fldChar w:fldCharType="separate"/>
       </w:r>
       <w:r>
-        <w:rPr>
-          <w:lang w:val="en-GB"/>
-        </w:rPr>
-        <w:t>[31,48]</w:t>
+        <w:t>[37,54]</w:t>
       </w:r>
       <w:r>
         <w:rPr>
@@ -12209,7 +12195,7 @@
         <w:rPr>
           <w:lang w:val="en-GB"/>
         </w:rPr>
-        <w:instrText xml:space="preserve"> ADDIN ZOTERO_ITEM CSL_CITATION {"citationID":"XPFGUbQO","properties":{"formattedCitation":"[35,53]","plainCitation":"[35,53]","noteIndex":0},"citationItems":[{"id":223,"uris":["http://zotero.org/users/11398818/items/2HFDN9YP"],"itemData":{"id":223,"type":"article-journal","container-title":"IEEE Systems, Man, and Cybernetics Magazine","DOI":"10.1109/MSMC.2019.2962226","ISSN":"2333-942X, 2380-1298","issue":"4","journalAbbreviation":"IEEE Syst. Man Cybern. Mag.","page":"6-14","source":"DOI.org (Crossref)","title":"Smart Cushion-Based Activity Recognition: Prompting Users to Maintain a Healthy Seated Posture","title-short":"Smart Cushion-Based Activity Recognition","volume":"6","author":[{"family":"Ma","given":"Congcong"},{"family":"Li","given":"Wenfeng"},{"family":"Gravina","given":"Raffaele"},{"family":"Du","given":"Juan"},{"family":"Li","given":"Qimeng"},{"family":"Fortino","given":"Giancarlo"}],"issued":{"date-parts":[["2020",10]]}}},{"id":235,"uris":["http://zotero.org/users/11398818/items/MM83R5MW"],"itemData":{"id":235,"type":"paper-conference","container-title":"2014 International Conference on Intelligent Environments","DOI":"10.1109/IE.2014.39","event-place":"China","event-title":"2014 International Conference on Intelligent Environments (IE)","ISBN":"978-1-4799-2947-4","page":"211-213","publisher":"IEEE","publisher-place":"China","source":"DOI.org (Crossref)","title":"IntelliChair: An Approach for Activity Detection and Prediction via Posture Analysis","title-short":"IntelliChair","URL":"http://ieeexplore.ieee.org/document/6910450/","author":[{"family":"Fu","given":"Teng"},{"family":"Macleod","given":"Allan"}],"accessed":{"date-parts":[["2023",11,20]]},"issued":{"date-parts":[["2014",6]]}}}],"schema":"https://github.com/citation-style-language/schema/raw/master/csl-citation.json"} </w:instrText>
+        <w:instrText xml:space="preserve"> ADDIN ZOTERO_ITEM CSL_CITATION {"citationID":"XPFGUbQO","properties":{"formattedCitation":"[41,59]","plainCitation":"[41,59]","noteIndex":0},"citationItems":[{"id":223,"uris":["http://zotero.org/users/11398818/items/2HFDN9YP"],"itemData":{"id":223,"type":"article-journal","container-title":"IEEE Systems, Man, and Cybernetics Magazine","DOI":"10.1109/MSMC.2019.2962226","ISSN":"2333-942X, 2380-1298","issue":"4","journalAbbreviation":"IEEE Syst. Man Cybern. Mag.","page":"6-14","source":"DOI.org (Crossref)","title":"Smart Cushion-Based Activity Recognition: Prompting Users to Maintain a Healthy Seated Posture","title-short":"Smart Cushion-Based Activity Recognition","volume":"6","author":[{"family":"Ma","given":"Congcong"},{"family":"Li","given":"Wenfeng"},{"family":"Gravina","given":"Raffaele"},{"family":"Du","given":"Juan"},{"family":"Li","given":"Qimeng"},{"family":"Fortino","given":"Giancarlo"}],"issued":{"date-parts":[["2020",10]]}}},{"id":235,"uris":["http://zotero.org/users/11398818/items/MM83R5MW"],"itemData":{"id":235,"type":"paper-conference","container-title":"2014 International Conference on Intelligent Environments","DOI":"10.1109/IE.2014.39","event-place":"China","event-title":"2014 International Conference on Intelligent Environments (IE)","ISBN":"978-1-4799-2947-4","page":"211-213","publisher":"IEEE","publisher-place":"China","source":"DOI.org (Crossref)","title":"IntelliChair: An Approach for Activity Detection and Prediction via Posture Analysis","title-short":"IntelliChair","URL":"http://ieeexplore.ieee.org/document/6910450/","author":[{"family":"Fu","given":"Teng"},{"family":"Macleod","given":"Allan"}],"accessed":{"date-parts":[["2023",11,20]]},"issued":{"date-parts":[["2014",6]]}}}],"schema":"https://github.com/citation-style-language/schema/raw/master/csl-citation.json"} </w:instrText>
       </w:r>
       <w:r>
         <w:rPr>
@@ -12218,10 +12204,7 @@
         <w:fldChar w:fldCharType="separate"/>
       </w:r>
       <w:r>
-        <w:rPr>
-          <w:lang w:val="en-GB"/>
-        </w:rPr>
-        <w:t>[35,53]</w:t>
+        <w:t>[41,59]</w:t>
       </w:r>
       <w:r>
         <w:rPr>
@@ -12245,7 +12228,7 @@
         <w:rPr>
           <w:lang w:val="en-GB"/>
         </w:rPr>
-        <w:instrText xml:space="preserve"> ADDIN ZOTERO_ITEM CSL_CITATION {"citationID":"DlMTjBQy","properties":{"formattedCitation":"[30,51]","plainCitation":"[30,51]","noteIndex":0},"citationItems":[{"id":159,"uris":["http://zotero.org/users/11398818/items/UGIYCU8F"],"itemData":{"id":159,"type":"article-journal","abstract":"Prolonged sitting with poor posture can lead to various health problems, including upper back pain, lower back pain, and cervical pain. Maintaining proper sitting posture is crucial for individuals while working or studying. Existing pressure sensor-based systems have been proposed to recognize sitting postures, but their accuracy ranges from 80% to 90%, leaving room for improvement. In this study, we developed a sitting posture recognition system called SPRS. We identified key areas on the chair surface that capture essential characteristics of sitting postures and employed diverse machine learning technologies to recognize ten common sitting postures. To evaluate the accuracy and usability of SPRS, we conducted a ten-minute sitting session with arbitrary postures involving 20 volunteers. The experimental results demonstrated that SPRS achieved an impressive accuracy rate of up to 99.1% in recognizing sitting postures. Additionally, we performed a usability survey using two standard questionnaires, the System Usability Scale (SUS) and the Questionnaire for User Interface Satisfaction (QUIS). The analysis of survey results indicated that SPRS is user-friendly, easy to use, and responsive.","container-title":"Sensors","DOI":"10.3390/s23135894","ISSN":"1424-8220","issue":"13","journalAbbreviation":"Sensors","language":"en","page":"5894","source":"DOI.org (Crossref)","title":"An Automated Sitting Posture Recognition System Utilizing Pressure Sensors","volume":"23","author":[{"family":"Tsai","given":"Ming-Chih"},{"family":"Chu","given":"Edward T.-H."},{"family":"Lee","given":"Chia-Rong"}],"issued":{"date-parts":[["2023",6,25]]}}},{"id":180,"uris":["http://zotero.org/users/11398818/items/R5TKSJBE"],"itemData":{"id":180,"type":"article-journal","container-title":"Sensors","DOI":"10.3390/s18010208","ISSN":"1424-8220","issue":"2","journalAbbreviation":"Sensors","language":"en","page":"208","source":"DOI.org (Crossref)","title":"Sitting Posture Monitoring System Based on a Low-Cost Load Cell Using Machine Learning","volume":"18","author":[{"family":"Roh","given":"Jongryun"},{"family":"Park","given":"Hyeong-jun"},{"family":"Lee","given":"Kwang"},{"family":"Hyeong","given":"Joonho"},{"family":"Kim","given":"Sayup"},{"family":"Lee","given":"Boreom"}],"issued":{"date-parts":[["2018",1,12]]}}}],"schema":"https://github.com/citation-style-language/schema/raw/master/csl-citation.json"} </w:instrText>
+        <w:instrText xml:space="preserve"> ADDIN ZOTERO_ITEM CSL_CITATION {"citationID":"DlMTjBQy","properties":{"formattedCitation":"[36,57]","plainCitation":"[36,57]","noteIndex":0},"citationItems":[{"id":159,"uris":["http://zotero.org/users/11398818/items/UGIYCU8F"],"itemData":{"id":159,"type":"article-journal","abstract":"Prolonged sitting with poor posture can lead to various health problems, including upper back pain, lower back pain, and cervical pain. Maintaining proper sitting posture is crucial for individuals while working or studying. Existing pressure sensor-based systems have been proposed to recognize sitting postures, but their accuracy ranges from 80% to 90%, leaving room for improvement. In this study, we developed a sitting posture recognition system called SPRS. We identified key areas on the chair surface that capture essential characteristics of sitting postures and employed diverse machine learning technologies to recognize ten common sitting postures. To evaluate the accuracy and usability of SPRS, we conducted a ten-minute sitting session with arbitrary postures involving 20 volunteers. The experimental results demonstrated that SPRS achieved an impressive accuracy rate of up to 99.1% in recognizing sitting postures. Additionally, we performed a usability survey using two standard questionnaires, the System Usability Scale (SUS) and the Questionnaire for User Interface Satisfaction (QUIS). The analysis of survey results indicated that SPRS is user-friendly, easy to use, and responsive.","container-title":"Sensors","DOI":"10.3390/s23135894","ISSN":"1424-8220","issue":"13","journalAbbreviation":"Sensors","language":"en","page":"5894","source":"DOI.org (Crossref)","title":"An Automated Sitting Posture Recognition System Utilizing Pressure Sensors","volume":"23","author":[{"family":"Tsai","given":"Ming-Chih"},{"family":"Chu","given":"Edward T.-H."},{"family":"Lee","given":"Chia-Rong"}],"issued":{"date-parts":[["2023",6,25]]}}},{"id":180,"uris":["http://zotero.org/users/11398818/items/R5TKSJBE"],"itemData":{"id":180,"type":"article-journal","container-title":"Sensors","DOI":"10.3390/s18010208","ISSN":"1424-8220","issue":"2","journalAbbreviation":"Sensors","language":"en","page":"208","source":"DOI.org (Crossref)","title":"Sitting Posture Monitoring System Based on a Low-Cost Load Cell Using Machine Learning","volume":"18","author":[{"family":"Roh","given":"Jongryun"},{"family":"Park","given":"Hyeong-jun"},{"family":"Lee","given":"Kwang"},{"family":"Hyeong","given":"Joonho"},{"family":"Kim","given":"Sayup"},{"family":"Lee","given":"Boreom"}],"issued":{"date-parts":[["2018",1,12]]}}}],"schema":"https://github.com/citation-style-language/schema/raw/master/csl-citation.json"} </w:instrText>
       </w:r>
       <w:r>
         <w:rPr>
@@ -12254,10 +12237,7 @@
         <w:fldChar w:fldCharType="separate"/>
       </w:r>
       <w:r>
-        <w:rPr>
-          <w:lang w:val="en-GB"/>
-        </w:rPr>
-        <w:t>[30,51]</w:t>
+        <w:t>[36,57]</w:t>
       </w:r>
       <w:r>
         <w:rPr>
@@ -12281,7 +12261,7 @@
         <w:rPr>
           <w:lang w:val="en-GB"/>
         </w:rPr>
-        <w:instrText xml:space="preserve"> ADDIN ZOTERO_ITEM CSL_CITATION {"citationID":"7dtp7dkU","properties":{"formattedCitation":"[50,60]","plainCitation":"[50,60]","noteIndex":0},"citationItems":[{"id":182,"uris":["http://zotero.org/users/11398818/items/EJDVGSEA"],"itemData":{"id":182,"type":"article-journal","abstract":"Occupational musculoskeletal disorders, particularly chronic low back pain (LBP), are ubiquitous due to prolonged static sitting or nonergonomic sitting positions. Therefore, the aim of this study was to develop an instrumented chair with force and acceleration sensors to determine the accuracy of automatically identifying the user’s sitting position by applying five different machine learning methods (Support Vector Machines, Multinomial Regression, Boosting, Neural Networks, and Random Forest). Forty-one subjects were requested to sit four times in seven different prescribed sitting positions (total 1148 samples). Sixteen force sensor values and the backrest angle were used as the explanatory variables (features) for the classification. The different classification methods were compared by means of a Leave-One-Out cross-validation approach. The best performance was achieved using the Random Forest classification algorithm, producing a mean classification accuracy of 90.9% for subjects with which the algorithm was not familiar. The classification accuracy varied between 81% and 98% for the seven different sitting positions. The present study showed the possibility of accurately classifying different sitting positions by means of the introduced instrumented office chair combined with machine learning analyses. The use of such novel approaches for the accurate assessment of chair usage could offer insights into the relationships between sitting position, sitting behaviour, and the occurrence of musculoskeletal disorders.","container-title":"BioMed Research International","DOI":"10.1155/2016/5978489","ISSN":"2314-6133, 2314-6141","journalAbbreviation":"BioMed Research International","language":"en","page":"1-9","source":"DOI.org (Crossref)","title":"Application of Machine Learning Approaches for Classifying Sitting Posture Based on Force and Acceleration Sensors","volume":"2016","author":[{"family":"Zemp","given":"Roland"},{"family":"Tanadini","given":"Matteo"},{"family":"Plüss","given":"Stefan"},{"family":"Schnüriger","given":"Karin"},{"family":"Singh","given":"Navrag B."},{"family":"Taylor","given":"William R."},{"family":"Lorenzetti","given":"Silvio"}],"issued":{"date-parts":[["2016"]]}}},{"id":168,"uris":["http://zotero.org/users/11398818/items/95B8ZWLW"],"itemData":{"id":168,"type":"paper-conference","container-title":"2019 IEEE Pacific Rim Conference on Communications, Computers and Signal Processing (PACRIM)","DOI":"10.1109/PACRIM47961.2019.8985070","event-place":"Victoria, BC, Canada","event-title":"2019 IEEE Pacific Rim Conference on Communications, Computers and Signal Processing (PACRIM)","ISBN":"978-1-72812-794-1","page":"1-6","publisher":"IEEE","publisher-place":"Victoria, BC, Canada","source":"DOI.org (Crossref)","title":"Are you sitting right?-Sitting Posture Recognition Using RF Signals","title-short":"Are you sitting right?","URL":"https://ieeexplore.ieee.org/document/8985070/","author":[{"family":"Feng","given":"Lin"},{"family":"Li","given":"Ziyi"},{"family":"Liu","given":"Chen"}],"accessed":{"date-parts":[["2023",10,25]]},"issued":{"date-parts":[["2019",8]]}}}],"schema":"https://github.com/citation-style-language/schema/raw/master/csl-citation.json"} </w:instrText>
+        <w:instrText xml:space="preserve"> ADDIN ZOTERO_ITEM CSL_CITATION {"citationID":"7dtp7dkU","properties":{"formattedCitation":"[56,66]","plainCitation":"[56,66]","noteIndex":0},"citationItems":[{"id":182,"uris":["http://zotero.org/users/11398818/items/EJDVGSEA"],"itemData":{"id":182,"type":"article-journal","abstract":"Occupational musculoskeletal disorders, particularly chronic low back pain (LBP), are ubiquitous due to prolonged static sitting or nonergonomic sitting positions. Therefore, the aim of this study was to develop an instrumented chair with force and acceleration sensors to determine the accuracy of automatically identifying the user’s sitting position by applying five different machine learning methods (Support Vector Machines, Multinomial Regression, Boosting, Neural Networks, and Random Forest). Forty-one subjects were requested to sit four times in seven different prescribed sitting positions (total 1148 samples). Sixteen force sensor values and the backrest angle were used as the explanatory variables (features) for the classification. The different classification methods were compared by means of a Leave-One-Out cross-validation approach. The best performance was achieved using the Random Forest classification algorithm, producing a mean classification accuracy of 90.9% for subjects with which the algorithm was not familiar. The classification accuracy varied between 81% and 98% for the seven different sitting positions. The present study showed the possibility of accurately classifying different sitting positions by means of the introduced instrumented office chair combined with machine learning analyses. The use of such novel approaches for the accurate assessment of chair usage could offer insights into the relationships between sitting position, sitting behaviour, and the occurrence of musculoskeletal disorders.","container-title":"BioMed Research International","DOI":"10.1155/2016/5978489","ISSN":"2314-6133, 2314-6141","journalAbbreviation":"BioMed Research International","language":"en","page":"1-9","source":"DOI.org (Crossref)","title":"Application of Machine Learning Approaches for Classifying Sitting Posture Based on Force and Acceleration Sensors","volume":"2016","author":[{"family":"Zemp","given":"Roland"},{"family":"Tanadini","given":"Matteo"},{"family":"Plüss","given":"Stefan"},{"family":"Schnüriger","given":"Karin"},{"family":"Singh","given":"Navrag B."},{"family":"Taylor","given":"William R."},{"family":"Lorenzetti","given":"Silvio"}],"issued":{"date-parts":[["2016"]]}}},{"id":168,"uris":["http://zotero.org/users/11398818/items/95B8ZWLW"],"itemData":{"id":168,"type":"paper-conference","container-title":"2019 IEEE Pacific Rim Conference on Communications, Computers and Signal Processing (PACRIM)","DOI":"10.1109/PACRIM47961.2019.8985070","event-place":"Victoria, BC, Canada","event-title":"2019 IEEE Pacific Rim Conference on Communications, Computers and Signal Processing (PACRIM)","ISBN":"978-1-72812-794-1","page":"1-6","publisher":"IEEE","publisher-place":"Victoria, BC, Canada","source":"DOI.org (Crossref)","title":"Are you sitting right?-Sitting Posture Recognition Using RF Signals","title-short":"Are you sitting right?","URL":"https://ieeexplore.ieee.org/document/8985070/","author":[{"family":"Feng","given":"Lin"},{"family":"Li","given":"Ziyi"},{"family":"Liu","given":"Chen"}],"accessed":{"date-parts":[["2023",10,25]]},"issued":{"date-parts":[["2019",8]]}}}],"schema":"https://github.com/citation-style-language/schema/raw/master/csl-citation.json"} </w:instrText>
       </w:r>
       <w:r>
         <w:rPr>
@@ -12290,10 +12270,7 @@
         <w:fldChar w:fldCharType="separate"/>
       </w:r>
       <w:r>
-        <w:rPr>
-          <w:lang w:val="en-GB"/>
-        </w:rPr>
-        <w:t>[50,60]</w:t>
+        <w:t>[56,66]</w:t>
       </w:r>
       <w:r>
         <w:rPr>
@@ -12317,7 +12294,7 @@
         <w:rPr>
           <w:lang w:val="en-GB"/>
         </w:rPr>
-        <w:instrText xml:space="preserve"> ADDIN ZOTERO_ITEM CSL_CITATION {"citationID":"OarpLD3f","properties":{"formattedCitation":"[41]","plainCitation":"[41]","noteIndex":0},"citationItems":[{"id":126,"uris":["http://zotero.org/groups/5004747/items/SZ698YAT"],"itemData":{"id":126,"type":"article-journal","container-title":"IEEE Sensors Journal","DOI":"10.1109/JSEN.2020.3016611","ISSN":"1530-437X, 1558-1748, 2379-9153","issue":"2","journalAbbreviation":"IEEE Sensors J.","page":"1779-1786","source":"DOI.org (Crossref)","title":"Sitting Posture Recognition Using a Spiking Neural Network","volume":"21","author":[{"family":"Wang","given":"Jianquan"},{"family":"Hafidh","given":"Basim"},{"family":"Dong","given":"Haiwei"},{"family":"El Saddik","given":"Abdulmotaleb"}],"issued":{"date-parts":[["2021",1,15]]}}}],"schema":"https://github.com/citation-style-language/schema/raw/master/csl-citation.json"} </w:instrText>
+        <w:instrText xml:space="preserve"> ADDIN ZOTERO_ITEM CSL_CITATION {"citationID":"OarpLD3f","properties":{"formattedCitation":"[47]","plainCitation":"[47]","noteIndex":0},"citationItems":[{"id":126,"uris":["http://zotero.org/groups/5004747/items/SZ698YAT"],"itemData":{"id":126,"type":"article-journal","container-title":"IEEE Sensors Journal","DOI":"10.1109/JSEN.2020.3016611","ISSN":"1530-437X, 1558-1748, 2379-9153","issue":"2","journalAbbreviation":"IEEE Sensors J.","page":"1779-1786","source":"DOI.org (Crossref)","title":"Sitting Posture Recognition Using a Spiking Neural Network","volume":"21","author":[{"family":"Wang","given":"Jianquan"},{"family":"Hafidh","given":"Basim"},{"family":"Dong","given":"Haiwei"},{"family":"El Saddik","given":"Abdulmotaleb"}],"issued":{"date-parts":[["2021",1,15]]}}}],"schema":"https://github.com/citation-style-language/schema/raw/master/csl-citation.json"} </w:instrText>
       </w:r>
       <w:r>
         <w:rPr>
@@ -12326,10 +12303,7 @@
         <w:fldChar w:fldCharType="separate"/>
       </w:r>
       <w:r>
-        <w:rPr>
-          <w:lang w:val="en-GB"/>
-        </w:rPr>
-        <w:t>[41]</w:t>
+        <w:t>[47]</w:t>
       </w:r>
       <w:r>
         <w:rPr>
@@ -12353,7 +12327,7 @@
         <w:rPr>
           <w:lang w:val="en-GB"/>
         </w:rPr>
-        <w:instrText xml:space="preserve"> ADDIN ZOTERO_ITEM CSL_CITATION {"citationID":"dy83aUit","properties":{"formattedCitation":"[44]","plainCitation":"[44]","noteIndex":0},"citationItems":[{"id":177,"uris":["http://zotero.org/users/11398818/items/TIX5H2JM"],"itemData":{"id":177,"type":"paper-conference","container-title":"Proceedings of the 20th annual ACM symposium on User interface software and technology","DOI":"10.1145/1294211.1294237","event-place":"Newport Rhode Island USA","event-title":"UIST07: The 20th Annual ACM Symposium on User Interface Software and Technology","ISBN":"978-1-59593-679-0","language":"en","page":"149-158","publisher":"ACM","publisher-place":"Newport Rhode Island USA","source":"DOI.org (Crossref)","title":"Robust, low-cost, non-intrusive sensing and recognition of seated postures","URL":"https://dl.acm.org/doi/10.1145/1294211.1294237","author":[{"family":"Mutlu","given":"Bilge"},{"family":"Krause","given":"Andreas"},{"family":"Forlizzi","given":"Jodi"},{"family":"Guestrin","given":"Carlos"},{"family":"Hodgins","given":"Jessica"}],"accessed":{"date-parts":[["2023",10,29]]},"issued":{"date-parts":[["2007",10,7]]}}}],"schema":"https://github.com/citation-style-language/schema/raw/master/csl-citation.json"} </w:instrText>
+        <w:instrText xml:space="preserve"> ADDIN ZOTERO_ITEM CSL_CITATION {"citationID":"dy83aUit","properties":{"formattedCitation":"[50]","plainCitation":"[50]","noteIndex":0},"citationItems":[{"id":177,"uris":["http://zotero.org/users/11398818/items/TIX5H2JM"],"itemData":{"id":177,"type":"paper-conference","container-title":"Proceedings of the 20th annual ACM symposium on User interface software and technology","DOI":"10.1145/1294211.1294237","event-place":"Newport Rhode Island USA","event-title":"UIST07: The 20th Annual ACM Symposium on User Interface Software and Technology","ISBN":"978-1-59593-679-0","language":"en","page":"149-158","publisher":"ACM","publisher-place":"Newport Rhode Island USA","source":"DOI.org (Crossref)","title":"Robust, low-cost, non-intrusive sensing and recognition of seated postures","URL":"https://dl.acm.org/doi/10.1145/1294211.1294237","author":[{"family":"Mutlu","given":"Bilge"},{"family":"Krause","given":"Andreas"},{"family":"Forlizzi","given":"Jodi"},{"family":"Guestrin","given":"Carlos"},{"family":"Hodgins","given":"Jessica"}],"accessed":{"date-parts":[["2023",10,29]]},"issued":{"date-parts":[["2007",10,7]]}}}],"schema":"https://github.com/citation-style-language/schema/raw/master/csl-citation.json"} </w:instrText>
       </w:r>
       <w:r>
         <w:rPr>
@@ -12362,9 +12336,39 @@
         <w:fldChar w:fldCharType="separate"/>
       </w:r>
       <w:r>
-        <w:rPr>
-          <w:lang w:val="en-GB"/>
-        </w:rPr>
+        <w:t>[50]</w:t>
+      </w:r>
+      <w:r>
+        <w:rPr>
+          <w:lang w:val="en-GB"/>
+        </w:rPr>
+        <w:fldChar w:fldCharType="end"/>
+      </w:r>
+      <w:r>
+        <w:rPr>
+          <w:lang w:val="en-GB"/>
+        </w:rPr>
+        <w:t xml:space="preserve">, Self-Organizing Map </w:t>
+      </w:r>
+      <w:r>
+        <w:rPr>
+          <w:lang w:val="en-GB"/>
+        </w:rPr>
+        <w:fldChar w:fldCharType="begin"/>
+      </w:r>
+      <w:r>
+        <w:rPr>
+          <w:lang w:val="en-GB"/>
+        </w:rPr>
+        <w:instrText xml:space="preserve"> ADDIN ZOTERO_ITEM CSL_CITATION {"citationID":"XRsOSJqs","properties":{"formattedCitation":"[44]","plainCitation":"[44]","noteIndex":0},"citationItems":[{"id":143,"uris":["http://zotero.org/users/11398818/items/6LWNY69L"],"itemData":{"id":143,"type":"article-journal","abstract":"As the intensity of work increases, many of us sit for long hours while working in the office. It is not easy to sit properly at work all the time and sitting for a long time with wrong postures may cause a series of health problems as time goes by. In addition, monitoring the sitting posture of patients with spinal disease would be beneficial for their recovery. Accordingly, this paper designs and implements a sitting posture recognition system from a flexible array pressure sensor, which is used to acquire pressure distribution map of sitting hips in a real-time manner. Moreover, an improved self-organizing map-based classification algorithm for six kinds of sitting posture recognition is proposed to identify whether the current sitting posture is appropriate. The extensive experimental results verify that the performance of ISOM-based sitting posture recognition algorithm (ISOM-SPR) in short outperforms that of four kinds of traditional algorithms including decision tree-based (DT), K-means-based (KM), back propagation neural network-based (BP), self-organizing map-based (SOM) sitting posture recognition algorithms. Finally, it is proven that the proposed system based on ISOM-SPR algorithm has good robustness and high accuracy.","container-title":"Sensors","DOI":"10.3390/s21186246","ISSN":"1424-8220","issue":"18","journalAbbreviation":"Sensors","language":"en","page":"6246","source":"DOI.org (Crossref)","title":"Improved Self-Organizing Map-Based Unsupervised Learning Algorithm for Sitting Posture Recognition System","volume":"21","author":[{"family":"Cai","given":"Wenyu"},{"family":"Zhao","given":"Dongyang"},{"family":"Zhang","given":"Meiyan"},{"family":"Xu","given":"Yinan"},{"family":"Li","given":"Zhu"}],"issued":{"date-parts":[["2021",9,17]]}}}],"schema":"https://github.com/citation-style-language/schema/raw/master/csl-citation.json"} </w:instrText>
+      </w:r>
+      <w:r>
+        <w:rPr>
+          <w:lang w:val="en-GB"/>
+        </w:rPr>
+        <w:fldChar w:fldCharType="separate"/>
+      </w:r>
+      <w:r>
         <w:t>[44]</w:t>
       </w:r>
       <w:r>
@@ -12377,7 +12381,7 @@
         <w:rPr>
           <w:lang w:val="en-GB"/>
         </w:rPr>
-        <w:t xml:space="preserve">, Self-Organizing Map </w:t>
+        <w:t xml:space="preserve">, and Dynamic time Wrapping </w:t>
       </w:r>
       <w:r>
         <w:rPr>
@@ -12389,7 +12393,7 @@
         <w:rPr>
           <w:lang w:val="en-GB"/>
         </w:rPr>
-        <w:instrText xml:space="preserve"> ADDIN ZOTERO_ITEM CSL_CITATION {"citationID":"XRsOSJqs","properties":{"formattedCitation":"[38]","plainCitation":"[38]","noteIndex":0},"citationItems":[{"id":143,"uris":["http://zotero.org/users/11398818/items/6LWNY69L"],"itemData":{"id":143,"type":"article-journal","abstract":"As the intensity of work increases, many of us sit for long hours while working in the office. It is not easy to sit properly at work all the time and sitting for a long time with wrong postures may cause a series of health problems as time goes by. In addition, monitoring the sitting posture of patients with spinal disease would be beneficial for their recovery. Accordingly, this paper designs and implements a sitting posture recognition system from a flexible array pressure sensor, which is used to acquire pressure distribution map of sitting hips in a real-time manner. Moreover, an improved self-organizing map-based classification algorithm for six kinds of sitting posture recognition is proposed to identify whether the current sitting posture is appropriate. The extensive experimental results verify that the performance of ISOM-based sitting posture recognition algorithm (ISOM-SPR) in short outperforms that of four kinds of traditional algorithms including decision tree-based (DT), K-means-based (KM), back propagation neural network-based (BP), self-organizing map-based (SOM) sitting posture recognition algorithms. Finally, it is proven that the proposed system based on ISOM-SPR algorithm has good robustness and high accuracy.","container-title":"Sensors","DOI":"10.3390/s21186246","ISSN":"1424-8220","issue":"18","journalAbbreviation":"Sensors","language":"en","page":"6246","source":"DOI.org (Crossref)","title":"Improved Self-Organizing Map-Based Unsupervised Learning Algorithm for Sitting Posture Recognition System","volume":"21","author":[{"family":"Cai","given":"Wenyu"},{"family":"Zhao","given":"Dongyang"},{"family":"Zhang","given":"Meiyan"},{"family":"Xu","given":"Yinan"},{"family":"Li","given":"Zhu"}],"issued":{"date-parts":[["2021",9,17]]}}}],"schema":"https://github.com/citation-style-language/schema/raw/master/csl-citation.json"} </w:instrText>
+        <w:instrText xml:space="preserve"> ADDIN ZOTERO_ITEM CSL_CITATION {"citationID":"l6v9Fv0T","properties":{"formattedCitation":"[34]","plainCitation":"[34]","noteIndex":0},"citationItems":[{"id":232,"uris":["http://zotero.org/users/11398818/items/ZMS5CAZB"],"itemData":{"id":232,"type":"article-journal","container-title":"IEEE Sensors Journal","DOI":"10.1109/JSEN.2013.2259589","ISSN":"1530-437X, 1558-1748","issue":"10","journalAbbreviation":"IEEE Sensors J.","page":"3926-3934","source":"DOI.org (Crossref)","title":"eCushion: A Textile Pressure Sensor Array Design and Calibration for Sitting Posture Analysis","title-short":"eCushion","volume":"13","author":[{"family":"Xu","given":"Wenyao"},{"family":"Huang","given":"Ming-Chun"},{"family":"Amini","given":"Navid"},{"family":"He","given":"Lei"},{"family":"Sarrafzadeh","given":"Majid"}],"issued":{"date-parts":[["2013",10]]}}}],"schema":"https://github.com/citation-style-language/schema/raw/master/csl-citation.json"} </w:instrText>
       </w:r>
       <w:r>
         <w:rPr>
@@ -12398,10 +12402,7 @@
         <w:fldChar w:fldCharType="separate"/>
       </w:r>
       <w:r>
-        <w:rPr>
-          <w:lang w:val="en-GB"/>
-        </w:rPr>
-        <w:t>[38]</w:t>
+        <w:t>[34]</w:t>
       </w:r>
       <w:r>
         <w:rPr>
@@ -12413,7 +12414,7 @@
         <w:rPr>
           <w:lang w:val="en-GB"/>
         </w:rPr>
-        <w:t xml:space="preserve">, and Dynamic time Wrapping </w:t>
+        <w:t xml:space="preserve">. On the other hand, there were 7 studies that didn’t employ the use ML models in the classification of sitting postures </w:t>
       </w:r>
       <w:r>
         <w:rPr>
@@ -12425,7 +12426,7 @@
         <w:rPr>
           <w:lang w:val="en-GB"/>
         </w:rPr>
-        <w:instrText xml:space="preserve"> ADDIN ZOTERO_ITEM CSL_CITATION {"citationID":"l6v9Fv0T","properties":{"formattedCitation":"[28]","plainCitation":"[28]","noteIndex":0},"citationItems":[{"id":232,"uris":["http://zotero.org/users/11398818/items/ZMS5CAZB"],"itemData":{"id":232,"type":"article-journal","container-title":"IEEE Sensors Journal","DOI":"10.1109/JSEN.2013.2259589","ISSN":"1530-437X, 1558-1748","issue":"10","journalAbbreviation":"IEEE Sensors J.","page":"3926-3934","source":"DOI.org (Crossref)","title":"eCushion: A Textile Pressure Sensor Array Design and Calibration for Sitting Posture Analysis","title-short":"eCushion","volume":"13","author":[{"family":"Xu","given":"Wenyao"},{"family":"Huang","given":"Ming-Chun"},{"family":"Amini","given":"Navid"},{"family":"He","given":"Lei"},{"family":"Sarrafzadeh","given":"Majid"}],"issued":{"date-parts":[["2013",10]]}}}],"schema":"https://github.com/citation-style-language/schema/raw/master/csl-citation.json"} </w:instrText>
+        <w:instrText xml:space="preserve"> ADDIN ZOTERO_ITEM CSL_CITATION {"citationID":"Uq3xL9PL","properties":{"formattedCitation":"[32,33,51,58,67,68]","plainCitation":"[32,33,51,58,67,68]","noteIndex":0},"citationItems":[{"id":161,"uris":["http://zotero.org/users/11398818/items/JP76KCNB"],"itemData":{"id":161,"type":"article-journal","container-title":"Sensors and Actuators A: Physical","DOI":"10.1016/j.sna.2017.11.054","ISSN":"09244247","journalAbbreviation":"Sensors and Actuators A: Physical","language":"en","page":"394-400","source":"DOI.org (Crossref)","title":"Real-time sitting posture correction system based on highly durable and washable electronic textile pressure sensors","volume":"269","author":[{"family":"Kim","given":"Minjeong"},{"family":"Kim","given":"Hyoungjun"},{"family":"Park","given":"Jinwoo"},{"family":"Jee","given":"Kwang-Koo"},{"family":"Lim","given":"Jung Ah"},{"family":"Park","given":"Min-Chul"}],"issued":{"date-parts":[["2018",1]]}}},{"id":155,"uris":["http://zotero.org/users/11398818/items/UWUTEDIW"],"itemData":{"id":155,"type":"article-journal","abstract":"The employees’ health and well-being are an actual topic in our fast-moving world. Employers lose money when their employees suffer from different health problems and cannot work. The major problem is the spinal pain caused by the poor sitting posture on the office chair. This paper deals with the proposal and realization of the system for the detection of incorrect sitting positions. The smart chair has six flexible force sensors. The Internet of Things (IoT) node based on Arduino connects these sensors into the system. The system detects wrong seating positions and notifies the users. In advance, we develop a mobile application to receive those notifications. The user gets feedback about sitting posture and additional statistical data. We defined simple rules for processing the sensor data for recognizing wrong sitting postures. The data from smart chairs are collected by a private cloud solution from QNAP and are stored in the MongoDB database. We used the Node-RED application for the whole logic implementation.","container-title":"Mobile Information Systems","DOI":"10.1155/2020/6625797","ISSN":"1875-905X, 1574-017X","journalAbbreviation":"Mobile Information Systems","language":"en","page":"1-13","source":"DOI.org (Crossref)","title":"A Smart System for Sitting Posture Detection Based on Force Sensors and Mobile Application","volume":"2020","author":[{"family":"Matuska","given":"Slavomir"},{"family":"Paralic","given":"Martin"},{"family":"Hudec","given":"Robert"}],"editor":[{"family":"Krejcar","given":"Ondrej"}],"issued":{"date-parts":[["2020",11,18]]}}},{"id":228,"uris":["http://zotero.org/users/11398818/items/A72X998B"],"itemData":{"id":228,"type":"article-journal","container-title":"International Journal of Human–Computer Interaction","DOI":"10.1080/10447318.2018.1506641","ISSN":"1044-7318, 1532-7590","issue":"10","journalAbbreviation":"International Journal of Human–Computer Interaction","language":"en","page":"870-885","source":"DOI.org (Crossref)","title":"HealthSit: Designing Posture-Based Interaction to Promote Exercise during Fitness Breaks","title-short":"HealthSit","volume":"35","author":[{"family":"Ren","given":"Xipei"},{"family":"Yu","given":"Bin"},{"family":"Lu","given":"Yuan"},{"family":"Chen","given":"Yu"},{"family":"Pu","given":"Pearl"}],"issued":{"date-parts":[["2019",6,15]]}}},{"id":153,"uris":["http://zotero.org/users/11398818/items/NETFL3DX"],"itemData":{"id":153,"type":"article-journal","abstract":"In this paper, a smart office chair with movable textile sensors to monitor sitting position during the workday is presented. The system consists of a presence textile capacitive sensor with different levels of activation with a signal conditioning device. The proposed system was integrated into an office chair to detect postures that could provoke musculoskeletal disorders or discomfort. The microcontroller measured the capacitance by means of a cycle count method and provided the position information in real time. The information could be analysed to set up warnings to prevent incorrect postures or the necessity to move. Five participants assumed a series of postures, and the results showed the workability of the proposed smart chair. The chair can be provided as a new tool for companies, hospitals, or other institutions to detect incorrect postures and monitor the postures of people with reduced mobility. This tool can optimise control procedures or prevent occupational risks.","container-title":"Materials","DOI":"10.3390/ma16134838","ISSN":"1996-1944","issue":"13","journalAbbreviation":"Materials","language":"en","page":"4838","source":"DOI.org (Crossref)","title":"A Smart Chair to Monitor Sitting Posture by Capacitive Textile Sensors","volume":"16","author":[{"family":"Martínez-Estrada","given":"Marc"},{"family":"Vuohijoki","given":"Tiina"},{"family":"Poberznik","given":"Anja"},{"family":"Shaikh","given":"Asif"},{"family":"Virkki","given":"Johanna"},{"family":"Gil","given":"Ignacio"},{"family":"Fernández-García","given":"Raúl"}],"issued":{"date-parts":[["2023",7,5]]}}},{"id":189,"uris":["http://zotero.org/users/11398818/items/WR377RER"],"itemData":{"id":189,"type":"report","abstract":"Abstract\n          Modern-day lifestyle is hugely dependent on the computers as most of the work is directly or indirectly controlled by them. Such machines are reducing the efforts of human beings and improving the human lifestyle by enhancing comfort in doing the work. This enhanced comfort however is making the humans inactive as they tend to sit in one place for many hours. The sitting posture plays a very important role in avoiding the injuries to spine and joints. It gets difficult for the person to know the correct posture while sitting on a chair. In the proposed work, a cloud-based IoT-enabled smart chair is proposed that continuously monitors the seating posture of a person and notifies the person about the wrong sitting position while simultaneously storing the data on the cloud. The database stored in the cloud helps medical doctors to analyze the root cause of the problem related to the spinal or joint. The proposed work equipped with sensors, microcontroller, and cloud-enabled technology offers seamless connectivity and notification thus making the system suitable for any kind of environment.","genre":"preprint","note":"DOI: 10.21203/rs.3.rs-1999906/v1","publisher":"In Review","source":"DOI.org (Crossref)","title":"An IoT and Cloud Enabled Smart Chair for Detection and Notification of Wrong Seating Posture","URL":"https://www.researchsquare.com/article/rs-1999906/v1","author":[{"family":"Kundaliya","given":"Brijesh"},{"family":"Patel","given":"Smit"},{"family":"Patel","given":"Jaanvi"},{"family":"Barot","given":"Parv"},{"family":"Hadia","given":"S. K."}],"accessed":{"date-parts":[["2023",11,4]]},"issued":{"date-parts":[["2022",8,31]]}}},{"id":224,"uris":["http://zotero.org/users/11398818/items/DWZ9ZK5T"],"itemData":{"id":224,"type":"article-journal","container-title":"Engineering","DOI":"10.4236/eng.2013.510B027","ISSN":"1947-3931, 1947-394X","issue":"10","journalAbbreviation":"ENG","page":"132-136","source":"DOI.org (Crossref)","title":"Evaluating Pressure Ulcer Development in Wheelchair-Bound Population Using Sitting Posture Identification","volume":"05","author":[{"family":"Fard","given":"Farve Daneshvar"},{"family":"Moghimi","given":"Sahar"},{"family":"Lotfi","given":"Reza"}],"issued":{"date-parts":[["2013"]]}}}],"schema":"https://github.com/citation-style-language/schema/raw/master/csl-citation.json"} </w:instrText>
       </w:r>
       <w:r>
         <w:rPr>
@@ -12434,46 +12435,7 @@
         <w:fldChar w:fldCharType="separate"/>
       </w:r>
       <w:r>
-        <w:rPr>
-          <w:lang w:val="en-GB"/>
-        </w:rPr>
-        <w:t>[28]</w:t>
-      </w:r>
-      <w:r>
-        <w:rPr>
-          <w:lang w:val="en-GB"/>
-        </w:rPr>
-        <w:fldChar w:fldCharType="end"/>
-      </w:r>
-      <w:r>
-        <w:rPr>
-          <w:lang w:val="en-GB"/>
-        </w:rPr>
-        <w:t xml:space="preserve">. On the other hand, there were 7 studies that didn’t employ the use ML models in the classification of sitting postures </w:t>
-      </w:r>
-      <w:r>
-        <w:rPr>
-          <w:lang w:val="en-GB"/>
-        </w:rPr>
-        <w:fldChar w:fldCharType="begin"/>
-      </w:r>
-      <w:r>
-        <w:rPr>
-          <w:lang w:val="en-GB"/>
-        </w:rPr>
-        <w:instrText xml:space="preserve"> ADDIN ZOTERO_ITEM CSL_CITATION {"citationID":"Uq3xL9PL","properties":{"formattedCitation":"[26,27,45,52,61,62]","plainCitation":"[26,27,45,52,61,62]","noteIndex":0},"citationItems":[{"id":161,"uris":["http://zotero.org/users/11398818/items/JP76KCNB"],"itemData":{"id":161,"type":"article-journal","container-title":"Sensors and Actuators A: Physical","DOI":"10.1016/j.sna.2017.11.054","ISSN":"09244247","journalAbbreviation":"Sensors and Actuators A: Physical","language":"en","page":"394-400","source":"DOI.org (Crossref)","title":"Real-time sitting posture correction system based on highly durable and washable electronic textile pressure sensors","volume":"269","author":[{"family":"Kim","given":"Minjeong"},{"family":"Kim","given":"Hyoungjun"},{"family":"Park","given":"Jinwoo"},{"family":"Jee","given":"Kwang-Koo"},{"family":"Lim","given":"Jung Ah"},{"family":"Park","given":"Min-Chul"}],"issued":{"date-parts":[["2018",1]]}}},{"id":155,"uris":["http://zotero.org/users/11398818/items/UWUTEDIW"],"itemData":{"id":155,"type":"article-journal","abstract":"The employees’ health and well-being are an actual topic in our fast-moving world. Employers lose money when their employees suffer from different health problems and cannot work. The major problem is the spinal pain caused by the poor sitting posture on the office chair. This paper deals with the proposal and realization of the system for the detection of incorrect sitting positions. The smart chair has six flexible force sensors. The Internet of Things (IoT) node based on Arduino connects these sensors into the system. The system detects wrong seating positions and notifies the users. In advance, we develop a mobile application to receive those notifications. The user gets feedback about sitting posture and additional statistical data. We defined simple rules for processing the sensor data for recognizing wrong sitting postures. The data from smart chairs are collected by a private cloud solution from QNAP and are stored in the MongoDB database. We used the Node-RED application for the whole logic implementation.","container-title":"Mobile Information Systems","DOI":"10.1155/2020/6625797","ISSN":"1875-905X, 1574-017X","journalAbbreviation":"Mobile Information Systems","language":"en","page":"1-13","source":"DOI.org (Crossref)","title":"A Smart System for Sitting Posture Detection Based on Force Sensors and Mobile Application","volume":"2020","author":[{"family":"Matuska","given":"Slavomir"},{"family":"Paralic","given":"Martin"},{"family":"Hudec","given":"Robert"}],"editor":[{"family":"Krejcar","given":"Ondrej"}],"issued":{"date-parts":[["2020",11,18]]}}},{"id":228,"uris":["http://zotero.org/users/11398818/items/A72X998B"],"itemData":{"id":228,"type":"article-journal","container-title":"International Journal of Human–Computer Interaction","DOI":"10.1080/10447318.2018.1506641","ISSN":"1044-7318, 1532-7590","issue":"10","journalAbbreviation":"International Journal of Human–Computer Interaction","language":"en","page":"870-885","source":"DOI.org (Crossref)","title":"HealthSit: Designing Posture-Based Interaction to Promote Exercise during Fitness Breaks","title-short":"HealthSit","volume":"35","author":[{"family":"Ren","given":"Xipei"},{"family":"Yu","given":"Bin"},{"family":"Lu","given":"Yuan"},{"family":"Chen","given":"Yu"},{"family":"Pu","given":"Pearl"}],"issued":{"date-parts":[["2019",6,15]]}}},{"id":153,"uris":["http://zotero.org/users/11398818/items/NETFL3DX"],"itemData":{"id":153,"type":"article-journal","abstract":"In this paper, a smart office chair with movable textile sensors to monitor sitting position during the workday is presented. The system consists of a presence textile capacitive sensor with different levels of activation with a signal conditioning device. The proposed system was integrated into an office chair to detect postures that could provoke musculoskeletal disorders or discomfort. The microcontroller measured the capacitance by means of a cycle count method and provided the position information in real time. The information could be analysed to set up warnings to prevent incorrect postures or the necessity to move. Five participants assumed a series of postures, and the results showed the workability of the proposed smart chair. The chair can be provided as a new tool for companies, hospitals, or other institutions to detect incorrect postures and monitor the postures of people with reduced mobility. This tool can optimise control procedures or prevent occupational risks.","container-title":"Materials","DOI":"10.3390/ma16134838","ISSN":"1996-1944","issue":"13","journalAbbreviation":"Materials","language":"en","page":"4838","source":"DOI.org (Crossref)","title":"A Smart Chair to Monitor Sitting Posture by Capacitive Textile Sensors","volume":"16","author":[{"family":"Martínez-Estrada","given":"Marc"},{"family":"Vuohijoki","given":"Tiina"},{"family":"Poberznik","given":"Anja"},{"family":"Shaikh","given":"Asif"},{"family":"Virkki","given":"Johanna"},{"family":"Gil","given":"Ignacio"},{"family":"Fernández-García","given":"Raúl"}],"issued":{"date-parts":[["2023",7,5]]}}},{"id":189,"uris":["http://zotero.org/users/11398818/items/WR377RER"],"itemData":{"id":189,"type":"report","abstract":"Abstract\n          Modern-day lifestyle is hugely dependent on the computers as most of the work is directly or indirectly controlled by them. Such machines are reducing the efforts of human beings and improving the human lifestyle by enhancing comfort in doing the work. This enhanced comfort however is making the humans inactive as they tend to sit in one place for many hours. The sitting posture plays a very important role in avoiding the injuries to spine and joints. It gets difficult for the person to know the correct posture while sitting on a chair. In the proposed work, a cloud-based IoT-enabled smart chair is proposed that continuously monitors the seating posture of a person and notifies the person about the wrong sitting position while simultaneously storing the data on the cloud. The database stored in the cloud helps medical doctors to analyze the root cause of the problem related to the spinal or joint. The proposed work equipped with sensors, microcontroller, and cloud-enabled technology offers seamless connectivity and notification thus making the system suitable for any kind of environment.","genre":"preprint","note":"DOI: 10.21203/rs.3.rs-1999906/v1","publisher":"In Review","source":"DOI.org (Crossref)","title":"An IoT and Cloud Enabled Smart Chair for Detection and Notification of Wrong Seating Posture","URL":"https://www.researchsquare.com/article/rs-1999906/v1","author":[{"family":"Kundaliya","given":"Brijesh"},{"family":"Patel","given":"Smit"},{"family":"Patel","given":"Jaanvi"},{"family":"Barot","given":"Parv"},{"family":"Hadia","given":"S. K."}],"accessed":{"date-parts":[["2023",11,4]]},"issued":{"date-parts":[["2022",8,31]]}}},{"id":224,"uris":["http://zotero.org/users/11398818/items/DWZ9ZK5T"],"itemData":{"id":224,"type":"article-journal","container-title":"Engineering","DOI":"10.4236/eng.2013.510B027","ISSN":"1947-3931, 1947-394X","issue":"10","journalAbbreviation":"ENG","page":"132-136","source":"DOI.org (Crossref)","title":"Evaluating Pressure Ulcer Development in Wheelchair-Bound Population Using Sitting Posture Identification","volume":"05","author":[{"family":"Fard","given":"Farve Daneshvar"},{"family":"Moghimi","given":"Sahar"},{"family":"Lotfi","given":"Reza"}],"issued":{"date-parts":[["2013"]]}}}],"schema":"https://github.com/citation-style-language/schema/raw/master/csl-citation.json"} </w:instrText>
-      </w:r>
-      <w:r>
-        <w:rPr>
-          <w:lang w:val="en-GB"/>
-        </w:rPr>
-        <w:fldChar w:fldCharType="separate"/>
-      </w:r>
-      <w:r>
-        <w:rPr>
-          <w:lang w:val="en-GB"/>
-        </w:rPr>
-        <w:t>[26,27,45,52,61,62]</w:t>
+        <w:t>[32,33,51,58,67,68]</w:t>
       </w:r>
       <w:r>
         <w:rPr>
@@ -12542,7 +12504,7 @@
         <w:rPr>
           <w:lang w:val="en-GB"/>
         </w:rPr>
-        <w:instrText xml:space="preserve"> ADDIN ZOTERO_ITEM CSL_CITATION {"citationID":"3ahQCF3c","properties":{"formattedCitation":"[63]","plainCitation":"[63]","noteIndex":0},"citationItems":[{"id":274,"uris":["http://zotero.org/users/11398818/items/7XCRKCYS"],"itemData":{"id":274,"type":"article-journal","abstract":"Classification techniques have been applied to many applications in various fields of sciences. There are several ways of evaluating classification algorithms. The analysis of such metrics and its significance must be interpreted correctly for evaluating different learning algorithms. Most of these measures are scalar metrics and some of them are graphical methods. This paper introduces a detailed overview of the classification assessment measures with the aim of providing the basics of these measures and to show how it works to serve as a comprehensive source for researchers who are interested in this field. This overview starts by highlighting the definition of the confusion matrix in binary and multi-class classification problems. Many classification measures are also explained in details, and the influence of balanced and imbalanced data on each metric is presented. An illustrative example is introduced to show (1) how to calculate these measures in binary and multi-class classification problems, and (2) the robustness of some measures against balanced and imbalanced data. Moreover, some graphical measures such as Receiver operating characteristics (ROC), Precision-Recall, and Detection error trade-off (DET) curves are presented with details. Additionally, in a step-by-step approach, different numerical examples are demonstrated to explain the preprocessing steps of plotting ROC, PR, and DET curves.","container-title":"Applied Computing and Informatics","DOI":"10.1016/j.aci.2018.08.003","ISSN":"2634-1964, 2210-8327","issue":"1","journalAbbreviation":"ACI","language":"en","page":"168-192","source":"DOI.org (Crossref)","title":"Classification assessment methods","volume":"17","author":[{"family":"Tharwat","given":"Alaa"}],"issued":{"date-parts":[["2021",1,4]]}}}],"schema":"https://github.com/citation-style-language/schema/raw/master/csl-citation.json"} </w:instrText>
+        <w:instrText xml:space="preserve"> ADDIN ZOTERO_ITEM CSL_CITATION {"citationID":"3ahQCF3c","properties":{"formattedCitation":"[69]","plainCitation":"[69]","noteIndex":0},"citationItems":[{"id":274,"uris":["http://zotero.org/users/11398818/items/7XCRKCYS"],"itemData":{"id":274,"type":"article-journal","abstract":"Classification techniques have been applied to many applications in various fields of sciences. There are several ways of evaluating classification algorithms. The analysis of such metrics and its significance must be interpreted correctly for evaluating different learning algorithms. Most of these measures are scalar metrics and some of them are graphical methods. This paper introduces a detailed overview of the classification assessment measures with the aim of providing the basics of these measures and to show how it works to serve as a comprehensive source for researchers who are interested in this field. This overview starts by highlighting the definition of the confusion matrix in binary and multi-class classification problems. Many classification measures are also explained in details, and the influence of balanced and imbalanced data on each metric is presented. An illustrative example is introduced to show (1) how to calculate these measures in binary and multi-class classification problems, and (2) the robustness of some measures against balanced and imbalanced data. Moreover, some graphical measures such as Receiver operating characteristics (ROC), Precision-Recall, and Detection error trade-off (DET) curves are presented with details. Additionally, in a step-by-step approach, different numerical examples are demonstrated to explain the preprocessing steps of plotting ROC, PR, and DET curves.","container-title":"Applied Computing and Informatics","DOI":"10.1016/j.aci.2018.08.003","ISSN":"2634-1964, 2210-8327","issue":"1","journalAbbreviation":"ACI","language":"en","page":"168-192","source":"DOI.org (Crossref)","title":"Classification assessment methods","volume":"17","author":[{"family":"Tharwat","given":"Alaa"}],"issued":{"date-parts":[["2021",1,4]]}}}],"schema":"https://github.com/citation-style-language/schema/raw/master/csl-citation.json"} </w:instrText>
       </w:r>
       <w:r>
         <w:rPr>
@@ -12551,10 +12513,7 @@
         <w:fldChar w:fldCharType="separate"/>
       </w:r>
       <w:r>
-        <w:rPr>
-          <w:lang w:val="en-GB"/>
-        </w:rPr>
-        <w:t>[63]</w:t>
+        <w:t>[69]</w:t>
       </w:r>
       <w:r>
         <w:rPr>
@@ -12661,7 +12620,7 @@
         <w:rPr>
           <w:lang w:val="en-GB"/>
         </w:rPr>
-        <w:instrText xml:space="preserve"> ADDIN ZOTERO_ITEM CSL_CITATION {"citationID":"vDoo4rKn","properties":{"formattedCitation":"[45]","plainCitation":"[45]","noteIndex":0},"citationItems":[{"id":155,"uris":["http://zotero.org/users/11398818/items/UWUTEDIW"],"itemData":{"id":155,"type":"article-journal","abstract":"The employees’ health and well-being are an actual topic in our fast-moving world. Employers lose money when their employees suffer from different health problems and cannot work. The major problem is the spinal pain caused by the poor sitting posture on the office chair. This paper deals with the proposal and realization of the system for the detection of incorrect sitting positions. The smart chair has six flexible force sensors. The Internet of Things (IoT) node based on Arduino connects these sensors into the system. The system detects wrong seating positions and notifies the users. In advance, we develop a mobile application to receive those notifications. The user gets feedback about sitting posture and additional statistical data. We defined simple rules for processing the sensor data for recognizing wrong sitting postures. The data from smart chairs are collected by a private cloud solution from QNAP and are stored in the MongoDB database. We used the Node-RED application for the whole logic implementation.","container-title":"Mobile Information Systems","DOI":"10.1155/2020/6625797","ISSN":"1875-905X, 1574-017X","journalAbbreviation":"Mobile Information Systems","language":"en","page":"1-13","source":"DOI.org (Crossref)","title":"A Smart System for Sitting Posture Detection Based on Force Sensors and Mobile Application","volume":"2020","author":[{"family":"Matuska","given":"Slavomir"},{"family":"Paralic","given":"Martin"},{"family":"Hudec","given":"Robert"}],"editor":[{"family":"Krejcar","given":"Ondrej"}],"issued":{"date-parts":[["2020",11,18]]}}}],"schema":"https://github.com/citation-style-language/schema/raw/master/csl-citation.json"} </w:instrText>
+        <w:instrText xml:space="preserve"> ADDIN ZOTERO_ITEM CSL_CITATION {"citationID":"vDoo4rKn","properties":{"formattedCitation":"[51]","plainCitation":"[51]","noteIndex":0},"citationItems":[{"id":155,"uris":["http://zotero.org/users/11398818/items/UWUTEDIW"],"itemData":{"id":155,"type":"article-journal","abstract":"The employees’ health and well-being are an actual topic in our fast-moving world. Employers lose money when their employees suffer from different health problems and cannot work. The major problem is the spinal pain caused by the poor sitting posture on the office chair. This paper deals with the proposal and realization of the system for the detection of incorrect sitting positions. The smart chair has six flexible force sensors. The Internet of Things (IoT) node based on Arduino connects these sensors into the system. The system detects wrong seating positions and notifies the users. In advance, we develop a mobile application to receive those notifications. The user gets feedback about sitting posture and additional statistical data. We defined simple rules for processing the sensor data for recognizing wrong sitting postures. The data from smart chairs are collected by a private cloud solution from QNAP and are stored in the MongoDB database. We used the Node-RED application for the whole logic implementation.","container-title":"Mobile Information Systems","DOI":"10.1155/2020/6625797","ISSN":"1875-905X, 1574-017X","journalAbbreviation":"Mobile Information Systems","language":"en","page":"1-13","source":"DOI.org (Crossref)","title":"A Smart System for Sitting Posture Detection Based on Force Sensors and Mobile Application","volume":"2020","author":[{"family":"Matuska","given":"Slavomir"},{"family":"Paralic","given":"Martin"},{"family":"Hudec","given":"Robert"}],"editor":[{"family":"Krejcar","given":"Ondrej"}],"issued":{"date-parts":[["2020",11,18]]}}}],"schema":"https://github.com/citation-style-language/schema/raw/master/csl-citation.json"} </w:instrText>
       </w:r>
       <w:r>
         <w:rPr>
@@ -12670,7 +12629,7 @@
         <w:fldChar w:fldCharType="separate"/>
       </w:r>
       <w:r>
-        <w:t>[45]</w:t>
+        <w:t>[51]</w:t>
       </w:r>
       <w:r>
         <w:rPr>
@@ -12694,7 +12653,7 @@
         <w:rPr>
           <w:lang w:val="en-GB"/>
         </w:rPr>
-        <w:instrText xml:space="preserve"> ADDIN ZOTERO_ITEM CSL_CITATION {"citationID":"Ntf91qnP","properties":{"formattedCitation":"[61]","plainCitation":"[61]","noteIndex":0},"citationItems":[{"id":189,"uris":["http://zotero.org/users/11398818/items/WR377RER"],"itemData":{"id":189,"type":"report","abstract":"Abstract\n          Modern-day lifestyle is hugely dependent on the computers as most of the work is directly or indirectly controlled by them. Such machines are reducing the efforts of human beings and improving the human lifestyle by enhancing comfort in doing the work. This enhanced comfort however is making the humans inactive as they tend to sit in one place for many hours. The sitting posture plays a very important role in avoiding the injuries to spine and joints. It gets difficult for the person to know the correct posture while sitting on a chair. In the proposed work, a cloud-based IoT-enabled smart chair is proposed that continuously monitors the seating posture of a person and notifies the person about the wrong sitting position while simultaneously storing the data on the cloud. The database stored in the cloud helps medical doctors to analyze the root cause of the problem related to the spinal or joint. The proposed work equipped with sensors, microcontroller, and cloud-enabled technology offers seamless connectivity and notification thus making the system suitable for any kind of environment.","genre":"preprint","note":"DOI: 10.21203/rs.3.rs-1999906/v1","publisher":"In Review","source":"DOI.org (Crossref)","title":"An IoT and Cloud Enabled Smart Chair for Detection and Notification of Wrong Seating Posture","URL":"https://www.researchsquare.com/article/rs-1999906/v1","author":[{"family":"Kundaliya","given":"Brijesh"},{"family":"Patel","given":"Smit"},{"family":"Patel","given":"Jaanvi"},{"family":"Barot","given":"Parv"},{"family":"Hadia","given":"S. K."}],"accessed":{"date-parts":[["2023",11,4]]},"issued":{"date-parts":[["2022",8,31]]}}}],"schema":"https://github.com/citation-style-language/schema/raw/master/csl-citation.json"} </w:instrText>
+        <w:instrText xml:space="preserve"> ADDIN ZOTERO_ITEM CSL_CITATION {"citationID":"Ntf91qnP","properties":{"formattedCitation":"[67]","plainCitation":"[67]","noteIndex":0},"citationItems":[{"id":189,"uris":["http://zotero.org/users/11398818/items/WR377RER"],"itemData":{"id":189,"type":"report","abstract":"Abstract\n          Modern-day lifestyle is hugely dependent on the computers as most of the work is directly or indirectly controlled by them. Such machines are reducing the efforts of human beings and improving the human lifestyle by enhancing comfort in doing the work. This enhanced comfort however is making the humans inactive as they tend to sit in one place for many hours. The sitting posture plays a very important role in avoiding the injuries to spine and joints. It gets difficult for the person to know the correct posture while sitting on a chair. In the proposed work, a cloud-based IoT-enabled smart chair is proposed that continuously monitors the seating posture of a person and notifies the person about the wrong sitting position while simultaneously storing the data on the cloud. The database stored in the cloud helps medical doctors to analyze the root cause of the problem related to the spinal or joint. The proposed work equipped with sensors, microcontroller, and cloud-enabled technology offers seamless connectivity and notification thus making the system suitable for any kind of environment.","genre":"preprint","note":"DOI: 10.21203/rs.3.rs-1999906/v1","publisher":"In Review","source":"DOI.org (Crossref)","title":"An IoT and Cloud Enabled Smart Chair for Detection and Notification of Wrong Seating Posture","URL":"https://www.researchsquare.com/article/rs-1999906/v1","author":[{"family":"Kundaliya","given":"Brijesh"},{"family":"Patel","given":"Smit"},{"family":"Patel","given":"Jaanvi"},{"family":"Barot","given":"Parv"},{"family":"Hadia","given":"S. K."}],"accessed":{"date-parts":[["2023",11,4]]},"issued":{"date-parts":[["2022",8,31]]}}}],"schema":"https://github.com/citation-style-language/schema/raw/master/csl-citation.json"} </w:instrText>
       </w:r>
       <w:r>
         <w:rPr>
@@ -12703,7 +12662,7 @@
         <w:fldChar w:fldCharType="separate"/>
       </w:r>
       <w:r>
-        <w:t>[61]</w:t>
+        <w:t>[67]</w:t>
       </w:r>
       <w:r>
         <w:rPr>
@@ -12727,7 +12686,7 @@
         <w:rPr>
           <w:lang w:val="en-GB"/>
         </w:rPr>
-        <w:instrText xml:space="preserve"> ADDIN ZOTERO_ITEM CSL_CITATION {"citationID":"oq7q51rc","properties":{"formattedCitation":"[54]","plainCitation":"[54]","noteIndex":0},"citationItems":[{"id":261,"uris":["http://zotero.org/users/11398818/items/ETZJENJJ"],"itemData":{"id":261,"type":"article-journal","abstract":"The rise of the Internet of Things (IoT) has enabled the development of measurement systems dedicated to preventing health issues and monitoring conditions in smart homes and workplaces. IoT systems can support monitoring people doing computer-based work and avoid the insurgence of common musculoskeletal disorders related to the persistence of incorrect sitting postures during work hours. This work proposes a low-cost IoT measurement system for monitoring the sitting posture symmetry and generating a visual alert to warn the worker when an asymmetric position is detected. The system employs four force sensing resistors (FSR) embedded in a cushion and a microcontroller-based read-out circuit for monitoring the pressure exerted on the chair seat. Java-based software performs the real-time monitoring of the sensors’ measurements and implements an uncertainty-driven asymmetry detection algorithm. The shifts from a symmetric to an asymmetric posture and vice versa generate and close a pop-up warning message, respectively. In this way, the user is promptly notified when an asymmetric posture is detected and invited to adjust the sitting position. Every position shift is recorded in a web database for further analysis of the sitting behavior.","container-title":"Sensors","DOI":"10.3390/s23104830","ISSN":"1424-8220","issue":"10","journalAbbreviation":"Sensors","language":"en","page":"4830","source":"DOI.org (Crossref)","title":"IoT System for Real-Time Posture Asymmetry Detection","volume":"23","author":[{"family":"La Mura","given":"Monica"},{"family":"De Gregorio","given":"Marco"},{"family":"Lamberti","given":"Patrizia"},{"family":"Tucci","given":"Vincenzo"}],"issued":{"date-parts":[["2023",5,17]]}}}],"schema":"https://github.com/citation-style-language/schema/raw/master/csl-citation.json"} </w:instrText>
+        <w:instrText xml:space="preserve"> ADDIN ZOTERO_ITEM CSL_CITATION {"citationID":"oq7q51rc","properties":{"formattedCitation":"[60]","plainCitation":"[60]","noteIndex":0},"citationItems":[{"id":261,"uris":["http://zotero.org/users/11398818/items/ETZJENJJ"],"itemData":{"id":261,"type":"article-journal","abstract":"The rise of the Internet of Things (IoT) has enabled the development of measurement systems dedicated to preventing health issues and monitoring conditions in smart homes and workplaces. IoT systems can support monitoring people doing computer-based work and avoid the insurgence of common musculoskeletal disorders related to the persistence of incorrect sitting postures during work hours. This work proposes a low-cost IoT measurement system for monitoring the sitting posture symmetry and generating a visual alert to warn the worker when an asymmetric position is detected. The system employs four force sensing resistors (FSR) embedded in a cushion and a microcontroller-based read-out circuit for monitoring the pressure exerted on the chair seat. Java-based software performs the real-time monitoring of the sensors’ measurements and implements an uncertainty-driven asymmetry detection algorithm. The shifts from a symmetric to an asymmetric posture and vice versa generate and close a pop-up warning message, respectively. In this way, the user is promptly notified when an asymmetric posture is detected and invited to adjust the sitting position. Every position shift is recorded in a web database for further analysis of the sitting behavior.","container-title":"Sensors","DOI":"10.3390/s23104830","ISSN":"1424-8220","issue":"10","journalAbbreviation":"Sensors","language":"en","page":"4830","source":"DOI.org (Crossref)","title":"IoT System for Real-Time Posture Asymmetry Detection","volume":"23","author":[{"family":"La Mura","given":"Monica"},{"family":"De Gregorio","given":"Marco"},{"family":"Lamberti","given":"Patrizia"},{"family":"Tucci","given":"Vincenzo"}],"issued":{"date-parts":[["2023",5,17]]}}}],"schema":"https://github.com/citation-style-language/schema/raw/master/csl-citation.json"} </w:instrText>
       </w:r>
       <w:r>
         <w:rPr>
@@ -12736,7 +12695,7 @@
         <w:fldChar w:fldCharType="separate"/>
       </w:r>
       <w:r>
-        <w:t>[54]</w:t>
+        <w:t>[60]</w:t>
       </w:r>
       <w:r>
         <w:rPr>
@@ -12760,7 +12719,7 @@
         <w:rPr>
           <w:lang w:val="en-GB"/>
         </w:rPr>
-        <w:instrText xml:space="preserve"> ADDIN ZOTERO_ITEM CSL_CITATION {"citationID":"vNWDhP9J","properties":{"formattedCitation":"[56]","plainCitation":"[56]","noteIndex":0},"citationItems":[{"id":272,"uris":["http://zotero.org/users/11398818/items/7ANKQUF4"],"itemData":{"id":272,"type":"article-journal","abstract":"We present a solution for intelligent posture training based on accurate, real-time sitting posture monitoring using the LifeChair IoT cushion and supervised machine learning from pressure sensing and user body data. We demonstrate our system’s performance in sitting posture and seated stretch recognition tasks with over 98.82% accuracy in recognizing 15 different sitting postures and 97.94% in recognizing six seated stretches. We also show that user BMI divergence significantly affects posture recognition accuracy using machine learning. We validate our method’s performance in five different real-world workplace environments and discuss training strategies for the machine learning models. Finally, we propose the first smart posture data-driven stretch recommendation system in alignment with physiotherapy standards.","container-title":"Sensors","DOI":"10.3390/s22145337","ISSN":"1424-8220","issue":"14","journalAbbreviation":"Sensors","language":"en","page":"5337","source":"DOI.org (Crossref)","title":"Intelligent Posture Training: Machine-Learning-Powered Human Sitting Posture Recognition Based on a Pressure-Sensing IoT Cushion","title-short":"Intelligent Posture Training","volume":"22","author":[{"family":"Bourahmoune","given":"Katia"},{"family":"Ishac","given":"Karlos"},{"family":"Amagasa","given":"Toshiyuki"}],"issued":{"date-parts":[["2022",7,17]]}}}],"schema":"https://github.com/citation-style-language/schema/raw/master/csl-citation.json"} </w:instrText>
+        <w:instrText xml:space="preserve"> ADDIN ZOTERO_ITEM CSL_CITATION {"citationID":"vNWDhP9J","properties":{"formattedCitation":"[62]","plainCitation":"[62]","noteIndex":0},"citationItems":[{"id":272,"uris":["http://zotero.org/users/11398818/items/7ANKQUF4"],"itemData":{"id":272,"type":"article-journal","abstract":"We present a solution for intelligent posture training based on accurate, real-time sitting posture monitoring using the LifeChair IoT cushion and supervised machine learning from pressure sensing and user body data. We demonstrate our system’s performance in sitting posture and seated stretch recognition tasks with over 98.82% accuracy in recognizing 15 different sitting postures and 97.94% in recognizing six seated stretches. We also show that user BMI divergence significantly affects posture recognition accuracy using machine learning. We validate our method’s performance in five different real-world workplace environments and discuss training strategies for the machine learning models. Finally, we propose the first smart posture data-driven stretch recommendation system in alignment with physiotherapy standards.","container-title":"Sensors","DOI":"10.3390/s22145337","ISSN":"1424-8220","issue":"14","journalAbbreviation":"Sensors","language":"en","page":"5337","source":"DOI.org (Crossref)","title":"Intelligent Posture Training: Machine-Learning-Powered Human Sitting Posture Recognition Based on a Pressure-Sensing IoT Cushion","title-short":"Intelligent Posture Training","volume":"22","author":[{"family":"Bourahmoune","given":"Katia"},{"family":"Ishac","given":"Karlos"},{"family":"Amagasa","given":"Toshiyuki"}],"issued":{"date-parts":[["2022",7,17]]}}}],"schema":"https://github.com/citation-style-language/schema/raw/master/csl-citation.json"} </w:instrText>
       </w:r>
       <w:r>
         <w:rPr>
@@ -12769,7 +12728,7 @@
         <w:fldChar w:fldCharType="separate"/>
       </w:r>
       <w:r>
-        <w:t>[56]</w:t>
+        <w:t>[62]</w:t>
       </w:r>
       <w:r>
         <w:rPr>
@@ -12868,7 +12827,7 @@
         <w:rPr>
           <w:lang w:val="en-GB"/>
         </w:rPr>
-        <w:instrText xml:space="preserve"> ADDIN ZOTERO_ITEM CSL_CITATION {"citationID":"LddtncA6","properties":{"formattedCitation":"[38,45,48,55,61]","plainCitation":"[38,45,48,55,61]","noteIndex":0},"citationItems":[{"id":143,"uris":["http://zotero.org/users/11398818/items/6LWNY69L"],"itemData":{"id":143,"type":"article-journal","abstract":"As the intensity of work increases, many of us sit for long hours while working in the office. It is not easy to sit properly at work all the time and sitting for a long time with wrong postures may cause a series of health problems as time goes by. In addition, monitoring the sitting posture of patients with spinal disease would be beneficial for their recovery. Accordingly, this paper designs and implements a sitting posture recognition system from a flexible array pressure sensor, which is used to acquire pressure distribution map of sitting hips in a real-time manner. Moreover, an improved self-organizing map-based classification algorithm for six kinds of sitting posture recognition is proposed to identify whether the current sitting posture is appropriate. The extensive experimental results verify that the performance of ISOM-based sitting posture recognition algorithm (ISOM-SPR) in short outperforms that of four kinds of traditional algorithms including decision tree-based (DT), K-means-based (KM), back propagation neural network-based (BP), self-organizing map-based (SOM) sitting posture recognition algorithms. Finally, it is proven that the proposed system based on ISOM-SPR algorithm has good robustness and high accuracy.","container-title":"Sensors","DOI":"10.3390/s21186246","ISSN":"1424-8220","issue":"18","journalAbbreviation":"Sensors","language":"en","page":"6246","source":"DOI.org (Crossref)","title":"Improved Self-Organizing Map-Based Unsupervised Learning Algorithm for Sitting Posture Recognition System","volume":"21","author":[{"family":"Cai","given":"Wenyu"},{"family":"Zhao","given":"Dongyang"},{"family":"Zhang","given":"Meiyan"},{"family":"Xu","given":"Yinan"},{"family":"Li","given":"Zhu"}],"issued":{"date-parts":[["2021",9,17]]}}},{"id":155,"uris":["http://zotero.org/users/11398818/items/UWUTEDIW"],"itemData":{"id":155,"type":"article-journal","abstract":"The employees’ health and well-being are an actual topic in our fast-moving world. Employers lose money when their employees suffer from different health problems and cannot work. The major problem is the spinal pain caused by the poor sitting posture on the office chair. This paper deals with the proposal and realization of the system for the detection of incorrect sitting positions. The smart chair has six flexible force sensors. The Internet of Things (IoT) node based on Arduino connects these sensors into the system. The system detects wrong seating positions and notifies the users. In advance, we develop a mobile application to receive those notifications. The user gets feedback about sitting posture and additional statistical data. We defined simple rules for processing the sensor data for recognizing wrong sitting postures. The data from smart chairs are collected by a private cloud solution from QNAP and are stored in the MongoDB database. We used the Node-RED application for the whole logic implementation.","container-title":"Mobile Information Systems","DOI":"10.1155/2020/6625797","ISSN":"1875-905X, 1574-017X","journalAbbreviation":"Mobile Information Systems","language":"en","page":"1-13","source":"DOI.org (Crossref)","title":"A Smart System for Sitting Posture Detection Based on Force Sensors and Mobile Application","volume":"2020","author":[{"family":"Matuska","given":"Slavomir"},{"family":"Paralic","given":"Martin"},{"family":"Hudec","given":"Robert"}],"editor":[{"family":"Krejcar","given":"Ondrej"}],"issued":{"date-parts":[["2020",11,18]]}}},{"id":170,"uris":["http://zotero.org/users/11398818/items/DXZPDRQ4"],"itemData":{"id":170,"type":"chapter","container-title":"Engineering Applications of Neural Networks","event-place":"Berlin, Heidelberg","ISBN":"978-3-642-41012-3","note":"collection-title: Communications in Computer and Information Science\nDOI: 10.1007/978-3-642-41013-0_19","page":"182-191","publisher":"Springer Berlin Heidelberg","publisher-place":"Berlin, Heidelberg","source":"DOI.org (Crossref)","title":"Intelligent Chair Sensor","URL":"http://link.springer.com/10.1007/978-3-642-41013-0_19","volume":"383","editor":[{"family":"Iliadis","given":"Lazaros"},{"family":"Papadopoulos","given":"Harris"},{"family":"Jayne","given":"Chrisina"}],"author":[{"family":"Martins","given":"Leonardo"},{"family":"Lucena","given":"Rui"},{"family":"Belo","given":"João"},{"family":"Santos","given":"Marcelo"},{"family":"Quaresma","given":"Cláudia"},{"family":"Jesus","given":"Adelaide P."},{"family":"Vieira","given":"Pedro"}],"accessed":{"date-parts":[["2023",10,25]]},"issued":{"date-parts":[["2013"]]}}},{"id":265,"uris":["http://zotero.org/users/11398818/items/89B29YFX"],"itemData":{"id":265,"type":"paper-conference","container-title":"2019 IEEE 12th Conference on Service-Oriented Computing and Applications (SOCA)","DOI":"10.1109/SOCA.2019.00022","event-place":"Kaohsiung, Taiwan","event-title":"2019 IEEE 12th Conference on Service-Oriented Computing and Applications (SOCA)","ISBN":"978-1-72815-411-4","page":"98-102","publisher":"IEEE","publisher-place":"Kaohsiung, Taiwan","source":"DOI.org (Crossref)","title":"Sitting Posture Prediction and Correction System using Arduino-Based Chair and Deep Learning Model","URL":"https://ieeexplore.ieee.org/document/8953010/","author":[{"family":"Cho","given":"Haeyoon"},{"family":"Choi","given":"Hee-Joe"},{"family":"Lee","given":"Chae-Eun"},{"family":"Sir","given":"Choo-Won"}],"accessed":{"date-parts":[["2023",12,27]]},"issued":{"date-parts":[["2019",11]]}}},{"id":189,"uris":["http://zotero.org/users/11398818/items/WR377RER"],"itemData":{"id":189,"type":"report","abstract":"Abstract\n          Modern-day lifestyle is hugely dependent on the computers as most of the work is directly or indirectly controlled by them. Such machines are reducing the efforts of human beings and improving the human lifestyle by enhancing comfort in doing the work. This enhanced comfort however is making the humans inactive as they tend to sit in one place for many hours. The sitting posture plays a very important role in avoiding the injuries to spine and joints. It gets difficult for the person to know the correct posture while sitting on a chair. In the proposed work, a cloud-based IoT-enabled smart chair is proposed that continuously monitors the seating posture of a person and notifies the person about the wrong sitting position while simultaneously storing the data on the cloud. The database stored in the cloud helps medical doctors to analyze the root cause of the problem related to the spinal or joint. The proposed work equipped with sensors, microcontroller, and cloud-enabled technology offers seamless connectivity and notification thus making the system suitable for any kind of environment.","genre":"preprint","note":"DOI: 10.21203/rs.3.rs-1999906/v1","publisher":"In Review","source":"DOI.org (Crossref)","title":"An IoT and Cloud Enabled Smart Chair for Detection and Notification of Wrong Seating Posture","URL":"https://www.researchsquare.com/article/rs-1999906/v1","author":[{"family":"Kundaliya","given":"Brijesh"},{"family":"Patel","given":"Smit"},{"family":"Patel","given":"Jaanvi"},{"family":"Barot","given":"Parv"},{"family":"Hadia","given":"S. K."}],"accessed":{"date-parts":[["2023",11,4]]},"issued":{"date-parts":[["2022",8,31]]}}}],"schema":"https://github.com/citation-style-language/schema/raw/master/csl-citation.json"} </w:instrText>
+        <w:instrText xml:space="preserve"> ADDIN ZOTERO_ITEM CSL_CITATION {"citationID":"LddtncA6","properties":{"formattedCitation":"[44,51,54,61,67]","plainCitation":"[44,51,54,61,67]","noteIndex":0},"citationItems":[{"id":143,"uris":["http://zotero.org/users/11398818/items/6LWNY69L"],"itemData":{"id":143,"type":"article-journal","abstract":"As the intensity of work increases, many of us sit for long hours while working in the office. It is not easy to sit properly at work all the time and sitting for a long time with wrong postures may cause a series of health problems as time goes by. In addition, monitoring the sitting posture of patients with spinal disease would be beneficial for their recovery. Accordingly, this paper designs and implements a sitting posture recognition system from a flexible array pressure sensor, which is used to acquire pressure distribution map of sitting hips in a real-time manner. Moreover, an improved self-organizing map-based classification algorithm for six kinds of sitting posture recognition is proposed to identify whether the current sitting posture is appropriate. The extensive experimental results verify that the performance of ISOM-based sitting posture recognition algorithm (ISOM-SPR) in short outperforms that of four kinds of traditional algorithms including decision tree-based (DT), K-means-based (KM), back propagation neural network-based (BP), self-organizing map-based (SOM) sitting posture recognition algorithms. Finally, it is proven that the proposed system based on ISOM-SPR algorithm has good robustness and high accuracy.","container-title":"Sensors","DOI":"10.3390/s21186246","ISSN":"1424-8220","issue":"18","journalAbbreviation":"Sensors","language":"en","page":"6246","source":"DOI.org (Crossref)","title":"Improved Self-Organizing Map-Based Unsupervised Learning Algorithm for Sitting Posture Recognition System","volume":"21","author":[{"family":"Cai","given":"Wenyu"},{"family":"Zhao","given":"Dongyang"},{"family":"Zhang","given":"Meiyan"},{"family":"Xu","given":"Yinan"},{"family":"Li","given":"Zhu"}],"issued":{"date-parts":[["2021",9,17]]}}},{"id":155,"uris":["http://zotero.org/users/11398818/items/UWUTEDIW"],"itemData":{"id":155,"type":"article-journal","abstract":"The employees’ health and well-being are an actual topic in our fast-moving world. Employers lose money when their employees suffer from different health problems and cannot work. The major problem is the spinal pain caused by the poor sitting posture on the office chair. This paper deals with the proposal and realization of the system for the detection of incorrect sitting positions. The smart chair has six flexible force sensors. The Internet of Things (IoT) node based on Arduino connects these sensors into the system. The system detects wrong seating positions and notifies the users. In advance, we develop a mobile application to receive those notifications. The user gets feedback about sitting posture and additional statistical data. We defined simple rules for processing the sensor data for recognizing wrong sitting postures. The data from smart chairs are collected by a private cloud solution from QNAP and are stored in the MongoDB database. We used the Node-RED application for the whole logic implementation.","container-title":"Mobile Information Systems","DOI":"10.1155/2020/6625797","ISSN":"1875-905X, 1574-017X","journalAbbreviation":"Mobile Information Systems","language":"en","page":"1-13","source":"DOI.org (Crossref)","title":"A Smart System for Sitting Posture Detection Based on Force Sensors and Mobile Application","volume":"2020","author":[{"family":"Matuska","given":"Slavomir"},{"family":"Paralic","given":"Martin"},{"family":"Hudec","given":"Robert"}],"editor":[{"family":"Krejcar","given":"Ondrej"}],"issued":{"date-parts":[["2020",11,18]]}}},{"id":170,"uris":["http://zotero.org/users/11398818/items/DXZPDRQ4"],"itemData":{"id":170,"type":"chapter","container-title":"Engineering Applications of Neural Networks","event-place":"Berlin, Heidelberg","ISBN":"978-3-642-41012-3","note":"collection-title: Communications in Computer and Information Science\nDOI: 10.1007/978-3-642-41013-0_19","page":"182-191","publisher":"Springer Berlin Heidelberg","publisher-place":"Berlin, Heidelberg","source":"DOI.org (Crossref)","title":"Intelligent Chair Sensor","URL":"http://link.springer.com/10.1007/978-3-642-41013-0_19","volume":"383","editor":[{"family":"Iliadis","given":"Lazaros"},{"family":"Papadopoulos","given":"Harris"},{"family":"Jayne","given":"Chrisina"}],"author":[{"family":"Martins","given":"Leonardo"},{"family":"Lucena","given":"Rui"},{"family":"Belo","given":"João"},{"family":"Santos","given":"Marcelo"},{"family":"Quaresma","given":"Cláudia"},{"family":"Jesus","given":"Adelaide P."},{"family":"Vieira","given":"Pedro"}],"accessed":{"date-parts":[["2023",10,25]]},"issued":{"date-parts":[["2013"]]}}},{"id":265,"uris":["http://zotero.org/users/11398818/items/89B29YFX"],"itemData":{"id":265,"type":"paper-conference","container-title":"2019 IEEE 12th Conference on Service-Oriented Computing and Applications (SOCA)","DOI":"10.1109/SOCA.2019.00022","event-place":"Kaohsiung, Taiwan","event-title":"2019 IEEE 12th Conference on Service-Oriented Computing and Applications (SOCA)","ISBN":"978-1-72815-411-4","page":"98-102","publisher":"IEEE","publisher-place":"Kaohsiung, Taiwan","source":"DOI.org (Crossref)","title":"Sitting Posture Prediction and Correction System using Arduino-Based Chair and Deep Learning Model","URL":"https://ieeexplore.ieee.org/document/8953010/","author":[{"family":"Cho","given":"Haeyoon"},{"family":"Choi","given":"Hee-Joe"},{"family":"Lee","given":"Chae-Eun"},{"family":"Sir","given":"Choo-Won"}],"accessed":{"date-parts":[["2023",12,27]]},"issued":{"date-parts":[["2019",11]]}}},{"id":189,"uris":["http://zotero.org/users/11398818/items/WR377RER"],"itemData":{"id":189,"type":"report","abstract":"Abstract\n          Modern-day lifestyle is hugely dependent on the computers as most of the work is directly or indirectly controlled by them. Such machines are reducing the efforts of human beings and improving the human lifestyle by enhancing comfort in doing the work. This enhanced comfort however is making the humans inactive as they tend to sit in one place for many hours. The sitting posture plays a very important role in avoiding the injuries to spine and joints. It gets difficult for the person to know the correct posture while sitting on a chair. In the proposed work, a cloud-based IoT-enabled smart chair is proposed that continuously monitors the seating posture of a person and notifies the person about the wrong sitting position while simultaneously storing the data on the cloud. The database stored in the cloud helps medical doctors to analyze the root cause of the problem related to the spinal or joint. The proposed work equipped with sensors, microcontroller, and cloud-enabled technology offers seamless connectivity and notification thus making the system suitable for any kind of environment.","genre":"preprint","note":"DOI: 10.21203/rs.3.rs-1999906/v1","publisher":"In Review","source":"DOI.org (Crossref)","title":"An IoT and Cloud Enabled Smart Chair for Detection and Notification of Wrong Seating Posture","URL":"https://www.researchsquare.com/article/rs-1999906/v1","author":[{"family":"Kundaliya","given":"Brijesh"},{"family":"Patel","given":"Smit"},{"family":"Patel","given":"Jaanvi"},{"family":"Barot","given":"Parv"},{"family":"Hadia","given":"S. K."}],"accessed":{"date-parts":[["2023",11,4]]},"issued":{"date-parts":[["2022",8,31]]}}}],"schema":"https://github.com/citation-style-language/schema/raw/master/csl-citation.json"} </w:instrText>
       </w:r>
       <w:r>
         <w:rPr>
@@ -12877,10 +12836,7 @@
         <w:fldChar w:fldCharType="separate"/>
       </w:r>
       <w:r>
-        <w:rPr>
-          <w:lang w:val="en-GB"/>
-        </w:rPr>
-        <w:t>[38,45,48,55,61]</w:t>
+        <w:t>[44,51,54,61,67]</w:t>
       </w:r>
       <w:r>
         <w:rPr>
@@ -12904,7 +12860,7 @@
         <w:rPr>
           <w:lang w:val="en-GB"/>
         </w:rPr>
-        <w:instrText xml:space="preserve"> ADDIN ZOTERO_ITEM CSL_CITATION {"citationID":"fflZDuek","properties":{"formattedCitation":"[41,51,54,58]","plainCitation":"[41,51,54,58]","noteIndex":0},"citationItems":[{"id":126,"uris":["http://zotero.org/groups/5004747/items/SZ698YAT"],"itemData":{"id":126,"type":"article-journal","container-title":"IEEE Sensors Journal","DOI":"10.1109/JSEN.2020.3016611","ISSN":"1530-437X, 1558-1748, 2379-9153","issue":"2","journalAbbreviation":"IEEE Sensors J.","page":"1779-1786","source":"DOI.org (Crossref)","title":"Sitting Posture Recognition Using a Spiking Neural Network","volume":"21","author":[{"family":"Wang","given":"Jianquan"},{"family":"Hafidh","given":"Basim"},{"family":"Dong","given":"Haiwei"},{"family":"El Saddik","given":"Abdulmotaleb"}],"issued":{"date-parts":[["2021",1,15]]}}},{"id":159,"uris":["http://zotero.org/users/11398818/items/UGIYCU8F"],"itemData":{"id":159,"type":"article-journal","abstract":"Prolonged sitting with poor posture can lead to various health problems, including upper back pain, lower back pain, and cervical pain. Maintaining proper sitting posture is crucial for individuals while working or studying. Existing pressure sensor-based systems have been proposed to recognize sitting postures, but their accuracy ranges from 80% to 90%, leaving room for improvement. In this study, we developed a sitting posture recognition system called SPRS. We identified key areas on the chair surface that capture essential characteristics of sitting postures and employed diverse machine learning technologies to recognize ten common sitting postures. To evaluate the accuracy and usability of SPRS, we conducted a ten-minute sitting session with arbitrary postures involving 20 volunteers. The experimental results demonstrated that SPRS achieved an impressive accuracy rate of up to 99.1% in recognizing sitting postures. Additionally, we performed a usability survey using two standard questionnaires, the System Usability Scale (SUS) and the Questionnaire for User Interface Satisfaction (QUIS). The analysis of survey results indicated that SPRS is user-friendly, easy to use, and responsive.","container-title":"Sensors","DOI":"10.3390/s23135894","ISSN":"1424-8220","issue":"13","journalAbbreviation":"Sensors","language":"en","page":"5894","source":"DOI.org (Crossref)","title":"An Automated Sitting Posture Recognition System Utilizing Pressure Sensors","volume":"23","author":[{"family":"Tsai","given":"Ming-Chih"},{"family":"Chu","given":"Edward T.-H."},{"family":"Lee","given":"Chia-Rong"}],"issued":{"date-parts":[["2023",6,25]]}}},{"id":261,"uris":["http://zotero.org/users/11398818/items/ETZJENJJ"],"itemData":{"id":261,"type":"article-journal","abstract":"The rise of the Internet of Things (IoT) has enabled the development of measurement systems dedicated to preventing health issues and monitoring conditions in smart homes and workplaces. IoT systems can support monitoring people doing computer-based work and avoid the insurgence of common musculoskeletal disorders related to the persistence of incorrect sitting postures during work hours. This work proposes a low-cost IoT measurement system for monitoring the sitting posture symmetry and generating a visual alert to warn the worker when an asymmetric position is detected. The system employs four force sensing resistors (FSR) embedded in a cushion and a microcontroller-based read-out circuit for monitoring the pressure exerted on the chair seat. Java-based software performs the real-time monitoring of the sensors’ measurements and implements an uncertainty-driven asymmetry detection algorithm. The shifts from a symmetric to an asymmetric posture and vice versa generate and close a pop-up warning message, respectively. In this way, the user is promptly notified when an asymmetric posture is detected and invited to adjust the sitting position. Every position shift is recorded in a web database for further analysis of the sitting behavior.","container-title":"Sensors","DOI":"10.3390/s23104830","ISSN":"1424-8220","issue":"10","journalAbbreviation":"Sensors","language":"en","page":"4830","source":"DOI.org (Crossref)","title":"IoT System for Real-Time Posture Asymmetry Detection","volume":"23","author":[{"family":"La Mura","given":"Monica"},{"family":"De Gregorio","given":"Marco"},{"family":"Lamberti","given":"Patrizia"},{"family":"Tucci","given":"Vincenzo"}],"issued":{"date-parts":[["2023",5,17]]}}},{"id":221,"uris":["http://zotero.org/users/11398818/items/UPDRDR8Z"],"itemData":{"id":221,"type":"article-journal","abstract":"Abstract\n            Sedentary and poor sitting posture can damage the health of adolescents. Therefore, it is very practical to effectively detect the sitting posture of students in the classroom and to warn the bad sitting posture. This paper proposed an in-class student sitting posture recognition system based on OpenPose, which uses the monitor in the classroom to detect the sitting posture of the students, and uses OpenPose to extract the posture feature. Keras deep learning framework is used to construct the convolutional neural network, which is used to train the datasets and recognize sitting posture of students. Experiments show that the accuracy is more than 90% after 100 epoch training.","container-title":"IOP Conference Series: Materials Science and Engineering","DOI":"10.1088/1757-899X/677/3/032057","ISSN":"1757-8981, 1757-899X","issue":"3","journalAbbreviation":"IOP Conf. Ser.: Mater. Sci. Eng.","page":"032057","source":"DOI.org (Crossref)","title":"Sitting Posture Recognition Based on OpenPose","volume":"677","author":[{"family":"Chen","given":"Kehan"}],"issued":{"date-parts":[["2019",12,1]]}}}],"schema":"https://github.com/citation-style-language/schema/raw/master/csl-citation.json"} </w:instrText>
+        <w:instrText xml:space="preserve"> ADDIN ZOTERO_ITEM CSL_CITATION {"citationID":"fflZDuek","properties":{"formattedCitation":"[47,57,60,64]","plainCitation":"[47,57,60,64]","noteIndex":0},"citationItems":[{"id":126,"uris":["http://zotero.org/groups/5004747/items/SZ698YAT"],"itemData":{"id":126,"type":"article-journal","container-title":"IEEE Sensors Journal","DOI":"10.1109/JSEN.2020.3016611","ISSN":"1530-437X, 1558-1748, 2379-9153","issue":"2","journalAbbreviation":"IEEE Sensors J.","page":"1779-1786","source":"DOI.org (Crossref)","title":"Sitting Posture Recognition Using a Spiking Neural Network","volume":"21","author":[{"family":"Wang","given":"Jianquan"},{"family":"Hafidh","given":"Basim"},{"family":"Dong","given":"Haiwei"},{"family":"El Saddik","given":"Abdulmotaleb"}],"issued":{"date-parts":[["2021",1,15]]}}},{"id":159,"uris":["http://zotero.org/users/11398818/items/UGIYCU8F"],"itemData":{"id":159,"type":"article-journal","abstract":"Prolonged sitting with poor posture can lead to various health problems, including upper back pain, lower back pain, and cervical pain. Maintaining proper sitting posture is crucial for individuals while working or studying. Existing pressure sensor-based systems have been proposed to recognize sitting postures, but their accuracy ranges from 80% to 90%, leaving room for improvement. In this study, we developed a sitting posture recognition system called SPRS. We identified key areas on the chair surface that capture essential characteristics of sitting postures and employed diverse machine learning technologies to recognize ten common sitting postures. To evaluate the accuracy and usability of SPRS, we conducted a ten-minute sitting session with arbitrary postures involving 20 volunteers. The experimental results demonstrated that SPRS achieved an impressive accuracy rate of up to 99.1% in recognizing sitting postures. Additionally, we performed a usability survey using two standard questionnaires, the System Usability Scale (SUS) and the Questionnaire for User Interface Satisfaction (QUIS). The analysis of survey results indicated that SPRS is user-friendly, easy to use, and responsive.","container-title":"Sensors","DOI":"10.3390/s23135894","ISSN":"1424-8220","issue":"13","journalAbbreviation":"Sensors","language":"en","page":"5894","source":"DOI.org (Crossref)","title":"An Automated Sitting Posture Recognition System Utilizing Pressure Sensors","volume":"23","author":[{"family":"Tsai","given":"Ming-Chih"},{"family":"Chu","given":"Edward T.-H."},{"family":"Lee","given":"Chia-Rong"}],"issued":{"date-parts":[["2023",6,25]]}}},{"id":261,"uris":["http://zotero.org/users/11398818/items/ETZJENJJ"],"itemData":{"id":261,"type":"article-journal","abstract":"The rise of the Internet of Things (IoT) has enabled the development of measurement systems dedicated to preventing health issues and monitoring conditions in smart homes and workplaces. IoT systems can support monitoring people doing computer-based work and avoid the insurgence of common musculoskeletal disorders related to the persistence of incorrect sitting postures during work hours. This work proposes a low-cost IoT measurement system for monitoring the sitting posture symmetry and generating a visual alert to warn the worker when an asymmetric position is detected. The system employs four force sensing resistors (FSR) embedded in a cushion and a microcontroller-based read-out circuit for monitoring the pressure exerted on the chair seat. Java-based software performs the real-time monitoring of the sensors’ measurements and implements an uncertainty-driven asymmetry detection algorithm. The shifts from a symmetric to an asymmetric posture and vice versa generate and close a pop-up warning message, respectively. In this way, the user is promptly notified when an asymmetric posture is detected and invited to adjust the sitting position. Every position shift is recorded in a web database for further analysis of the sitting behavior.","container-title":"Sensors","DOI":"10.3390/s23104830","ISSN":"1424-8220","issue":"10","journalAbbreviation":"Sensors","language":"en","page":"4830","source":"DOI.org (Crossref)","title":"IoT System for Real-Time Posture Asymmetry Detection","volume":"23","author":[{"family":"La Mura","given":"Monica"},{"family":"De Gregorio","given":"Marco"},{"family":"Lamberti","given":"Patrizia"},{"family":"Tucci","given":"Vincenzo"}],"issued":{"date-parts":[["2023",5,17]]}}},{"id":221,"uris":["http://zotero.org/users/11398818/items/UPDRDR8Z"],"itemData":{"id":221,"type":"article-journal","abstract":"Abstract\n            Sedentary and poor sitting posture can damage the health of adolescents. Therefore, it is very practical to effectively detect the sitting posture of students in the classroom and to warn the bad sitting posture. This paper proposed an in-class student sitting posture recognition system based on OpenPose, which uses the monitor in the classroom to detect the sitting posture of the students, and uses OpenPose to extract the posture feature. Keras deep learning framework is used to construct the convolutional neural network, which is used to train the datasets and recognize sitting posture of students. Experiments show that the accuracy is more than 90% after 100 epoch training.","container-title":"IOP Conference Series: Materials Science and Engineering","DOI":"10.1088/1757-899X/677/3/032057","ISSN":"1757-8981, 1757-899X","issue":"3","journalAbbreviation":"IOP Conf. Ser.: Mater. Sci. Eng.","page":"032057","source":"DOI.org (Crossref)","title":"Sitting Posture Recognition Based on OpenPose","volume":"677","author":[{"family":"Chen","given":"Kehan"}],"issued":{"date-parts":[["2019",12,1]]}}}],"schema":"https://github.com/citation-style-language/schema/raw/master/csl-citation.json"} </w:instrText>
       </w:r>
       <w:r>
         <w:rPr>
@@ -12913,10 +12869,7 @@
         <w:fldChar w:fldCharType="separate"/>
       </w:r>
       <w:r>
-        <w:rPr>
-          <w:lang w:val="en-GB"/>
-        </w:rPr>
-        <w:t>[41,51,54,58]</w:t>
+        <w:t>[47,57,60,64]</w:t>
       </w:r>
       <w:r>
         <w:rPr>
@@ -12940,7 +12893,7 @@
         <w:rPr>
           <w:lang w:val="en-GB"/>
         </w:rPr>
-        <w:instrText xml:space="preserve"> ADDIN ZOTERO_ITEM CSL_CITATION {"citationID":"BayxwZBd","properties":{"formattedCitation":"[64]","plainCitation":"[64]","noteIndex":0},"citationItems":[{"id":103,"uris":["http://zotero.org/groups/5004747/items/JS76S86Q"],"itemData":{"id":103,"type":"article-journal","container-title":"Sensors and Actuators A: Physical","DOI":"10.1016/j.sna.2021.112900","ISSN":"09244247","journalAbbreviation":"Sensors and Actuators A: Physical","language":"en","page":"112900","source":"DOI.org (Crossref)","title":"A portable sitting posture monitoring system based on a pressure sensor array and machine learning","volume":"331","author":[{"family":"Ran","given":"Xu"},{"family":"Wang","given":"Cong"},{"family":"Xiao","given":"Yao"},{"family":"Gao","given":"Xuliang"},{"family":"Zhu","given":"Zhiyuan"},{"family":"Chen","given":"Bin"}],"issued":{"date-parts":[["2021",11]]}}}],"schema":"https://github.com/citation-style-language/schema/raw/master/csl-citation.json"} </w:instrText>
+        <w:instrText xml:space="preserve"> ADDIN ZOTERO_ITEM CSL_CITATION {"citationID":"BayxwZBd","properties":{"formattedCitation":"[70]","plainCitation":"[70]","noteIndex":0},"citationItems":[{"id":103,"uris":["http://zotero.org/groups/5004747/items/JS76S86Q"],"itemData":{"id":103,"type":"article-journal","container-title":"Sensors and Actuators A: Physical","DOI":"10.1016/j.sna.2021.112900","ISSN":"09244247","journalAbbreviation":"Sensors and Actuators A: Physical","language":"en","page":"112900","source":"DOI.org (Crossref)","title":"A portable sitting posture monitoring system based on a pressure sensor array and machine learning","volume":"331","author":[{"family":"Ran","given":"Xu"},{"family":"Wang","given":"Cong"},{"family":"Xiao","given":"Yao"},{"family":"Gao","given":"Xuliang"},{"family":"Zhu","given":"Zhiyuan"},{"family":"Chen","given":"Bin"}],"issued":{"date-parts":[["2021",11]]}}}],"schema":"https://github.com/citation-style-language/schema/raw/master/csl-citation.json"} </w:instrText>
       </w:r>
       <w:r>
         <w:rPr>
@@ -12949,10 +12902,7 @@
         <w:fldChar w:fldCharType="separate"/>
       </w:r>
       <w:r>
-        <w:rPr>
-          <w:lang w:val="en-GB"/>
-        </w:rPr>
-        <w:t>[64]</w:t>
+        <w:t>[70]</w:t>
       </w:r>
       <w:r>
         <w:rPr>
@@ -12976,7 +12926,7 @@
         <w:rPr>
           <w:lang w:val="en-GB"/>
         </w:rPr>
-        <w:instrText xml:space="preserve"> ADDIN ZOTERO_ITEM CSL_CITATION {"citationID":"G2YLu9L6","properties":{"formattedCitation":"[52]","plainCitation":"[52]","noteIndex":0},"citationItems":[{"id":228,"uris":["http://zotero.org/users/11398818/items/A72X998B"],"itemData":{"id":228,"type":"article-journal","container-title":"International Journal of Human–Computer Interaction","DOI":"10.1080/10447318.2018.1506641","ISSN":"1044-7318, 1532-7590","issue":"10","journalAbbreviation":"International Journal of Human–Computer Interaction","language":"en","page":"870-885","source":"DOI.org (Crossref)","title":"HealthSit: Designing Posture-Based Interaction to Promote Exercise during Fitness Breaks","title-short":"HealthSit","volume":"35","author":[{"family":"Ren","given":"Xipei"},{"family":"Yu","given":"Bin"},{"family":"Lu","given":"Yuan"},{"family":"Chen","given":"Yu"},{"family":"Pu","given":"Pearl"}],"issued":{"date-parts":[["2019",6,15]]}}}],"schema":"https://github.com/citation-style-language/schema/raw/master/csl-citation.json"} </w:instrText>
+        <w:instrText xml:space="preserve"> ADDIN ZOTERO_ITEM CSL_CITATION {"citationID":"G2YLu9L6","properties":{"formattedCitation":"[58]","plainCitation":"[58]","noteIndex":0},"citationItems":[{"id":228,"uris":["http://zotero.org/users/11398818/items/A72X998B"],"itemData":{"id":228,"type":"article-journal","container-title":"International Journal of Human–Computer Interaction","DOI":"10.1080/10447318.2018.1506641","ISSN":"1044-7318, 1532-7590","issue":"10","journalAbbreviation":"International Journal of Human–Computer Interaction","language":"en","page":"870-885","source":"DOI.org (Crossref)","title":"HealthSit: Designing Posture-Based Interaction to Promote Exercise during Fitness Breaks","title-short":"HealthSit","volume":"35","author":[{"family":"Ren","given":"Xipei"},{"family":"Yu","given":"Bin"},{"family":"Lu","given":"Yuan"},{"family":"Chen","given":"Yu"},{"family":"Pu","given":"Pearl"}],"issued":{"date-parts":[["2019",6,15]]}}}],"schema":"https://github.com/citation-style-language/schema/raw/master/csl-citation.json"} </w:instrText>
       </w:r>
       <w:r>
         <w:rPr>
@@ -12985,10 +12935,7 @@
         <w:fldChar w:fldCharType="separate"/>
       </w:r>
       <w:r>
-        <w:rPr>
-          <w:lang w:val="en-GB"/>
-        </w:rPr>
-        <w:t>[52]</w:t>
+        <w:t>[58]</w:t>
       </w:r>
       <w:r>
         <w:rPr>
@@ -13525,7 +13472,7 @@
           <w:color w:val="auto"/>
           <w:lang w:val="en-GB"/>
         </w:rPr>
-        <w:instrText xml:space="preserve"> ADDIN ZOTERO_ITEM CSL_CITATION {"citationID":"2iPkpE0C","properties":{"formattedCitation":"[35]","plainCitation":"[35]","noteIndex":0},"citationItems":[{"id":223,"uris":["http://zotero.org/users/11398818/items/2HFDN9YP"],"itemData":{"id":223,"type":"article-journal","container-title":"IEEE Systems, Man, and Cybernetics Magazine","DOI":"10.1109/MSMC.2019.2962226","ISSN":"2333-942X, 2380-1298","issue":"4","journalAbbreviation":"IEEE Syst. Man Cybern. Mag.","page":"6-14","source":"DOI.org (Crossref)","title":"Smart Cushion-Based Activity Recognition: Prompting Users to Maintain a Healthy Seated Posture","title-short":"Smart Cushion-Based Activity Recognition","volume":"6","author":[{"family":"Ma","given":"Congcong"},{"family":"Li","given":"Wenfeng"},{"family":"Gravina","given":"Raffaele"},{"family":"Du","given":"Juan"},{"family":"Li","given":"Qimeng"},{"family":"Fortino","given":"Giancarlo"}],"issued":{"date-parts":[["2020",10]]}}}],"schema":"https://github.com/citation-style-language/schema/raw/master/csl-citation.json"} </w:instrText>
+        <w:instrText xml:space="preserve"> ADDIN ZOTERO_ITEM CSL_CITATION {"citationID":"2iPkpE0C","properties":{"formattedCitation":"[41]","plainCitation":"[41]","noteIndex":0},"citationItems":[{"id":223,"uris":["http://zotero.org/users/11398818/items/2HFDN9YP"],"itemData":{"id":223,"type":"article-journal","container-title":"IEEE Systems, Man, and Cybernetics Magazine","DOI":"10.1109/MSMC.2019.2962226","ISSN":"2333-942X, 2380-1298","issue":"4","journalAbbreviation":"IEEE Syst. Man Cybern. Mag.","page":"6-14","source":"DOI.org (Crossref)","title":"Smart Cushion-Based Activity Recognition: Prompting Users to Maintain a Healthy Seated Posture","title-short":"Smart Cushion-Based Activity Recognition","volume":"6","author":[{"family":"Ma","given":"Congcong"},{"family":"Li","given":"Wenfeng"},{"family":"Gravina","given":"Raffaele"},{"family":"Du","given":"Juan"},{"family":"Li","given":"Qimeng"},{"family":"Fortino","given":"Giancarlo"}],"issued":{"date-parts":[["2020",10]]}}}],"schema":"https://github.com/citation-style-language/schema/raw/master/csl-citation.json"} </w:instrText>
       </w:r>
       <w:r>
         <w:rPr>
@@ -13535,10 +13482,7 @@
         <w:fldChar w:fldCharType="separate"/>
       </w:r>
       <w:r>
-        <w:rPr>
-          <w:lang w:val="en-GB"/>
-        </w:rPr>
-        <w:t>[35]</w:t>
+        <w:t>[41]</w:t>
       </w:r>
       <w:r>
         <w:rPr>
@@ -13659,7 +13603,7 @@
           <w:color w:val="auto"/>
           <w:lang w:val="en-GB"/>
         </w:rPr>
-        <w:instrText xml:space="preserve"> ADDIN ZOTERO_ITEM CSL_CITATION {"citationID":"HvMeLFHb","properties":{"formattedCitation":"[47]","plainCitation":"[47]","noteIndex":0},"citationItems":[{"id":169,"uris":["http://zotero.org/users/11398818/items/8IPGYUV4"],"itemData":{"id":169,"type":"article-journal","container-title":"IEEE Journal of Biomedical and Health Informatics","DOI":"10.1109/JBHI.2020.3030096","ISSN":"2168-2194, 2168-2208","issue":"5","journalAbbreviation":"IEEE J. Biomed. Health Inform.","page":"1805-1813","source":"DOI.org (Crossref)","title":"Developing and Evaluating a Mixed Sensor Smart Chair System for Real-Time Posture Classification: Combining Pressure and Distance Sensors","title-short":"Developing and Evaluating a Mixed Sensor Smart Chair System for Real-Time Posture Classification","volume":"25","author":[{"family":"Jeong","given":"Haeseok"},{"family":"Park","given":"Woojin"}],"issued":{"date-parts":[["2021",5]]}}}],"schema":"https://github.com/citation-style-language/schema/raw/master/csl-citation.json"} </w:instrText>
+        <w:instrText xml:space="preserve"> ADDIN ZOTERO_ITEM CSL_CITATION {"citationID":"HvMeLFHb","properties":{"formattedCitation":"[53]","plainCitation":"[53]","noteIndex":0},"citationItems":[{"id":169,"uris":["http://zotero.org/users/11398818/items/8IPGYUV4"],"itemData":{"id":169,"type":"article-journal","container-title":"IEEE Journal of Biomedical and Health Informatics","DOI":"10.1109/JBHI.2020.3030096","ISSN":"2168-2194, 2168-2208","issue":"5","journalAbbreviation":"IEEE J. Biomed. Health Inform.","page":"1805-1813","source":"DOI.org (Crossref)","title":"Developing and Evaluating a Mixed Sensor Smart Chair System for Real-Time Posture Classification: Combining Pressure and Distance Sensors","title-short":"Developing and Evaluating a Mixed Sensor Smart Chair System for Real-Time Posture Classification","volume":"25","author":[{"family":"Jeong","given":"Haeseok"},{"family":"Park","given":"Woojin"}],"issued":{"date-parts":[["2021",5]]}}}],"schema":"https://github.com/citation-style-language/schema/raw/master/csl-citation.json"} </w:instrText>
       </w:r>
       <w:r>
         <w:rPr>
@@ -13669,10 +13613,7 @@
         <w:fldChar w:fldCharType="separate"/>
       </w:r>
       <w:r>
-        <w:rPr>
-          <w:lang w:val="en-GB"/>
-        </w:rPr>
-        <w:t>[47]</w:t>
+        <w:t>[53]</w:t>
       </w:r>
       <w:r>
         <w:rPr>
@@ -13700,7 +13641,7 @@
           <w:color w:val="auto"/>
           <w:lang w:val="en-GB"/>
         </w:rPr>
-        <w:instrText xml:space="preserve"> ADDIN ZOTERO_ITEM CSL_CITATION {"citationID":"QEnFagwC","properties":{"formattedCitation":"[55]","plainCitation":"[55]","noteIndex":0},"citationItems":[{"id":265,"uris":["http://zotero.org/users/11398818/items/89B29YFX"],"itemData":{"id":265,"type":"paper-conference","container-title":"2019 IEEE 12th Conference on Service-Oriented Computing and Applications (SOCA)","DOI":"10.1109/SOCA.2019.00022","event-place":"Kaohsiung, Taiwan","event-title":"2019 IEEE 12th Conference on Service-Oriented Computing and Applications (SOCA)","ISBN":"978-1-72815-411-4","page":"98-102","publisher":"IEEE","publisher-place":"Kaohsiung, Taiwan","source":"DOI.org (Crossref)","title":"Sitting Posture Prediction and Correction System using Arduino-Based Chair and Deep Learning Model","URL":"https://ieeexplore.ieee.org/document/8953010/","author":[{"family":"Cho","given":"Haeyoon"},{"family":"Choi","given":"Hee-Joe"},{"family":"Lee","given":"Chae-Eun"},{"family":"Sir","given":"Choo-Won"}],"accessed":{"date-parts":[["2023",12,27]]},"issued":{"date-parts":[["2019",11]]}}}],"schema":"https://github.com/citation-style-language/schema/raw/master/csl-citation.json"} </w:instrText>
+        <w:instrText xml:space="preserve"> ADDIN ZOTERO_ITEM CSL_CITATION {"citationID":"QEnFagwC","properties":{"formattedCitation":"[61]","plainCitation":"[61]","noteIndex":0},"citationItems":[{"id":265,"uris":["http://zotero.org/users/11398818/items/89B29YFX"],"itemData":{"id":265,"type":"paper-conference","container-title":"2019 IEEE 12th Conference on Service-Oriented Computing and Applications (SOCA)","DOI":"10.1109/SOCA.2019.00022","event-place":"Kaohsiung, Taiwan","event-title":"2019 IEEE 12th Conference on Service-Oriented Computing and Applications (SOCA)","ISBN":"978-1-72815-411-4","page":"98-102","publisher":"IEEE","publisher-place":"Kaohsiung, Taiwan","source":"DOI.org (Crossref)","title":"Sitting Posture Prediction and Correction System using Arduino-Based Chair and Deep Learning Model","URL":"https://ieeexplore.ieee.org/document/8953010/","author":[{"family":"Cho","given":"Haeyoon"},{"family":"Choi","given":"Hee-Joe"},{"family":"Lee","given":"Chae-Eun"},{"family":"Sir","given":"Choo-Won"}],"accessed":{"date-parts":[["2023",12,27]]},"issued":{"date-parts":[["2019",11]]}}}],"schema":"https://github.com/citation-style-language/schema/raw/master/csl-citation.json"} </w:instrText>
       </w:r>
       <w:r>
         <w:rPr>
@@ -13710,10 +13651,7 @@
         <w:fldChar w:fldCharType="separate"/>
       </w:r>
       <w:r>
-        <w:rPr>
-          <w:lang w:val="en-GB"/>
-        </w:rPr>
-        <w:t>[55]</w:t>
+        <w:t>[61]</w:t>
       </w:r>
       <w:r>
         <w:rPr>
@@ -13741,7 +13679,7 @@
           <w:color w:val="auto"/>
           <w:lang w:val="en-GB"/>
         </w:rPr>
-        <w:instrText xml:space="preserve"> ADDIN ZOTERO_ITEM CSL_CITATION {"citationID":"JpvHa0BZ","properties":{"formattedCitation":"[35]","plainCitation":"[35]","noteIndex":0},"citationItems":[{"id":223,"uris":["http://zotero.org/users/11398818/items/2HFDN9YP"],"itemData":{"id":223,"type":"article-journal","container-title":"IEEE Systems, Man, and Cybernetics Magazine","DOI":"10.1109/MSMC.2019.2962226","ISSN":"2333-942X, 2380-1298","issue":"4","journalAbbreviation":"IEEE Syst. Man Cybern. Mag.","page":"6-14","source":"DOI.org (Crossref)","title":"Smart Cushion-Based Activity Recognition: Prompting Users to Maintain a Healthy Seated Posture","title-short":"Smart Cushion-Based Activity Recognition","volume":"6","author":[{"family":"Ma","given":"Congcong"},{"family":"Li","given":"Wenfeng"},{"family":"Gravina","given":"Raffaele"},{"family":"Du","given":"Juan"},{"family":"Li","given":"Qimeng"},{"family":"Fortino","given":"Giancarlo"}],"issued":{"date-parts":[["2020",10]]}}}],"schema":"https://github.com/citation-style-language/schema/raw/master/csl-citation.json"} </w:instrText>
+        <w:instrText xml:space="preserve"> ADDIN ZOTERO_ITEM CSL_CITATION {"citationID":"JpvHa0BZ","properties":{"formattedCitation":"[41]","plainCitation":"[41]","noteIndex":0},"citationItems":[{"id":223,"uris":["http://zotero.org/users/11398818/items/2HFDN9YP"],"itemData":{"id":223,"type":"article-journal","container-title":"IEEE Systems, Man, and Cybernetics Magazine","DOI":"10.1109/MSMC.2019.2962226","ISSN":"2333-942X, 2380-1298","issue":"4","journalAbbreviation":"IEEE Syst. Man Cybern. Mag.","page":"6-14","source":"DOI.org (Crossref)","title":"Smart Cushion-Based Activity Recognition: Prompting Users to Maintain a Healthy Seated Posture","title-short":"Smart Cushion-Based Activity Recognition","volume":"6","author":[{"family":"Ma","given":"Congcong"},{"family":"Li","given":"Wenfeng"},{"family":"Gravina","given":"Raffaele"},{"family":"Du","given":"Juan"},{"family":"Li","given":"Qimeng"},{"family":"Fortino","given":"Giancarlo"}],"issued":{"date-parts":[["2020",10]]}}}],"schema":"https://github.com/citation-style-language/schema/raw/master/csl-citation.json"} </w:instrText>
       </w:r>
       <w:r>
         <w:rPr>
@@ -13751,10 +13689,7 @@
         <w:fldChar w:fldCharType="separate"/>
       </w:r>
       <w:r>
-        <w:rPr>
-          <w:lang w:val="en-GB"/>
-        </w:rPr>
-        <w:t>[35]</w:t>
+        <w:t>[41]</w:t>
       </w:r>
       <w:r>
         <w:rPr>
@@ -13844,7 +13779,7 @@
         <w:rPr>
           <w:lang w:val="en-GB"/>
         </w:rPr>
-        <w:instrText xml:space="preserve"> ADDIN ZOTERO_ITEM CSL_CITATION {"citationID":"6EZUoEaf","properties":{"formattedCitation":"[41]","plainCitation":"[41]","noteIndex":0},"citationItems":[{"id":126,"uris":["http://zotero.org/groups/5004747/items/SZ698YAT"],"itemData":{"id":126,"type":"article-journal","container-title":"IEEE Sensors Journal","DOI":"10.1109/JSEN.2020.3016611","ISSN":"1530-437X, 1558-1748, 2379-9153","issue":"2","journalAbbreviation":"IEEE Sensors J.","page":"1779-1786","source":"DOI.org (Crossref)","title":"Sitting Posture Recognition Using a Spiking Neural Network","volume":"21","author":[{"family":"Wang","given":"Jianquan"},{"family":"Hafidh","given":"Basim"},{"family":"Dong","given":"Haiwei"},{"family":"El Saddik","given":"Abdulmotaleb"}],"issued":{"date-parts":[["2021",1,15]]}}}],"schema":"https://github.com/citation-style-language/schema/raw/master/csl-citation.json"} </w:instrText>
+        <w:instrText xml:space="preserve"> ADDIN ZOTERO_ITEM CSL_CITATION {"citationID":"6EZUoEaf","properties":{"formattedCitation":"[47]","plainCitation":"[47]","noteIndex":0},"citationItems":[{"id":126,"uris":["http://zotero.org/groups/5004747/items/SZ698YAT"],"itemData":{"id":126,"type":"article-journal","container-title":"IEEE Sensors Journal","DOI":"10.1109/JSEN.2020.3016611","ISSN":"1530-437X, 1558-1748, 2379-9153","issue":"2","journalAbbreviation":"IEEE Sensors J.","page":"1779-1786","source":"DOI.org (Crossref)","title":"Sitting Posture Recognition Using a Spiking Neural Network","volume":"21","author":[{"family":"Wang","given":"Jianquan"},{"family":"Hafidh","given":"Basim"},{"family":"Dong","given":"Haiwei"},{"family":"El Saddik","given":"Abdulmotaleb"}],"issued":{"date-parts":[["2021",1,15]]}}}],"schema":"https://github.com/citation-style-language/schema/raw/master/csl-citation.json"} </w:instrText>
       </w:r>
       <w:r>
         <w:rPr>
@@ -13853,7 +13788,7 @@
         <w:fldChar w:fldCharType="separate"/>
       </w:r>
       <w:r>
-        <w:t>[41]</w:t>
+        <w:t>[47]</w:t>
       </w:r>
       <w:r>
         <w:rPr>
@@ -13883,7 +13818,7 @@
         <w:rPr>
           <w:lang w:val="en-GB"/>
         </w:rPr>
-        <w:instrText xml:space="preserve"> ADDIN ZOTERO_ITEM CSL_CITATION {"citationID":"DlCw9ohg","properties":{"formattedCitation":"[55]","plainCitation":"[55]","noteIndex":0},"citationItems":[{"id":265,"uris":["http://zotero.org/users/11398818/items/89B29YFX"],"itemData":{"id":265,"type":"paper-conference","container-title":"2019 IEEE 12th Conference on Service-Oriented Computing and Applications (SOCA)","DOI":"10.1109/SOCA.2019.00022","event-place":"Kaohsiung, Taiwan","event-title":"2019 IEEE 12th Conference on Service-Oriented Computing and Applications (SOCA)","ISBN":"978-1-72815-411-4","page":"98-102","publisher":"IEEE","publisher-place":"Kaohsiung, Taiwan","source":"DOI.org (Crossref)","title":"Sitting Posture Prediction and Correction System using Arduino-Based Chair and Deep Learning Model","URL":"https://ieeexplore.ieee.org/document/8953010/","author":[{"family":"Cho","given":"Haeyoon"},{"family":"Choi","given":"Hee-Joe"},{"family":"Lee","given":"Chae-Eun"},{"family":"Sir","given":"Choo-Won"}],"accessed":{"date-parts":[["2023",12,27]]},"issued":{"date-parts":[["2019",11]]}}}],"schema":"https://github.com/citation-style-language/schema/raw/master/csl-citation.json"} </w:instrText>
+        <w:instrText xml:space="preserve"> ADDIN ZOTERO_ITEM CSL_CITATION {"citationID":"DlCw9ohg","properties":{"formattedCitation":"[61]","plainCitation":"[61]","noteIndex":0},"citationItems":[{"id":265,"uris":["http://zotero.org/users/11398818/items/89B29YFX"],"itemData":{"id":265,"type":"paper-conference","container-title":"2019 IEEE 12th Conference on Service-Oriented Computing and Applications (SOCA)","DOI":"10.1109/SOCA.2019.00022","event-place":"Kaohsiung, Taiwan","event-title":"2019 IEEE 12th Conference on Service-Oriented Computing and Applications (SOCA)","ISBN":"978-1-72815-411-4","page":"98-102","publisher":"IEEE","publisher-place":"Kaohsiung, Taiwan","source":"DOI.org (Crossref)","title":"Sitting Posture Prediction and Correction System using Arduino-Based Chair and Deep Learning Model","URL":"https://ieeexplore.ieee.org/document/8953010/","author":[{"family":"Cho","given":"Haeyoon"},{"family":"Choi","given":"Hee-Joe"},{"family":"Lee","given":"Chae-Eun"},{"family":"Sir","given":"Choo-Won"}],"accessed":{"date-parts":[["2023",12,27]]},"issued":{"date-parts":[["2019",11]]}}}],"schema":"https://github.com/citation-style-language/schema/raw/master/csl-citation.json"} </w:instrText>
       </w:r>
       <w:r>
         <w:rPr>
@@ -13892,7 +13827,7 @@
         <w:fldChar w:fldCharType="separate"/>
       </w:r>
       <w:r>
-        <w:t>[55]</w:t>
+        <w:t>[61]</w:t>
       </w:r>
       <w:r>
         <w:rPr>
@@ -13916,7 +13851,7 @@
         <w:rPr>
           <w:lang w:val="en-GB"/>
         </w:rPr>
-        <w:instrText xml:space="preserve"> ADDIN ZOTERO_ITEM CSL_CITATION {"citationID":"s6hSzK5C","properties":{"formattedCitation":"[56]","plainCitation":"[56]","noteIndex":0},"citationItems":[{"id":272,"uris":["http://zotero.org/users/11398818/items/7ANKQUF4"],"itemData":{"id":272,"type":"article-journal","abstract":"We present a solution for intelligent posture training based on accurate, real-time sitting posture monitoring using the LifeChair IoT cushion and supervised machine learning from pressure sensing and user body data. We demonstrate our system’s performance in sitting posture and seated stretch recognition tasks with over 98.82% accuracy in recognizing 15 different sitting postures and 97.94% in recognizing six seated stretches. We also show that user BMI divergence significantly affects posture recognition accuracy using machine learning. We validate our method’s performance in five different real-world workplace environments and discuss training strategies for the machine learning models. Finally, we propose the first smart posture data-driven stretch recommendation system in alignment with physiotherapy standards.","container-title":"Sensors","DOI":"10.3390/s22145337","ISSN":"1424-8220","issue":"14","journalAbbreviation":"Sensors","language":"en","page":"5337","source":"DOI.org (Crossref)","title":"Intelligent Posture Training: Machine-Learning-Powered Human Sitting Posture Recognition Based on a Pressure-Sensing IoT Cushion","title-short":"Intelligent Posture Training","volume":"22","author":[{"family":"Bourahmoune","given":"Katia"},{"family":"Ishac","given":"Karlos"},{"family":"Amagasa","given":"Toshiyuki"}],"issued":{"date-parts":[["2022",7,17]]}}}],"schema":"https://github.com/citation-style-language/schema/raw/master/csl-citation.json"} </w:instrText>
+        <w:instrText xml:space="preserve"> ADDIN ZOTERO_ITEM CSL_CITATION {"citationID":"s6hSzK5C","properties":{"formattedCitation":"[62]","plainCitation":"[62]","noteIndex":0},"citationItems":[{"id":272,"uris":["http://zotero.org/users/11398818/items/7ANKQUF4"],"itemData":{"id":272,"type":"article-journal","abstract":"We present a solution for intelligent posture training based on accurate, real-time sitting posture monitoring using the LifeChair IoT cushion and supervised machine learning from pressure sensing and user body data. We demonstrate our system’s performance in sitting posture and seated stretch recognition tasks with over 98.82% accuracy in recognizing 15 different sitting postures and 97.94% in recognizing six seated stretches. We also show that user BMI divergence significantly affects posture recognition accuracy using machine learning. We validate our method’s performance in five different real-world workplace environments and discuss training strategies for the machine learning models. Finally, we propose the first smart posture data-driven stretch recommendation system in alignment with physiotherapy standards.","container-title":"Sensors","DOI":"10.3390/s22145337","ISSN":"1424-8220","issue":"14","journalAbbreviation":"Sensors","language":"en","page":"5337","source":"DOI.org (Crossref)","title":"Intelligent Posture Training: Machine-Learning-Powered Human Sitting Posture Recognition Based on a Pressure-Sensing IoT Cushion","title-short":"Intelligent Posture Training","volume":"22","author":[{"family":"Bourahmoune","given":"Katia"},{"family":"Ishac","given":"Karlos"},{"family":"Amagasa","given":"Toshiyuki"}],"issued":{"date-parts":[["2022",7,17]]}}}],"schema":"https://github.com/citation-style-language/schema/raw/master/csl-citation.json"} </w:instrText>
       </w:r>
       <w:r>
         <w:rPr>
@@ -13925,10 +13860,7 @@
         <w:fldChar w:fldCharType="separate"/>
       </w:r>
       <w:r>
-        <w:rPr>
-          <w:lang w:val="en-GB"/>
-        </w:rPr>
-        <w:t>[56]</w:t>
+        <w:t>[62]</w:t>
       </w:r>
       <w:r>
         <w:rPr>
@@ -14673,13 +14605,13 @@
         <w:fldChar w:fldCharType="begin"/>
       </w:r>
       <w:r>
-        <w:instrText xml:space="preserve"> ADDIN ZOTERO_ITEM CSL_CITATION {"citationID":"5cuWb7bp","properties":{"formattedCitation":"[47]","plainCitation":"[47]","noteIndex":0},"citationItems":[{"id":169,"uris":["http://zotero.org/users/11398818/items/8IPGYUV4"],"itemData":{"id":169,"type":"article-journal","container-title":"IEEE Journal of Biomedical and Health Informatics","DOI":"10.1109/JBHI.2020.3030096","ISSN":"2168-2194, 2168-2208","issue":"5","journalAbbreviation":"IEEE J. Biomed. Health Inform.","page":"1805-1813","source":"DOI.org (Crossref)","title":"Developing and Evaluating a Mixed Sensor Smart Chair System for Real-Time Posture Classification: Combining Pressure and Distance Sensors","title-short":"Developing and Evaluating a Mixed Sensor Smart Chair System for Real-Time Posture Classification","volume":"25","author":[{"family":"Jeong","given":"Haeseok"},{"family":"Park","given":"Woojin"}],"issued":{"date-parts":[["2021",5]]}}}],"schema":"https://github.com/citation-style-language/schema/raw/master/csl-citation.json"} </w:instrText>
+        <w:instrText xml:space="preserve"> ADDIN ZOTERO_ITEM CSL_CITATION {"citationID":"5cuWb7bp","properties":{"formattedCitation":"[53]","plainCitation":"[53]","noteIndex":0},"citationItems":[{"id":169,"uris":["http://zotero.org/users/11398818/items/8IPGYUV4"],"itemData":{"id":169,"type":"article-journal","container-title":"IEEE Journal of Biomedical and Health Informatics","DOI":"10.1109/JBHI.2020.3030096","ISSN":"2168-2194, 2168-2208","issue":"5","journalAbbreviation":"IEEE J. Biomed. Health Inform.","page":"1805-1813","source":"DOI.org (Crossref)","title":"Developing and Evaluating a Mixed Sensor Smart Chair System for Real-Time Posture Classification: Combining Pressure and Distance Sensors","title-short":"Developing and Evaluating a Mixed Sensor Smart Chair System for Real-Time Posture Classification","volume":"25","author":[{"family":"Jeong","given":"Haeseok"},{"family":"Park","given":"Woojin"}],"issued":{"date-parts":[["2021",5]]}}}],"schema":"https://github.com/citation-style-language/schema/raw/master/csl-citation.json"} </w:instrText>
       </w:r>
       <w:r>
         <w:fldChar w:fldCharType="separate"/>
       </w:r>
       <w:r>
-        <w:t>[47]</w:t>
+        <w:t>[53]</w:t>
       </w:r>
       <w:r>
         <w:fldChar w:fldCharType="end"/>
@@ -14712,13 +14644,13 @@
         <w:fldChar w:fldCharType="begin"/>
       </w:r>
       <w:r>
-        <w:instrText xml:space="preserve"> ADDIN ZOTERO_ITEM CSL_CITATION {"citationID":"7vk5BGrB","properties":{"formattedCitation":"[35]","plainCitation":"[35]","noteIndex":0},"citationItems":[{"id":223,"uris":["http://zotero.org/users/11398818/items/2HFDN9YP"],"itemData":{"id":223,"type":"article-journal","container-title":"IEEE Systems, Man, and Cybernetics Magazine","DOI":"10.1109/MSMC.2019.2962226","ISSN":"2333-942X, 2380-1298","issue":"4","journalAbbreviation":"IEEE Syst. Man Cybern. Mag.","page":"6-14","source":"DOI.org (Crossref)","title":"Smart Cushion-Based Activity Recognition: Prompting Users to Maintain a Healthy Seated Posture","title-short":"Smart Cushion-Based Activity Recognition","volume":"6","author":[{"family":"Ma","given":"Congcong"},{"family":"Li","given":"Wenfeng"},{"family":"Gravina","given":"Raffaele"},{"family":"Du","given":"Juan"},{"family":"Li","given":"Qimeng"},{"family":"Fortino","given":"Giancarlo"}],"issued":{"date-parts":[["2020",10]]}}}],"schema":"https://github.com/citation-style-language/schema/raw/master/csl-citation.json"} </w:instrText>
+        <w:instrText xml:space="preserve"> ADDIN ZOTERO_ITEM CSL_CITATION {"citationID":"7vk5BGrB","properties":{"formattedCitation":"[41]","plainCitation":"[41]","noteIndex":0},"citationItems":[{"id":223,"uris":["http://zotero.org/users/11398818/items/2HFDN9YP"],"itemData":{"id":223,"type":"article-journal","container-title":"IEEE Systems, Man, and Cybernetics Magazine","DOI":"10.1109/MSMC.2019.2962226","ISSN":"2333-942X, 2380-1298","issue":"4","journalAbbreviation":"IEEE Syst. Man Cybern. Mag.","page":"6-14","source":"DOI.org (Crossref)","title":"Smart Cushion-Based Activity Recognition: Prompting Users to Maintain a Healthy Seated Posture","title-short":"Smart Cushion-Based Activity Recognition","volume":"6","author":[{"family":"Ma","given":"Congcong"},{"family":"Li","given":"Wenfeng"},{"family":"Gravina","given":"Raffaele"},{"family":"Du","given":"Juan"},{"family":"Li","given":"Qimeng"},{"family":"Fortino","given":"Giancarlo"}],"issued":{"date-parts":[["2020",10]]}}}],"schema":"https://github.com/citation-style-language/schema/raw/master/csl-citation.json"} </w:instrText>
       </w:r>
       <w:r>
         <w:fldChar w:fldCharType="separate"/>
       </w:r>
       <w:r>
-        <w:t>[35]</w:t>
+        <w:t>[41]</w:t>
       </w:r>
       <w:r>
         <w:fldChar w:fldCharType="end"/>
@@ -15279,7 +15211,37 @@
       </w:r>
       <w:r>
         <w:tab/>
-        <w:t>Partlow, A. A Knowledge Based Engineering System for the Prescription and Manufacture of Custom Contoured Seating for Clients with Severe Musculoskeletal and Postural Conditions, University of South Wales, Faculty of Computing, Engineering and Science: Wales, UK, 2014.</w:t>
+        <w:t xml:space="preserve">Arora, S.N.; Khatri, S. Prevalence of Work-Related Musculoskeletal Disorder in Sitting Professionals. </w:t>
+      </w:r>
+      <w:r>
+        <w:rPr>
+          <w:i/>
+          <w:iCs/>
+        </w:rPr>
+        <w:t>Int J Community Med Public Health</w:t>
+      </w:r>
+      <w:r>
+        <w:t xml:space="preserve"> </w:t>
+      </w:r>
+      <w:r>
+        <w:rPr>
+          <w:b/>
+          <w:bCs/>
+        </w:rPr>
+        <w:t>2022</w:t>
+      </w:r>
+      <w:r>
+        <w:t xml:space="preserve">, </w:t>
+      </w:r>
+      <w:r>
+        <w:rPr>
+          <w:i/>
+          <w:iCs/>
+        </w:rPr>
+        <w:t>9</w:t>
+      </w:r>
+      <w:r>
+        <w:t>, 892, doi:10.18203/2394-6040.ijcmph20220259.</w:t>
       </w:r>
     </w:p>
     <w:p>
@@ -15291,14 +15253,14 @@
       </w:r>
       <w:r>
         <w:tab/>
-        <w:t xml:space="preserve">Kulon, J.; Partlow, A.; Gibson, C.; Wilson, I.; Wilcox, S. Rule-Based Algorithm for the Classification of Sitting Postures in the Sagittal Plane from the Cardiff Body Match Measurement System. </w:t>
+        <w:t xml:space="preserve">Putsa, B.; Jalayondeja, W.; Mekhora, K.; Bhuanantanondh, P.; Jalayondeja, C. Factors Associated with Reduced Risk of Musculoskeletal Disorders among Office Workers: A Cross-Sectional Study 2017 to 2020. </w:t>
       </w:r>
       <w:r>
         <w:rPr>
           <w:i/>
           <w:iCs/>
         </w:rPr>
-        <w:t>Journal of Medical Engineering &amp; Technology</w:t>
+        <w:t>BMC Public Health</w:t>
       </w:r>
       <w:r>
         <w:t xml:space="preserve"> </w:t>
@@ -15308,7 +15270,7 @@
           <w:b/>
           <w:bCs/>
         </w:rPr>
-        <w:t>2014</w:t>
+        <w:t>2022</w:t>
       </w:r>
       <w:r>
         <w:t xml:space="preserve">, </w:t>
@@ -15318,10 +15280,10 @@
           <w:i/>
           <w:iCs/>
         </w:rPr>
-        <w:t>38</w:t>
-      </w:r>
-      <w:r>
-        <w:t>, 5–15, doi:10.3109/03091902.2013.844208.</w:t>
+        <w:t>22</w:t>
+      </w:r>
+      <w:r>
+        <w:t>, 1503, doi:10.1186/s12889-022-13940-0.</w:t>
       </w:r>
     </w:p>
     <w:p>
@@ -15333,14 +15295,14 @@
       </w:r>
       <w:r>
         <w:tab/>
-        <w:t xml:space="preserve">Partlow, A.; Gibson, C.; Kulon, J.; Wilson, I.; Wilcox, S. Pelvis Feature Extraction and Classification of Cardiff Body Match Rig Base Measurements for Input into a Knowledge-Based System. </w:t>
+        <w:t xml:space="preserve">Van Eerd, D.; Irvin, E.; Le Pouésard, M.; Butt, A.; Nasir, K. Workplace Musculoskeletal Disorder Prevention Practices and Experiences. </w:t>
       </w:r>
       <w:r>
         <w:rPr>
           <w:i/>
           <w:iCs/>
         </w:rPr>
-        <w:t>Journal of Medical Engineering &amp; Technology</w:t>
+        <w:t>INQUIRY</w:t>
       </w:r>
       <w:r>
         <w:t xml:space="preserve"> </w:t>
@@ -15350,7 +15312,7 @@
           <w:b/>
           <w:bCs/>
         </w:rPr>
-        <w:t>2012</w:t>
+        <w:t>2022</w:t>
       </w:r>
       <w:r>
         <w:t xml:space="preserve">, </w:t>
@@ -15360,10 +15322,10 @@
           <w:i/>
           <w:iCs/>
         </w:rPr>
-        <w:t>36</w:t>
-      </w:r>
-      <w:r>
-        <w:t>, 399–406, doi:10.3109/03091902.2012.712202.</w:t>
+        <w:t>59</w:t>
+      </w:r>
+      <w:r>
+        <w:t>, 004695802210921, doi:10.1177/00469580221092132.</w:t>
       </w:r>
     </w:p>
     <w:p>
@@ -15375,14 +15337,14 @@
       </w:r>
       <w:r>
         <w:tab/>
-        <w:t xml:space="preserve">Amendt, L.E.; Ause-Ellias, K.L.; Eybers, J.L.; Wadsworth, C.T.; Nielsen, D.H.; Weinstein, S.L. Validity and Reliability Testing of the Scoliometer®. </w:t>
+        <w:t xml:space="preserve">Keskin, Y. Correlation between Sitting Duration and Position and Lumbar Pain among Office Workers. </w:t>
       </w:r>
       <w:r>
         <w:rPr>
           <w:i/>
           <w:iCs/>
         </w:rPr>
-        <w:t>Physical Therapy</w:t>
+        <w:t>Haydarpasa Numune Med J</w:t>
       </w:r>
       <w:r>
         <w:t xml:space="preserve"> </w:t>
@@ -15392,20 +15354,52 @@
           <w:b/>
           <w:bCs/>
         </w:rPr>
-        <w:t>1990</w:t>
-      </w:r>
-      <w:r>
-        <w:t xml:space="preserve">, </w:t>
+        <w:t>2019</w:t>
+      </w:r>
+      <w:r>
+        <w:t>, doi:10.14744/hnhj.2019.04909.</w:t>
+      </w:r>
+    </w:p>
+    <w:p>
+      <w:pPr>
+        <w:pStyle w:val="Bibliography"/>
+      </w:pPr>
+      <w:r>
+        <w:t xml:space="preserve">10. </w:t>
+      </w:r>
+      <w:r>
+        <w:tab/>
+        <w:t xml:space="preserve">Bontrup, C.; Taylor, W.R.; Fliesser, M.; Visscher, R.; Green, T.; Wippert, P.-M.; Zemp, R. Low Back Pain and Its Relationship with Sitting Behaviour among Sedentary Office Workers. </w:t>
       </w:r>
       <w:r>
         <w:rPr>
           <w:i/>
           <w:iCs/>
         </w:rPr>
-        <w:t>70</w:t>
-      </w:r>
-      <w:r>
-        <w:t>, 108–117, doi:10.1093/ptj/70.2.108.</w:t>
+        <w:t>Applied Ergonomics</w:t>
+      </w:r>
+      <w:r>
+        <w:t xml:space="preserve"> </w:t>
+      </w:r>
+      <w:r>
+        <w:rPr>
+          <w:b/>
+          <w:bCs/>
+        </w:rPr>
+        <w:t>2019</w:t>
+      </w:r>
+      <w:r>
+        <w:t xml:space="preserve">, </w:t>
+      </w:r>
+      <w:r>
+        <w:rPr>
+          <w:i/>
+          <w:iCs/>
+        </w:rPr>
+        <w:t>81</w:t>
+      </w:r>
+      <w:r>
+        <w:t>, 102894, doi:10.1016/j.apergo.2019.102894.</w:t>
       </w:r>
     </w:p>
     <w:p>
@@ -15413,7 +15407,187 @@
         <w:pStyle w:val="Bibliography"/>
       </w:pPr>
       <w:r>
-        <w:t xml:space="preserve">10. </w:t>
+        <w:t xml:space="preserve">11. </w:t>
+      </w:r>
+      <w:r>
+        <w:tab/>
+        <w:t xml:space="preserve">Yoon, D.H.; Lee, J.-Y.; Song, W. Effects of Resistance Exercise Training on Cognitive Function and Physical Performance in Cognitive Frailty: A Randomized Controlled Trial. </w:t>
+      </w:r>
+      <w:r>
+        <w:rPr>
+          <w:i/>
+          <w:iCs/>
+        </w:rPr>
+        <w:t>J Nutr Health Aging</w:t>
+      </w:r>
+      <w:r>
+        <w:t xml:space="preserve"> </w:t>
+      </w:r>
+      <w:r>
+        <w:rPr>
+          <w:b/>
+          <w:bCs/>
+        </w:rPr>
+        <w:t>2018</w:t>
+      </w:r>
+      <w:r>
+        <w:t xml:space="preserve">, </w:t>
+      </w:r>
+      <w:r>
+        <w:rPr>
+          <w:i/>
+          <w:iCs/>
+        </w:rPr>
+        <w:t>22</w:t>
+      </w:r>
+      <w:r>
+        <w:t>, 944–951, doi:10.1007/s12603-018-1090-9.</w:t>
+      </w:r>
+    </w:p>
+    <w:p>
+      <w:pPr>
+        <w:pStyle w:val="Bibliography"/>
+      </w:pPr>
+      <w:r>
+        <w:t xml:space="preserve">12. </w:t>
+      </w:r>
+      <w:r>
+        <w:tab/>
+        <w:t>Partlow, A. A Knowledge Based Engineering System for the Prescription and Manufacture of Custom Contoured Seating for Clients with Severe Musculoskeletal and Postural Conditions, University of South Wales, Faculty of Computing, Engineering and Science: Wales, UK, 2014.</w:t>
+      </w:r>
+    </w:p>
+    <w:p>
+      <w:pPr>
+        <w:pStyle w:val="Bibliography"/>
+      </w:pPr>
+      <w:r>
+        <w:t xml:space="preserve">13. </w:t>
+      </w:r>
+      <w:r>
+        <w:tab/>
+        <w:t xml:space="preserve">Kulon, J.; Partlow, A.; Gibson, C.; Wilson, I.; Wilcox, S. Rule-Based Algorithm for the Classification of Sitting Postures in the Sagittal Plane from the Cardiff Body Match Measurement System. </w:t>
+      </w:r>
+      <w:r>
+        <w:rPr>
+          <w:i/>
+          <w:iCs/>
+        </w:rPr>
+        <w:t>Journal of Medical Engineering &amp; Technology</w:t>
+      </w:r>
+      <w:r>
+        <w:t xml:space="preserve"> </w:t>
+      </w:r>
+      <w:r>
+        <w:rPr>
+          <w:b/>
+          <w:bCs/>
+        </w:rPr>
+        <w:t>2014</w:t>
+      </w:r>
+      <w:r>
+        <w:t xml:space="preserve">, </w:t>
+      </w:r>
+      <w:r>
+        <w:rPr>
+          <w:i/>
+          <w:iCs/>
+        </w:rPr>
+        <w:t>38</w:t>
+      </w:r>
+      <w:r>
+        <w:t>, 5–15, doi:10.3109/03091902.2013.844208.</w:t>
+      </w:r>
+    </w:p>
+    <w:p>
+      <w:pPr>
+        <w:pStyle w:val="Bibliography"/>
+      </w:pPr>
+      <w:r>
+        <w:t xml:space="preserve">14. </w:t>
+      </w:r>
+      <w:r>
+        <w:tab/>
+        <w:t xml:space="preserve">Partlow, A.; Gibson, C.; Kulon, J.; Wilson, I.; Wilcox, S. Pelvis Feature Extraction and Classification of Cardiff Body Match Rig Base Measurements for Input into a Knowledge-Based System. </w:t>
+      </w:r>
+      <w:r>
+        <w:rPr>
+          <w:i/>
+          <w:iCs/>
+        </w:rPr>
+        <w:t>Journal of Medical Engineering &amp; Technology</w:t>
+      </w:r>
+      <w:r>
+        <w:t xml:space="preserve"> </w:t>
+      </w:r>
+      <w:r>
+        <w:rPr>
+          <w:b/>
+          <w:bCs/>
+        </w:rPr>
+        <w:t>2012</w:t>
+      </w:r>
+      <w:r>
+        <w:t xml:space="preserve">, </w:t>
+      </w:r>
+      <w:r>
+        <w:rPr>
+          <w:i/>
+          <w:iCs/>
+        </w:rPr>
+        <w:t>36</w:t>
+      </w:r>
+      <w:r>
+        <w:t>, 399–406, doi:10.3109/03091902.2012.712202.</w:t>
+      </w:r>
+    </w:p>
+    <w:p>
+      <w:pPr>
+        <w:pStyle w:val="Bibliography"/>
+      </w:pPr>
+      <w:r>
+        <w:t xml:space="preserve">15. </w:t>
+      </w:r>
+      <w:r>
+        <w:tab/>
+        <w:t xml:space="preserve">Amendt, L.E.; Ause-Ellias, K.L.; Eybers, J.L.; Wadsworth, C.T.; Nielsen, D.H.; Weinstein, S.L. Validity and Reliability Testing of the Scoliometer®. </w:t>
+      </w:r>
+      <w:r>
+        <w:rPr>
+          <w:i/>
+          <w:iCs/>
+        </w:rPr>
+        <w:t>Physical Therapy</w:t>
+      </w:r>
+      <w:r>
+        <w:t xml:space="preserve"> </w:t>
+      </w:r>
+      <w:r>
+        <w:rPr>
+          <w:b/>
+          <w:bCs/>
+        </w:rPr>
+        <w:t>1990</w:t>
+      </w:r>
+      <w:r>
+        <w:t xml:space="preserve">, </w:t>
+      </w:r>
+      <w:r>
+        <w:rPr>
+          <w:i/>
+          <w:iCs/>
+        </w:rPr>
+        <w:t>70</w:t>
+      </w:r>
+      <w:r>
+        <w:t>, 108–117, doi:10.1093/ptj/70.2.108.</w:t>
+      </w:r>
+    </w:p>
+    <w:p>
+      <w:pPr>
+        <w:pStyle w:val="Bibliography"/>
+      </w:pPr>
+      <w:r>
+        <w:t xml:space="preserve">16. </w:t>
       </w:r>
       <w:r>
         <w:tab/>
@@ -15455,7 +15629,7 @@
         <w:pStyle w:val="Bibliography"/>
       </w:pPr>
       <w:r>
-        <w:t xml:space="preserve">11. </w:t>
+        <w:t xml:space="preserve">17. </w:t>
       </w:r>
       <w:r>
         <w:tab/>
@@ -15497,7 +15671,7 @@
         <w:pStyle w:val="Bibliography"/>
       </w:pPr>
       <w:r>
-        <w:t xml:space="preserve">12. </w:t>
+        <w:t xml:space="preserve">18. </w:t>
       </w:r>
       <w:r>
         <w:tab/>
@@ -15539,7 +15713,7 @@
         <w:pStyle w:val="Bibliography"/>
       </w:pPr>
       <w:r>
-        <w:t xml:space="preserve">13. </w:t>
+        <w:t xml:space="preserve">19. </w:t>
       </w:r>
       <w:r>
         <w:tab/>
@@ -15581,7 +15755,7 @@
         <w:pStyle w:val="Bibliography"/>
       </w:pPr>
       <w:r>
-        <w:t xml:space="preserve">14. </w:t>
+        <w:t xml:space="preserve">20. </w:t>
       </w:r>
       <w:r>
         <w:tab/>
@@ -15623,7 +15797,7 @@
         <w:pStyle w:val="Bibliography"/>
       </w:pPr>
       <w:r>
-        <w:t xml:space="preserve">15. </w:t>
+        <w:t xml:space="preserve">21. </w:t>
       </w:r>
       <w:r>
         <w:tab/>
@@ -15635,7 +15809,8 @@
         <w:pStyle w:val="Bibliography"/>
       </w:pPr>
       <w:r>
-        <w:t xml:space="preserve">16. </w:t>
+        <w:lastRenderedPageBreak/>
+        <w:t xml:space="preserve">22. </w:t>
       </w:r>
       <w:r>
         <w:tab/>
@@ -15677,7 +15852,7 @@
         <w:pStyle w:val="Bibliography"/>
       </w:pPr>
       <w:r>
-        <w:t xml:space="preserve">17. </w:t>
+        <w:t xml:space="preserve">23. </w:t>
       </w:r>
       <w:r>
         <w:tab/>
@@ -15719,7 +15894,7 @@
         <w:pStyle w:val="Bibliography"/>
       </w:pPr>
       <w:r>
-        <w:t xml:space="preserve">18. </w:t>
+        <w:t xml:space="preserve">24. </w:t>
       </w:r>
       <w:r>
         <w:tab/>
@@ -15761,7 +15936,7 @@
         <w:pStyle w:val="Bibliography"/>
       </w:pPr>
       <w:r>
-        <w:t xml:space="preserve">19. </w:t>
+        <w:t xml:space="preserve">25. </w:t>
       </w:r>
       <w:r>
         <w:tab/>
@@ -15803,7 +15978,7 @@
         <w:pStyle w:val="Bibliography"/>
       </w:pPr>
       <w:r>
-        <w:t xml:space="preserve">20. </w:t>
+        <w:t xml:space="preserve">26. </w:t>
       </w:r>
       <w:r>
         <w:tab/>
@@ -15815,7 +15990,7 @@
         <w:pStyle w:val="Bibliography"/>
       </w:pPr>
       <w:r>
-        <w:t xml:space="preserve">21. </w:t>
+        <w:t xml:space="preserve">27. </w:t>
       </w:r>
       <w:r>
         <w:tab/>
@@ -15857,7 +16032,7 @@
         <w:pStyle w:val="Bibliography"/>
       </w:pPr>
       <w:r>
-        <w:t xml:space="preserve">22. </w:t>
+        <w:t xml:space="preserve">28. </w:t>
       </w:r>
       <w:r>
         <w:tab/>
@@ -15869,8 +16044,7 @@
         <w:pStyle w:val="Bibliography"/>
       </w:pPr>
       <w:r>
-        <w:lastRenderedPageBreak/>
-        <w:t xml:space="preserve">23. </w:t>
+        <w:t xml:space="preserve">29. </w:t>
       </w:r>
       <w:r>
         <w:tab/>
@@ -15882,7 +16056,7 @@
         <w:pStyle w:val="Bibliography"/>
       </w:pPr>
       <w:r>
-        <w:t xml:space="preserve">24. </w:t>
+        <w:t xml:space="preserve">30. </w:t>
       </w:r>
       <w:r>
         <w:tab/>
@@ -15894,7 +16068,7 @@
         <w:pStyle w:val="Bibliography"/>
       </w:pPr>
       <w:r>
-        <w:t xml:space="preserve">25. </w:t>
+        <w:t xml:space="preserve">31. </w:t>
       </w:r>
       <w:r>
         <w:tab/>
@@ -15936,7 +16110,7 @@
         <w:pStyle w:val="Bibliography"/>
       </w:pPr>
       <w:r>
-        <w:t xml:space="preserve">26. </w:t>
+        <w:t xml:space="preserve">32. </w:t>
       </w:r>
       <w:r>
         <w:tab/>
@@ -15978,7 +16152,7 @@
         <w:pStyle w:val="Bibliography"/>
       </w:pPr>
       <w:r>
-        <w:t xml:space="preserve">27. </w:t>
+        <w:t xml:space="preserve">33. </w:t>
       </w:r>
       <w:r>
         <w:tab/>
@@ -16020,7 +16194,7 @@
         <w:pStyle w:val="Bibliography"/>
       </w:pPr>
       <w:r>
-        <w:t xml:space="preserve">28. </w:t>
+        <w:t xml:space="preserve">34. </w:t>
       </w:r>
       <w:r>
         <w:tab/>
@@ -16062,7 +16236,7 @@
         <w:pStyle w:val="Bibliography"/>
       </w:pPr>
       <w:r>
-        <w:t xml:space="preserve">29. </w:t>
+        <w:t xml:space="preserve">35. </w:t>
       </w:r>
       <w:r>
         <w:tab/>
@@ -16094,7 +16268,7 @@
         <w:pStyle w:val="Bibliography"/>
       </w:pPr>
       <w:r>
-        <w:t xml:space="preserve">30. </w:t>
+        <w:t xml:space="preserve">36. </w:t>
       </w:r>
       <w:r>
         <w:tab/>
@@ -16136,7 +16310,7 @@
         <w:pStyle w:val="Bibliography"/>
       </w:pPr>
       <w:r>
-        <w:t xml:space="preserve">31. </w:t>
+        <w:t xml:space="preserve">37. </w:t>
       </w:r>
       <w:r>
         <w:tab/>
@@ -16178,7 +16352,7 @@
         <w:pStyle w:val="Bibliography"/>
       </w:pPr>
       <w:r>
-        <w:t xml:space="preserve">32. </w:t>
+        <w:t xml:space="preserve">38. </w:t>
       </w:r>
       <w:r>
         <w:tab/>
@@ -16220,7 +16394,7 @@
         <w:pStyle w:val="Bibliography"/>
       </w:pPr>
       <w:r>
-        <w:t xml:space="preserve">33. </w:t>
+        <w:t xml:space="preserve">39. </w:t>
       </w:r>
       <w:r>
         <w:tab/>
@@ -16262,7 +16436,7 @@
         <w:pStyle w:val="Bibliography"/>
       </w:pPr>
       <w:r>
-        <w:t xml:space="preserve">34. </w:t>
+        <w:t xml:space="preserve">40. </w:t>
       </w:r>
       <w:r>
         <w:tab/>
@@ -16274,7 +16448,7 @@
         <w:pStyle w:val="Bibliography"/>
       </w:pPr>
       <w:r>
-        <w:t xml:space="preserve">35. </w:t>
+        <w:t xml:space="preserve">41. </w:t>
       </w:r>
       <w:r>
         <w:tab/>
@@ -16316,7 +16490,8 @@
         <w:pStyle w:val="Bibliography"/>
       </w:pPr>
       <w:r>
-        <w:t xml:space="preserve">36. </w:t>
+        <w:lastRenderedPageBreak/>
+        <w:t xml:space="preserve">42. </w:t>
       </w:r>
       <w:r>
         <w:tab/>
@@ -16358,7 +16533,7 @@
         <w:pStyle w:val="Bibliography"/>
       </w:pPr>
       <w:r>
-        <w:t xml:space="preserve">37. </w:t>
+        <w:t xml:space="preserve">43. </w:t>
       </w:r>
       <w:r>
         <w:tab/>
@@ -16400,7 +16575,7 @@
         <w:pStyle w:val="Bibliography"/>
       </w:pPr>
       <w:r>
-        <w:t xml:space="preserve">38. </w:t>
+        <w:t xml:space="preserve">44. </w:t>
       </w:r>
       <w:r>
         <w:tab/>
@@ -16442,7 +16617,7 @@
         <w:pStyle w:val="Bibliography"/>
       </w:pPr>
       <w:r>
-        <w:t xml:space="preserve">39. </w:t>
+        <w:t xml:space="preserve">45. </w:t>
       </w:r>
       <w:r>
         <w:tab/>
@@ -16484,7 +16659,7 @@
         <w:pStyle w:val="Bibliography"/>
       </w:pPr>
       <w:r>
-        <w:t xml:space="preserve">40. </w:t>
+        <w:t xml:space="preserve">46. </w:t>
       </w:r>
       <w:r>
         <w:tab/>
@@ -16526,7 +16701,7 @@
         <w:pStyle w:val="Bibliography"/>
       </w:pPr>
       <w:r>
-        <w:t xml:space="preserve">41. </w:t>
+        <w:t xml:space="preserve">47. </w:t>
       </w:r>
       <w:r>
         <w:tab/>
@@ -16568,8 +16743,7 @@
         <w:pStyle w:val="Bibliography"/>
       </w:pPr>
       <w:r>
-        <w:lastRenderedPageBreak/>
-        <w:t xml:space="preserve">42. </w:t>
+        <w:t xml:space="preserve">48. </w:t>
       </w:r>
       <w:r>
         <w:tab/>
@@ -16611,7 +16785,7 @@
         <w:pStyle w:val="Bibliography"/>
       </w:pPr>
       <w:r>
-        <w:t xml:space="preserve">43. </w:t>
+        <w:t xml:space="preserve">49. </w:t>
       </w:r>
       <w:r>
         <w:tab/>
@@ -16653,7 +16827,7 @@
         <w:pStyle w:val="Bibliography"/>
       </w:pPr>
       <w:r>
-        <w:t xml:space="preserve">44. </w:t>
+        <w:t xml:space="preserve">50. </w:t>
       </w:r>
       <w:r>
         <w:tab/>
@@ -16665,7 +16839,7 @@
         <w:pStyle w:val="Bibliography"/>
       </w:pPr>
       <w:r>
-        <w:t xml:space="preserve">45. </w:t>
+        <w:t xml:space="preserve">51. </w:t>
       </w:r>
       <w:r>
         <w:tab/>
@@ -16707,7 +16881,7 @@
         <w:pStyle w:val="Bibliography"/>
       </w:pPr>
       <w:r>
-        <w:t xml:space="preserve">46. </w:t>
+        <w:t xml:space="preserve">52. </w:t>
       </w:r>
       <w:r>
         <w:tab/>
@@ -16749,7 +16923,7 @@
         <w:pStyle w:val="Bibliography"/>
       </w:pPr>
       <w:r>
-        <w:t xml:space="preserve">47. </w:t>
+        <w:t xml:space="preserve">53. </w:t>
       </w:r>
       <w:r>
         <w:tab/>
@@ -16791,7 +16965,7 @@
         <w:pStyle w:val="Bibliography"/>
       </w:pPr>
       <w:r>
-        <w:t xml:space="preserve">48. </w:t>
+        <w:t xml:space="preserve">54. </w:t>
       </w:r>
       <w:r>
         <w:tab/>
@@ -16813,7 +16987,7 @@
         <w:pStyle w:val="Bibliography"/>
       </w:pPr>
       <w:r>
-        <w:t xml:space="preserve">49. </w:t>
+        <w:t xml:space="preserve">55. </w:t>
       </w:r>
       <w:r>
         <w:tab/>
@@ -16855,7 +17029,7 @@
         <w:pStyle w:val="Bibliography"/>
       </w:pPr>
       <w:r>
-        <w:t xml:space="preserve">50. </w:t>
+        <w:t xml:space="preserve">56. </w:t>
       </w:r>
       <w:r>
         <w:tab/>
@@ -16897,7 +17071,7 @@
         <w:pStyle w:val="Bibliography"/>
       </w:pPr>
       <w:r>
-        <w:t xml:space="preserve">51. </w:t>
+        <w:t xml:space="preserve">57. </w:t>
       </w:r>
       <w:r>
         <w:tab/>
@@ -16939,7 +17113,8 @@
         <w:pStyle w:val="Bibliography"/>
       </w:pPr>
       <w:r>
-        <w:t xml:space="preserve">52. </w:t>
+        <w:lastRenderedPageBreak/>
+        <w:t xml:space="preserve">58. </w:t>
       </w:r>
       <w:r>
         <w:tab/>
@@ -16981,7 +17156,7 @@
         <w:pStyle w:val="Bibliography"/>
       </w:pPr>
       <w:r>
-        <w:t xml:space="preserve">53. </w:t>
+        <w:t xml:space="preserve">59. </w:t>
       </w:r>
       <w:r>
         <w:tab/>
@@ -16993,7 +17168,7 @@
         <w:pStyle w:val="Bibliography"/>
       </w:pPr>
       <w:r>
-        <w:t xml:space="preserve">54. </w:t>
+        <w:t xml:space="preserve">60. </w:t>
       </w:r>
       <w:r>
         <w:tab/>
@@ -17035,7 +17210,7 @@
         <w:pStyle w:val="Bibliography"/>
       </w:pPr>
       <w:r>
-        <w:t xml:space="preserve">55. </w:t>
+        <w:t xml:space="preserve">61. </w:t>
       </w:r>
       <w:r>
         <w:tab/>
@@ -17047,7 +17222,7 @@
         <w:pStyle w:val="Bibliography"/>
       </w:pPr>
       <w:r>
-        <w:t xml:space="preserve">56. </w:t>
+        <w:t xml:space="preserve">62. </w:t>
       </w:r>
       <w:r>
         <w:tab/>
@@ -17089,8 +17264,7 @@
         <w:pStyle w:val="Bibliography"/>
       </w:pPr>
       <w:r>
-        <w:lastRenderedPageBreak/>
-        <w:t xml:space="preserve">57. </w:t>
+        <w:t xml:space="preserve">63. </w:t>
       </w:r>
       <w:r>
         <w:tab/>
@@ -17132,7 +17306,7 @@
         <w:pStyle w:val="Bibliography"/>
       </w:pPr>
       <w:r>
-        <w:t xml:space="preserve">58. </w:t>
+        <w:t xml:space="preserve">64. </w:t>
       </w:r>
       <w:r>
         <w:tab/>
@@ -17174,7 +17348,7 @@
         <w:pStyle w:val="Bibliography"/>
       </w:pPr>
       <w:r>
-        <w:t xml:space="preserve">59. </w:t>
+        <w:t xml:space="preserve">65. </w:t>
       </w:r>
       <w:r>
         <w:tab/>
@@ -17186,7 +17360,7 @@
         <w:pStyle w:val="Bibliography"/>
       </w:pPr>
       <w:r>
-        <w:t xml:space="preserve">60. </w:t>
+        <w:t xml:space="preserve">66. </w:t>
       </w:r>
       <w:r>
         <w:tab/>
@@ -17198,7 +17372,7 @@
         <w:pStyle w:val="Bibliography"/>
       </w:pPr>
       <w:r>
-        <w:t xml:space="preserve">61. </w:t>
+        <w:t xml:space="preserve">67. </w:t>
       </w:r>
       <w:r>
         <w:tab/>
@@ -17220,7 +17394,7 @@
         <w:pStyle w:val="Bibliography"/>
       </w:pPr>
       <w:r>
-        <w:t xml:space="preserve">62. </w:t>
+        <w:t xml:space="preserve">68. </w:t>
       </w:r>
       <w:r>
         <w:tab/>
@@ -17262,7 +17436,7 @@
         <w:pStyle w:val="Bibliography"/>
       </w:pPr>
       <w:r>
-        <w:t xml:space="preserve">63. </w:t>
+        <w:t xml:space="preserve">69. </w:t>
       </w:r>
       <w:r>
         <w:tab/>
@@ -17304,7 +17478,7 @@
         <w:pStyle w:val="Bibliography"/>
       </w:pPr>
       <w:r>
-        <w:t xml:space="preserve">64. </w:t>
+        <w:t xml:space="preserve">70. </w:t>
       </w:r>
       <w:r>
         <w:tab/>
@@ -21839,7 +22013,6 @@
   <w:style w:type="character" w:default="1" w:styleId="DefaultParagraphFont">
     <w:name w:val="Default Paragraph Font"/>
     <w:uiPriority w:val="1"/>
-    <w:semiHidden/>
     <w:unhideWhenUsed/>
   </w:style>
   <w:style w:type="table" w:default="1" w:styleId="TableNormal">
@@ -24060,7 +24233,7 @@
                   <a:bodyPr/>
                   <a:lstStyle/>
                   <a:p>
-                    <a:fld id="{5EC57484-2FE7-498B-A4C6-13779A5424F6}" type="CELLRANGE">
+                    <a:fld id="{DC438B1A-8263-499D-9C39-EE73B91D8F8B}" type="CELLRANGE">
                       <a:rPr lang="en-US"/>
                       <a:pPr/>
                       <a:t>[CELLRANGE]</a:t>
@@ -24099,7 +24272,7 @@
                   <a:bodyPr/>
                   <a:lstStyle/>
                   <a:p>
-                    <a:fld id="{70F19689-BE53-441A-B42B-6941872EE076}" type="CELLRANGE">
+                    <a:fld id="{91C1F95E-7CCC-402F-B3D0-A4303664E2B2}" type="CELLRANGE">
                       <a:rPr lang="en-US"/>
                       <a:pPr/>
                       <a:t>[CELLRANGE]</a:t>
@@ -24138,7 +24311,7 @@
                   <a:bodyPr/>
                   <a:lstStyle/>
                   <a:p>
-                    <a:fld id="{6FC3E33B-D2C9-4FD3-82C1-6BF1DEF60E0E}" type="CELLRANGE">
+                    <a:fld id="{9C9062E8-DDC2-4361-AE1D-39DBD0E4F45C}" type="CELLRANGE">
                       <a:rPr lang="en-US"/>
                       <a:pPr/>
                       <a:t>[CELLRANGE]</a:t>
@@ -24177,7 +24350,7 @@
                   <a:bodyPr/>
                   <a:lstStyle/>
                   <a:p>
-                    <a:fld id="{06C02D0F-CC67-4EAA-A05B-842C3867D257}" type="CELLRANGE">
+                    <a:fld id="{8F310EB6-B08D-42FE-9113-5875B23CF75F}" type="CELLRANGE">
                       <a:rPr lang="en-US"/>
                       <a:pPr/>
                       <a:t>[CELLRANGE]</a:t>
@@ -24216,7 +24389,7 @@
                   <a:bodyPr/>
                   <a:lstStyle/>
                   <a:p>
-                    <a:fld id="{4C51B746-4835-49C0-A041-5937448D6C17}" type="CELLRANGE">
+                    <a:fld id="{00C26B37-23C9-40F9-9389-BC190AC3AAE4}" type="CELLRANGE">
                       <a:rPr lang="en-US"/>
                       <a:pPr/>
                       <a:t>[CELLRANGE]</a:t>
@@ -24255,7 +24428,7 @@
                   <a:bodyPr/>
                   <a:lstStyle/>
                   <a:p>
-                    <a:fld id="{148CF1D2-0566-433A-B871-717E4C65ED42}" type="CELLRANGE">
+                    <a:fld id="{1C5E584B-BC18-4C65-8683-1ED71F50FC70}" type="CELLRANGE">
                       <a:rPr lang="en-US"/>
                       <a:pPr/>
                       <a:t>[CELLRANGE]</a:t>
@@ -24294,7 +24467,7 @@
                   <a:bodyPr/>
                   <a:lstStyle/>
                   <a:p>
-                    <a:fld id="{44DBAC77-1B71-4BE8-90B8-843F8F07E95D}" type="CELLRANGE">
+                    <a:fld id="{1195C0CB-DEEE-49DF-953D-86C793BD59E7}" type="CELLRANGE">
                       <a:rPr lang="en-US"/>
                       <a:pPr/>
                       <a:t>[CELLRANGE]</a:t>
@@ -24333,7 +24506,7 @@
                   <a:bodyPr/>
                   <a:lstStyle/>
                   <a:p>
-                    <a:fld id="{D03D7319-B30B-4C99-B617-31DF19981718}" type="CELLRANGE">
+                    <a:fld id="{81A71030-0406-483E-BE03-A4C79F77B98B}" type="CELLRANGE">
                       <a:rPr lang="en-US"/>
                       <a:pPr/>
                       <a:t>[CELLRANGE]</a:t>
@@ -24372,7 +24545,7 @@
                   <a:bodyPr/>
                   <a:lstStyle/>
                   <a:p>
-                    <a:fld id="{D616ABBA-235D-45C0-AD54-16ADC3D330D6}" type="CELLRANGE">
+                    <a:fld id="{1DBA3286-E08F-4B51-8ADA-1D3AEB5B8A62}" type="CELLRANGE">
                       <a:rPr lang="en-US"/>
                       <a:pPr/>
                       <a:t>[CELLRANGE]</a:t>
@@ -24411,7 +24584,7 @@
                   <a:bodyPr/>
                   <a:lstStyle/>
                   <a:p>
-                    <a:fld id="{669E818E-2170-479B-9653-1239339BD208}" type="CELLRANGE">
+                    <a:fld id="{6FA42375-1E78-43F7-A22D-140ED6AA7267}" type="CELLRANGE">
                       <a:rPr lang="en-US"/>
                       <a:pPr/>
                       <a:t>[CELLRANGE]</a:t>
@@ -24450,7 +24623,7 @@
                   <a:bodyPr/>
                   <a:lstStyle/>
                   <a:p>
-                    <a:fld id="{C206E363-FC8D-4F4E-ACBD-C485B3251BBD}" type="CELLRANGE">
+                    <a:fld id="{80327970-8EA6-46BD-8AF8-D992426CB2F2}" type="CELLRANGE">
                       <a:rPr lang="en-US"/>
                       <a:pPr/>
                       <a:t>[CELLRANGE]</a:t>
